--- a/LAB SESSION 3 TEXT ANALYSIS USING LEX.docx
+++ b/LAB SESSION 3 TEXT ANALYSIS USING LEX.docx
@@ -338,7 +338,25 @@
           <w:sz w:val="24"/>
           <w:szCs w:val="24"/>
         </w:rPr>
-        <w:t xml:space="preserve"> The process begins by creating a program called lex.l using Lex's language. This program defines the rules and patterns for recognizing tokens in the source code</w:t>
+        <w:t xml:space="preserve"> The process begins by creating a program called </w:t>
+      </w:r>
+      <w:proofErr w:type="spellStart"/>
+      <w:r>
+        <w:rPr>
+          <w:rFonts w:ascii="Cambria" w:eastAsia="Cambria" w:hAnsi="Cambria" w:cs="Cambria"/>
+          <w:sz w:val="24"/>
+          <w:szCs w:val="24"/>
+        </w:rPr>
+        <w:t>lex.l</w:t>
+      </w:r>
+      <w:proofErr w:type="spellEnd"/>
+      <w:r>
+        <w:rPr>
+          <w:rFonts w:ascii="Cambria" w:eastAsia="Cambria" w:hAnsi="Cambria" w:cs="Cambria"/>
+          <w:sz w:val="24"/>
+          <w:szCs w:val="24"/>
+        </w:rPr>
+        <w:t xml:space="preserve"> using Lex's language. This program defines the rules and patterns for recognizing tokens in the source code</w:t>
       </w:r>
     </w:p>
     <w:p>
@@ -385,8 +403,18 @@
           <w:sz w:val="24"/>
           <w:szCs w:val="24"/>
         </w:rPr>
-        <w:t xml:space="preserve"> The lex.1 program is then executed using the Lex compiler. This step generates a C program named lex.yy.c</w:t>
-      </w:r>
+        <w:t xml:space="preserve"> The lex.1 program is then executed using the Lex compiler. This step generates a C program named </w:t>
+      </w:r>
+      <w:proofErr w:type="spellStart"/>
+      <w:r>
+        <w:rPr>
+          <w:rFonts w:ascii="Cambria" w:eastAsia="Cambria" w:hAnsi="Cambria" w:cs="Cambria"/>
+          <w:sz w:val="24"/>
+          <w:szCs w:val="24"/>
+        </w:rPr>
+        <w:t>lex.yy.c</w:t>
+      </w:r>
+      <w:proofErr w:type="spellEnd"/>
     </w:p>
     <w:p>
       <w:pPr>
@@ -432,8 +460,36 @@
           <w:sz w:val="24"/>
           <w:szCs w:val="24"/>
         </w:rPr>
-        <w:t xml:space="preserve"> The C compiler is then used to compile the generated lex.yy.c program. The result is an object program referred to as a.out</w:t>
-      </w:r>
+        <w:t xml:space="preserve"> The C compiler is then used to compile the generated </w:t>
+      </w:r>
+      <w:proofErr w:type="spellStart"/>
+      <w:r>
+        <w:rPr>
+          <w:rFonts w:ascii="Cambria" w:eastAsia="Cambria" w:hAnsi="Cambria" w:cs="Cambria"/>
+          <w:sz w:val="24"/>
+          <w:szCs w:val="24"/>
+        </w:rPr>
+        <w:t>lex.yy.c</w:t>
+      </w:r>
+      <w:proofErr w:type="spellEnd"/>
+      <w:r>
+        <w:rPr>
+          <w:rFonts w:ascii="Cambria" w:eastAsia="Cambria" w:hAnsi="Cambria" w:cs="Cambria"/>
+          <w:sz w:val="24"/>
+          <w:szCs w:val="24"/>
+        </w:rPr>
+        <w:t xml:space="preserve"> program. The result is an object program referred to as </w:t>
+      </w:r>
+      <w:proofErr w:type="spellStart"/>
+      <w:r>
+        <w:rPr>
+          <w:rFonts w:ascii="Cambria" w:eastAsia="Cambria" w:hAnsi="Cambria" w:cs="Cambria"/>
+          <w:sz w:val="24"/>
+          <w:szCs w:val="24"/>
+        </w:rPr>
+        <w:t>a.out</w:t>
+      </w:r>
+      <w:proofErr w:type="spellEnd"/>
     </w:p>
     <w:p>
       <w:pPr>
@@ -480,7 +536,25 @@
           <w:sz w:val="24"/>
           <w:szCs w:val="24"/>
         </w:rPr>
-        <w:t xml:space="preserve"> The a.out object program is essentially a lexical analyzer. When this program is run, it takes an input stream of source code and transforms it into a sequence of tokens based on the rules defined in the original lex.1 program</w:t>
+        <w:t xml:space="preserve"> The </w:t>
+      </w:r>
+      <w:proofErr w:type="spellStart"/>
+      <w:r>
+        <w:rPr>
+          <w:rFonts w:ascii="Cambria" w:eastAsia="Cambria" w:hAnsi="Cambria" w:cs="Cambria"/>
+          <w:sz w:val="24"/>
+          <w:szCs w:val="24"/>
+        </w:rPr>
+        <w:t>a.out</w:t>
+      </w:r>
+      <w:proofErr w:type="spellEnd"/>
+      <w:r>
+        <w:rPr>
+          <w:rFonts w:ascii="Cambria" w:eastAsia="Cambria" w:hAnsi="Cambria" w:cs="Cambria"/>
+          <w:sz w:val="24"/>
+          <w:szCs w:val="24"/>
+        </w:rPr>
+        <w:t xml:space="preserve"> object program is essentially a lexical analyzer. When this program is run, it takes an input stream of source code and transforms it into a sequence of tokens based on the rules defined in the original lex.1 program</w:t>
       </w:r>
     </w:p>
     <w:p>
@@ -520,7 +594,61 @@
           <w:sz w:val="24"/>
           <w:szCs w:val="24"/>
         </w:rPr>
-        <w:t>The working of lex in compiler design as a lexical analysis takes place in multiple steps. Firstly we create a file that describes the generation of the lex analyzer. This file is written in Lex language and has a .l extension. The lex compiler converts this program into a C file called lex.yy.c. The C compiler then runs this C file, and it is compiled into a.out file. This a.out file is our working Lexical Analyzer which will produce the stream of tokens based on the input text.</w:t>
+        <w:t xml:space="preserve">The working of lex in compiler design as a lexical analysis takes place in multiple steps. Firstly we create a file that describes the generation of the lex analyzer. This file is written in Lex language and has a .l extension. The lex compiler converts this program into a C file called </w:t>
+      </w:r>
+      <w:proofErr w:type="spellStart"/>
+      <w:r>
+        <w:rPr>
+          <w:rFonts w:ascii="Cambria" w:eastAsia="Cambria" w:hAnsi="Cambria" w:cs="Cambria"/>
+          <w:sz w:val="24"/>
+          <w:szCs w:val="24"/>
+        </w:rPr>
+        <w:t>lex.yy.c</w:t>
+      </w:r>
+      <w:proofErr w:type="spellEnd"/>
+      <w:r>
+        <w:rPr>
+          <w:rFonts w:ascii="Cambria" w:eastAsia="Cambria" w:hAnsi="Cambria" w:cs="Cambria"/>
+          <w:sz w:val="24"/>
+          <w:szCs w:val="24"/>
+        </w:rPr>
+        <w:t xml:space="preserve">. The C compiler then runs this C file, and it is compiled into </w:t>
+      </w:r>
+      <w:proofErr w:type="spellStart"/>
+      <w:r>
+        <w:rPr>
+          <w:rFonts w:ascii="Cambria" w:eastAsia="Cambria" w:hAnsi="Cambria" w:cs="Cambria"/>
+          <w:sz w:val="24"/>
+          <w:szCs w:val="24"/>
+        </w:rPr>
+        <w:t>a.out</w:t>
+      </w:r>
+      <w:proofErr w:type="spellEnd"/>
+      <w:r>
+        <w:rPr>
+          <w:rFonts w:ascii="Cambria" w:eastAsia="Cambria" w:hAnsi="Cambria" w:cs="Cambria"/>
+          <w:sz w:val="24"/>
+          <w:szCs w:val="24"/>
+        </w:rPr>
+        <w:t xml:space="preserve"> file. This </w:t>
+      </w:r>
+      <w:proofErr w:type="spellStart"/>
+      <w:r>
+        <w:rPr>
+          <w:rFonts w:ascii="Cambria" w:eastAsia="Cambria" w:hAnsi="Cambria" w:cs="Cambria"/>
+          <w:sz w:val="24"/>
+          <w:szCs w:val="24"/>
+        </w:rPr>
+        <w:t>a.out</w:t>
+      </w:r>
+      <w:proofErr w:type="spellEnd"/>
+      <w:r>
+        <w:rPr>
+          <w:rFonts w:ascii="Cambria" w:eastAsia="Cambria" w:hAnsi="Cambria" w:cs="Cambria"/>
+          <w:sz w:val="24"/>
+          <w:szCs w:val="24"/>
+        </w:rPr>
+        <w:t xml:space="preserve"> file is our working Lexical Analyzer which will produce the stream of tokens based on the input text.</w:t>
       </w:r>
     </w:p>
     <w:p>
@@ -1280,49 +1408,109 @@
           <w:sz w:val="26"/>
           <w:szCs w:val="26"/>
         </w:rPr>
-        <w:t>#include &lt;stdio.h&gt;</w:t>
-      </w:r>
-    </w:p>
-    <w:p>
-      <w:pPr>
-        <w:spacing w:line="240" w:lineRule="auto"/>
-        <w:jc w:val="both"/>
-        <w:rPr>
-          <w:rFonts w:ascii="Cambria" w:eastAsia="Cambria" w:hAnsi="Cambria" w:cs="Cambria"/>
-          <w:bCs/>
-          <w:sz w:val="26"/>
-          <w:szCs w:val="26"/>
-        </w:rPr>
-      </w:pPr>
-      <w:r>
-        <w:rPr>
-          <w:rFonts w:ascii="Cambria" w:eastAsia="Cambria" w:hAnsi="Cambria" w:cs="Cambria"/>
-          <w:bCs/>
-          <w:sz w:val="26"/>
-          <w:szCs w:val="26"/>
-        </w:rPr>
-        <w:t>#include &lt;string.h&gt;</w:t>
-      </w:r>
-    </w:p>
-    <w:p>
-      <w:pPr>
-        <w:spacing w:line="240" w:lineRule="auto"/>
-        <w:jc w:val="both"/>
-        <w:rPr>
-          <w:rFonts w:ascii="Cambria" w:eastAsia="Cambria" w:hAnsi="Cambria" w:cs="Cambria"/>
-          <w:bCs/>
-          <w:sz w:val="26"/>
-          <w:szCs w:val="26"/>
-        </w:rPr>
-      </w:pPr>
-      <w:r>
-        <w:rPr>
-          <w:rFonts w:ascii="Cambria" w:eastAsia="Cambria" w:hAnsi="Cambria" w:cs="Cambria"/>
-          <w:bCs/>
-          <w:sz w:val="26"/>
-          <w:szCs w:val="26"/>
-        </w:rPr>
-        <w:t>#include &lt;ctype.h&gt;</w:t>
+        <w:t>#include &lt;</w:t>
+      </w:r>
+      <w:proofErr w:type="spellStart"/>
+      <w:r>
+        <w:rPr>
+          <w:rFonts w:ascii="Cambria" w:eastAsia="Cambria" w:hAnsi="Cambria" w:cs="Cambria"/>
+          <w:bCs/>
+          <w:sz w:val="26"/>
+          <w:szCs w:val="26"/>
+        </w:rPr>
+        <w:t>stdio.h</w:t>
+      </w:r>
+      <w:proofErr w:type="spellEnd"/>
+      <w:r>
+        <w:rPr>
+          <w:rFonts w:ascii="Cambria" w:eastAsia="Cambria" w:hAnsi="Cambria" w:cs="Cambria"/>
+          <w:bCs/>
+          <w:sz w:val="26"/>
+          <w:szCs w:val="26"/>
+        </w:rPr>
+        <w:t>&gt;</w:t>
+      </w:r>
+    </w:p>
+    <w:p>
+      <w:pPr>
+        <w:spacing w:line="240" w:lineRule="auto"/>
+        <w:jc w:val="both"/>
+        <w:rPr>
+          <w:rFonts w:ascii="Cambria" w:eastAsia="Cambria" w:hAnsi="Cambria" w:cs="Cambria"/>
+          <w:bCs/>
+          <w:sz w:val="26"/>
+          <w:szCs w:val="26"/>
+        </w:rPr>
+      </w:pPr>
+      <w:r>
+        <w:rPr>
+          <w:rFonts w:ascii="Cambria" w:eastAsia="Cambria" w:hAnsi="Cambria" w:cs="Cambria"/>
+          <w:bCs/>
+          <w:sz w:val="26"/>
+          <w:szCs w:val="26"/>
+        </w:rPr>
+        <w:t>#include &lt;</w:t>
+      </w:r>
+      <w:proofErr w:type="spellStart"/>
+      <w:r>
+        <w:rPr>
+          <w:rFonts w:ascii="Cambria" w:eastAsia="Cambria" w:hAnsi="Cambria" w:cs="Cambria"/>
+          <w:bCs/>
+          <w:sz w:val="26"/>
+          <w:szCs w:val="26"/>
+        </w:rPr>
+        <w:t>string.h</w:t>
+      </w:r>
+      <w:proofErr w:type="spellEnd"/>
+      <w:r>
+        <w:rPr>
+          <w:rFonts w:ascii="Cambria" w:eastAsia="Cambria" w:hAnsi="Cambria" w:cs="Cambria"/>
+          <w:bCs/>
+          <w:sz w:val="26"/>
+          <w:szCs w:val="26"/>
+        </w:rPr>
+        <w:t>&gt;</w:t>
+      </w:r>
+    </w:p>
+    <w:p>
+      <w:pPr>
+        <w:spacing w:line="240" w:lineRule="auto"/>
+        <w:jc w:val="both"/>
+        <w:rPr>
+          <w:rFonts w:ascii="Cambria" w:eastAsia="Cambria" w:hAnsi="Cambria" w:cs="Cambria"/>
+          <w:bCs/>
+          <w:sz w:val="26"/>
+          <w:szCs w:val="26"/>
+        </w:rPr>
+      </w:pPr>
+      <w:r>
+        <w:rPr>
+          <w:rFonts w:ascii="Cambria" w:eastAsia="Cambria" w:hAnsi="Cambria" w:cs="Cambria"/>
+          <w:bCs/>
+          <w:sz w:val="26"/>
+          <w:szCs w:val="26"/>
+        </w:rPr>
+        <w:t>#include &lt;</w:t>
+      </w:r>
+      <w:proofErr w:type="spellStart"/>
+      <w:r>
+        <w:rPr>
+          <w:rFonts w:ascii="Cambria" w:eastAsia="Cambria" w:hAnsi="Cambria" w:cs="Cambria"/>
+          <w:bCs/>
+          <w:sz w:val="26"/>
+          <w:szCs w:val="26"/>
+        </w:rPr>
+        <w:t>ctype.h</w:t>
+      </w:r>
+      <w:proofErr w:type="spellEnd"/>
+      <w:r>
+        <w:rPr>
+          <w:rFonts w:ascii="Cambria" w:eastAsia="Cambria" w:hAnsi="Cambria" w:cs="Cambria"/>
+          <w:bCs/>
+          <w:sz w:val="26"/>
+          <w:szCs w:val="26"/>
+        </w:rPr>
+        <w:t>&gt;</w:t>
       </w:r>
     </w:p>
     <w:p>
@@ -1485,103 +1673,283 @@
           <w:sz w:val="26"/>
           <w:szCs w:val="26"/>
         </w:rPr>
-        <w:t>int nwords = 0;</w:t>
-      </w:r>
-    </w:p>
-    <w:p>
-      <w:pPr>
-        <w:spacing w:line="240" w:lineRule="auto"/>
-        <w:jc w:val="both"/>
-        <w:rPr>
-          <w:rFonts w:ascii="Cambria" w:eastAsia="Cambria" w:hAnsi="Cambria" w:cs="Cambria"/>
-          <w:bCs/>
-          <w:sz w:val="26"/>
-          <w:szCs w:val="26"/>
-        </w:rPr>
-      </w:pPr>
-    </w:p>
-    <w:p>
-      <w:pPr>
-        <w:spacing w:line="240" w:lineRule="auto"/>
-        <w:jc w:val="both"/>
-        <w:rPr>
-          <w:rFonts w:ascii="Cambria" w:eastAsia="Cambria" w:hAnsi="Cambria" w:cs="Cambria"/>
-          <w:bCs/>
-          <w:sz w:val="26"/>
-          <w:szCs w:val="26"/>
-        </w:rPr>
-      </w:pPr>
-      <w:r>
-        <w:rPr>
-          <w:rFonts w:ascii="Cambria" w:eastAsia="Cambria" w:hAnsi="Cambria" w:cs="Cambria"/>
-          <w:bCs/>
-          <w:sz w:val="26"/>
-          <w:szCs w:val="26"/>
-        </w:rPr>
-        <w:t>void insert_word(char *w) {</w:t>
-      </w:r>
-    </w:p>
-    <w:p>
-      <w:pPr>
-        <w:spacing w:line="240" w:lineRule="auto"/>
-        <w:jc w:val="both"/>
-        <w:rPr>
-          <w:rFonts w:ascii="Cambria" w:eastAsia="Cambria" w:hAnsi="Cambria" w:cs="Cambria"/>
-          <w:bCs/>
-          <w:sz w:val="26"/>
-          <w:szCs w:val="26"/>
-        </w:rPr>
-      </w:pPr>
-      <w:r>
-        <w:rPr>
-          <w:rFonts w:ascii="Cambria" w:eastAsia="Cambria" w:hAnsi="Cambria" w:cs="Cambria"/>
-          <w:bCs/>
-          <w:sz w:val="26"/>
-          <w:szCs w:val="26"/>
-        </w:rPr>
-        <w:t xml:space="preserve">    for (int i = 0; i &lt; nwords; i++) {</w:t>
-      </w:r>
-    </w:p>
-    <w:p>
-      <w:pPr>
-        <w:spacing w:line="240" w:lineRule="auto"/>
-        <w:jc w:val="both"/>
-        <w:rPr>
-          <w:rFonts w:ascii="Cambria" w:eastAsia="Cambria" w:hAnsi="Cambria" w:cs="Cambria"/>
-          <w:bCs/>
-          <w:sz w:val="26"/>
-          <w:szCs w:val="26"/>
-        </w:rPr>
-      </w:pPr>
-      <w:r>
-        <w:rPr>
-          <w:rFonts w:ascii="Cambria" w:eastAsia="Cambria" w:hAnsi="Cambria" w:cs="Cambria"/>
-          <w:bCs/>
-          <w:sz w:val="26"/>
-          <w:szCs w:val="26"/>
-        </w:rPr>
-        <w:t xml:space="preserve">        if (strcmp(table[i].word, w) == 0) {</w:t>
-      </w:r>
-    </w:p>
-    <w:p>
-      <w:pPr>
-        <w:spacing w:line="240" w:lineRule="auto"/>
-        <w:jc w:val="both"/>
-        <w:rPr>
-          <w:rFonts w:ascii="Cambria" w:eastAsia="Cambria" w:hAnsi="Cambria" w:cs="Cambria"/>
-          <w:bCs/>
-          <w:sz w:val="26"/>
-          <w:szCs w:val="26"/>
-        </w:rPr>
-      </w:pPr>
-      <w:r>
-        <w:rPr>
-          <w:rFonts w:ascii="Cambria" w:eastAsia="Cambria" w:hAnsi="Cambria" w:cs="Cambria"/>
-          <w:bCs/>
-          <w:sz w:val="26"/>
-          <w:szCs w:val="26"/>
-        </w:rPr>
-        <w:t xml:space="preserve">            table[i].count++;</w:t>
+        <w:t xml:space="preserve">int </w:t>
+      </w:r>
+      <w:proofErr w:type="spellStart"/>
+      <w:r>
+        <w:rPr>
+          <w:rFonts w:ascii="Cambria" w:eastAsia="Cambria" w:hAnsi="Cambria" w:cs="Cambria"/>
+          <w:bCs/>
+          <w:sz w:val="26"/>
+          <w:szCs w:val="26"/>
+        </w:rPr>
+        <w:t>nwords</w:t>
+      </w:r>
+      <w:proofErr w:type="spellEnd"/>
+      <w:r>
+        <w:rPr>
+          <w:rFonts w:ascii="Cambria" w:eastAsia="Cambria" w:hAnsi="Cambria" w:cs="Cambria"/>
+          <w:bCs/>
+          <w:sz w:val="26"/>
+          <w:szCs w:val="26"/>
+        </w:rPr>
+        <w:t xml:space="preserve"> = 0;</w:t>
+      </w:r>
+    </w:p>
+    <w:p>
+      <w:pPr>
+        <w:spacing w:line="240" w:lineRule="auto"/>
+        <w:jc w:val="both"/>
+        <w:rPr>
+          <w:rFonts w:ascii="Cambria" w:eastAsia="Cambria" w:hAnsi="Cambria" w:cs="Cambria"/>
+          <w:bCs/>
+          <w:sz w:val="26"/>
+          <w:szCs w:val="26"/>
+        </w:rPr>
+      </w:pPr>
+    </w:p>
+    <w:p>
+      <w:pPr>
+        <w:spacing w:line="240" w:lineRule="auto"/>
+        <w:jc w:val="both"/>
+        <w:rPr>
+          <w:rFonts w:ascii="Cambria" w:eastAsia="Cambria" w:hAnsi="Cambria" w:cs="Cambria"/>
+          <w:bCs/>
+          <w:sz w:val="26"/>
+          <w:szCs w:val="26"/>
+        </w:rPr>
+      </w:pPr>
+      <w:r>
+        <w:rPr>
+          <w:rFonts w:ascii="Cambria" w:eastAsia="Cambria" w:hAnsi="Cambria" w:cs="Cambria"/>
+          <w:bCs/>
+          <w:sz w:val="26"/>
+          <w:szCs w:val="26"/>
+        </w:rPr>
+        <w:t xml:space="preserve">void </w:t>
+      </w:r>
+      <w:proofErr w:type="spellStart"/>
+      <w:r>
+        <w:rPr>
+          <w:rFonts w:ascii="Cambria" w:eastAsia="Cambria" w:hAnsi="Cambria" w:cs="Cambria"/>
+          <w:bCs/>
+          <w:sz w:val="26"/>
+          <w:szCs w:val="26"/>
+        </w:rPr>
+        <w:t>insert_word</w:t>
+      </w:r>
+      <w:proofErr w:type="spellEnd"/>
+      <w:r>
+        <w:rPr>
+          <w:rFonts w:ascii="Cambria" w:eastAsia="Cambria" w:hAnsi="Cambria" w:cs="Cambria"/>
+          <w:bCs/>
+          <w:sz w:val="26"/>
+          <w:szCs w:val="26"/>
+        </w:rPr>
+        <w:t>(char *w) {</w:t>
+      </w:r>
+    </w:p>
+    <w:p>
+      <w:pPr>
+        <w:spacing w:line="240" w:lineRule="auto"/>
+        <w:jc w:val="both"/>
+        <w:rPr>
+          <w:rFonts w:ascii="Cambria" w:eastAsia="Cambria" w:hAnsi="Cambria" w:cs="Cambria"/>
+          <w:bCs/>
+          <w:sz w:val="26"/>
+          <w:szCs w:val="26"/>
+        </w:rPr>
+      </w:pPr>
+      <w:r>
+        <w:rPr>
+          <w:rFonts w:ascii="Cambria" w:eastAsia="Cambria" w:hAnsi="Cambria" w:cs="Cambria"/>
+          <w:bCs/>
+          <w:sz w:val="26"/>
+          <w:szCs w:val="26"/>
+        </w:rPr>
+        <w:t xml:space="preserve">    for (int </w:t>
+      </w:r>
+      <w:proofErr w:type="spellStart"/>
+      <w:r>
+        <w:rPr>
+          <w:rFonts w:ascii="Cambria" w:eastAsia="Cambria" w:hAnsi="Cambria" w:cs="Cambria"/>
+          <w:bCs/>
+          <w:sz w:val="26"/>
+          <w:szCs w:val="26"/>
+        </w:rPr>
+        <w:t>i</w:t>
+      </w:r>
+      <w:proofErr w:type="spellEnd"/>
+      <w:r>
+        <w:rPr>
+          <w:rFonts w:ascii="Cambria" w:eastAsia="Cambria" w:hAnsi="Cambria" w:cs="Cambria"/>
+          <w:bCs/>
+          <w:sz w:val="26"/>
+          <w:szCs w:val="26"/>
+        </w:rPr>
+        <w:t xml:space="preserve"> = 0; </w:t>
+      </w:r>
+      <w:proofErr w:type="spellStart"/>
+      <w:r>
+        <w:rPr>
+          <w:rFonts w:ascii="Cambria" w:eastAsia="Cambria" w:hAnsi="Cambria" w:cs="Cambria"/>
+          <w:bCs/>
+          <w:sz w:val="26"/>
+          <w:szCs w:val="26"/>
+        </w:rPr>
+        <w:t>i</w:t>
+      </w:r>
+      <w:proofErr w:type="spellEnd"/>
+      <w:r>
+        <w:rPr>
+          <w:rFonts w:ascii="Cambria" w:eastAsia="Cambria" w:hAnsi="Cambria" w:cs="Cambria"/>
+          <w:bCs/>
+          <w:sz w:val="26"/>
+          <w:szCs w:val="26"/>
+        </w:rPr>
+        <w:t xml:space="preserve"> &lt; </w:t>
+      </w:r>
+      <w:proofErr w:type="spellStart"/>
+      <w:r>
+        <w:rPr>
+          <w:rFonts w:ascii="Cambria" w:eastAsia="Cambria" w:hAnsi="Cambria" w:cs="Cambria"/>
+          <w:bCs/>
+          <w:sz w:val="26"/>
+          <w:szCs w:val="26"/>
+        </w:rPr>
+        <w:t>nwords</w:t>
+      </w:r>
+      <w:proofErr w:type="spellEnd"/>
+      <w:r>
+        <w:rPr>
+          <w:rFonts w:ascii="Cambria" w:eastAsia="Cambria" w:hAnsi="Cambria" w:cs="Cambria"/>
+          <w:bCs/>
+          <w:sz w:val="26"/>
+          <w:szCs w:val="26"/>
+        </w:rPr>
+        <w:t xml:space="preserve">; </w:t>
+      </w:r>
+      <w:proofErr w:type="spellStart"/>
+      <w:r>
+        <w:rPr>
+          <w:rFonts w:ascii="Cambria" w:eastAsia="Cambria" w:hAnsi="Cambria" w:cs="Cambria"/>
+          <w:bCs/>
+          <w:sz w:val="26"/>
+          <w:szCs w:val="26"/>
+        </w:rPr>
+        <w:t>i</w:t>
+      </w:r>
+      <w:proofErr w:type="spellEnd"/>
+      <w:r>
+        <w:rPr>
+          <w:rFonts w:ascii="Cambria" w:eastAsia="Cambria" w:hAnsi="Cambria" w:cs="Cambria"/>
+          <w:bCs/>
+          <w:sz w:val="26"/>
+          <w:szCs w:val="26"/>
+        </w:rPr>
+        <w:t>++) {</w:t>
+      </w:r>
+    </w:p>
+    <w:p>
+      <w:pPr>
+        <w:spacing w:line="240" w:lineRule="auto"/>
+        <w:jc w:val="both"/>
+        <w:rPr>
+          <w:rFonts w:ascii="Cambria" w:eastAsia="Cambria" w:hAnsi="Cambria" w:cs="Cambria"/>
+          <w:bCs/>
+          <w:sz w:val="26"/>
+          <w:szCs w:val="26"/>
+        </w:rPr>
+      </w:pPr>
+      <w:r>
+        <w:rPr>
+          <w:rFonts w:ascii="Cambria" w:eastAsia="Cambria" w:hAnsi="Cambria" w:cs="Cambria"/>
+          <w:bCs/>
+          <w:sz w:val="26"/>
+          <w:szCs w:val="26"/>
+        </w:rPr>
+        <w:t xml:space="preserve">        if (</w:t>
+      </w:r>
+      <w:proofErr w:type="spellStart"/>
+      <w:r>
+        <w:rPr>
+          <w:rFonts w:ascii="Cambria" w:eastAsia="Cambria" w:hAnsi="Cambria" w:cs="Cambria"/>
+          <w:bCs/>
+          <w:sz w:val="26"/>
+          <w:szCs w:val="26"/>
+        </w:rPr>
+        <w:t>strcmp</w:t>
+      </w:r>
+      <w:proofErr w:type="spellEnd"/>
+      <w:r>
+        <w:rPr>
+          <w:rFonts w:ascii="Cambria" w:eastAsia="Cambria" w:hAnsi="Cambria" w:cs="Cambria"/>
+          <w:bCs/>
+          <w:sz w:val="26"/>
+          <w:szCs w:val="26"/>
+        </w:rPr>
+        <w:t>(table[</w:t>
+      </w:r>
+      <w:proofErr w:type="spellStart"/>
+      <w:r>
+        <w:rPr>
+          <w:rFonts w:ascii="Cambria" w:eastAsia="Cambria" w:hAnsi="Cambria" w:cs="Cambria"/>
+          <w:bCs/>
+          <w:sz w:val="26"/>
+          <w:szCs w:val="26"/>
+        </w:rPr>
+        <w:t>i</w:t>
+      </w:r>
+      <w:proofErr w:type="spellEnd"/>
+      <w:r>
+        <w:rPr>
+          <w:rFonts w:ascii="Cambria" w:eastAsia="Cambria" w:hAnsi="Cambria" w:cs="Cambria"/>
+          <w:bCs/>
+          <w:sz w:val="26"/>
+          <w:szCs w:val="26"/>
+        </w:rPr>
+        <w:t>].word, w) == 0) {</w:t>
+      </w:r>
+    </w:p>
+    <w:p>
+      <w:pPr>
+        <w:spacing w:line="240" w:lineRule="auto"/>
+        <w:jc w:val="both"/>
+        <w:rPr>
+          <w:rFonts w:ascii="Cambria" w:eastAsia="Cambria" w:hAnsi="Cambria" w:cs="Cambria"/>
+          <w:bCs/>
+          <w:sz w:val="26"/>
+          <w:szCs w:val="26"/>
+        </w:rPr>
+      </w:pPr>
+      <w:r>
+        <w:rPr>
+          <w:rFonts w:ascii="Cambria" w:eastAsia="Cambria" w:hAnsi="Cambria" w:cs="Cambria"/>
+          <w:bCs/>
+          <w:sz w:val="26"/>
+          <w:szCs w:val="26"/>
+        </w:rPr>
+        <w:t xml:space="preserve">            table[</w:t>
+      </w:r>
+      <w:proofErr w:type="spellStart"/>
+      <w:r>
+        <w:rPr>
+          <w:rFonts w:ascii="Cambria" w:eastAsia="Cambria" w:hAnsi="Cambria" w:cs="Cambria"/>
+          <w:bCs/>
+          <w:sz w:val="26"/>
+          <w:szCs w:val="26"/>
+        </w:rPr>
+        <w:t>i</w:t>
+      </w:r>
+      <w:proofErr w:type="spellEnd"/>
+      <w:r>
+        <w:rPr>
+          <w:rFonts w:ascii="Cambria" w:eastAsia="Cambria" w:hAnsi="Cambria" w:cs="Cambria"/>
+          <w:bCs/>
+          <w:sz w:val="26"/>
+          <w:szCs w:val="26"/>
+        </w:rPr>
+        <w:t>].count++;</w:t>
       </w:r>
     </w:p>
     <w:p>
@@ -1665,49 +2033,129 @@
           <w:sz w:val="26"/>
           <w:szCs w:val="26"/>
         </w:rPr>
-        <w:t xml:space="preserve">    strcpy(table[nwords].word, w);</w:t>
-      </w:r>
-    </w:p>
-    <w:p>
-      <w:pPr>
-        <w:spacing w:line="240" w:lineRule="auto"/>
-        <w:jc w:val="both"/>
-        <w:rPr>
-          <w:rFonts w:ascii="Cambria" w:eastAsia="Cambria" w:hAnsi="Cambria" w:cs="Cambria"/>
-          <w:bCs/>
-          <w:sz w:val="26"/>
-          <w:szCs w:val="26"/>
-        </w:rPr>
-      </w:pPr>
-      <w:r>
-        <w:rPr>
-          <w:rFonts w:ascii="Cambria" w:eastAsia="Cambria" w:hAnsi="Cambria" w:cs="Cambria"/>
-          <w:bCs/>
-          <w:sz w:val="26"/>
-          <w:szCs w:val="26"/>
-        </w:rPr>
-        <w:t xml:space="preserve">    table[nwords].count = 1;</w:t>
-      </w:r>
-    </w:p>
-    <w:p>
-      <w:pPr>
-        <w:spacing w:line="240" w:lineRule="auto"/>
-        <w:jc w:val="both"/>
-        <w:rPr>
-          <w:rFonts w:ascii="Cambria" w:eastAsia="Cambria" w:hAnsi="Cambria" w:cs="Cambria"/>
-          <w:bCs/>
-          <w:sz w:val="26"/>
-          <w:szCs w:val="26"/>
-        </w:rPr>
-      </w:pPr>
-      <w:r>
-        <w:rPr>
-          <w:rFonts w:ascii="Cambria" w:eastAsia="Cambria" w:hAnsi="Cambria" w:cs="Cambria"/>
-          <w:bCs/>
-          <w:sz w:val="26"/>
-          <w:szCs w:val="26"/>
-        </w:rPr>
-        <w:t xml:space="preserve">    nwords++;</w:t>
+        <w:t xml:space="preserve">    </w:t>
+      </w:r>
+      <w:proofErr w:type="spellStart"/>
+      <w:r>
+        <w:rPr>
+          <w:rFonts w:ascii="Cambria" w:eastAsia="Cambria" w:hAnsi="Cambria" w:cs="Cambria"/>
+          <w:bCs/>
+          <w:sz w:val="26"/>
+          <w:szCs w:val="26"/>
+        </w:rPr>
+        <w:t>strcpy</w:t>
+      </w:r>
+      <w:proofErr w:type="spellEnd"/>
+      <w:r>
+        <w:rPr>
+          <w:rFonts w:ascii="Cambria" w:eastAsia="Cambria" w:hAnsi="Cambria" w:cs="Cambria"/>
+          <w:bCs/>
+          <w:sz w:val="26"/>
+          <w:szCs w:val="26"/>
+        </w:rPr>
+        <w:t>(table[</w:t>
+      </w:r>
+      <w:proofErr w:type="spellStart"/>
+      <w:r>
+        <w:rPr>
+          <w:rFonts w:ascii="Cambria" w:eastAsia="Cambria" w:hAnsi="Cambria" w:cs="Cambria"/>
+          <w:bCs/>
+          <w:sz w:val="26"/>
+          <w:szCs w:val="26"/>
+        </w:rPr>
+        <w:t>nwords</w:t>
+      </w:r>
+      <w:proofErr w:type="spellEnd"/>
+      <w:r>
+        <w:rPr>
+          <w:rFonts w:ascii="Cambria" w:eastAsia="Cambria" w:hAnsi="Cambria" w:cs="Cambria"/>
+          <w:bCs/>
+          <w:sz w:val="26"/>
+          <w:szCs w:val="26"/>
+        </w:rPr>
+        <w:t>].word, w);</w:t>
+      </w:r>
+    </w:p>
+    <w:p>
+      <w:pPr>
+        <w:spacing w:line="240" w:lineRule="auto"/>
+        <w:jc w:val="both"/>
+        <w:rPr>
+          <w:rFonts w:ascii="Cambria" w:eastAsia="Cambria" w:hAnsi="Cambria" w:cs="Cambria"/>
+          <w:bCs/>
+          <w:sz w:val="26"/>
+          <w:szCs w:val="26"/>
+        </w:rPr>
+      </w:pPr>
+      <w:r>
+        <w:rPr>
+          <w:rFonts w:ascii="Cambria" w:eastAsia="Cambria" w:hAnsi="Cambria" w:cs="Cambria"/>
+          <w:bCs/>
+          <w:sz w:val="26"/>
+          <w:szCs w:val="26"/>
+        </w:rPr>
+        <w:t xml:space="preserve">    table[</w:t>
+      </w:r>
+      <w:proofErr w:type="spellStart"/>
+      <w:r>
+        <w:rPr>
+          <w:rFonts w:ascii="Cambria" w:eastAsia="Cambria" w:hAnsi="Cambria" w:cs="Cambria"/>
+          <w:bCs/>
+          <w:sz w:val="26"/>
+          <w:szCs w:val="26"/>
+        </w:rPr>
+        <w:t>nwords</w:t>
+      </w:r>
+      <w:proofErr w:type="spellEnd"/>
+      <w:r>
+        <w:rPr>
+          <w:rFonts w:ascii="Cambria" w:eastAsia="Cambria" w:hAnsi="Cambria" w:cs="Cambria"/>
+          <w:bCs/>
+          <w:sz w:val="26"/>
+          <w:szCs w:val="26"/>
+        </w:rPr>
+        <w:t>].count = 1;</w:t>
+      </w:r>
+    </w:p>
+    <w:p>
+      <w:pPr>
+        <w:spacing w:line="240" w:lineRule="auto"/>
+        <w:jc w:val="both"/>
+        <w:rPr>
+          <w:rFonts w:ascii="Cambria" w:eastAsia="Cambria" w:hAnsi="Cambria" w:cs="Cambria"/>
+          <w:bCs/>
+          <w:sz w:val="26"/>
+          <w:szCs w:val="26"/>
+        </w:rPr>
+      </w:pPr>
+      <w:r>
+        <w:rPr>
+          <w:rFonts w:ascii="Cambria" w:eastAsia="Cambria" w:hAnsi="Cambria" w:cs="Cambria"/>
+          <w:bCs/>
+          <w:sz w:val="26"/>
+          <w:szCs w:val="26"/>
+        </w:rPr>
+        <w:t xml:space="preserve">    </w:t>
+      </w:r>
+      <w:proofErr w:type="spellStart"/>
+      <w:r>
+        <w:rPr>
+          <w:rFonts w:ascii="Cambria" w:eastAsia="Cambria" w:hAnsi="Cambria" w:cs="Cambria"/>
+          <w:bCs/>
+          <w:sz w:val="26"/>
+          <w:szCs w:val="26"/>
+        </w:rPr>
+        <w:t>nwords</w:t>
+      </w:r>
+      <w:proofErr w:type="spellEnd"/>
+      <w:r>
+        <w:rPr>
+          <w:rFonts w:ascii="Cambria" w:eastAsia="Cambria" w:hAnsi="Cambria" w:cs="Cambria"/>
+          <w:bCs/>
+          <w:sz w:val="26"/>
+          <w:szCs w:val="26"/>
+        </w:rPr>
+        <w:t>++;</w:t>
       </w:r>
     </w:p>
     <w:p>
@@ -1815,7 +2263,27 @@
           <w:sz w:val="26"/>
           <w:szCs w:val="26"/>
         </w:rPr>
-        <w:t xml:space="preserve">[a-zA-Z]+   { </w:t>
+        <w:t>[a-</w:t>
+      </w:r>
+      <w:proofErr w:type="spellStart"/>
+      <w:r>
+        <w:rPr>
+          <w:rFonts w:ascii="Cambria" w:eastAsia="Cambria" w:hAnsi="Cambria" w:cs="Cambria"/>
+          <w:bCs/>
+          <w:sz w:val="26"/>
+          <w:szCs w:val="26"/>
+        </w:rPr>
+        <w:t>zA</w:t>
+      </w:r>
+      <w:proofErr w:type="spellEnd"/>
+      <w:r>
+        <w:rPr>
+          <w:rFonts w:ascii="Cambria" w:eastAsia="Cambria" w:hAnsi="Cambria" w:cs="Cambria"/>
+          <w:bCs/>
+          <w:sz w:val="26"/>
+          <w:szCs w:val="26"/>
+        </w:rPr>
+        <w:t xml:space="preserve">-Z]+   { </w:t>
       </w:r>
     </w:p>
     <w:p>
@@ -1857,91 +2325,311 @@
           <w:sz w:val="26"/>
           <w:szCs w:val="26"/>
         </w:rPr>
-        <w:t xml:space="preserve">                int i;</w:t>
-      </w:r>
-    </w:p>
-    <w:p>
-      <w:pPr>
-        <w:spacing w:line="240" w:lineRule="auto"/>
-        <w:jc w:val="both"/>
-        <w:rPr>
-          <w:rFonts w:ascii="Cambria" w:eastAsia="Cambria" w:hAnsi="Cambria" w:cs="Cambria"/>
-          <w:bCs/>
-          <w:sz w:val="26"/>
-          <w:szCs w:val="26"/>
-        </w:rPr>
-      </w:pPr>
-      <w:r>
-        <w:rPr>
-          <w:rFonts w:ascii="Cambria" w:eastAsia="Cambria" w:hAnsi="Cambria" w:cs="Cambria"/>
-          <w:bCs/>
-          <w:sz w:val="26"/>
-          <w:szCs w:val="26"/>
-        </w:rPr>
-        <w:t xml:space="preserve">                for(i=0; yytext[i]; i++) </w:t>
-      </w:r>
-    </w:p>
-    <w:p>
-      <w:pPr>
-        <w:spacing w:line="240" w:lineRule="auto"/>
-        <w:jc w:val="both"/>
-        <w:rPr>
-          <w:rFonts w:ascii="Cambria" w:eastAsia="Cambria" w:hAnsi="Cambria" w:cs="Cambria"/>
-          <w:bCs/>
-          <w:sz w:val="26"/>
-          <w:szCs w:val="26"/>
-        </w:rPr>
-      </w:pPr>
-      <w:r>
-        <w:rPr>
-          <w:rFonts w:ascii="Cambria" w:eastAsia="Cambria" w:hAnsi="Cambria" w:cs="Cambria"/>
-          <w:bCs/>
-          <w:sz w:val="26"/>
-          <w:szCs w:val="26"/>
-        </w:rPr>
-        <w:t xml:space="preserve">                    temp[i] = tolower(yytext[i]);</w:t>
-      </w:r>
-    </w:p>
-    <w:p>
-      <w:pPr>
-        <w:spacing w:line="240" w:lineRule="auto"/>
-        <w:jc w:val="both"/>
-        <w:rPr>
-          <w:rFonts w:ascii="Cambria" w:eastAsia="Cambria" w:hAnsi="Cambria" w:cs="Cambria"/>
-          <w:bCs/>
-          <w:sz w:val="26"/>
-          <w:szCs w:val="26"/>
-        </w:rPr>
-      </w:pPr>
-      <w:r>
-        <w:rPr>
-          <w:rFonts w:ascii="Cambria" w:eastAsia="Cambria" w:hAnsi="Cambria" w:cs="Cambria"/>
-          <w:bCs/>
-          <w:sz w:val="26"/>
-          <w:szCs w:val="26"/>
-        </w:rPr>
-        <w:t xml:space="preserve">                temp[i] = '\0';</w:t>
-      </w:r>
-    </w:p>
-    <w:p>
-      <w:pPr>
-        <w:spacing w:line="240" w:lineRule="auto"/>
-        <w:jc w:val="both"/>
-        <w:rPr>
-          <w:rFonts w:ascii="Cambria" w:eastAsia="Cambria" w:hAnsi="Cambria" w:cs="Cambria"/>
-          <w:bCs/>
-          <w:sz w:val="26"/>
-          <w:szCs w:val="26"/>
-        </w:rPr>
-      </w:pPr>
-      <w:r>
-        <w:rPr>
-          <w:rFonts w:ascii="Cambria" w:eastAsia="Cambria" w:hAnsi="Cambria" w:cs="Cambria"/>
-          <w:bCs/>
-          <w:sz w:val="26"/>
-          <w:szCs w:val="26"/>
-        </w:rPr>
-        <w:t xml:space="preserve">                insert_word(temp);</w:t>
+        <w:t xml:space="preserve">                int </w:t>
+      </w:r>
+      <w:proofErr w:type="spellStart"/>
+      <w:r>
+        <w:rPr>
+          <w:rFonts w:ascii="Cambria" w:eastAsia="Cambria" w:hAnsi="Cambria" w:cs="Cambria"/>
+          <w:bCs/>
+          <w:sz w:val="26"/>
+          <w:szCs w:val="26"/>
+        </w:rPr>
+        <w:t>i</w:t>
+      </w:r>
+      <w:proofErr w:type="spellEnd"/>
+      <w:r>
+        <w:rPr>
+          <w:rFonts w:ascii="Cambria" w:eastAsia="Cambria" w:hAnsi="Cambria" w:cs="Cambria"/>
+          <w:bCs/>
+          <w:sz w:val="26"/>
+          <w:szCs w:val="26"/>
+        </w:rPr>
+        <w:t>;</w:t>
+      </w:r>
+    </w:p>
+    <w:p>
+      <w:pPr>
+        <w:spacing w:line="240" w:lineRule="auto"/>
+        <w:jc w:val="both"/>
+        <w:rPr>
+          <w:rFonts w:ascii="Cambria" w:eastAsia="Cambria" w:hAnsi="Cambria" w:cs="Cambria"/>
+          <w:bCs/>
+          <w:sz w:val="26"/>
+          <w:szCs w:val="26"/>
+        </w:rPr>
+      </w:pPr>
+      <w:r>
+        <w:rPr>
+          <w:rFonts w:ascii="Cambria" w:eastAsia="Cambria" w:hAnsi="Cambria" w:cs="Cambria"/>
+          <w:bCs/>
+          <w:sz w:val="26"/>
+          <w:szCs w:val="26"/>
+        </w:rPr>
+        <w:t xml:space="preserve">                for(</w:t>
+      </w:r>
+      <w:proofErr w:type="spellStart"/>
+      <w:r>
+        <w:rPr>
+          <w:rFonts w:ascii="Cambria" w:eastAsia="Cambria" w:hAnsi="Cambria" w:cs="Cambria"/>
+          <w:bCs/>
+          <w:sz w:val="26"/>
+          <w:szCs w:val="26"/>
+        </w:rPr>
+        <w:t>i</w:t>
+      </w:r>
+      <w:proofErr w:type="spellEnd"/>
+      <w:r>
+        <w:rPr>
+          <w:rFonts w:ascii="Cambria" w:eastAsia="Cambria" w:hAnsi="Cambria" w:cs="Cambria"/>
+          <w:bCs/>
+          <w:sz w:val="26"/>
+          <w:szCs w:val="26"/>
+        </w:rPr>
+        <w:t xml:space="preserve">=0; </w:t>
+      </w:r>
+      <w:proofErr w:type="spellStart"/>
+      <w:r>
+        <w:rPr>
+          <w:rFonts w:ascii="Cambria" w:eastAsia="Cambria" w:hAnsi="Cambria" w:cs="Cambria"/>
+          <w:bCs/>
+          <w:sz w:val="26"/>
+          <w:szCs w:val="26"/>
+        </w:rPr>
+        <w:t>yytext</w:t>
+      </w:r>
+      <w:proofErr w:type="spellEnd"/>
+      <w:r>
+        <w:rPr>
+          <w:rFonts w:ascii="Cambria" w:eastAsia="Cambria" w:hAnsi="Cambria" w:cs="Cambria"/>
+          <w:bCs/>
+          <w:sz w:val="26"/>
+          <w:szCs w:val="26"/>
+        </w:rPr>
+        <w:t>[</w:t>
+      </w:r>
+      <w:proofErr w:type="spellStart"/>
+      <w:r>
+        <w:rPr>
+          <w:rFonts w:ascii="Cambria" w:eastAsia="Cambria" w:hAnsi="Cambria" w:cs="Cambria"/>
+          <w:bCs/>
+          <w:sz w:val="26"/>
+          <w:szCs w:val="26"/>
+        </w:rPr>
+        <w:t>i</w:t>
+      </w:r>
+      <w:proofErr w:type="spellEnd"/>
+      <w:r>
+        <w:rPr>
+          <w:rFonts w:ascii="Cambria" w:eastAsia="Cambria" w:hAnsi="Cambria" w:cs="Cambria"/>
+          <w:bCs/>
+          <w:sz w:val="26"/>
+          <w:szCs w:val="26"/>
+        </w:rPr>
+        <w:t xml:space="preserve">]; </w:t>
+      </w:r>
+      <w:proofErr w:type="spellStart"/>
+      <w:r>
+        <w:rPr>
+          <w:rFonts w:ascii="Cambria" w:eastAsia="Cambria" w:hAnsi="Cambria" w:cs="Cambria"/>
+          <w:bCs/>
+          <w:sz w:val="26"/>
+          <w:szCs w:val="26"/>
+        </w:rPr>
+        <w:t>i</w:t>
+      </w:r>
+      <w:proofErr w:type="spellEnd"/>
+      <w:r>
+        <w:rPr>
+          <w:rFonts w:ascii="Cambria" w:eastAsia="Cambria" w:hAnsi="Cambria" w:cs="Cambria"/>
+          <w:bCs/>
+          <w:sz w:val="26"/>
+          <w:szCs w:val="26"/>
+        </w:rPr>
+        <w:t xml:space="preserve">++) </w:t>
+      </w:r>
+    </w:p>
+    <w:p>
+      <w:pPr>
+        <w:spacing w:line="240" w:lineRule="auto"/>
+        <w:jc w:val="both"/>
+        <w:rPr>
+          <w:rFonts w:ascii="Cambria" w:eastAsia="Cambria" w:hAnsi="Cambria" w:cs="Cambria"/>
+          <w:bCs/>
+          <w:sz w:val="26"/>
+          <w:szCs w:val="26"/>
+        </w:rPr>
+      </w:pPr>
+      <w:r>
+        <w:rPr>
+          <w:rFonts w:ascii="Cambria" w:eastAsia="Cambria" w:hAnsi="Cambria" w:cs="Cambria"/>
+          <w:bCs/>
+          <w:sz w:val="26"/>
+          <w:szCs w:val="26"/>
+        </w:rPr>
+        <w:t xml:space="preserve">                    temp[</w:t>
+      </w:r>
+      <w:proofErr w:type="spellStart"/>
+      <w:r>
+        <w:rPr>
+          <w:rFonts w:ascii="Cambria" w:eastAsia="Cambria" w:hAnsi="Cambria" w:cs="Cambria"/>
+          <w:bCs/>
+          <w:sz w:val="26"/>
+          <w:szCs w:val="26"/>
+        </w:rPr>
+        <w:t>i</w:t>
+      </w:r>
+      <w:proofErr w:type="spellEnd"/>
+      <w:r>
+        <w:rPr>
+          <w:rFonts w:ascii="Cambria" w:eastAsia="Cambria" w:hAnsi="Cambria" w:cs="Cambria"/>
+          <w:bCs/>
+          <w:sz w:val="26"/>
+          <w:szCs w:val="26"/>
+        </w:rPr>
+        <w:t xml:space="preserve">] = </w:t>
+      </w:r>
+      <w:proofErr w:type="spellStart"/>
+      <w:r>
+        <w:rPr>
+          <w:rFonts w:ascii="Cambria" w:eastAsia="Cambria" w:hAnsi="Cambria" w:cs="Cambria"/>
+          <w:bCs/>
+          <w:sz w:val="26"/>
+          <w:szCs w:val="26"/>
+        </w:rPr>
+        <w:t>tolower</w:t>
+      </w:r>
+      <w:proofErr w:type="spellEnd"/>
+      <w:r>
+        <w:rPr>
+          <w:rFonts w:ascii="Cambria" w:eastAsia="Cambria" w:hAnsi="Cambria" w:cs="Cambria"/>
+          <w:bCs/>
+          <w:sz w:val="26"/>
+          <w:szCs w:val="26"/>
+        </w:rPr>
+        <w:t>(</w:t>
+      </w:r>
+      <w:proofErr w:type="spellStart"/>
+      <w:r>
+        <w:rPr>
+          <w:rFonts w:ascii="Cambria" w:eastAsia="Cambria" w:hAnsi="Cambria" w:cs="Cambria"/>
+          <w:bCs/>
+          <w:sz w:val="26"/>
+          <w:szCs w:val="26"/>
+        </w:rPr>
+        <w:t>yytext</w:t>
+      </w:r>
+      <w:proofErr w:type="spellEnd"/>
+      <w:r>
+        <w:rPr>
+          <w:rFonts w:ascii="Cambria" w:eastAsia="Cambria" w:hAnsi="Cambria" w:cs="Cambria"/>
+          <w:bCs/>
+          <w:sz w:val="26"/>
+          <w:szCs w:val="26"/>
+        </w:rPr>
+        <w:t>[</w:t>
+      </w:r>
+      <w:proofErr w:type="spellStart"/>
+      <w:r>
+        <w:rPr>
+          <w:rFonts w:ascii="Cambria" w:eastAsia="Cambria" w:hAnsi="Cambria" w:cs="Cambria"/>
+          <w:bCs/>
+          <w:sz w:val="26"/>
+          <w:szCs w:val="26"/>
+        </w:rPr>
+        <w:t>i</w:t>
+      </w:r>
+      <w:proofErr w:type="spellEnd"/>
+      <w:r>
+        <w:rPr>
+          <w:rFonts w:ascii="Cambria" w:eastAsia="Cambria" w:hAnsi="Cambria" w:cs="Cambria"/>
+          <w:bCs/>
+          <w:sz w:val="26"/>
+          <w:szCs w:val="26"/>
+        </w:rPr>
+        <w:t>]);</w:t>
+      </w:r>
+    </w:p>
+    <w:p>
+      <w:pPr>
+        <w:spacing w:line="240" w:lineRule="auto"/>
+        <w:jc w:val="both"/>
+        <w:rPr>
+          <w:rFonts w:ascii="Cambria" w:eastAsia="Cambria" w:hAnsi="Cambria" w:cs="Cambria"/>
+          <w:bCs/>
+          <w:sz w:val="26"/>
+          <w:szCs w:val="26"/>
+        </w:rPr>
+      </w:pPr>
+      <w:r>
+        <w:rPr>
+          <w:rFonts w:ascii="Cambria" w:eastAsia="Cambria" w:hAnsi="Cambria" w:cs="Cambria"/>
+          <w:bCs/>
+          <w:sz w:val="26"/>
+          <w:szCs w:val="26"/>
+        </w:rPr>
+        <w:t xml:space="preserve">                temp[</w:t>
+      </w:r>
+      <w:proofErr w:type="spellStart"/>
+      <w:r>
+        <w:rPr>
+          <w:rFonts w:ascii="Cambria" w:eastAsia="Cambria" w:hAnsi="Cambria" w:cs="Cambria"/>
+          <w:bCs/>
+          <w:sz w:val="26"/>
+          <w:szCs w:val="26"/>
+        </w:rPr>
+        <w:t>i</w:t>
+      </w:r>
+      <w:proofErr w:type="spellEnd"/>
+      <w:r>
+        <w:rPr>
+          <w:rFonts w:ascii="Cambria" w:eastAsia="Cambria" w:hAnsi="Cambria" w:cs="Cambria"/>
+          <w:bCs/>
+          <w:sz w:val="26"/>
+          <w:szCs w:val="26"/>
+        </w:rPr>
+        <w:t>] = '\0';</w:t>
+      </w:r>
+    </w:p>
+    <w:p>
+      <w:pPr>
+        <w:spacing w:line="240" w:lineRule="auto"/>
+        <w:jc w:val="both"/>
+        <w:rPr>
+          <w:rFonts w:ascii="Cambria" w:eastAsia="Cambria" w:hAnsi="Cambria" w:cs="Cambria"/>
+          <w:bCs/>
+          <w:sz w:val="26"/>
+          <w:szCs w:val="26"/>
+        </w:rPr>
+      </w:pPr>
+      <w:r>
+        <w:rPr>
+          <w:rFonts w:ascii="Cambria" w:eastAsia="Cambria" w:hAnsi="Cambria" w:cs="Cambria"/>
+          <w:bCs/>
+          <w:sz w:val="26"/>
+          <w:szCs w:val="26"/>
+        </w:rPr>
+        <w:t xml:space="preserve">                </w:t>
+      </w:r>
+      <w:proofErr w:type="spellStart"/>
+      <w:r>
+        <w:rPr>
+          <w:rFonts w:ascii="Cambria" w:eastAsia="Cambria" w:hAnsi="Cambria" w:cs="Cambria"/>
+          <w:bCs/>
+          <w:sz w:val="26"/>
+          <w:szCs w:val="26"/>
+        </w:rPr>
+        <w:t>insert_word</w:t>
+      </w:r>
+      <w:proofErr w:type="spellEnd"/>
+      <w:r>
+        <w:rPr>
+          <w:rFonts w:ascii="Cambria" w:eastAsia="Cambria" w:hAnsi="Cambria" w:cs="Cambria"/>
+          <w:bCs/>
+          <w:sz w:val="26"/>
+          <w:szCs w:val="26"/>
+        </w:rPr>
+        <w:t>(temp);</w:t>
       </w:r>
     </w:p>
     <w:p>
@@ -2091,28 +2779,68 @@
           <w:sz w:val="26"/>
           <w:szCs w:val="26"/>
         </w:rPr>
-        <w:t>int cmp(const void *a, const void *b) {</w:t>
-      </w:r>
-    </w:p>
-    <w:p>
-      <w:pPr>
-        <w:spacing w:line="240" w:lineRule="auto"/>
-        <w:jc w:val="both"/>
-        <w:rPr>
-          <w:rFonts w:ascii="Cambria" w:eastAsia="Cambria" w:hAnsi="Cambria" w:cs="Cambria"/>
-          <w:bCs/>
-          <w:sz w:val="26"/>
-          <w:szCs w:val="26"/>
-        </w:rPr>
-      </w:pPr>
-      <w:r>
-        <w:rPr>
-          <w:rFonts w:ascii="Cambria" w:eastAsia="Cambria" w:hAnsi="Cambria" w:cs="Cambria"/>
-          <w:bCs/>
-          <w:sz w:val="26"/>
-          <w:szCs w:val="26"/>
-        </w:rPr>
-        <w:t xml:space="preserve">    return strcmp(((struct {char word[50]; int count;}*)a)-&gt;word,</w:t>
+        <w:t xml:space="preserve">int </w:t>
+      </w:r>
+      <w:proofErr w:type="spellStart"/>
+      <w:r>
+        <w:rPr>
+          <w:rFonts w:ascii="Cambria" w:eastAsia="Cambria" w:hAnsi="Cambria" w:cs="Cambria"/>
+          <w:bCs/>
+          <w:sz w:val="26"/>
+          <w:szCs w:val="26"/>
+        </w:rPr>
+        <w:t>cmp</w:t>
+      </w:r>
+      <w:proofErr w:type="spellEnd"/>
+      <w:r>
+        <w:rPr>
+          <w:rFonts w:ascii="Cambria" w:eastAsia="Cambria" w:hAnsi="Cambria" w:cs="Cambria"/>
+          <w:bCs/>
+          <w:sz w:val="26"/>
+          <w:szCs w:val="26"/>
+        </w:rPr>
+        <w:t>(const void *a, const void *b) {</w:t>
+      </w:r>
+    </w:p>
+    <w:p>
+      <w:pPr>
+        <w:spacing w:line="240" w:lineRule="auto"/>
+        <w:jc w:val="both"/>
+        <w:rPr>
+          <w:rFonts w:ascii="Cambria" w:eastAsia="Cambria" w:hAnsi="Cambria" w:cs="Cambria"/>
+          <w:bCs/>
+          <w:sz w:val="26"/>
+          <w:szCs w:val="26"/>
+        </w:rPr>
+      </w:pPr>
+      <w:r>
+        <w:rPr>
+          <w:rFonts w:ascii="Cambria" w:eastAsia="Cambria" w:hAnsi="Cambria" w:cs="Cambria"/>
+          <w:bCs/>
+          <w:sz w:val="26"/>
+          <w:szCs w:val="26"/>
+        </w:rPr>
+        <w:t xml:space="preserve">    return </w:t>
+      </w:r>
+      <w:proofErr w:type="spellStart"/>
+      <w:r>
+        <w:rPr>
+          <w:rFonts w:ascii="Cambria" w:eastAsia="Cambria" w:hAnsi="Cambria" w:cs="Cambria"/>
+          <w:bCs/>
+          <w:sz w:val="26"/>
+          <w:szCs w:val="26"/>
+        </w:rPr>
+        <w:t>strcmp</w:t>
+      </w:r>
+      <w:proofErr w:type="spellEnd"/>
+      <w:r>
+        <w:rPr>
+          <w:rFonts w:ascii="Cambria" w:eastAsia="Cambria" w:hAnsi="Cambria" w:cs="Cambria"/>
+          <w:bCs/>
+          <w:sz w:val="26"/>
+          <w:szCs w:val="26"/>
+        </w:rPr>
+        <w:t>(((struct {char word[50]; int count;}*)a)-&gt;word,</w:t>
       </w:r>
     </w:p>
     <w:p>
@@ -2187,49 +2915,169 @@
           <w:sz w:val="26"/>
           <w:szCs w:val="26"/>
         </w:rPr>
-        <w:t>int main(int argc, char *argv[]) {</w:t>
-      </w:r>
-    </w:p>
-    <w:p>
-      <w:pPr>
-        <w:spacing w:line="240" w:lineRule="auto"/>
-        <w:jc w:val="both"/>
-        <w:rPr>
-          <w:rFonts w:ascii="Cambria" w:eastAsia="Cambria" w:hAnsi="Cambria" w:cs="Cambria"/>
-          <w:bCs/>
-          <w:sz w:val="26"/>
-          <w:szCs w:val="26"/>
-        </w:rPr>
-      </w:pPr>
-      <w:r>
-        <w:rPr>
-          <w:rFonts w:ascii="Cambria" w:eastAsia="Cambria" w:hAnsi="Cambria" w:cs="Cambria"/>
-          <w:bCs/>
-          <w:sz w:val="26"/>
-          <w:szCs w:val="26"/>
-        </w:rPr>
-        <w:t xml:space="preserve">    if (argc &lt; 2) {</w:t>
-      </w:r>
-    </w:p>
-    <w:p>
-      <w:pPr>
-        <w:spacing w:line="240" w:lineRule="auto"/>
-        <w:jc w:val="both"/>
-        <w:rPr>
-          <w:rFonts w:ascii="Cambria" w:eastAsia="Cambria" w:hAnsi="Cambria" w:cs="Cambria"/>
-          <w:bCs/>
-          <w:sz w:val="26"/>
-          <w:szCs w:val="26"/>
-        </w:rPr>
-      </w:pPr>
-      <w:r>
-        <w:rPr>
-          <w:rFonts w:ascii="Cambria" w:eastAsia="Cambria" w:hAnsi="Cambria" w:cs="Cambria"/>
-          <w:bCs/>
-          <w:sz w:val="26"/>
-          <w:szCs w:val="26"/>
-        </w:rPr>
-        <w:t xml:space="preserve">        printf("Usage: %s &lt;inputfile&gt;\n", argv[0]);</w:t>
+        <w:t xml:space="preserve">int main(int </w:t>
+      </w:r>
+      <w:proofErr w:type="spellStart"/>
+      <w:r>
+        <w:rPr>
+          <w:rFonts w:ascii="Cambria" w:eastAsia="Cambria" w:hAnsi="Cambria" w:cs="Cambria"/>
+          <w:bCs/>
+          <w:sz w:val="26"/>
+          <w:szCs w:val="26"/>
+        </w:rPr>
+        <w:t>argc</w:t>
+      </w:r>
+      <w:proofErr w:type="spellEnd"/>
+      <w:r>
+        <w:rPr>
+          <w:rFonts w:ascii="Cambria" w:eastAsia="Cambria" w:hAnsi="Cambria" w:cs="Cambria"/>
+          <w:bCs/>
+          <w:sz w:val="26"/>
+          <w:szCs w:val="26"/>
+        </w:rPr>
+        <w:t>, char *</w:t>
+      </w:r>
+      <w:proofErr w:type="spellStart"/>
+      <w:r>
+        <w:rPr>
+          <w:rFonts w:ascii="Cambria" w:eastAsia="Cambria" w:hAnsi="Cambria" w:cs="Cambria"/>
+          <w:bCs/>
+          <w:sz w:val="26"/>
+          <w:szCs w:val="26"/>
+        </w:rPr>
+        <w:t>argv</w:t>
+      </w:r>
+      <w:proofErr w:type="spellEnd"/>
+      <w:r>
+        <w:rPr>
+          <w:rFonts w:ascii="Cambria" w:eastAsia="Cambria" w:hAnsi="Cambria" w:cs="Cambria"/>
+          <w:bCs/>
+          <w:sz w:val="26"/>
+          <w:szCs w:val="26"/>
+        </w:rPr>
+        <w:t>[]) {</w:t>
+      </w:r>
+    </w:p>
+    <w:p>
+      <w:pPr>
+        <w:spacing w:line="240" w:lineRule="auto"/>
+        <w:jc w:val="both"/>
+        <w:rPr>
+          <w:rFonts w:ascii="Cambria" w:eastAsia="Cambria" w:hAnsi="Cambria" w:cs="Cambria"/>
+          <w:bCs/>
+          <w:sz w:val="26"/>
+          <w:szCs w:val="26"/>
+        </w:rPr>
+      </w:pPr>
+      <w:r>
+        <w:rPr>
+          <w:rFonts w:ascii="Cambria" w:eastAsia="Cambria" w:hAnsi="Cambria" w:cs="Cambria"/>
+          <w:bCs/>
+          <w:sz w:val="26"/>
+          <w:szCs w:val="26"/>
+        </w:rPr>
+        <w:t xml:space="preserve">    if (</w:t>
+      </w:r>
+      <w:proofErr w:type="spellStart"/>
+      <w:r>
+        <w:rPr>
+          <w:rFonts w:ascii="Cambria" w:eastAsia="Cambria" w:hAnsi="Cambria" w:cs="Cambria"/>
+          <w:bCs/>
+          <w:sz w:val="26"/>
+          <w:szCs w:val="26"/>
+        </w:rPr>
+        <w:t>argc</w:t>
+      </w:r>
+      <w:proofErr w:type="spellEnd"/>
+      <w:r>
+        <w:rPr>
+          <w:rFonts w:ascii="Cambria" w:eastAsia="Cambria" w:hAnsi="Cambria" w:cs="Cambria"/>
+          <w:bCs/>
+          <w:sz w:val="26"/>
+          <w:szCs w:val="26"/>
+        </w:rPr>
+        <w:t xml:space="preserve"> &lt; 2) {</w:t>
+      </w:r>
+    </w:p>
+    <w:p>
+      <w:pPr>
+        <w:spacing w:line="240" w:lineRule="auto"/>
+        <w:jc w:val="both"/>
+        <w:rPr>
+          <w:rFonts w:ascii="Cambria" w:eastAsia="Cambria" w:hAnsi="Cambria" w:cs="Cambria"/>
+          <w:bCs/>
+          <w:sz w:val="26"/>
+          <w:szCs w:val="26"/>
+        </w:rPr>
+      </w:pPr>
+      <w:r>
+        <w:rPr>
+          <w:rFonts w:ascii="Cambria" w:eastAsia="Cambria" w:hAnsi="Cambria" w:cs="Cambria"/>
+          <w:bCs/>
+          <w:sz w:val="26"/>
+          <w:szCs w:val="26"/>
+        </w:rPr>
+        <w:t xml:space="preserve">        </w:t>
+      </w:r>
+      <w:proofErr w:type="spellStart"/>
+      <w:r>
+        <w:rPr>
+          <w:rFonts w:ascii="Cambria" w:eastAsia="Cambria" w:hAnsi="Cambria" w:cs="Cambria"/>
+          <w:bCs/>
+          <w:sz w:val="26"/>
+          <w:szCs w:val="26"/>
+        </w:rPr>
+        <w:t>printf</w:t>
+      </w:r>
+      <w:proofErr w:type="spellEnd"/>
+      <w:r>
+        <w:rPr>
+          <w:rFonts w:ascii="Cambria" w:eastAsia="Cambria" w:hAnsi="Cambria" w:cs="Cambria"/>
+          <w:bCs/>
+          <w:sz w:val="26"/>
+          <w:szCs w:val="26"/>
+        </w:rPr>
+        <w:t>("Usage: %s &lt;</w:t>
+      </w:r>
+      <w:proofErr w:type="spellStart"/>
+      <w:r>
+        <w:rPr>
+          <w:rFonts w:ascii="Cambria" w:eastAsia="Cambria" w:hAnsi="Cambria" w:cs="Cambria"/>
+          <w:bCs/>
+          <w:sz w:val="26"/>
+          <w:szCs w:val="26"/>
+        </w:rPr>
+        <w:t>inputfile</w:t>
+      </w:r>
+      <w:proofErr w:type="spellEnd"/>
+      <w:r>
+        <w:rPr>
+          <w:rFonts w:ascii="Cambria" w:eastAsia="Cambria" w:hAnsi="Cambria" w:cs="Cambria"/>
+          <w:bCs/>
+          <w:sz w:val="26"/>
+          <w:szCs w:val="26"/>
+        </w:rPr>
+        <w:t xml:space="preserve">&gt;\n", </w:t>
+      </w:r>
+      <w:proofErr w:type="spellStart"/>
+      <w:r>
+        <w:rPr>
+          <w:rFonts w:ascii="Cambria" w:eastAsia="Cambria" w:hAnsi="Cambria" w:cs="Cambria"/>
+          <w:bCs/>
+          <w:sz w:val="26"/>
+          <w:szCs w:val="26"/>
+        </w:rPr>
+        <w:t>argv</w:t>
+      </w:r>
+      <w:proofErr w:type="spellEnd"/>
+      <w:r>
+        <w:rPr>
+          <w:rFonts w:ascii="Cambria" w:eastAsia="Cambria" w:hAnsi="Cambria" w:cs="Cambria"/>
+          <w:bCs/>
+          <w:sz w:val="26"/>
+          <w:szCs w:val="26"/>
+        </w:rPr>
+        <w:t>[0]);</w:t>
       </w:r>
     </w:p>
     <w:p>
@@ -2305,49 +3153,169 @@
           <w:sz w:val="26"/>
           <w:szCs w:val="26"/>
         </w:rPr>
-        <w:t xml:space="preserve">    FILE *fp = fopen(argv[1], "r");</w:t>
-      </w:r>
-    </w:p>
-    <w:p>
-      <w:pPr>
-        <w:spacing w:line="240" w:lineRule="auto"/>
-        <w:jc w:val="both"/>
-        <w:rPr>
-          <w:rFonts w:ascii="Cambria" w:eastAsia="Cambria" w:hAnsi="Cambria" w:cs="Cambria"/>
-          <w:bCs/>
-          <w:sz w:val="26"/>
-          <w:szCs w:val="26"/>
-        </w:rPr>
-      </w:pPr>
-      <w:r>
-        <w:rPr>
-          <w:rFonts w:ascii="Cambria" w:eastAsia="Cambria" w:hAnsi="Cambria" w:cs="Cambria"/>
-          <w:bCs/>
-          <w:sz w:val="26"/>
-          <w:szCs w:val="26"/>
-        </w:rPr>
-        <w:t xml:space="preserve">    if (!fp) {</w:t>
-      </w:r>
-    </w:p>
-    <w:p>
-      <w:pPr>
-        <w:spacing w:line="240" w:lineRule="auto"/>
-        <w:jc w:val="both"/>
-        <w:rPr>
-          <w:rFonts w:ascii="Cambria" w:eastAsia="Cambria" w:hAnsi="Cambria" w:cs="Cambria"/>
-          <w:bCs/>
-          <w:sz w:val="26"/>
-          <w:szCs w:val="26"/>
-        </w:rPr>
-      </w:pPr>
-      <w:r>
-        <w:rPr>
-          <w:rFonts w:ascii="Cambria" w:eastAsia="Cambria" w:hAnsi="Cambria" w:cs="Cambria"/>
-          <w:bCs/>
-          <w:sz w:val="26"/>
-          <w:szCs w:val="26"/>
-        </w:rPr>
-        <w:t xml:space="preserve">        printf("Could not open file %s\n", argv[1]);</w:t>
+        <w:t xml:space="preserve">    FILE *</w:t>
+      </w:r>
+      <w:proofErr w:type="spellStart"/>
+      <w:r>
+        <w:rPr>
+          <w:rFonts w:ascii="Cambria" w:eastAsia="Cambria" w:hAnsi="Cambria" w:cs="Cambria"/>
+          <w:bCs/>
+          <w:sz w:val="26"/>
+          <w:szCs w:val="26"/>
+        </w:rPr>
+        <w:t>fp</w:t>
+      </w:r>
+      <w:proofErr w:type="spellEnd"/>
+      <w:r>
+        <w:rPr>
+          <w:rFonts w:ascii="Cambria" w:eastAsia="Cambria" w:hAnsi="Cambria" w:cs="Cambria"/>
+          <w:bCs/>
+          <w:sz w:val="26"/>
+          <w:szCs w:val="26"/>
+        </w:rPr>
+        <w:t xml:space="preserve"> = </w:t>
+      </w:r>
+      <w:proofErr w:type="spellStart"/>
+      <w:r>
+        <w:rPr>
+          <w:rFonts w:ascii="Cambria" w:eastAsia="Cambria" w:hAnsi="Cambria" w:cs="Cambria"/>
+          <w:bCs/>
+          <w:sz w:val="26"/>
+          <w:szCs w:val="26"/>
+        </w:rPr>
+        <w:t>fopen</w:t>
+      </w:r>
+      <w:proofErr w:type="spellEnd"/>
+      <w:r>
+        <w:rPr>
+          <w:rFonts w:ascii="Cambria" w:eastAsia="Cambria" w:hAnsi="Cambria" w:cs="Cambria"/>
+          <w:bCs/>
+          <w:sz w:val="26"/>
+          <w:szCs w:val="26"/>
+        </w:rPr>
+        <w:t>(</w:t>
+      </w:r>
+      <w:proofErr w:type="spellStart"/>
+      <w:r>
+        <w:rPr>
+          <w:rFonts w:ascii="Cambria" w:eastAsia="Cambria" w:hAnsi="Cambria" w:cs="Cambria"/>
+          <w:bCs/>
+          <w:sz w:val="26"/>
+          <w:szCs w:val="26"/>
+        </w:rPr>
+        <w:t>argv</w:t>
+      </w:r>
+      <w:proofErr w:type="spellEnd"/>
+      <w:r>
+        <w:rPr>
+          <w:rFonts w:ascii="Cambria" w:eastAsia="Cambria" w:hAnsi="Cambria" w:cs="Cambria"/>
+          <w:bCs/>
+          <w:sz w:val="26"/>
+          <w:szCs w:val="26"/>
+        </w:rPr>
+        <w:t>[1], "r");</w:t>
+      </w:r>
+    </w:p>
+    <w:p>
+      <w:pPr>
+        <w:spacing w:line="240" w:lineRule="auto"/>
+        <w:jc w:val="both"/>
+        <w:rPr>
+          <w:rFonts w:ascii="Cambria" w:eastAsia="Cambria" w:hAnsi="Cambria" w:cs="Cambria"/>
+          <w:bCs/>
+          <w:sz w:val="26"/>
+          <w:szCs w:val="26"/>
+        </w:rPr>
+      </w:pPr>
+      <w:r>
+        <w:rPr>
+          <w:rFonts w:ascii="Cambria" w:eastAsia="Cambria" w:hAnsi="Cambria" w:cs="Cambria"/>
+          <w:bCs/>
+          <w:sz w:val="26"/>
+          <w:szCs w:val="26"/>
+        </w:rPr>
+        <w:t xml:space="preserve">    if (!</w:t>
+      </w:r>
+      <w:proofErr w:type="spellStart"/>
+      <w:r>
+        <w:rPr>
+          <w:rFonts w:ascii="Cambria" w:eastAsia="Cambria" w:hAnsi="Cambria" w:cs="Cambria"/>
+          <w:bCs/>
+          <w:sz w:val="26"/>
+          <w:szCs w:val="26"/>
+        </w:rPr>
+        <w:t>fp</w:t>
+      </w:r>
+      <w:proofErr w:type="spellEnd"/>
+      <w:r>
+        <w:rPr>
+          <w:rFonts w:ascii="Cambria" w:eastAsia="Cambria" w:hAnsi="Cambria" w:cs="Cambria"/>
+          <w:bCs/>
+          <w:sz w:val="26"/>
+          <w:szCs w:val="26"/>
+        </w:rPr>
+        <w:t>) {</w:t>
+      </w:r>
+    </w:p>
+    <w:p>
+      <w:pPr>
+        <w:spacing w:line="240" w:lineRule="auto"/>
+        <w:jc w:val="both"/>
+        <w:rPr>
+          <w:rFonts w:ascii="Cambria" w:eastAsia="Cambria" w:hAnsi="Cambria" w:cs="Cambria"/>
+          <w:bCs/>
+          <w:sz w:val="26"/>
+          <w:szCs w:val="26"/>
+        </w:rPr>
+      </w:pPr>
+      <w:r>
+        <w:rPr>
+          <w:rFonts w:ascii="Cambria" w:eastAsia="Cambria" w:hAnsi="Cambria" w:cs="Cambria"/>
+          <w:bCs/>
+          <w:sz w:val="26"/>
+          <w:szCs w:val="26"/>
+        </w:rPr>
+        <w:t xml:space="preserve">        </w:t>
+      </w:r>
+      <w:proofErr w:type="spellStart"/>
+      <w:r>
+        <w:rPr>
+          <w:rFonts w:ascii="Cambria" w:eastAsia="Cambria" w:hAnsi="Cambria" w:cs="Cambria"/>
+          <w:bCs/>
+          <w:sz w:val="26"/>
+          <w:szCs w:val="26"/>
+        </w:rPr>
+        <w:t>printf</w:t>
+      </w:r>
+      <w:proofErr w:type="spellEnd"/>
+      <w:r>
+        <w:rPr>
+          <w:rFonts w:ascii="Cambria" w:eastAsia="Cambria" w:hAnsi="Cambria" w:cs="Cambria"/>
+          <w:bCs/>
+          <w:sz w:val="26"/>
+          <w:szCs w:val="26"/>
+        </w:rPr>
+        <w:t xml:space="preserve">("Could not open file %s\n", </w:t>
+      </w:r>
+      <w:proofErr w:type="spellStart"/>
+      <w:r>
+        <w:rPr>
+          <w:rFonts w:ascii="Cambria" w:eastAsia="Cambria" w:hAnsi="Cambria" w:cs="Cambria"/>
+          <w:bCs/>
+          <w:sz w:val="26"/>
+          <w:szCs w:val="26"/>
+        </w:rPr>
+        <w:t>argv</w:t>
+      </w:r>
+      <w:proofErr w:type="spellEnd"/>
+      <w:r>
+        <w:rPr>
+          <w:rFonts w:ascii="Cambria" w:eastAsia="Cambria" w:hAnsi="Cambria" w:cs="Cambria"/>
+          <w:bCs/>
+          <w:sz w:val="26"/>
+          <w:szCs w:val="26"/>
+        </w:rPr>
+        <w:t>[1]);</w:t>
       </w:r>
     </w:p>
     <w:p>
@@ -2422,157 +3390,517 @@
           <w:sz w:val="26"/>
           <w:szCs w:val="26"/>
         </w:rPr>
-        <w:t xml:space="preserve">    yyin = fp;</w:t>
-      </w:r>
-    </w:p>
-    <w:p>
-      <w:pPr>
-        <w:spacing w:line="240" w:lineRule="auto"/>
-        <w:jc w:val="both"/>
-        <w:rPr>
-          <w:rFonts w:ascii="Cambria" w:eastAsia="Cambria" w:hAnsi="Cambria" w:cs="Cambria"/>
-          <w:bCs/>
-          <w:sz w:val="26"/>
-          <w:szCs w:val="26"/>
-        </w:rPr>
-      </w:pPr>
-      <w:r>
-        <w:rPr>
-          <w:rFonts w:ascii="Cambria" w:eastAsia="Cambria" w:hAnsi="Cambria" w:cs="Cambria"/>
-          <w:bCs/>
-          <w:sz w:val="26"/>
-          <w:szCs w:val="26"/>
-        </w:rPr>
-        <w:t xml:space="preserve">    yylex();</w:t>
-      </w:r>
-    </w:p>
-    <w:p>
-      <w:pPr>
-        <w:spacing w:line="240" w:lineRule="auto"/>
-        <w:jc w:val="both"/>
-        <w:rPr>
-          <w:rFonts w:ascii="Cambria" w:eastAsia="Cambria" w:hAnsi="Cambria" w:cs="Cambria"/>
-          <w:bCs/>
-          <w:sz w:val="26"/>
-          <w:szCs w:val="26"/>
-        </w:rPr>
-      </w:pPr>
-      <w:r>
-        <w:rPr>
-          <w:rFonts w:ascii="Cambria" w:eastAsia="Cambria" w:hAnsi="Cambria" w:cs="Cambria"/>
-          <w:bCs/>
-          <w:sz w:val="26"/>
-          <w:szCs w:val="26"/>
-        </w:rPr>
-        <w:t xml:space="preserve">    fclose(fp);</w:t>
-      </w:r>
-    </w:p>
-    <w:p>
-      <w:pPr>
-        <w:spacing w:line="240" w:lineRule="auto"/>
-        <w:jc w:val="both"/>
-        <w:rPr>
-          <w:rFonts w:ascii="Cambria" w:eastAsia="Cambria" w:hAnsi="Cambria" w:cs="Cambria"/>
-          <w:bCs/>
-          <w:sz w:val="26"/>
-          <w:szCs w:val="26"/>
-        </w:rPr>
-      </w:pPr>
-    </w:p>
-    <w:p>
-      <w:pPr>
-        <w:spacing w:line="240" w:lineRule="auto"/>
-        <w:jc w:val="both"/>
-        <w:rPr>
-          <w:rFonts w:ascii="Cambria" w:eastAsia="Cambria" w:hAnsi="Cambria" w:cs="Cambria"/>
-          <w:bCs/>
-          <w:sz w:val="26"/>
-          <w:szCs w:val="26"/>
-        </w:rPr>
-      </w:pPr>
-      <w:r>
-        <w:rPr>
-          <w:rFonts w:ascii="Cambria" w:eastAsia="Cambria" w:hAnsi="Cambria" w:cs="Cambria"/>
-          <w:bCs/>
-          <w:sz w:val="26"/>
-          <w:szCs w:val="26"/>
-        </w:rPr>
-        <w:t xml:space="preserve">    qsort(table, nwords, sizeof(table[0]), cmp);</w:t>
-      </w:r>
-    </w:p>
-    <w:p>
-      <w:pPr>
-        <w:spacing w:line="240" w:lineRule="auto"/>
-        <w:jc w:val="both"/>
-        <w:rPr>
-          <w:rFonts w:ascii="Cambria" w:eastAsia="Cambria" w:hAnsi="Cambria" w:cs="Cambria"/>
-          <w:bCs/>
-          <w:sz w:val="26"/>
-          <w:szCs w:val="26"/>
-        </w:rPr>
-      </w:pPr>
-    </w:p>
-    <w:p>
-      <w:pPr>
-        <w:spacing w:line="240" w:lineRule="auto"/>
-        <w:jc w:val="both"/>
-        <w:rPr>
-          <w:rFonts w:ascii="Cambria" w:eastAsia="Cambria" w:hAnsi="Cambria" w:cs="Cambria"/>
-          <w:bCs/>
-          <w:sz w:val="26"/>
-          <w:szCs w:val="26"/>
-        </w:rPr>
-      </w:pPr>
-      <w:r>
-        <w:rPr>
-          <w:rFonts w:ascii="Cambria" w:eastAsia="Cambria" w:hAnsi="Cambria" w:cs="Cambria"/>
-          <w:bCs/>
-          <w:sz w:val="26"/>
-          <w:szCs w:val="26"/>
-        </w:rPr>
-        <w:t xml:space="preserve">    printf("\nWord Frequency Analysis:\n");</w:t>
-      </w:r>
-    </w:p>
-    <w:p>
-      <w:pPr>
-        <w:spacing w:line="240" w:lineRule="auto"/>
-        <w:jc w:val="both"/>
-        <w:rPr>
-          <w:rFonts w:ascii="Cambria" w:eastAsia="Cambria" w:hAnsi="Cambria" w:cs="Cambria"/>
-          <w:bCs/>
-          <w:sz w:val="26"/>
-          <w:szCs w:val="26"/>
-        </w:rPr>
-      </w:pPr>
-      <w:r>
-        <w:rPr>
-          <w:rFonts w:ascii="Cambria" w:eastAsia="Cambria" w:hAnsi="Cambria" w:cs="Cambria"/>
-          <w:bCs/>
-          <w:sz w:val="26"/>
-          <w:szCs w:val="26"/>
-        </w:rPr>
-        <w:t xml:space="preserve">    for (int i = 0; i &lt; nwords; i++) {</w:t>
-      </w:r>
-    </w:p>
-    <w:p>
-      <w:pPr>
-        <w:spacing w:line="240" w:lineRule="auto"/>
-        <w:jc w:val="both"/>
-        <w:rPr>
-          <w:rFonts w:ascii="Cambria" w:eastAsia="Cambria" w:hAnsi="Cambria" w:cs="Cambria"/>
-          <w:bCs/>
-          <w:sz w:val="26"/>
-          <w:szCs w:val="26"/>
-        </w:rPr>
-      </w:pPr>
-      <w:r>
-        <w:rPr>
-          <w:rFonts w:ascii="Cambria" w:eastAsia="Cambria" w:hAnsi="Cambria" w:cs="Cambria"/>
-          <w:bCs/>
-          <w:sz w:val="26"/>
-          <w:szCs w:val="26"/>
-        </w:rPr>
-        <w:t xml:space="preserve">        printf("%s : %d\n", table[i].word, table[i].count);</w:t>
+        <w:t xml:space="preserve">    </w:t>
+      </w:r>
+      <w:proofErr w:type="spellStart"/>
+      <w:r>
+        <w:rPr>
+          <w:rFonts w:ascii="Cambria" w:eastAsia="Cambria" w:hAnsi="Cambria" w:cs="Cambria"/>
+          <w:bCs/>
+          <w:sz w:val="26"/>
+          <w:szCs w:val="26"/>
+        </w:rPr>
+        <w:t>yyin</w:t>
+      </w:r>
+      <w:proofErr w:type="spellEnd"/>
+      <w:r>
+        <w:rPr>
+          <w:rFonts w:ascii="Cambria" w:eastAsia="Cambria" w:hAnsi="Cambria" w:cs="Cambria"/>
+          <w:bCs/>
+          <w:sz w:val="26"/>
+          <w:szCs w:val="26"/>
+        </w:rPr>
+        <w:t xml:space="preserve"> = </w:t>
+      </w:r>
+      <w:proofErr w:type="spellStart"/>
+      <w:r>
+        <w:rPr>
+          <w:rFonts w:ascii="Cambria" w:eastAsia="Cambria" w:hAnsi="Cambria" w:cs="Cambria"/>
+          <w:bCs/>
+          <w:sz w:val="26"/>
+          <w:szCs w:val="26"/>
+        </w:rPr>
+        <w:t>fp</w:t>
+      </w:r>
+      <w:proofErr w:type="spellEnd"/>
+      <w:r>
+        <w:rPr>
+          <w:rFonts w:ascii="Cambria" w:eastAsia="Cambria" w:hAnsi="Cambria" w:cs="Cambria"/>
+          <w:bCs/>
+          <w:sz w:val="26"/>
+          <w:szCs w:val="26"/>
+        </w:rPr>
+        <w:t>;</w:t>
+      </w:r>
+    </w:p>
+    <w:p>
+      <w:pPr>
+        <w:spacing w:line="240" w:lineRule="auto"/>
+        <w:jc w:val="both"/>
+        <w:rPr>
+          <w:rFonts w:ascii="Cambria" w:eastAsia="Cambria" w:hAnsi="Cambria" w:cs="Cambria"/>
+          <w:bCs/>
+          <w:sz w:val="26"/>
+          <w:szCs w:val="26"/>
+        </w:rPr>
+      </w:pPr>
+      <w:r>
+        <w:rPr>
+          <w:rFonts w:ascii="Cambria" w:eastAsia="Cambria" w:hAnsi="Cambria" w:cs="Cambria"/>
+          <w:bCs/>
+          <w:sz w:val="26"/>
+          <w:szCs w:val="26"/>
+        </w:rPr>
+        <w:t xml:space="preserve">    </w:t>
+      </w:r>
+      <w:proofErr w:type="spellStart"/>
+      <w:r>
+        <w:rPr>
+          <w:rFonts w:ascii="Cambria" w:eastAsia="Cambria" w:hAnsi="Cambria" w:cs="Cambria"/>
+          <w:bCs/>
+          <w:sz w:val="26"/>
+          <w:szCs w:val="26"/>
+        </w:rPr>
+        <w:t>yylex</w:t>
+      </w:r>
+      <w:proofErr w:type="spellEnd"/>
+      <w:r>
+        <w:rPr>
+          <w:rFonts w:ascii="Cambria" w:eastAsia="Cambria" w:hAnsi="Cambria" w:cs="Cambria"/>
+          <w:bCs/>
+          <w:sz w:val="26"/>
+          <w:szCs w:val="26"/>
+        </w:rPr>
+        <w:t>();</w:t>
+      </w:r>
+    </w:p>
+    <w:p>
+      <w:pPr>
+        <w:spacing w:line="240" w:lineRule="auto"/>
+        <w:jc w:val="both"/>
+        <w:rPr>
+          <w:rFonts w:ascii="Cambria" w:eastAsia="Cambria" w:hAnsi="Cambria" w:cs="Cambria"/>
+          <w:bCs/>
+          <w:sz w:val="26"/>
+          <w:szCs w:val="26"/>
+        </w:rPr>
+      </w:pPr>
+      <w:r>
+        <w:rPr>
+          <w:rFonts w:ascii="Cambria" w:eastAsia="Cambria" w:hAnsi="Cambria" w:cs="Cambria"/>
+          <w:bCs/>
+          <w:sz w:val="26"/>
+          <w:szCs w:val="26"/>
+        </w:rPr>
+        <w:t xml:space="preserve">    </w:t>
+      </w:r>
+      <w:proofErr w:type="spellStart"/>
+      <w:r>
+        <w:rPr>
+          <w:rFonts w:ascii="Cambria" w:eastAsia="Cambria" w:hAnsi="Cambria" w:cs="Cambria"/>
+          <w:bCs/>
+          <w:sz w:val="26"/>
+          <w:szCs w:val="26"/>
+        </w:rPr>
+        <w:t>fclose</w:t>
+      </w:r>
+      <w:proofErr w:type="spellEnd"/>
+      <w:r>
+        <w:rPr>
+          <w:rFonts w:ascii="Cambria" w:eastAsia="Cambria" w:hAnsi="Cambria" w:cs="Cambria"/>
+          <w:bCs/>
+          <w:sz w:val="26"/>
+          <w:szCs w:val="26"/>
+        </w:rPr>
+        <w:t>(</w:t>
+      </w:r>
+      <w:proofErr w:type="spellStart"/>
+      <w:r>
+        <w:rPr>
+          <w:rFonts w:ascii="Cambria" w:eastAsia="Cambria" w:hAnsi="Cambria" w:cs="Cambria"/>
+          <w:bCs/>
+          <w:sz w:val="26"/>
+          <w:szCs w:val="26"/>
+        </w:rPr>
+        <w:t>fp</w:t>
+      </w:r>
+      <w:proofErr w:type="spellEnd"/>
+      <w:r>
+        <w:rPr>
+          <w:rFonts w:ascii="Cambria" w:eastAsia="Cambria" w:hAnsi="Cambria" w:cs="Cambria"/>
+          <w:bCs/>
+          <w:sz w:val="26"/>
+          <w:szCs w:val="26"/>
+        </w:rPr>
+        <w:t>);</w:t>
+      </w:r>
+    </w:p>
+    <w:p>
+      <w:pPr>
+        <w:spacing w:line="240" w:lineRule="auto"/>
+        <w:jc w:val="both"/>
+        <w:rPr>
+          <w:rFonts w:ascii="Cambria" w:eastAsia="Cambria" w:hAnsi="Cambria" w:cs="Cambria"/>
+          <w:bCs/>
+          <w:sz w:val="26"/>
+          <w:szCs w:val="26"/>
+        </w:rPr>
+      </w:pPr>
+    </w:p>
+    <w:p>
+      <w:pPr>
+        <w:spacing w:line="240" w:lineRule="auto"/>
+        <w:jc w:val="both"/>
+        <w:rPr>
+          <w:rFonts w:ascii="Cambria" w:eastAsia="Cambria" w:hAnsi="Cambria" w:cs="Cambria"/>
+          <w:bCs/>
+          <w:sz w:val="26"/>
+          <w:szCs w:val="26"/>
+        </w:rPr>
+      </w:pPr>
+      <w:r>
+        <w:rPr>
+          <w:rFonts w:ascii="Cambria" w:eastAsia="Cambria" w:hAnsi="Cambria" w:cs="Cambria"/>
+          <w:bCs/>
+          <w:sz w:val="26"/>
+          <w:szCs w:val="26"/>
+        </w:rPr>
+        <w:t xml:space="preserve">    </w:t>
+      </w:r>
+      <w:proofErr w:type="spellStart"/>
+      <w:r>
+        <w:rPr>
+          <w:rFonts w:ascii="Cambria" w:eastAsia="Cambria" w:hAnsi="Cambria" w:cs="Cambria"/>
+          <w:bCs/>
+          <w:sz w:val="26"/>
+          <w:szCs w:val="26"/>
+        </w:rPr>
+        <w:t>qsort</w:t>
+      </w:r>
+      <w:proofErr w:type="spellEnd"/>
+      <w:r>
+        <w:rPr>
+          <w:rFonts w:ascii="Cambria" w:eastAsia="Cambria" w:hAnsi="Cambria" w:cs="Cambria"/>
+          <w:bCs/>
+          <w:sz w:val="26"/>
+          <w:szCs w:val="26"/>
+        </w:rPr>
+        <w:t xml:space="preserve">(table, </w:t>
+      </w:r>
+      <w:proofErr w:type="spellStart"/>
+      <w:r>
+        <w:rPr>
+          <w:rFonts w:ascii="Cambria" w:eastAsia="Cambria" w:hAnsi="Cambria" w:cs="Cambria"/>
+          <w:bCs/>
+          <w:sz w:val="26"/>
+          <w:szCs w:val="26"/>
+        </w:rPr>
+        <w:t>nwords</w:t>
+      </w:r>
+      <w:proofErr w:type="spellEnd"/>
+      <w:r>
+        <w:rPr>
+          <w:rFonts w:ascii="Cambria" w:eastAsia="Cambria" w:hAnsi="Cambria" w:cs="Cambria"/>
+          <w:bCs/>
+          <w:sz w:val="26"/>
+          <w:szCs w:val="26"/>
+        </w:rPr>
+        <w:t xml:space="preserve">, </w:t>
+      </w:r>
+      <w:proofErr w:type="spellStart"/>
+      <w:r>
+        <w:rPr>
+          <w:rFonts w:ascii="Cambria" w:eastAsia="Cambria" w:hAnsi="Cambria" w:cs="Cambria"/>
+          <w:bCs/>
+          <w:sz w:val="26"/>
+          <w:szCs w:val="26"/>
+        </w:rPr>
+        <w:t>sizeof</w:t>
+      </w:r>
+      <w:proofErr w:type="spellEnd"/>
+      <w:r>
+        <w:rPr>
+          <w:rFonts w:ascii="Cambria" w:eastAsia="Cambria" w:hAnsi="Cambria" w:cs="Cambria"/>
+          <w:bCs/>
+          <w:sz w:val="26"/>
+          <w:szCs w:val="26"/>
+        </w:rPr>
+        <w:t xml:space="preserve">(table[0]), </w:t>
+      </w:r>
+      <w:proofErr w:type="spellStart"/>
+      <w:r>
+        <w:rPr>
+          <w:rFonts w:ascii="Cambria" w:eastAsia="Cambria" w:hAnsi="Cambria" w:cs="Cambria"/>
+          <w:bCs/>
+          <w:sz w:val="26"/>
+          <w:szCs w:val="26"/>
+        </w:rPr>
+        <w:t>cmp</w:t>
+      </w:r>
+      <w:proofErr w:type="spellEnd"/>
+      <w:r>
+        <w:rPr>
+          <w:rFonts w:ascii="Cambria" w:eastAsia="Cambria" w:hAnsi="Cambria" w:cs="Cambria"/>
+          <w:bCs/>
+          <w:sz w:val="26"/>
+          <w:szCs w:val="26"/>
+        </w:rPr>
+        <w:t>);</w:t>
+      </w:r>
+    </w:p>
+    <w:p>
+      <w:pPr>
+        <w:spacing w:line="240" w:lineRule="auto"/>
+        <w:jc w:val="both"/>
+        <w:rPr>
+          <w:rFonts w:ascii="Cambria" w:eastAsia="Cambria" w:hAnsi="Cambria" w:cs="Cambria"/>
+          <w:bCs/>
+          <w:sz w:val="26"/>
+          <w:szCs w:val="26"/>
+        </w:rPr>
+      </w:pPr>
+    </w:p>
+    <w:p>
+      <w:pPr>
+        <w:spacing w:line="240" w:lineRule="auto"/>
+        <w:jc w:val="both"/>
+        <w:rPr>
+          <w:rFonts w:ascii="Cambria" w:eastAsia="Cambria" w:hAnsi="Cambria" w:cs="Cambria"/>
+          <w:bCs/>
+          <w:sz w:val="26"/>
+          <w:szCs w:val="26"/>
+        </w:rPr>
+      </w:pPr>
+      <w:r>
+        <w:rPr>
+          <w:rFonts w:ascii="Cambria" w:eastAsia="Cambria" w:hAnsi="Cambria" w:cs="Cambria"/>
+          <w:bCs/>
+          <w:sz w:val="26"/>
+          <w:szCs w:val="26"/>
+        </w:rPr>
+        <w:t xml:space="preserve">    </w:t>
+      </w:r>
+      <w:proofErr w:type="spellStart"/>
+      <w:r>
+        <w:rPr>
+          <w:rFonts w:ascii="Cambria" w:eastAsia="Cambria" w:hAnsi="Cambria" w:cs="Cambria"/>
+          <w:bCs/>
+          <w:sz w:val="26"/>
+          <w:szCs w:val="26"/>
+        </w:rPr>
+        <w:t>printf</w:t>
+      </w:r>
+      <w:proofErr w:type="spellEnd"/>
+      <w:r>
+        <w:rPr>
+          <w:rFonts w:ascii="Cambria" w:eastAsia="Cambria" w:hAnsi="Cambria" w:cs="Cambria"/>
+          <w:bCs/>
+          <w:sz w:val="26"/>
+          <w:szCs w:val="26"/>
+        </w:rPr>
+        <w:t>("\</w:t>
+      </w:r>
+      <w:proofErr w:type="spellStart"/>
+      <w:r>
+        <w:rPr>
+          <w:rFonts w:ascii="Cambria" w:eastAsia="Cambria" w:hAnsi="Cambria" w:cs="Cambria"/>
+          <w:bCs/>
+          <w:sz w:val="26"/>
+          <w:szCs w:val="26"/>
+        </w:rPr>
+        <w:t>nWord</w:t>
+      </w:r>
+      <w:proofErr w:type="spellEnd"/>
+      <w:r>
+        <w:rPr>
+          <w:rFonts w:ascii="Cambria" w:eastAsia="Cambria" w:hAnsi="Cambria" w:cs="Cambria"/>
+          <w:bCs/>
+          <w:sz w:val="26"/>
+          <w:szCs w:val="26"/>
+        </w:rPr>
+        <w:t xml:space="preserve"> Frequency Analysis:\n");</w:t>
+      </w:r>
+    </w:p>
+    <w:p>
+      <w:pPr>
+        <w:spacing w:line="240" w:lineRule="auto"/>
+        <w:jc w:val="both"/>
+        <w:rPr>
+          <w:rFonts w:ascii="Cambria" w:eastAsia="Cambria" w:hAnsi="Cambria" w:cs="Cambria"/>
+          <w:bCs/>
+          <w:sz w:val="26"/>
+          <w:szCs w:val="26"/>
+        </w:rPr>
+      </w:pPr>
+      <w:r>
+        <w:rPr>
+          <w:rFonts w:ascii="Cambria" w:eastAsia="Cambria" w:hAnsi="Cambria" w:cs="Cambria"/>
+          <w:bCs/>
+          <w:sz w:val="26"/>
+          <w:szCs w:val="26"/>
+        </w:rPr>
+        <w:t xml:space="preserve">    for (int </w:t>
+      </w:r>
+      <w:proofErr w:type="spellStart"/>
+      <w:r>
+        <w:rPr>
+          <w:rFonts w:ascii="Cambria" w:eastAsia="Cambria" w:hAnsi="Cambria" w:cs="Cambria"/>
+          <w:bCs/>
+          <w:sz w:val="26"/>
+          <w:szCs w:val="26"/>
+        </w:rPr>
+        <w:t>i</w:t>
+      </w:r>
+      <w:proofErr w:type="spellEnd"/>
+      <w:r>
+        <w:rPr>
+          <w:rFonts w:ascii="Cambria" w:eastAsia="Cambria" w:hAnsi="Cambria" w:cs="Cambria"/>
+          <w:bCs/>
+          <w:sz w:val="26"/>
+          <w:szCs w:val="26"/>
+        </w:rPr>
+        <w:t xml:space="preserve"> = 0; </w:t>
+      </w:r>
+      <w:proofErr w:type="spellStart"/>
+      <w:r>
+        <w:rPr>
+          <w:rFonts w:ascii="Cambria" w:eastAsia="Cambria" w:hAnsi="Cambria" w:cs="Cambria"/>
+          <w:bCs/>
+          <w:sz w:val="26"/>
+          <w:szCs w:val="26"/>
+        </w:rPr>
+        <w:t>i</w:t>
+      </w:r>
+      <w:proofErr w:type="spellEnd"/>
+      <w:r>
+        <w:rPr>
+          <w:rFonts w:ascii="Cambria" w:eastAsia="Cambria" w:hAnsi="Cambria" w:cs="Cambria"/>
+          <w:bCs/>
+          <w:sz w:val="26"/>
+          <w:szCs w:val="26"/>
+        </w:rPr>
+        <w:t xml:space="preserve"> &lt; </w:t>
+      </w:r>
+      <w:proofErr w:type="spellStart"/>
+      <w:r>
+        <w:rPr>
+          <w:rFonts w:ascii="Cambria" w:eastAsia="Cambria" w:hAnsi="Cambria" w:cs="Cambria"/>
+          <w:bCs/>
+          <w:sz w:val="26"/>
+          <w:szCs w:val="26"/>
+        </w:rPr>
+        <w:t>nwords</w:t>
+      </w:r>
+      <w:proofErr w:type="spellEnd"/>
+      <w:r>
+        <w:rPr>
+          <w:rFonts w:ascii="Cambria" w:eastAsia="Cambria" w:hAnsi="Cambria" w:cs="Cambria"/>
+          <w:bCs/>
+          <w:sz w:val="26"/>
+          <w:szCs w:val="26"/>
+        </w:rPr>
+        <w:t xml:space="preserve">; </w:t>
+      </w:r>
+      <w:proofErr w:type="spellStart"/>
+      <w:r>
+        <w:rPr>
+          <w:rFonts w:ascii="Cambria" w:eastAsia="Cambria" w:hAnsi="Cambria" w:cs="Cambria"/>
+          <w:bCs/>
+          <w:sz w:val="26"/>
+          <w:szCs w:val="26"/>
+        </w:rPr>
+        <w:t>i</w:t>
+      </w:r>
+      <w:proofErr w:type="spellEnd"/>
+      <w:r>
+        <w:rPr>
+          <w:rFonts w:ascii="Cambria" w:eastAsia="Cambria" w:hAnsi="Cambria" w:cs="Cambria"/>
+          <w:bCs/>
+          <w:sz w:val="26"/>
+          <w:szCs w:val="26"/>
+        </w:rPr>
+        <w:t>++) {</w:t>
+      </w:r>
+    </w:p>
+    <w:p>
+      <w:pPr>
+        <w:spacing w:line="240" w:lineRule="auto"/>
+        <w:jc w:val="both"/>
+        <w:rPr>
+          <w:rFonts w:ascii="Cambria" w:eastAsia="Cambria" w:hAnsi="Cambria" w:cs="Cambria"/>
+          <w:bCs/>
+          <w:sz w:val="26"/>
+          <w:szCs w:val="26"/>
+        </w:rPr>
+      </w:pPr>
+      <w:r>
+        <w:rPr>
+          <w:rFonts w:ascii="Cambria" w:eastAsia="Cambria" w:hAnsi="Cambria" w:cs="Cambria"/>
+          <w:bCs/>
+          <w:sz w:val="26"/>
+          <w:szCs w:val="26"/>
+        </w:rPr>
+        <w:t xml:space="preserve">        </w:t>
+      </w:r>
+      <w:proofErr w:type="spellStart"/>
+      <w:r>
+        <w:rPr>
+          <w:rFonts w:ascii="Cambria" w:eastAsia="Cambria" w:hAnsi="Cambria" w:cs="Cambria"/>
+          <w:bCs/>
+          <w:sz w:val="26"/>
+          <w:szCs w:val="26"/>
+        </w:rPr>
+        <w:t>printf</w:t>
+      </w:r>
+      <w:proofErr w:type="spellEnd"/>
+      <w:r>
+        <w:rPr>
+          <w:rFonts w:ascii="Cambria" w:eastAsia="Cambria" w:hAnsi="Cambria" w:cs="Cambria"/>
+          <w:bCs/>
+          <w:sz w:val="26"/>
+          <w:szCs w:val="26"/>
+        </w:rPr>
+        <w:t>("%s : %d\n", table[</w:t>
+      </w:r>
+      <w:proofErr w:type="spellStart"/>
+      <w:r>
+        <w:rPr>
+          <w:rFonts w:ascii="Cambria" w:eastAsia="Cambria" w:hAnsi="Cambria" w:cs="Cambria"/>
+          <w:bCs/>
+          <w:sz w:val="26"/>
+          <w:szCs w:val="26"/>
+        </w:rPr>
+        <w:t>i</w:t>
+      </w:r>
+      <w:proofErr w:type="spellEnd"/>
+      <w:r>
+        <w:rPr>
+          <w:rFonts w:ascii="Cambria" w:eastAsia="Cambria" w:hAnsi="Cambria" w:cs="Cambria"/>
+          <w:bCs/>
+          <w:sz w:val="26"/>
+          <w:szCs w:val="26"/>
+        </w:rPr>
+        <w:t>].word, table[</w:t>
+      </w:r>
+      <w:proofErr w:type="spellStart"/>
+      <w:r>
+        <w:rPr>
+          <w:rFonts w:ascii="Cambria" w:eastAsia="Cambria" w:hAnsi="Cambria" w:cs="Cambria"/>
+          <w:bCs/>
+          <w:sz w:val="26"/>
+          <w:szCs w:val="26"/>
+        </w:rPr>
+        <w:t>i</w:t>
+      </w:r>
+      <w:proofErr w:type="spellEnd"/>
+      <w:r>
+        <w:rPr>
+          <w:rFonts w:ascii="Cambria" w:eastAsia="Cambria" w:hAnsi="Cambria" w:cs="Cambria"/>
+          <w:bCs/>
+          <w:sz w:val="26"/>
+          <w:szCs w:val="26"/>
+        </w:rPr>
+        <w:t>].count);</w:t>
       </w:r>
     </w:p>
     <w:p>
@@ -2680,7 +4008,27 @@
           <w:sz w:val="26"/>
           <w:szCs w:val="26"/>
         </w:rPr>
-        <w:t>int yywrap() {</w:t>
+        <w:t xml:space="preserve">int </w:t>
+      </w:r>
+      <w:proofErr w:type="spellStart"/>
+      <w:r>
+        <w:rPr>
+          <w:rFonts w:ascii="Cambria" w:eastAsia="Cambria" w:hAnsi="Cambria" w:cs="Cambria"/>
+          <w:bCs/>
+          <w:sz w:val="26"/>
+          <w:szCs w:val="26"/>
+        </w:rPr>
+        <w:t>yywrap</w:t>
+      </w:r>
+      <w:proofErr w:type="spellEnd"/>
+      <w:r>
+        <w:rPr>
+          <w:rFonts w:ascii="Cambria" w:eastAsia="Cambria" w:hAnsi="Cambria" w:cs="Cambria"/>
+          <w:bCs/>
+          <w:sz w:val="26"/>
+          <w:szCs w:val="26"/>
+        </w:rPr>
+        <w:t>() {</w:t>
       </w:r>
     </w:p>
     <w:p>
@@ -3165,6 +4513,49 @@
           <w:szCs w:val="26"/>
         </w:rPr>
         <w:t>:</w:t>
+      </w:r>
+    </w:p>
+    <w:p>
+      <w:pPr>
+        <w:spacing w:before="240" w:after="240" w:line="240" w:lineRule="auto"/>
+        <w:jc w:val="both"/>
+        <w:rPr>
+          <w:rFonts w:ascii="Cambria" w:eastAsia="Cambria" w:hAnsi="Cambria" w:cs="Cambria"/>
+          <w:bCs/>
+          <w:sz w:val="26"/>
+          <w:szCs w:val="26"/>
+          <w:lang w:val="en-IN"/>
+        </w:rPr>
+      </w:pPr>
+      <w:r>
+        <w:rPr>
+          <w:rFonts w:ascii="Cambria" w:eastAsia="Cambria" w:hAnsi="Cambria" w:cs="Cambria"/>
+          <w:bCs/>
+          <w:sz w:val="26"/>
+          <w:szCs w:val="26"/>
+          <w:lang w:val="en-IN"/>
+        </w:rPr>
+        <w:t xml:space="preserve">In this experiment, we implemented a Lex program to </w:t>
+      </w:r>
+      <w:r>
+        <w:rPr>
+          <w:rFonts w:ascii="Cambria" w:eastAsia="Cambria" w:hAnsi="Cambria" w:cs="Cambria"/>
+          <w:bCs/>
+          <w:sz w:val="26"/>
+          <w:szCs w:val="26"/>
+          <w:lang w:val="en-IN"/>
+        </w:rPr>
+        <w:t>analyse</w:t>
+      </w:r>
+      <w:r>
+        <w:rPr>
+          <w:rFonts w:ascii="Cambria" w:eastAsia="Cambria" w:hAnsi="Cambria" w:cs="Cambria"/>
+          <w:bCs/>
+          <w:sz w:val="26"/>
+          <w:szCs w:val="26"/>
+          <w:lang w:val="en-IN"/>
+        </w:rPr>
+        <w:t xml:space="preserve"> word frequencies in a text file. The program successfully converted words to lowercase, ignored punctuation and numbers, and displayed results in alphabetical order. This exercise gave us hands-on experience with Lex, improved our understanding of lexical analysis and conflict resolution, and showed how regular expressions and tokenization can be applied not only in compiler design but also in practical text-processing tasks.</w:t>
       </w:r>
     </w:p>
     <w:p>
@@ -3262,7 +4653,21 @@
       <w:rPr>
         <w:lang w:val="en-US"/>
       </w:rPr>
-      <w:t xml:space="preserve">Roll No: 22B-CO-023                           Batch:D                      Name: Joseph Jonathan Fernandes </w:t>
+      <w:t xml:space="preserve">Roll No: 22B-CO-023                           </w:t>
+    </w:r>
+    <w:proofErr w:type="spellStart"/>
+    <w:r>
+      <w:rPr>
+        <w:lang w:val="en-US"/>
+      </w:rPr>
+      <w:t>Batch:D</w:t>
+    </w:r>
+    <w:proofErr w:type="spellEnd"/>
+    <w:r>
+      <w:rPr>
+        <w:lang w:val="en-US"/>
+      </w:rPr>
+      <w:t xml:space="preserve">                      Name: Joseph Jonathan Fernandes </w:t>
     </w:r>
   </w:p>
 </w:ftr>
@@ -3561,11 +4966,163 @@
       </w:rPr>
     </w:lvl>
   </w:abstractNum>
+  <w:abstractNum w:abstractNumId="2" w15:restartNumberingAfterBreak="0">
+    <w:nsid w:val="6DA94D1E"/>
+    <w:multiLevelType w:val="multilevel"/>
+    <w:tmpl w:val="8834C318"/>
+    <w:lvl w:ilvl="0">
+      <w:start w:val="1"/>
+      <w:numFmt w:val="bullet"/>
+      <w:lvlText w:val=""/>
+      <w:lvlJc w:val="left"/>
+      <w:pPr>
+        <w:tabs>
+          <w:tab w:val="num" w:pos="720"/>
+        </w:tabs>
+        <w:ind w:left="720" w:hanging="360"/>
+      </w:pPr>
+      <w:rPr>
+        <w:rFonts w:ascii="Symbol" w:hAnsi="Symbol" w:hint="default"/>
+        <w:sz w:val="20"/>
+      </w:rPr>
+    </w:lvl>
+    <w:lvl w:ilvl="1" w:tentative="1">
+      <w:start w:val="1"/>
+      <w:numFmt w:val="bullet"/>
+      <w:lvlText w:val="o"/>
+      <w:lvlJc w:val="left"/>
+      <w:pPr>
+        <w:tabs>
+          <w:tab w:val="num" w:pos="1440"/>
+        </w:tabs>
+        <w:ind w:left="1440" w:hanging="360"/>
+      </w:pPr>
+      <w:rPr>
+        <w:rFonts w:ascii="Courier New" w:hAnsi="Courier New" w:hint="default"/>
+        <w:sz w:val="20"/>
+      </w:rPr>
+    </w:lvl>
+    <w:lvl w:ilvl="2" w:tentative="1">
+      <w:start w:val="1"/>
+      <w:numFmt w:val="bullet"/>
+      <w:lvlText w:val=""/>
+      <w:lvlJc w:val="left"/>
+      <w:pPr>
+        <w:tabs>
+          <w:tab w:val="num" w:pos="2160"/>
+        </w:tabs>
+        <w:ind w:left="2160" w:hanging="360"/>
+      </w:pPr>
+      <w:rPr>
+        <w:rFonts w:ascii="Wingdings" w:hAnsi="Wingdings" w:hint="default"/>
+        <w:sz w:val="20"/>
+      </w:rPr>
+    </w:lvl>
+    <w:lvl w:ilvl="3" w:tentative="1">
+      <w:start w:val="1"/>
+      <w:numFmt w:val="bullet"/>
+      <w:lvlText w:val=""/>
+      <w:lvlJc w:val="left"/>
+      <w:pPr>
+        <w:tabs>
+          <w:tab w:val="num" w:pos="2880"/>
+        </w:tabs>
+        <w:ind w:left="2880" w:hanging="360"/>
+      </w:pPr>
+      <w:rPr>
+        <w:rFonts w:ascii="Wingdings" w:hAnsi="Wingdings" w:hint="default"/>
+        <w:sz w:val="20"/>
+      </w:rPr>
+    </w:lvl>
+    <w:lvl w:ilvl="4" w:tentative="1">
+      <w:start w:val="1"/>
+      <w:numFmt w:val="bullet"/>
+      <w:lvlText w:val=""/>
+      <w:lvlJc w:val="left"/>
+      <w:pPr>
+        <w:tabs>
+          <w:tab w:val="num" w:pos="3600"/>
+        </w:tabs>
+        <w:ind w:left="3600" w:hanging="360"/>
+      </w:pPr>
+      <w:rPr>
+        <w:rFonts w:ascii="Wingdings" w:hAnsi="Wingdings" w:hint="default"/>
+        <w:sz w:val="20"/>
+      </w:rPr>
+    </w:lvl>
+    <w:lvl w:ilvl="5" w:tentative="1">
+      <w:start w:val="1"/>
+      <w:numFmt w:val="bullet"/>
+      <w:lvlText w:val=""/>
+      <w:lvlJc w:val="left"/>
+      <w:pPr>
+        <w:tabs>
+          <w:tab w:val="num" w:pos="4320"/>
+        </w:tabs>
+        <w:ind w:left="4320" w:hanging="360"/>
+      </w:pPr>
+      <w:rPr>
+        <w:rFonts w:ascii="Wingdings" w:hAnsi="Wingdings" w:hint="default"/>
+        <w:sz w:val="20"/>
+      </w:rPr>
+    </w:lvl>
+    <w:lvl w:ilvl="6" w:tentative="1">
+      <w:start w:val="1"/>
+      <w:numFmt w:val="bullet"/>
+      <w:lvlText w:val=""/>
+      <w:lvlJc w:val="left"/>
+      <w:pPr>
+        <w:tabs>
+          <w:tab w:val="num" w:pos="5040"/>
+        </w:tabs>
+        <w:ind w:left="5040" w:hanging="360"/>
+      </w:pPr>
+      <w:rPr>
+        <w:rFonts w:ascii="Wingdings" w:hAnsi="Wingdings" w:hint="default"/>
+        <w:sz w:val="20"/>
+      </w:rPr>
+    </w:lvl>
+    <w:lvl w:ilvl="7" w:tentative="1">
+      <w:start w:val="1"/>
+      <w:numFmt w:val="bullet"/>
+      <w:lvlText w:val=""/>
+      <w:lvlJc w:val="left"/>
+      <w:pPr>
+        <w:tabs>
+          <w:tab w:val="num" w:pos="5760"/>
+        </w:tabs>
+        <w:ind w:left="5760" w:hanging="360"/>
+      </w:pPr>
+      <w:rPr>
+        <w:rFonts w:ascii="Wingdings" w:hAnsi="Wingdings" w:hint="default"/>
+        <w:sz w:val="20"/>
+      </w:rPr>
+    </w:lvl>
+    <w:lvl w:ilvl="8" w:tentative="1">
+      <w:start w:val="1"/>
+      <w:numFmt w:val="bullet"/>
+      <w:lvlText w:val=""/>
+      <w:lvlJc w:val="left"/>
+      <w:pPr>
+        <w:tabs>
+          <w:tab w:val="num" w:pos="6480"/>
+        </w:tabs>
+        <w:ind w:left="6480" w:hanging="360"/>
+      </w:pPr>
+      <w:rPr>
+        <w:rFonts w:ascii="Wingdings" w:hAnsi="Wingdings" w:hint="default"/>
+        <w:sz w:val="20"/>
+      </w:rPr>
+    </w:lvl>
+  </w:abstractNum>
   <w:num w:numId="1" w16cid:durableId="705838107">
     <w:abstractNumId w:val="0"/>
   </w:num>
   <w:num w:numId="2" w16cid:durableId="1014262590">
     <w:abstractNumId w:val="1"/>
+  </w:num>
+  <w:num w:numId="3" w16cid:durableId="1961719076">
+    <w:abstractNumId w:val="2"/>
   </w:num>
 </w:numbering>
 </file>
@@ -4085,7 +5642,6 @@
   <w:style w:type="character" w:default="1" w:styleId="DefaultParagraphFont">
     <w:name w:val="Default Paragraph Font"/>
     <w:uiPriority w:val="1"/>
-    <w:semiHidden/>
     <w:unhideWhenUsed/>
   </w:style>
   <w:style w:type="table" w:default="1" w:styleId="TableNormal">

--- a/LAB SESSION 3 TEXT ANALYSIS USING LEX.docx
+++ b/LAB SESSION 3 TEXT ANALYSIS USING LEX.docx
@@ -26,12 +26,23 @@
     <w:p>
       <w:pPr>
         <w:spacing w:line="360" w:lineRule="auto"/>
-        <w:rPr>
-          <w:rFonts w:ascii="Cambria" w:eastAsia="Cambria" w:hAnsi="Cambria" w:cs="Cambria"/>
-          <w:sz w:val="24"/>
-          <w:szCs w:val="24"/>
-        </w:rPr>
-      </w:pPr>
+        <w:jc w:val="center"/>
+        <w:rPr>
+          <w:rFonts w:ascii="Cambria" w:eastAsia="Cambria" w:hAnsi="Cambria" w:cs="Cambria"/>
+          <w:bCs/>
+          <w:sz w:val="28"/>
+          <w:szCs w:val="28"/>
+        </w:rPr>
+      </w:pPr>
+      <w:r>
+        <w:rPr>
+          <w:rFonts w:ascii="Cambria" w:eastAsia="Cambria" w:hAnsi="Cambria" w:cs="Cambria"/>
+          <w:bCs/>
+          <w:sz w:val="28"/>
+          <w:szCs w:val="28"/>
+        </w:rPr>
+        <w:t xml:space="preserve">                                                                                              DATE:</w:t>
+      </w:r>
     </w:p>
     <w:p>
       <w:pPr>
@@ -338,25 +349,7 @@
           <w:sz w:val="24"/>
           <w:szCs w:val="24"/>
         </w:rPr>
-        <w:t xml:space="preserve"> The process begins by creating a program called </w:t>
-      </w:r>
-      <w:proofErr w:type="spellStart"/>
-      <w:r>
-        <w:rPr>
-          <w:rFonts w:ascii="Cambria" w:eastAsia="Cambria" w:hAnsi="Cambria" w:cs="Cambria"/>
-          <w:sz w:val="24"/>
-          <w:szCs w:val="24"/>
-        </w:rPr>
-        <w:t>lex.l</w:t>
-      </w:r>
-      <w:proofErr w:type="spellEnd"/>
-      <w:r>
-        <w:rPr>
-          <w:rFonts w:ascii="Cambria" w:eastAsia="Cambria" w:hAnsi="Cambria" w:cs="Cambria"/>
-          <w:sz w:val="24"/>
-          <w:szCs w:val="24"/>
-        </w:rPr>
-        <w:t xml:space="preserve"> using Lex's language. This program defines the rules and patterns for recognizing tokens in the source code</w:t>
+        <w:t xml:space="preserve"> The process begins by creating a program called lex.l using Lex's language. This program defines the rules and patterns for recognizing tokens in the source code</w:t>
       </w:r>
     </w:p>
     <w:p>
@@ -403,18 +396,8 @@
           <w:sz w:val="24"/>
           <w:szCs w:val="24"/>
         </w:rPr>
-        <w:t xml:space="preserve"> The lex.1 program is then executed using the Lex compiler. This step generates a C program named </w:t>
-      </w:r>
-      <w:proofErr w:type="spellStart"/>
-      <w:r>
-        <w:rPr>
-          <w:rFonts w:ascii="Cambria" w:eastAsia="Cambria" w:hAnsi="Cambria" w:cs="Cambria"/>
-          <w:sz w:val="24"/>
-          <w:szCs w:val="24"/>
-        </w:rPr>
-        <w:t>lex.yy.c</w:t>
-      </w:r>
-      <w:proofErr w:type="spellEnd"/>
+        <w:t xml:space="preserve"> The lex.1 program is then executed using the Lex compiler. This step generates a C program named lex.yy.c</w:t>
+      </w:r>
     </w:p>
     <w:p>
       <w:pPr>
@@ -460,36 +443,8 @@
           <w:sz w:val="24"/>
           <w:szCs w:val="24"/>
         </w:rPr>
-        <w:t xml:space="preserve"> The C compiler is then used to compile the generated </w:t>
-      </w:r>
-      <w:proofErr w:type="spellStart"/>
-      <w:r>
-        <w:rPr>
-          <w:rFonts w:ascii="Cambria" w:eastAsia="Cambria" w:hAnsi="Cambria" w:cs="Cambria"/>
-          <w:sz w:val="24"/>
-          <w:szCs w:val="24"/>
-        </w:rPr>
-        <w:t>lex.yy.c</w:t>
-      </w:r>
-      <w:proofErr w:type="spellEnd"/>
-      <w:r>
-        <w:rPr>
-          <w:rFonts w:ascii="Cambria" w:eastAsia="Cambria" w:hAnsi="Cambria" w:cs="Cambria"/>
-          <w:sz w:val="24"/>
-          <w:szCs w:val="24"/>
-        </w:rPr>
-        <w:t xml:space="preserve"> program. The result is an object program referred to as </w:t>
-      </w:r>
-      <w:proofErr w:type="spellStart"/>
-      <w:r>
-        <w:rPr>
-          <w:rFonts w:ascii="Cambria" w:eastAsia="Cambria" w:hAnsi="Cambria" w:cs="Cambria"/>
-          <w:sz w:val="24"/>
-          <w:szCs w:val="24"/>
-        </w:rPr>
-        <w:t>a.out</w:t>
-      </w:r>
-      <w:proofErr w:type="spellEnd"/>
+        <w:t xml:space="preserve"> The C compiler is then used to compile the generated lex.yy.c program. The result is an object program referred to as a.out</w:t>
+      </w:r>
     </w:p>
     <w:p>
       <w:pPr>
@@ -536,25 +491,7 @@
           <w:sz w:val="24"/>
           <w:szCs w:val="24"/>
         </w:rPr>
-        <w:t xml:space="preserve"> The </w:t>
-      </w:r>
-      <w:proofErr w:type="spellStart"/>
-      <w:r>
-        <w:rPr>
-          <w:rFonts w:ascii="Cambria" w:eastAsia="Cambria" w:hAnsi="Cambria" w:cs="Cambria"/>
-          <w:sz w:val="24"/>
-          <w:szCs w:val="24"/>
-        </w:rPr>
-        <w:t>a.out</w:t>
-      </w:r>
-      <w:proofErr w:type="spellEnd"/>
-      <w:r>
-        <w:rPr>
-          <w:rFonts w:ascii="Cambria" w:eastAsia="Cambria" w:hAnsi="Cambria" w:cs="Cambria"/>
-          <w:sz w:val="24"/>
-          <w:szCs w:val="24"/>
-        </w:rPr>
-        <w:t xml:space="preserve"> object program is essentially a lexical analyzer. When this program is run, it takes an input stream of source code and transforms it into a sequence of tokens based on the rules defined in the original lex.1 program</w:t>
+        <w:t xml:space="preserve"> The a.out object program is essentially a lexical analyzer. When this program is run, it takes an input stream of source code and transforms it into a sequence of tokens based on the rules defined in the original lex.1 program</w:t>
       </w:r>
     </w:p>
     <w:p>
@@ -594,61 +531,7 @@
           <w:sz w:val="24"/>
           <w:szCs w:val="24"/>
         </w:rPr>
-        <w:t xml:space="preserve">The working of lex in compiler design as a lexical analysis takes place in multiple steps. Firstly we create a file that describes the generation of the lex analyzer. This file is written in Lex language and has a .l extension. The lex compiler converts this program into a C file called </w:t>
-      </w:r>
-      <w:proofErr w:type="spellStart"/>
-      <w:r>
-        <w:rPr>
-          <w:rFonts w:ascii="Cambria" w:eastAsia="Cambria" w:hAnsi="Cambria" w:cs="Cambria"/>
-          <w:sz w:val="24"/>
-          <w:szCs w:val="24"/>
-        </w:rPr>
-        <w:t>lex.yy.c</w:t>
-      </w:r>
-      <w:proofErr w:type="spellEnd"/>
-      <w:r>
-        <w:rPr>
-          <w:rFonts w:ascii="Cambria" w:eastAsia="Cambria" w:hAnsi="Cambria" w:cs="Cambria"/>
-          <w:sz w:val="24"/>
-          <w:szCs w:val="24"/>
-        </w:rPr>
-        <w:t xml:space="preserve">. The C compiler then runs this C file, and it is compiled into </w:t>
-      </w:r>
-      <w:proofErr w:type="spellStart"/>
-      <w:r>
-        <w:rPr>
-          <w:rFonts w:ascii="Cambria" w:eastAsia="Cambria" w:hAnsi="Cambria" w:cs="Cambria"/>
-          <w:sz w:val="24"/>
-          <w:szCs w:val="24"/>
-        </w:rPr>
-        <w:t>a.out</w:t>
-      </w:r>
-      <w:proofErr w:type="spellEnd"/>
-      <w:r>
-        <w:rPr>
-          <w:rFonts w:ascii="Cambria" w:eastAsia="Cambria" w:hAnsi="Cambria" w:cs="Cambria"/>
-          <w:sz w:val="24"/>
-          <w:szCs w:val="24"/>
-        </w:rPr>
-        <w:t xml:space="preserve"> file. This </w:t>
-      </w:r>
-      <w:proofErr w:type="spellStart"/>
-      <w:r>
-        <w:rPr>
-          <w:rFonts w:ascii="Cambria" w:eastAsia="Cambria" w:hAnsi="Cambria" w:cs="Cambria"/>
-          <w:sz w:val="24"/>
-          <w:szCs w:val="24"/>
-        </w:rPr>
-        <w:t>a.out</w:t>
-      </w:r>
-      <w:proofErr w:type="spellEnd"/>
-      <w:r>
-        <w:rPr>
-          <w:rFonts w:ascii="Cambria" w:eastAsia="Cambria" w:hAnsi="Cambria" w:cs="Cambria"/>
-          <w:sz w:val="24"/>
-          <w:szCs w:val="24"/>
-        </w:rPr>
-        <w:t xml:space="preserve"> file is our working Lexical Analyzer which will produce the stream of tokens based on the input text.</w:t>
+        <w:t>The working of lex in compiler design as a lexical analysis takes place in multiple steps. Firstly we create a file that describes the generation of the lex analyzer. This file is written in Lex language and has a .l extension. The lex compiler converts this program into a C file called lex.yy.c. The C compiler then runs this C file, and it is compiled into a.out file. This a.out file is our working Lexical Analyzer which will produce the stream of tokens based on the input text.</w:t>
       </w:r>
     </w:p>
     <w:p>
@@ -1408,109 +1291,49 @@
           <w:sz w:val="26"/>
           <w:szCs w:val="26"/>
         </w:rPr>
-        <w:t>#include &lt;</w:t>
-      </w:r>
-      <w:proofErr w:type="spellStart"/>
-      <w:r>
-        <w:rPr>
-          <w:rFonts w:ascii="Cambria" w:eastAsia="Cambria" w:hAnsi="Cambria" w:cs="Cambria"/>
-          <w:bCs/>
-          <w:sz w:val="26"/>
-          <w:szCs w:val="26"/>
-        </w:rPr>
-        <w:t>stdio.h</w:t>
-      </w:r>
-      <w:proofErr w:type="spellEnd"/>
-      <w:r>
-        <w:rPr>
-          <w:rFonts w:ascii="Cambria" w:eastAsia="Cambria" w:hAnsi="Cambria" w:cs="Cambria"/>
-          <w:bCs/>
-          <w:sz w:val="26"/>
-          <w:szCs w:val="26"/>
-        </w:rPr>
-        <w:t>&gt;</w:t>
-      </w:r>
-    </w:p>
-    <w:p>
-      <w:pPr>
-        <w:spacing w:line="240" w:lineRule="auto"/>
-        <w:jc w:val="both"/>
-        <w:rPr>
-          <w:rFonts w:ascii="Cambria" w:eastAsia="Cambria" w:hAnsi="Cambria" w:cs="Cambria"/>
-          <w:bCs/>
-          <w:sz w:val="26"/>
-          <w:szCs w:val="26"/>
-        </w:rPr>
-      </w:pPr>
-      <w:r>
-        <w:rPr>
-          <w:rFonts w:ascii="Cambria" w:eastAsia="Cambria" w:hAnsi="Cambria" w:cs="Cambria"/>
-          <w:bCs/>
-          <w:sz w:val="26"/>
-          <w:szCs w:val="26"/>
-        </w:rPr>
-        <w:t>#include &lt;</w:t>
-      </w:r>
-      <w:proofErr w:type="spellStart"/>
-      <w:r>
-        <w:rPr>
-          <w:rFonts w:ascii="Cambria" w:eastAsia="Cambria" w:hAnsi="Cambria" w:cs="Cambria"/>
-          <w:bCs/>
-          <w:sz w:val="26"/>
-          <w:szCs w:val="26"/>
-        </w:rPr>
-        <w:t>string.h</w:t>
-      </w:r>
-      <w:proofErr w:type="spellEnd"/>
-      <w:r>
-        <w:rPr>
-          <w:rFonts w:ascii="Cambria" w:eastAsia="Cambria" w:hAnsi="Cambria" w:cs="Cambria"/>
-          <w:bCs/>
-          <w:sz w:val="26"/>
-          <w:szCs w:val="26"/>
-        </w:rPr>
-        <w:t>&gt;</w:t>
-      </w:r>
-    </w:p>
-    <w:p>
-      <w:pPr>
-        <w:spacing w:line="240" w:lineRule="auto"/>
-        <w:jc w:val="both"/>
-        <w:rPr>
-          <w:rFonts w:ascii="Cambria" w:eastAsia="Cambria" w:hAnsi="Cambria" w:cs="Cambria"/>
-          <w:bCs/>
-          <w:sz w:val="26"/>
-          <w:szCs w:val="26"/>
-        </w:rPr>
-      </w:pPr>
-      <w:r>
-        <w:rPr>
-          <w:rFonts w:ascii="Cambria" w:eastAsia="Cambria" w:hAnsi="Cambria" w:cs="Cambria"/>
-          <w:bCs/>
-          <w:sz w:val="26"/>
-          <w:szCs w:val="26"/>
-        </w:rPr>
-        <w:t>#include &lt;</w:t>
-      </w:r>
-      <w:proofErr w:type="spellStart"/>
-      <w:r>
-        <w:rPr>
-          <w:rFonts w:ascii="Cambria" w:eastAsia="Cambria" w:hAnsi="Cambria" w:cs="Cambria"/>
-          <w:bCs/>
-          <w:sz w:val="26"/>
-          <w:szCs w:val="26"/>
-        </w:rPr>
-        <w:t>ctype.h</w:t>
-      </w:r>
-      <w:proofErr w:type="spellEnd"/>
-      <w:r>
-        <w:rPr>
-          <w:rFonts w:ascii="Cambria" w:eastAsia="Cambria" w:hAnsi="Cambria" w:cs="Cambria"/>
-          <w:bCs/>
-          <w:sz w:val="26"/>
-          <w:szCs w:val="26"/>
-        </w:rPr>
-        <w:t>&gt;</w:t>
+        <w:t>#include &lt;stdio.h&gt;</w:t>
+      </w:r>
+    </w:p>
+    <w:p>
+      <w:pPr>
+        <w:spacing w:line="240" w:lineRule="auto"/>
+        <w:jc w:val="both"/>
+        <w:rPr>
+          <w:rFonts w:ascii="Cambria" w:eastAsia="Cambria" w:hAnsi="Cambria" w:cs="Cambria"/>
+          <w:bCs/>
+          <w:sz w:val="26"/>
+          <w:szCs w:val="26"/>
+        </w:rPr>
+      </w:pPr>
+      <w:r>
+        <w:rPr>
+          <w:rFonts w:ascii="Cambria" w:eastAsia="Cambria" w:hAnsi="Cambria" w:cs="Cambria"/>
+          <w:bCs/>
+          <w:sz w:val="26"/>
+          <w:szCs w:val="26"/>
+        </w:rPr>
+        <w:t>#include &lt;string.h&gt;</w:t>
+      </w:r>
+    </w:p>
+    <w:p>
+      <w:pPr>
+        <w:spacing w:line="240" w:lineRule="auto"/>
+        <w:jc w:val="both"/>
+        <w:rPr>
+          <w:rFonts w:ascii="Cambria" w:eastAsia="Cambria" w:hAnsi="Cambria" w:cs="Cambria"/>
+          <w:bCs/>
+          <w:sz w:val="26"/>
+          <w:szCs w:val="26"/>
+        </w:rPr>
+      </w:pPr>
+      <w:r>
+        <w:rPr>
+          <w:rFonts w:ascii="Cambria" w:eastAsia="Cambria" w:hAnsi="Cambria" w:cs="Cambria"/>
+          <w:bCs/>
+          <w:sz w:val="26"/>
+          <w:szCs w:val="26"/>
+        </w:rPr>
+        <w:t>#include &lt;ctype.h&gt;</w:t>
       </w:r>
     </w:p>
     <w:p>
@@ -1673,283 +1496,103 @@
           <w:sz w:val="26"/>
           <w:szCs w:val="26"/>
         </w:rPr>
-        <w:t xml:space="preserve">int </w:t>
-      </w:r>
-      <w:proofErr w:type="spellStart"/>
-      <w:r>
-        <w:rPr>
-          <w:rFonts w:ascii="Cambria" w:eastAsia="Cambria" w:hAnsi="Cambria" w:cs="Cambria"/>
-          <w:bCs/>
-          <w:sz w:val="26"/>
-          <w:szCs w:val="26"/>
-        </w:rPr>
-        <w:t>nwords</w:t>
-      </w:r>
-      <w:proofErr w:type="spellEnd"/>
-      <w:r>
-        <w:rPr>
-          <w:rFonts w:ascii="Cambria" w:eastAsia="Cambria" w:hAnsi="Cambria" w:cs="Cambria"/>
-          <w:bCs/>
-          <w:sz w:val="26"/>
-          <w:szCs w:val="26"/>
-        </w:rPr>
-        <w:t xml:space="preserve"> = 0;</w:t>
-      </w:r>
-    </w:p>
-    <w:p>
-      <w:pPr>
-        <w:spacing w:line="240" w:lineRule="auto"/>
-        <w:jc w:val="both"/>
-        <w:rPr>
-          <w:rFonts w:ascii="Cambria" w:eastAsia="Cambria" w:hAnsi="Cambria" w:cs="Cambria"/>
-          <w:bCs/>
-          <w:sz w:val="26"/>
-          <w:szCs w:val="26"/>
-        </w:rPr>
-      </w:pPr>
-    </w:p>
-    <w:p>
-      <w:pPr>
-        <w:spacing w:line="240" w:lineRule="auto"/>
-        <w:jc w:val="both"/>
-        <w:rPr>
-          <w:rFonts w:ascii="Cambria" w:eastAsia="Cambria" w:hAnsi="Cambria" w:cs="Cambria"/>
-          <w:bCs/>
-          <w:sz w:val="26"/>
-          <w:szCs w:val="26"/>
-        </w:rPr>
-      </w:pPr>
-      <w:r>
-        <w:rPr>
-          <w:rFonts w:ascii="Cambria" w:eastAsia="Cambria" w:hAnsi="Cambria" w:cs="Cambria"/>
-          <w:bCs/>
-          <w:sz w:val="26"/>
-          <w:szCs w:val="26"/>
-        </w:rPr>
-        <w:t xml:space="preserve">void </w:t>
-      </w:r>
-      <w:proofErr w:type="spellStart"/>
-      <w:r>
-        <w:rPr>
-          <w:rFonts w:ascii="Cambria" w:eastAsia="Cambria" w:hAnsi="Cambria" w:cs="Cambria"/>
-          <w:bCs/>
-          <w:sz w:val="26"/>
-          <w:szCs w:val="26"/>
-        </w:rPr>
-        <w:t>insert_word</w:t>
-      </w:r>
-      <w:proofErr w:type="spellEnd"/>
-      <w:r>
-        <w:rPr>
-          <w:rFonts w:ascii="Cambria" w:eastAsia="Cambria" w:hAnsi="Cambria" w:cs="Cambria"/>
-          <w:bCs/>
-          <w:sz w:val="26"/>
-          <w:szCs w:val="26"/>
-        </w:rPr>
-        <w:t>(char *w) {</w:t>
-      </w:r>
-    </w:p>
-    <w:p>
-      <w:pPr>
-        <w:spacing w:line="240" w:lineRule="auto"/>
-        <w:jc w:val="both"/>
-        <w:rPr>
-          <w:rFonts w:ascii="Cambria" w:eastAsia="Cambria" w:hAnsi="Cambria" w:cs="Cambria"/>
-          <w:bCs/>
-          <w:sz w:val="26"/>
-          <w:szCs w:val="26"/>
-        </w:rPr>
-      </w:pPr>
-      <w:r>
-        <w:rPr>
-          <w:rFonts w:ascii="Cambria" w:eastAsia="Cambria" w:hAnsi="Cambria" w:cs="Cambria"/>
-          <w:bCs/>
-          <w:sz w:val="26"/>
-          <w:szCs w:val="26"/>
-        </w:rPr>
-        <w:t xml:space="preserve">    for (int </w:t>
-      </w:r>
-      <w:proofErr w:type="spellStart"/>
-      <w:r>
-        <w:rPr>
-          <w:rFonts w:ascii="Cambria" w:eastAsia="Cambria" w:hAnsi="Cambria" w:cs="Cambria"/>
-          <w:bCs/>
-          <w:sz w:val="26"/>
-          <w:szCs w:val="26"/>
-        </w:rPr>
-        <w:t>i</w:t>
-      </w:r>
-      <w:proofErr w:type="spellEnd"/>
-      <w:r>
-        <w:rPr>
-          <w:rFonts w:ascii="Cambria" w:eastAsia="Cambria" w:hAnsi="Cambria" w:cs="Cambria"/>
-          <w:bCs/>
-          <w:sz w:val="26"/>
-          <w:szCs w:val="26"/>
-        </w:rPr>
-        <w:t xml:space="preserve"> = 0; </w:t>
-      </w:r>
-      <w:proofErr w:type="spellStart"/>
-      <w:r>
-        <w:rPr>
-          <w:rFonts w:ascii="Cambria" w:eastAsia="Cambria" w:hAnsi="Cambria" w:cs="Cambria"/>
-          <w:bCs/>
-          <w:sz w:val="26"/>
-          <w:szCs w:val="26"/>
-        </w:rPr>
-        <w:t>i</w:t>
-      </w:r>
-      <w:proofErr w:type="spellEnd"/>
-      <w:r>
-        <w:rPr>
-          <w:rFonts w:ascii="Cambria" w:eastAsia="Cambria" w:hAnsi="Cambria" w:cs="Cambria"/>
-          <w:bCs/>
-          <w:sz w:val="26"/>
-          <w:szCs w:val="26"/>
-        </w:rPr>
-        <w:t xml:space="preserve"> &lt; </w:t>
-      </w:r>
-      <w:proofErr w:type="spellStart"/>
-      <w:r>
-        <w:rPr>
-          <w:rFonts w:ascii="Cambria" w:eastAsia="Cambria" w:hAnsi="Cambria" w:cs="Cambria"/>
-          <w:bCs/>
-          <w:sz w:val="26"/>
-          <w:szCs w:val="26"/>
-        </w:rPr>
-        <w:t>nwords</w:t>
-      </w:r>
-      <w:proofErr w:type="spellEnd"/>
-      <w:r>
-        <w:rPr>
-          <w:rFonts w:ascii="Cambria" w:eastAsia="Cambria" w:hAnsi="Cambria" w:cs="Cambria"/>
-          <w:bCs/>
-          <w:sz w:val="26"/>
-          <w:szCs w:val="26"/>
-        </w:rPr>
-        <w:t xml:space="preserve">; </w:t>
-      </w:r>
-      <w:proofErr w:type="spellStart"/>
-      <w:r>
-        <w:rPr>
-          <w:rFonts w:ascii="Cambria" w:eastAsia="Cambria" w:hAnsi="Cambria" w:cs="Cambria"/>
-          <w:bCs/>
-          <w:sz w:val="26"/>
-          <w:szCs w:val="26"/>
-        </w:rPr>
-        <w:t>i</w:t>
-      </w:r>
-      <w:proofErr w:type="spellEnd"/>
-      <w:r>
-        <w:rPr>
-          <w:rFonts w:ascii="Cambria" w:eastAsia="Cambria" w:hAnsi="Cambria" w:cs="Cambria"/>
-          <w:bCs/>
-          <w:sz w:val="26"/>
-          <w:szCs w:val="26"/>
-        </w:rPr>
-        <w:t>++) {</w:t>
-      </w:r>
-    </w:p>
-    <w:p>
-      <w:pPr>
-        <w:spacing w:line="240" w:lineRule="auto"/>
-        <w:jc w:val="both"/>
-        <w:rPr>
-          <w:rFonts w:ascii="Cambria" w:eastAsia="Cambria" w:hAnsi="Cambria" w:cs="Cambria"/>
-          <w:bCs/>
-          <w:sz w:val="26"/>
-          <w:szCs w:val="26"/>
-        </w:rPr>
-      </w:pPr>
-      <w:r>
-        <w:rPr>
-          <w:rFonts w:ascii="Cambria" w:eastAsia="Cambria" w:hAnsi="Cambria" w:cs="Cambria"/>
-          <w:bCs/>
-          <w:sz w:val="26"/>
-          <w:szCs w:val="26"/>
-        </w:rPr>
-        <w:t xml:space="preserve">        if (</w:t>
-      </w:r>
-      <w:proofErr w:type="spellStart"/>
-      <w:r>
-        <w:rPr>
-          <w:rFonts w:ascii="Cambria" w:eastAsia="Cambria" w:hAnsi="Cambria" w:cs="Cambria"/>
-          <w:bCs/>
-          <w:sz w:val="26"/>
-          <w:szCs w:val="26"/>
-        </w:rPr>
-        <w:t>strcmp</w:t>
-      </w:r>
-      <w:proofErr w:type="spellEnd"/>
-      <w:r>
-        <w:rPr>
-          <w:rFonts w:ascii="Cambria" w:eastAsia="Cambria" w:hAnsi="Cambria" w:cs="Cambria"/>
-          <w:bCs/>
-          <w:sz w:val="26"/>
-          <w:szCs w:val="26"/>
-        </w:rPr>
-        <w:t>(table[</w:t>
-      </w:r>
-      <w:proofErr w:type="spellStart"/>
-      <w:r>
-        <w:rPr>
-          <w:rFonts w:ascii="Cambria" w:eastAsia="Cambria" w:hAnsi="Cambria" w:cs="Cambria"/>
-          <w:bCs/>
-          <w:sz w:val="26"/>
-          <w:szCs w:val="26"/>
-        </w:rPr>
-        <w:t>i</w:t>
-      </w:r>
-      <w:proofErr w:type="spellEnd"/>
-      <w:r>
-        <w:rPr>
-          <w:rFonts w:ascii="Cambria" w:eastAsia="Cambria" w:hAnsi="Cambria" w:cs="Cambria"/>
-          <w:bCs/>
-          <w:sz w:val="26"/>
-          <w:szCs w:val="26"/>
-        </w:rPr>
-        <w:t>].word, w) == 0) {</w:t>
-      </w:r>
-    </w:p>
-    <w:p>
-      <w:pPr>
-        <w:spacing w:line="240" w:lineRule="auto"/>
-        <w:jc w:val="both"/>
-        <w:rPr>
-          <w:rFonts w:ascii="Cambria" w:eastAsia="Cambria" w:hAnsi="Cambria" w:cs="Cambria"/>
-          <w:bCs/>
-          <w:sz w:val="26"/>
-          <w:szCs w:val="26"/>
-        </w:rPr>
-      </w:pPr>
-      <w:r>
-        <w:rPr>
-          <w:rFonts w:ascii="Cambria" w:eastAsia="Cambria" w:hAnsi="Cambria" w:cs="Cambria"/>
-          <w:bCs/>
-          <w:sz w:val="26"/>
-          <w:szCs w:val="26"/>
-        </w:rPr>
-        <w:t xml:space="preserve">            table[</w:t>
-      </w:r>
-      <w:proofErr w:type="spellStart"/>
-      <w:r>
-        <w:rPr>
-          <w:rFonts w:ascii="Cambria" w:eastAsia="Cambria" w:hAnsi="Cambria" w:cs="Cambria"/>
-          <w:bCs/>
-          <w:sz w:val="26"/>
-          <w:szCs w:val="26"/>
-        </w:rPr>
-        <w:t>i</w:t>
-      </w:r>
-      <w:proofErr w:type="spellEnd"/>
-      <w:r>
-        <w:rPr>
-          <w:rFonts w:ascii="Cambria" w:eastAsia="Cambria" w:hAnsi="Cambria" w:cs="Cambria"/>
-          <w:bCs/>
-          <w:sz w:val="26"/>
-          <w:szCs w:val="26"/>
-        </w:rPr>
-        <w:t>].count++;</w:t>
+        <w:t>int nwords = 0;</w:t>
+      </w:r>
+    </w:p>
+    <w:p>
+      <w:pPr>
+        <w:spacing w:line="240" w:lineRule="auto"/>
+        <w:jc w:val="both"/>
+        <w:rPr>
+          <w:rFonts w:ascii="Cambria" w:eastAsia="Cambria" w:hAnsi="Cambria" w:cs="Cambria"/>
+          <w:bCs/>
+          <w:sz w:val="26"/>
+          <w:szCs w:val="26"/>
+        </w:rPr>
+      </w:pPr>
+    </w:p>
+    <w:p>
+      <w:pPr>
+        <w:spacing w:line="240" w:lineRule="auto"/>
+        <w:jc w:val="both"/>
+        <w:rPr>
+          <w:rFonts w:ascii="Cambria" w:eastAsia="Cambria" w:hAnsi="Cambria" w:cs="Cambria"/>
+          <w:bCs/>
+          <w:sz w:val="26"/>
+          <w:szCs w:val="26"/>
+        </w:rPr>
+      </w:pPr>
+      <w:r>
+        <w:rPr>
+          <w:rFonts w:ascii="Cambria" w:eastAsia="Cambria" w:hAnsi="Cambria" w:cs="Cambria"/>
+          <w:bCs/>
+          <w:sz w:val="26"/>
+          <w:szCs w:val="26"/>
+        </w:rPr>
+        <w:t>void insert_word(char *w) {</w:t>
+      </w:r>
+    </w:p>
+    <w:p>
+      <w:pPr>
+        <w:spacing w:line="240" w:lineRule="auto"/>
+        <w:jc w:val="both"/>
+        <w:rPr>
+          <w:rFonts w:ascii="Cambria" w:eastAsia="Cambria" w:hAnsi="Cambria" w:cs="Cambria"/>
+          <w:bCs/>
+          <w:sz w:val="26"/>
+          <w:szCs w:val="26"/>
+        </w:rPr>
+      </w:pPr>
+      <w:r>
+        <w:rPr>
+          <w:rFonts w:ascii="Cambria" w:eastAsia="Cambria" w:hAnsi="Cambria" w:cs="Cambria"/>
+          <w:bCs/>
+          <w:sz w:val="26"/>
+          <w:szCs w:val="26"/>
+        </w:rPr>
+        <w:t xml:space="preserve">    for (int i = 0; i &lt; nwords; i++) {</w:t>
+      </w:r>
+    </w:p>
+    <w:p>
+      <w:pPr>
+        <w:spacing w:line="240" w:lineRule="auto"/>
+        <w:jc w:val="both"/>
+        <w:rPr>
+          <w:rFonts w:ascii="Cambria" w:eastAsia="Cambria" w:hAnsi="Cambria" w:cs="Cambria"/>
+          <w:bCs/>
+          <w:sz w:val="26"/>
+          <w:szCs w:val="26"/>
+        </w:rPr>
+      </w:pPr>
+      <w:r>
+        <w:rPr>
+          <w:rFonts w:ascii="Cambria" w:eastAsia="Cambria" w:hAnsi="Cambria" w:cs="Cambria"/>
+          <w:bCs/>
+          <w:sz w:val="26"/>
+          <w:szCs w:val="26"/>
+        </w:rPr>
+        <w:t xml:space="preserve">        if (strcmp(table[i].word, w) == 0) {</w:t>
+      </w:r>
+    </w:p>
+    <w:p>
+      <w:pPr>
+        <w:spacing w:line="240" w:lineRule="auto"/>
+        <w:jc w:val="both"/>
+        <w:rPr>
+          <w:rFonts w:ascii="Cambria" w:eastAsia="Cambria" w:hAnsi="Cambria" w:cs="Cambria"/>
+          <w:bCs/>
+          <w:sz w:val="26"/>
+          <w:szCs w:val="26"/>
+        </w:rPr>
+      </w:pPr>
+      <w:r>
+        <w:rPr>
+          <w:rFonts w:ascii="Cambria" w:eastAsia="Cambria" w:hAnsi="Cambria" w:cs="Cambria"/>
+          <w:bCs/>
+          <w:sz w:val="26"/>
+          <w:szCs w:val="26"/>
+        </w:rPr>
+        <w:t xml:space="preserve">            table[i].count++;</w:t>
       </w:r>
     </w:p>
     <w:p>
@@ -2033,129 +1676,49 @@
           <w:sz w:val="26"/>
           <w:szCs w:val="26"/>
         </w:rPr>
-        <w:t xml:space="preserve">    </w:t>
-      </w:r>
-      <w:proofErr w:type="spellStart"/>
-      <w:r>
-        <w:rPr>
-          <w:rFonts w:ascii="Cambria" w:eastAsia="Cambria" w:hAnsi="Cambria" w:cs="Cambria"/>
-          <w:bCs/>
-          <w:sz w:val="26"/>
-          <w:szCs w:val="26"/>
-        </w:rPr>
-        <w:t>strcpy</w:t>
-      </w:r>
-      <w:proofErr w:type="spellEnd"/>
-      <w:r>
-        <w:rPr>
-          <w:rFonts w:ascii="Cambria" w:eastAsia="Cambria" w:hAnsi="Cambria" w:cs="Cambria"/>
-          <w:bCs/>
-          <w:sz w:val="26"/>
-          <w:szCs w:val="26"/>
-        </w:rPr>
-        <w:t>(table[</w:t>
-      </w:r>
-      <w:proofErr w:type="spellStart"/>
-      <w:r>
-        <w:rPr>
-          <w:rFonts w:ascii="Cambria" w:eastAsia="Cambria" w:hAnsi="Cambria" w:cs="Cambria"/>
-          <w:bCs/>
-          <w:sz w:val="26"/>
-          <w:szCs w:val="26"/>
-        </w:rPr>
-        <w:t>nwords</w:t>
-      </w:r>
-      <w:proofErr w:type="spellEnd"/>
-      <w:r>
-        <w:rPr>
-          <w:rFonts w:ascii="Cambria" w:eastAsia="Cambria" w:hAnsi="Cambria" w:cs="Cambria"/>
-          <w:bCs/>
-          <w:sz w:val="26"/>
-          <w:szCs w:val="26"/>
-        </w:rPr>
-        <w:t>].word, w);</w:t>
-      </w:r>
-    </w:p>
-    <w:p>
-      <w:pPr>
-        <w:spacing w:line="240" w:lineRule="auto"/>
-        <w:jc w:val="both"/>
-        <w:rPr>
-          <w:rFonts w:ascii="Cambria" w:eastAsia="Cambria" w:hAnsi="Cambria" w:cs="Cambria"/>
-          <w:bCs/>
-          <w:sz w:val="26"/>
-          <w:szCs w:val="26"/>
-        </w:rPr>
-      </w:pPr>
-      <w:r>
-        <w:rPr>
-          <w:rFonts w:ascii="Cambria" w:eastAsia="Cambria" w:hAnsi="Cambria" w:cs="Cambria"/>
-          <w:bCs/>
-          <w:sz w:val="26"/>
-          <w:szCs w:val="26"/>
-        </w:rPr>
-        <w:t xml:space="preserve">    table[</w:t>
-      </w:r>
-      <w:proofErr w:type="spellStart"/>
-      <w:r>
-        <w:rPr>
-          <w:rFonts w:ascii="Cambria" w:eastAsia="Cambria" w:hAnsi="Cambria" w:cs="Cambria"/>
-          <w:bCs/>
-          <w:sz w:val="26"/>
-          <w:szCs w:val="26"/>
-        </w:rPr>
-        <w:t>nwords</w:t>
-      </w:r>
-      <w:proofErr w:type="spellEnd"/>
-      <w:r>
-        <w:rPr>
-          <w:rFonts w:ascii="Cambria" w:eastAsia="Cambria" w:hAnsi="Cambria" w:cs="Cambria"/>
-          <w:bCs/>
-          <w:sz w:val="26"/>
-          <w:szCs w:val="26"/>
-        </w:rPr>
-        <w:t>].count = 1;</w:t>
-      </w:r>
-    </w:p>
-    <w:p>
-      <w:pPr>
-        <w:spacing w:line="240" w:lineRule="auto"/>
-        <w:jc w:val="both"/>
-        <w:rPr>
-          <w:rFonts w:ascii="Cambria" w:eastAsia="Cambria" w:hAnsi="Cambria" w:cs="Cambria"/>
-          <w:bCs/>
-          <w:sz w:val="26"/>
-          <w:szCs w:val="26"/>
-        </w:rPr>
-      </w:pPr>
-      <w:r>
-        <w:rPr>
-          <w:rFonts w:ascii="Cambria" w:eastAsia="Cambria" w:hAnsi="Cambria" w:cs="Cambria"/>
-          <w:bCs/>
-          <w:sz w:val="26"/>
-          <w:szCs w:val="26"/>
-        </w:rPr>
-        <w:t xml:space="preserve">    </w:t>
-      </w:r>
-      <w:proofErr w:type="spellStart"/>
-      <w:r>
-        <w:rPr>
-          <w:rFonts w:ascii="Cambria" w:eastAsia="Cambria" w:hAnsi="Cambria" w:cs="Cambria"/>
-          <w:bCs/>
-          <w:sz w:val="26"/>
-          <w:szCs w:val="26"/>
-        </w:rPr>
-        <w:t>nwords</w:t>
-      </w:r>
-      <w:proofErr w:type="spellEnd"/>
-      <w:r>
-        <w:rPr>
-          <w:rFonts w:ascii="Cambria" w:eastAsia="Cambria" w:hAnsi="Cambria" w:cs="Cambria"/>
-          <w:bCs/>
-          <w:sz w:val="26"/>
-          <w:szCs w:val="26"/>
-        </w:rPr>
-        <w:t>++;</w:t>
+        <w:t xml:space="preserve">    strcpy(table[nwords].word, w);</w:t>
+      </w:r>
+    </w:p>
+    <w:p>
+      <w:pPr>
+        <w:spacing w:line="240" w:lineRule="auto"/>
+        <w:jc w:val="both"/>
+        <w:rPr>
+          <w:rFonts w:ascii="Cambria" w:eastAsia="Cambria" w:hAnsi="Cambria" w:cs="Cambria"/>
+          <w:bCs/>
+          <w:sz w:val="26"/>
+          <w:szCs w:val="26"/>
+        </w:rPr>
+      </w:pPr>
+      <w:r>
+        <w:rPr>
+          <w:rFonts w:ascii="Cambria" w:eastAsia="Cambria" w:hAnsi="Cambria" w:cs="Cambria"/>
+          <w:bCs/>
+          <w:sz w:val="26"/>
+          <w:szCs w:val="26"/>
+        </w:rPr>
+        <w:t xml:space="preserve">    table[nwords].count = 1;</w:t>
+      </w:r>
+    </w:p>
+    <w:p>
+      <w:pPr>
+        <w:spacing w:line="240" w:lineRule="auto"/>
+        <w:jc w:val="both"/>
+        <w:rPr>
+          <w:rFonts w:ascii="Cambria" w:eastAsia="Cambria" w:hAnsi="Cambria" w:cs="Cambria"/>
+          <w:bCs/>
+          <w:sz w:val="26"/>
+          <w:szCs w:val="26"/>
+        </w:rPr>
+      </w:pPr>
+      <w:r>
+        <w:rPr>
+          <w:rFonts w:ascii="Cambria" w:eastAsia="Cambria" w:hAnsi="Cambria" w:cs="Cambria"/>
+          <w:bCs/>
+          <w:sz w:val="26"/>
+          <w:szCs w:val="26"/>
+        </w:rPr>
+        <w:t xml:space="preserve">    nwords++;</w:t>
       </w:r>
     </w:p>
     <w:p>
@@ -2263,27 +1826,7 @@
           <w:sz w:val="26"/>
           <w:szCs w:val="26"/>
         </w:rPr>
-        <w:t>[a-</w:t>
-      </w:r>
-      <w:proofErr w:type="spellStart"/>
-      <w:r>
-        <w:rPr>
-          <w:rFonts w:ascii="Cambria" w:eastAsia="Cambria" w:hAnsi="Cambria" w:cs="Cambria"/>
-          <w:bCs/>
-          <w:sz w:val="26"/>
-          <w:szCs w:val="26"/>
-        </w:rPr>
-        <w:t>zA</w:t>
-      </w:r>
-      <w:proofErr w:type="spellEnd"/>
-      <w:r>
-        <w:rPr>
-          <w:rFonts w:ascii="Cambria" w:eastAsia="Cambria" w:hAnsi="Cambria" w:cs="Cambria"/>
-          <w:bCs/>
-          <w:sz w:val="26"/>
-          <w:szCs w:val="26"/>
-        </w:rPr>
-        <w:t xml:space="preserve">-Z]+   { </w:t>
+        <w:t xml:space="preserve">[a-zA-Z]+   { </w:t>
       </w:r>
     </w:p>
     <w:p>
@@ -2325,311 +1868,91 @@
           <w:sz w:val="26"/>
           <w:szCs w:val="26"/>
         </w:rPr>
-        <w:t xml:space="preserve">                int </w:t>
-      </w:r>
-      <w:proofErr w:type="spellStart"/>
-      <w:r>
-        <w:rPr>
-          <w:rFonts w:ascii="Cambria" w:eastAsia="Cambria" w:hAnsi="Cambria" w:cs="Cambria"/>
-          <w:bCs/>
-          <w:sz w:val="26"/>
-          <w:szCs w:val="26"/>
-        </w:rPr>
-        <w:t>i</w:t>
-      </w:r>
-      <w:proofErr w:type="spellEnd"/>
-      <w:r>
-        <w:rPr>
-          <w:rFonts w:ascii="Cambria" w:eastAsia="Cambria" w:hAnsi="Cambria" w:cs="Cambria"/>
-          <w:bCs/>
-          <w:sz w:val="26"/>
-          <w:szCs w:val="26"/>
-        </w:rPr>
-        <w:t>;</w:t>
-      </w:r>
-    </w:p>
-    <w:p>
-      <w:pPr>
-        <w:spacing w:line="240" w:lineRule="auto"/>
-        <w:jc w:val="both"/>
-        <w:rPr>
-          <w:rFonts w:ascii="Cambria" w:eastAsia="Cambria" w:hAnsi="Cambria" w:cs="Cambria"/>
-          <w:bCs/>
-          <w:sz w:val="26"/>
-          <w:szCs w:val="26"/>
-        </w:rPr>
-      </w:pPr>
-      <w:r>
-        <w:rPr>
-          <w:rFonts w:ascii="Cambria" w:eastAsia="Cambria" w:hAnsi="Cambria" w:cs="Cambria"/>
-          <w:bCs/>
-          <w:sz w:val="26"/>
-          <w:szCs w:val="26"/>
-        </w:rPr>
-        <w:t xml:space="preserve">                for(</w:t>
-      </w:r>
-      <w:proofErr w:type="spellStart"/>
-      <w:r>
-        <w:rPr>
-          <w:rFonts w:ascii="Cambria" w:eastAsia="Cambria" w:hAnsi="Cambria" w:cs="Cambria"/>
-          <w:bCs/>
-          <w:sz w:val="26"/>
-          <w:szCs w:val="26"/>
-        </w:rPr>
-        <w:t>i</w:t>
-      </w:r>
-      <w:proofErr w:type="spellEnd"/>
-      <w:r>
-        <w:rPr>
-          <w:rFonts w:ascii="Cambria" w:eastAsia="Cambria" w:hAnsi="Cambria" w:cs="Cambria"/>
-          <w:bCs/>
-          <w:sz w:val="26"/>
-          <w:szCs w:val="26"/>
-        </w:rPr>
-        <w:t xml:space="preserve">=0; </w:t>
-      </w:r>
-      <w:proofErr w:type="spellStart"/>
-      <w:r>
-        <w:rPr>
-          <w:rFonts w:ascii="Cambria" w:eastAsia="Cambria" w:hAnsi="Cambria" w:cs="Cambria"/>
-          <w:bCs/>
-          <w:sz w:val="26"/>
-          <w:szCs w:val="26"/>
-        </w:rPr>
-        <w:t>yytext</w:t>
-      </w:r>
-      <w:proofErr w:type="spellEnd"/>
-      <w:r>
-        <w:rPr>
-          <w:rFonts w:ascii="Cambria" w:eastAsia="Cambria" w:hAnsi="Cambria" w:cs="Cambria"/>
-          <w:bCs/>
-          <w:sz w:val="26"/>
-          <w:szCs w:val="26"/>
-        </w:rPr>
-        <w:t>[</w:t>
-      </w:r>
-      <w:proofErr w:type="spellStart"/>
-      <w:r>
-        <w:rPr>
-          <w:rFonts w:ascii="Cambria" w:eastAsia="Cambria" w:hAnsi="Cambria" w:cs="Cambria"/>
-          <w:bCs/>
-          <w:sz w:val="26"/>
-          <w:szCs w:val="26"/>
-        </w:rPr>
-        <w:t>i</w:t>
-      </w:r>
-      <w:proofErr w:type="spellEnd"/>
-      <w:r>
-        <w:rPr>
-          <w:rFonts w:ascii="Cambria" w:eastAsia="Cambria" w:hAnsi="Cambria" w:cs="Cambria"/>
-          <w:bCs/>
-          <w:sz w:val="26"/>
-          <w:szCs w:val="26"/>
-        </w:rPr>
-        <w:t xml:space="preserve">]; </w:t>
-      </w:r>
-      <w:proofErr w:type="spellStart"/>
-      <w:r>
-        <w:rPr>
-          <w:rFonts w:ascii="Cambria" w:eastAsia="Cambria" w:hAnsi="Cambria" w:cs="Cambria"/>
-          <w:bCs/>
-          <w:sz w:val="26"/>
-          <w:szCs w:val="26"/>
-        </w:rPr>
-        <w:t>i</w:t>
-      </w:r>
-      <w:proofErr w:type="spellEnd"/>
-      <w:r>
-        <w:rPr>
-          <w:rFonts w:ascii="Cambria" w:eastAsia="Cambria" w:hAnsi="Cambria" w:cs="Cambria"/>
-          <w:bCs/>
-          <w:sz w:val="26"/>
-          <w:szCs w:val="26"/>
-        </w:rPr>
-        <w:t xml:space="preserve">++) </w:t>
-      </w:r>
-    </w:p>
-    <w:p>
-      <w:pPr>
-        <w:spacing w:line="240" w:lineRule="auto"/>
-        <w:jc w:val="both"/>
-        <w:rPr>
-          <w:rFonts w:ascii="Cambria" w:eastAsia="Cambria" w:hAnsi="Cambria" w:cs="Cambria"/>
-          <w:bCs/>
-          <w:sz w:val="26"/>
-          <w:szCs w:val="26"/>
-        </w:rPr>
-      </w:pPr>
-      <w:r>
-        <w:rPr>
-          <w:rFonts w:ascii="Cambria" w:eastAsia="Cambria" w:hAnsi="Cambria" w:cs="Cambria"/>
-          <w:bCs/>
-          <w:sz w:val="26"/>
-          <w:szCs w:val="26"/>
-        </w:rPr>
-        <w:t xml:space="preserve">                    temp[</w:t>
-      </w:r>
-      <w:proofErr w:type="spellStart"/>
-      <w:r>
-        <w:rPr>
-          <w:rFonts w:ascii="Cambria" w:eastAsia="Cambria" w:hAnsi="Cambria" w:cs="Cambria"/>
-          <w:bCs/>
-          <w:sz w:val="26"/>
-          <w:szCs w:val="26"/>
-        </w:rPr>
-        <w:t>i</w:t>
-      </w:r>
-      <w:proofErr w:type="spellEnd"/>
-      <w:r>
-        <w:rPr>
-          <w:rFonts w:ascii="Cambria" w:eastAsia="Cambria" w:hAnsi="Cambria" w:cs="Cambria"/>
-          <w:bCs/>
-          <w:sz w:val="26"/>
-          <w:szCs w:val="26"/>
-        </w:rPr>
-        <w:t xml:space="preserve">] = </w:t>
-      </w:r>
-      <w:proofErr w:type="spellStart"/>
-      <w:r>
-        <w:rPr>
-          <w:rFonts w:ascii="Cambria" w:eastAsia="Cambria" w:hAnsi="Cambria" w:cs="Cambria"/>
-          <w:bCs/>
-          <w:sz w:val="26"/>
-          <w:szCs w:val="26"/>
-        </w:rPr>
-        <w:t>tolower</w:t>
-      </w:r>
-      <w:proofErr w:type="spellEnd"/>
-      <w:r>
-        <w:rPr>
-          <w:rFonts w:ascii="Cambria" w:eastAsia="Cambria" w:hAnsi="Cambria" w:cs="Cambria"/>
-          <w:bCs/>
-          <w:sz w:val="26"/>
-          <w:szCs w:val="26"/>
-        </w:rPr>
-        <w:t>(</w:t>
-      </w:r>
-      <w:proofErr w:type="spellStart"/>
-      <w:r>
-        <w:rPr>
-          <w:rFonts w:ascii="Cambria" w:eastAsia="Cambria" w:hAnsi="Cambria" w:cs="Cambria"/>
-          <w:bCs/>
-          <w:sz w:val="26"/>
-          <w:szCs w:val="26"/>
-        </w:rPr>
-        <w:t>yytext</w:t>
-      </w:r>
-      <w:proofErr w:type="spellEnd"/>
-      <w:r>
-        <w:rPr>
-          <w:rFonts w:ascii="Cambria" w:eastAsia="Cambria" w:hAnsi="Cambria" w:cs="Cambria"/>
-          <w:bCs/>
-          <w:sz w:val="26"/>
-          <w:szCs w:val="26"/>
-        </w:rPr>
-        <w:t>[</w:t>
-      </w:r>
-      <w:proofErr w:type="spellStart"/>
-      <w:r>
-        <w:rPr>
-          <w:rFonts w:ascii="Cambria" w:eastAsia="Cambria" w:hAnsi="Cambria" w:cs="Cambria"/>
-          <w:bCs/>
-          <w:sz w:val="26"/>
-          <w:szCs w:val="26"/>
-        </w:rPr>
-        <w:t>i</w:t>
-      </w:r>
-      <w:proofErr w:type="spellEnd"/>
-      <w:r>
-        <w:rPr>
-          <w:rFonts w:ascii="Cambria" w:eastAsia="Cambria" w:hAnsi="Cambria" w:cs="Cambria"/>
-          <w:bCs/>
-          <w:sz w:val="26"/>
-          <w:szCs w:val="26"/>
-        </w:rPr>
-        <w:t>]);</w:t>
-      </w:r>
-    </w:p>
-    <w:p>
-      <w:pPr>
-        <w:spacing w:line="240" w:lineRule="auto"/>
-        <w:jc w:val="both"/>
-        <w:rPr>
-          <w:rFonts w:ascii="Cambria" w:eastAsia="Cambria" w:hAnsi="Cambria" w:cs="Cambria"/>
-          <w:bCs/>
-          <w:sz w:val="26"/>
-          <w:szCs w:val="26"/>
-        </w:rPr>
-      </w:pPr>
-      <w:r>
-        <w:rPr>
-          <w:rFonts w:ascii="Cambria" w:eastAsia="Cambria" w:hAnsi="Cambria" w:cs="Cambria"/>
-          <w:bCs/>
-          <w:sz w:val="26"/>
-          <w:szCs w:val="26"/>
-        </w:rPr>
-        <w:t xml:space="preserve">                temp[</w:t>
-      </w:r>
-      <w:proofErr w:type="spellStart"/>
-      <w:r>
-        <w:rPr>
-          <w:rFonts w:ascii="Cambria" w:eastAsia="Cambria" w:hAnsi="Cambria" w:cs="Cambria"/>
-          <w:bCs/>
-          <w:sz w:val="26"/>
-          <w:szCs w:val="26"/>
-        </w:rPr>
-        <w:t>i</w:t>
-      </w:r>
-      <w:proofErr w:type="spellEnd"/>
-      <w:r>
-        <w:rPr>
-          <w:rFonts w:ascii="Cambria" w:eastAsia="Cambria" w:hAnsi="Cambria" w:cs="Cambria"/>
-          <w:bCs/>
-          <w:sz w:val="26"/>
-          <w:szCs w:val="26"/>
-        </w:rPr>
-        <w:t>] = '\0';</w:t>
-      </w:r>
-    </w:p>
-    <w:p>
-      <w:pPr>
-        <w:spacing w:line="240" w:lineRule="auto"/>
-        <w:jc w:val="both"/>
-        <w:rPr>
-          <w:rFonts w:ascii="Cambria" w:eastAsia="Cambria" w:hAnsi="Cambria" w:cs="Cambria"/>
-          <w:bCs/>
-          <w:sz w:val="26"/>
-          <w:szCs w:val="26"/>
-        </w:rPr>
-      </w:pPr>
-      <w:r>
-        <w:rPr>
-          <w:rFonts w:ascii="Cambria" w:eastAsia="Cambria" w:hAnsi="Cambria" w:cs="Cambria"/>
-          <w:bCs/>
-          <w:sz w:val="26"/>
-          <w:szCs w:val="26"/>
-        </w:rPr>
-        <w:t xml:space="preserve">                </w:t>
-      </w:r>
-      <w:proofErr w:type="spellStart"/>
-      <w:r>
-        <w:rPr>
-          <w:rFonts w:ascii="Cambria" w:eastAsia="Cambria" w:hAnsi="Cambria" w:cs="Cambria"/>
-          <w:bCs/>
-          <w:sz w:val="26"/>
-          <w:szCs w:val="26"/>
-        </w:rPr>
-        <w:t>insert_word</w:t>
-      </w:r>
-      <w:proofErr w:type="spellEnd"/>
-      <w:r>
-        <w:rPr>
-          <w:rFonts w:ascii="Cambria" w:eastAsia="Cambria" w:hAnsi="Cambria" w:cs="Cambria"/>
-          <w:bCs/>
-          <w:sz w:val="26"/>
-          <w:szCs w:val="26"/>
-        </w:rPr>
-        <w:t>(temp);</w:t>
+        <w:t xml:space="preserve">                int i;</w:t>
+      </w:r>
+    </w:p>
+    <w:p>
+      <w:pPr>
+        <w:spacing w:line="240" w:lineRule="auto"/>
+        <w:jc w:val="both"/>
+        <w:rPr>
+          <w:rFonts w:ascii="Cambria" w:eastAsia="Cambria" w:hAnsi="Cambria" w:cs="Cambria"/>
+          <w:bCs/>
+          <w:sz w:val="26"/>
+          <w:szCs w:val="26"/>
+        </w:rPr>
+      </w:pPr>
+      <w:r>
+        <w:rPr>
+          <w:rFonts w:ascii="Cambria" w:eastAsia="Cambria" w:hAnsi="Cambria" w:cs="Cambria"/>
+          <w:bCs/>
+          <w:sz w:val="26"/>
+          <w:szCs w:val="26"/>
+        </w:rPr>
+        <w:t xml:space="preserve">                for(i=0; yytext[i]; i++) </w:t>
+      </w:r>
+    </w:p>
+    <w:p>
+      <w:pPr>
+        <w:spacing w:line="240" w:lineRule="auto"/>
+        <w:jc w:val="both"/>
+        <w:rPr>
+          <w:rFonts w:ascii="Cambria" w:eastAsia="Cambria" w:hAnsi="Cambria" w:cs="Cambria"/>
+          <w:bCs/>
+          <w:sz w:val="26"/>
+          <w:szCs w:val="26"/>
+        </w:rPr>
+      </w:pPr>
+      <w:r>
+        <w:rPr>
+          <w:rFonts w:ascii="Cambria" w:eastAsia="Cambria" w:hAnsi="Cambria" w:cs="Cambria"/>
+          <w:bCs/>
+          <w:sz w:val="26"/>
+          <w:szCs w:val="26"/>
+        </w:rPr>
+        <w:t xml:space="preserve">                    temp[i] = tolower(yytext[i]);</w:t>
+      </w:r>
+    </w:p>
+    <w:p>
+      <w:pPr>
+        <w:spacing w:line="240" w:lineRule="auto"/>
+        <w:jc w:val="both"/>
+        <w:rPr>
+          <w:rFonts w:ascii="Cambria" w:eastAsia="Cambria" w:hAnsi="Cambria" w:cs="Cambria"/>
+          <w:bCs/>
+          <w:sz w:val="26"/>
+          <w:szCs w:val="26"/>
+        </w:rPr>
+      </w:pPr>
+      <w:r>
+        <w:rPr>
+          <w:rFonts w:ascii="Cambria" w:eastAsia="Cambria" w:hAnsi="Cambria" w:cs="Cambria"/>
+          <w:bCs/>
+          <w:sz w:val="26"/>
+          <w:szCs w:val="26"/>
+        </w:rPr>
+        <w:t xml:space="preserve">                temp[i] = '\0';</w:t>
+      </w:r>
+    </w:p>
+    <w:p>
+      <w:pPr>
+        <w:spacing w:line="240" w:lineRule="auto"/>
+        <w:jc w:val="both"/>
+        <w:rPr>
+          <w:rFonts w:ascii="Cambria" w:eastAsia="Cambria" w:hAnsi="Cambria" w:cs="Cambria"/>
+          <w:bCs/>
+          <w:sz w:val="26"/>
+          <w:szCs w:val="26"/>
+        </w:rPr>
+      </w:pPr>
+      <w:r>
+        <w:rPr>
+          <w:rFonts w:ascii="Cambria" w:eastAsia="Cambria" w:hAnsi="Cambria" w:cs="Cambria"/>
+          <w:bCs/>
+          <w:sz w:val="26"/>
+          <w:szCs w:val="26"/>
+        </w:rPr>
+        <w:t xml:space="preserve">                insert_word(temp);</w:t>
       </w:r>
     </w:p>
     <w:p>
@@ -2779,68 +2102,28 @@
           <w:sz w:val="26"/>
           <w:szCs w:val="26"/>
         </w:rPr>
-        <w:t xml:space="preserve">int </w:t>
-      </w:r>
-      <w:proofErr w:type="spellStart"/>
-      <w:r>
-        <w:rPr>
-          <w:rFonts w:ascii="Cambria" w:eastAsia="Cambria" w:hAnsi="Cambria" w:cs="Cambria"/>
-          <w:bCs/>
-          <w:sz w:val="26"/>
-          <w:szCs w:val="26"/>
-        </w:rPr>
-        <w:t>cmp</w:t>
-      </w:r>
-      <w:proofErr w:type="spellEnd"/>
-      <w:r>
-        <w:rPr>
-          <w:rFonts w:ascii="Cambria" w:eastAsia="Cambria" w:hAnsi="Cambria" w:cs="Cambria"/>
-          <w:bCs/>
-          <w:sz w:val="26"/>
-          <w:szCs w:val="26"/>
-        </w:rPr>
-        <w:t>(const void *a, const void *b) {</w:t>
-      </w:r>
-    </w:p>
-    <w:p>
-      <w:pPr>
-        <w:spacing w:line="240" w:lineRule="auto"/>
-        <w:jc w:val="both"/>
-        <w:rPr>
-          <w:rFonts w:ascii="Cambria" w:eastAsia="Cambria" w:hAnsi="Cambria" w:cs="Cambria"/>
-          <w:bCs/>
-          <w:sz w:val="26"/>
-          <w:szCs w:val="26"/>
-        </w:rPr>
-      </w:pPr>
-      <w:r>
-        <w:rPr>
-          <w:rFonts w:ascii="Cambria" w:eastAsia="Cambria" w:hAnsi="Cambria" w:cs="Cambria"/>
-          <w:bCs/>
-          <w:sz w:val="26"/>
-          <w:szCs w:val="26"/>
-        </w:rPr>
-        <w:t xml:space="preserve">    return </w:t>
-      </w:r>
-      <w:proofErr w:type="spellStart"/>
-      <w:r>
-        <w:rPr>
-          <w:rFonts w:ascii="Cambria" w:eastAsia="Cambria" w:hAnsi="Cambria" w:cs="Cambria"/>
-          <w:bCs/>
-          <w:sz w:val="26"/>
-          <w:szCs w:val="26"/>
-        </w:rPr>
-        <w:t>strcmp</w:t>
-      </w:r>
-      <w:proofErr w:type="spellEnd"/>
-      <w:r>
-        <w:rPr>
-          <w:rFonts w:ascii="Cambria" w:eastAsia="Cambria" w:hAnsi="Cambria" w:cs="Cambria"/>
-          <w:bCs/>
-          <w:sz w:val="26"/>
-          <w:szCs w:val="26"/>
-        </w:rPr>
-        <w:t>(((struct {char word[50]; int count;}*)a)-&gt;word,</w:t>
+        <w:t>int cmp(const void *a, const void *b) {</w:t>
+      </w:r>
+    </w:p>
+    <w:p>
+      <w:pPr>
+        <w:spacing w:line="240" w:lineRule="auto"/>
+        <w:jc w:val="both"/>
+        <w:rPr>
+          <w:rFonts w:ascii="Cambria" w:eastAsia="Cambria" w:hAnsi="Cambria" w:cs="Cambria"/>
+          <w:bCs/>
+          <w:sz w:val="26"/>
+          <w:szCs w:val="26"/>
+        </w:rPr>
+      </w:pPr>
+      <w:r>
+        <w:rPr>
+          <w:rFonts w:ascii="Cambria" w:eastAsia="Cambria" w:hAnsi="Cambria" w:cs="Cambria"/>
+          <w:bCs/>
+          <w:sz w:val="26"/>
+          <w:szCs w:val="26"/>
+        </w:rPr>
+        <w:t xml:space="preserve">    return strcmp(((struct {char word[50]; int count;}*)a)-&gt;word,</w:t>
       </w:r>
     </w:p>
     <w:p>
@@ -2915,169 +2198,49 @@
           <w:sz w:val="26"/>
           <w:szCs w:val="26"/>
         </w:rPr>
-        <w:t xml:space="preserve">int main(int </w:t>
-      </w:r>
-      <w:proofErr w:type="spellStart"/>
-      <w:r>
-        <w:rPr>
-          <w:rFonts w:ascii="Cambria" w:eastAsia="Cambria" w:hAnsi="Cambria" w:cs="Cambria"/>
-          <w:bCs/>
-          <w:sz w:val="26"/>
-          <w:szCs w:val="26"/>
-        </w:rPr>
-        <w:t>argc</w:t>
-      </w:r>
-      <w:proofErr w:type="spellEnd"/>
-      <w:r>
-        <w:rPr>
-          <w:rFonts w:ascii="Cambria" w:eastAsia="Cambria" w:hAnsi="Cambria" w:cs="Cambria"/>
-          <w:bCs/>
-          <w:sz w:val="26"/>
-          <w:szCs w:val="26"/>
-        </w:rPr>
-        <w:t>, char *</w:t>
-      </w:r>
-      <w:proofErr w:type="spellStart"/>
-      <w:r>
-        <w:rPr>
-          <w:rFonts w:ascii="Cambria" w:eastAsia="Cambria" w:hAnsi="Cambria" w:cs="Cambria"/>
-          <w:bCs/>
-          <w:sz w:val="26"/>
-          <w:szCs w:val="26"/>
-        </w:rPr>
-        <w:t>argv</w:t>
-      </w:r>
-      <w:proofErr w:type="spellEnd"/>
-      <w:r>
-        <w:rPr>
-          <w:rFonts w:ascii="Cambria" w:eastAsia="Cambria" w:hAnsi="Cambria" w:cs="Cambria"/>
-          <w:bCs/>
-          <w:sz w:val="26"/>
-          <w:szCs w:val="26"/>
-        </w:rPr>
-        <w:t>[]) {</w:t>
-      </w:r>
-    </w:p>
-    <w:p>
-      <w:pPr>
-        <w:spacing w:line="240" w:lineRule="auto"/>
-        <w:jc w:val="both"/>
-        <w:rPr>
-          <w:rFonts w:ascii="Cambria" w:eastAsia="Cambria" w:hAnsi="Cambria" w:cs="Cambria"/>
-          <w:bCs/>
-          <w:sz w:val="26"/>
-          <w:szCs w:val="26"/>
-        </w:rPr>
-      </w:pPr>
-      <w:r>
-        <w:rPr>
-          <w:rFonts w:ascii="Cambria" w:eastAsia="Cambria" w:hAnsi="Cambria" w:cs="Cambria"/>
-          <w:bCs/>
-          <w:sz w:val="26"/>
-          <w:szCs w:val="26"/>
-        </w:rPr>
-        <w:t xml:space="preserve">    if (</w:t>
-      </w:r>
-      <w:proofErr w:type="spellStart"/>
-      <w:r>
-        <w:rPr>
-          <w:rFonts w:ascii="Cambria" w:eastAsia="Cambria" w:hAnsi="Cambria" w:cs="Cambria"/>
-          <w:bCs/>
-          <w:sz w:val="26"/>
-          <w:szCs w:val="26"/>
-        </w:rPr>
-        <w:t>argc</w:t>
-      </w:r>
-      <w:proofErr w:type="spellEnd"/>
-      <w:r>
-        <w:rPr>
-          <w:rFonts w:ascii="Cambria" w:eastAsia="Cambria" w:hAnsi="Cambria" w:cs="Cambria"/>
-          <w:bCs/>
-          <w:sz w:val="26"/>
-          <w:szCs w:val="26"/>
-        </w:rPr>
-        <w:t xml:space="preserve"> &lt; 2) {</w:t>
-      </w:r>
-    </w:p>
-    <w:p>
-      <w:pPr>
-        <w:spacing w:line="240" w:lineRule="auto"/>
-        <w:jc w:val="both"/>
-        <w:rPr>
-          <w:rFonts w:ascii="Cambria" w:eastAsia="Cambria" w:hAnsi="Cambria" w:cs="Cambria"/>
-          <w:bCs/>
-          <w:sz w:val="26"/>
-          <w:szCs w:val="26"/>
-        </w:rPr>
-      </w:pPr>
-      <w:r>
-        <w:rPr>
-          <w:rFonts w:ascii="Cambria" w:eastAsia="Cambria" w:hAnsi="Cambria" w:cs="Cambria"/>
-          <w:bCs/>
-          <w:sz w:val="26"/>
-          <w:szCs w:val="26"/>
-        </w:rPr>
-        <w:t xml:space="preserve">        </w:t>
-      </w:r>
-      <w:proofErr w:type="spellStart"/>
-      <w:r>
-        <w:rPr>
-          <w:rFonts w:ascii="Cambria" w:eastAsia="Cambria" w:hAnsi="Cambria" w:cs="Cambria"/>
-          <w:bCs/>
-          <w:sz w:val="26"/>
-          <w:szCs w:val="26"/>
-        </w:rPr>
-        <w:t>printf</w:t>
-      </w:r>
-      <w:proofErr w:type="spellEnd"/>
-      <w:r>
-        <w:rPr>
-          <w:rFonts w:ascii="Cambria" w:eastAsia="Cambria" w:hAnsi="Cambria" w:cs="Cambria"/>
-          <w:bCs/>
-          <w:sz w:val="26"/>
-          <w:szCs w:val="26"/>
-        </w:rPr>
-        <w:t>("Usage: %s &lt;</w:t>
-      </w:r>
-      <w:proofErr w:type="spellStart"/>
-      <w:r>
-        <w:rPr>
-          <w:rFonts w:ascii="Cambria" w:eastAsia="Cambria" w:hAnsi="Cambria" w:cs="Cambria"/>
-          <w:bCs/>
-          <w:sz w:val="26"/>
-          <w:szCs w:val="26"/>
-        </w:rPr>
-        <w:t>inputfile</w:t>
-      </w:r>
-      <w:proofErr w:type="spellEnd"/>
-      <w:r>
-        <w:rPr>
-          <w:rFonts w:ascii="Cambria" w:eastAsia="Cambria" w:hAnsi="Cambria" w:cs="Cambria"/>
-          <w:bCs/>
-          <w:sz w:val="26"/>
-          <w:szCs w:val="26"/>
-        </w:rPr>
-        <w:t xml:space="preserve">&gt;\n", </w:t>
-      </w:r>
-      <w:proofErr w:type="spellStart"/>
-      <w:r>
-        <w:rPr>
-          <w:rFonts w:ascii="Cambria" w:eastAsia="Cambria" w:hAnsi="Cambria" w:cs="Cambria"/>
-          <w:bCs/>
-          <w:sz w:val="26"/>
-          <w:szCs w:val="26"/>
-        </w:rPr>
-        <w:t>argv</w:t>
-      </w:r>
-      <w:proofErr w:type="spellEnd"/>
-      <w:r>
-        <w:rPr>
-          <w:rFonts w:ascii="Cambria" w:eastAsia="Cambria" w:hAnsi="Cambria" w:cs="Cambria"/>
-          <w:bCs/>
-          <w:sz w:val="26"/>
-          <w:szCs w:val="26"/>
-        </w:rPr>
-        <w:t>[0]);</w:t>
+        <w:t>int main(int argc, char *argv[]) {</w:t>
+      </w:r>
+    </w:p>
+    <w:p>
+      <w:pPr>
+        <w:spacing w:line="240" w:lineRule="auto"/>
+        <w:jc w:val="both"/>
+        <w:rPr>
+          <w:rFonts w:ascii="Cambria" w:eastAsia="Cambria" w:hAnsi="Cambria" w:cs="Cambria"/>
+          <w:bCs/>
+          <w:sz w:val="26"/>
+          <w:szCs w:val="26"/>
+        </w:rPr>
+      </w:pPr>
+      <w:r>
+        <w:rPr>
+          <w:rFonts w:ascii="Cambria" w:eastAsia="Cambria" w:hAnsi="Cambria" w:cs="Cambria"/>
+          <w:bCs/>
+          <w:sz w:val="26"/>
+          <w:szCs w:val="26"/>
+        </w:rPr>
+        <w:t xml:space="preserve">    if (argc &lt; 2) {</w:t>
+      </w:r>
+    </w:p>
+    <w:p>
+      <w:pPr>
+        <w:spacing w:line="240" w:lineRule="auto"/>
+        <w:jc w:val="both"/>
+        <w:rPr>
+          <w:rFonts w:ascii="Cambria" w:eastAsia="Cambria" w:hAnsi="Cambria" w:cs="Cambria"/>
+          <w:bCs/>
+          <w:sz w:val="26"/>
+          <w:szCs w:val="26"/>
+        </w:rPr>
+      </w:pPr>
+      <w:r>
+        <w:rPr>
+          <w:rFonts w:ascii="Cambria" w:eastAsia="Cambria" w:hAnsi="Cambria" w:cs="Cambria"/>
+          <w:bCs/>
+          <w:sz w:val="26"/>
+          <w:szCs w:val="26"/>
+        </w:rPr>
+        <w:t xml:space="preserve">        printf("Usage: %s &lt;inputfile&gt;\n", argv[0]);</w:t>
       </w:r>
     </w:p>
     <w:p>
@@ -3153,169 +2316,49 @@
           <w:sz w:val="26"/>
           <w:szCs w:val="26"/>
         </w:rPr>
-        <w:t xml:space="preserve">    FILE *</w:t>
-      </w:r>
-      <w:proofErr w:type="spellStart"/>
-      <w:r>
-        <w:rPr>
-          <w:rFonts w:ascii="Cambria" w:eastAsia="Cambria" w:hAnsi="Cambria" w:cs="Cambria"/>
-          <w:bCs/>
-          <w:sz w:val="26"/>
-          <w:szCs w:val="26"/>
-        </w:rPr>
-        <w:t>fp</w:t>
-      </w:r>
-      <w:proofErr w:type="spellEnd"/>
-      <w:r>
-        <w:rPr>
-          <w:rFonts w:ascii="Cambria" w:eastAsia="Cambria" w:hAnsi="Cambria" w:cs="Cambria"/>
-          <w:bCs/>
-          <w:sz w:val="26"/>
-          <w:szCs w:val="26"/>
-        </w:rPr>
-        <w:t xml:space="preserve"> = </w:t>
-      </w:r>
-      <w:proofErr w:type="spellStart"/>
-      <w:r>
-        <w:rPr>
-          <w:rFonts w:ascii="Cambria" w:eastAsia="Cambria" w:hAnsi="Cambria" w:cs="Cambria"/>
-          <w:bCs/>
-          <w:sz w:val="26"/>
-          <w:szCs w:val="26"/>
-        </w:rPr>
-        <w:t>fopen</w:t>
-      </w:r>
-      <w:proofErr w:type="spellEnd"/>
-      <w:r>
-        <w:rPr>
-          <w:rFonts w:ascii="Cambria" w:eastAsia="Cambria" w:hAnsi="Cambria" w:cs="Cambria"/>
-          <w:bCs/>
-          <w:sz w:val="26"/>
-          <w:szCs w:val="26"/>
-        </w:rPr>
-        <w:t>(</w:t>
-      </w:r>
-      <w:proofErr w:type="spellStart"/>
-      <w:r>
-        <w:rPr>
-          <w:rFonts w:ascii="Cambria" w:eastAsia="Cambria" w:hAnsi="Cambria" w:cs="Cambria"/>
-          <w:bCs/>
-          <w:sz w:val="26"/>
-          <w:szCs w:val="26"/>
-        </w:rPr>
-        <w:t>argv</w:t>
-      </w:r>
-      <w:proofErr w:type="spellEnd"/>
-      <w:r>
-        <w:rPr>
-          <w:rFonts w:ascii="Cambria" w:eastAsia="Cambria" w:hAnsi="Cambria" w:cs="Cambria"/>
-          <w:bCs/>
-          <w:sz w:val="26"/>
-          <w:szCs w:val="26"/>
-        </w:rPr>
-        <w:t>[1], "r");</w:t>
-      </w:r>
-    </w:p>
-    <w:p>
-      <w:pPr>
-        <w:spacing w:line="240" w:lineRule="auto"/>
-        <w:jc w:val="both"/>
-        <w:rPr>
-          <w:rFonts w:ascii="Cambria" w:eastAsia="Cambria" w:hAnsi="Cambria" w:cs="Cambria"/>
-          <w:bCs/>
-          <w:sz w:val="26"/>
-          <w:szCs w:val="26"/>
-        </w:rPr>
-      </w:pPr>
-      <w:r>
-        <w:rPr>
-          <w:rFonts w:ascii="Cambria" w:eastAsia="Cambria" w:hAnsi="Cambria" w:cs="Cambria"/>
-          <w:bCs/>
-          <w:sz w:val="26"/>
-          <w:szCs w:val="26"/>
-        </w:rPr>
-        <w:t xml:space="preserve">    if (!</w:t>
-      </w:r>
-      <w:proofErr w:type="spellStart"/>
-      <w:r>
-        <w:rPr>
-          <w:rFonts w:ascii="Cambria" w:eastAsia="Cambria" w:hAnsi="Cambria" w:cs="Cambria"/>
-          <w:bCs/>
-          <w:sz w:val="26"/>
-          <w:szCs w:val="26"/>
-        </w:rPr>
-        <w:t>fp</w:t>
-      </w:r>
-      <w:proofErr w:type="spellEnd"/>
-      <w:r>
-        <w:rPr>
-          <w:rFonts w:ascii="Cambria" w:eastAsia="Cambria" w:hAnsi="Cambria" w:cs="Cambria"/>
-          <w:bCs/>
-          <w:sz w:val="26"/>
-          <w:szCs w:val="26"/>
-        </w:rPr>
-        <w:t>) {</w:t>
-      </w:r>
-    </w:p>
-    <w:p>
-      <w:pPr>
-        <w:spacing w:line="240" w:lineRule="auto"/>
-        <w:jc w:val="both"/>
-        <w:rPr>
-          <w:rFonts w:ascii="Cambria" w:eastAsia="Cambria" w:hAnsi="Cambria" w:cs="Cambria"/>
-          <w:bCs/>
-          <w:sz w:val="26"/>
-          <w:szCs w:val="26"/>
-        </w:rPr>
-      </w:pPr>
-      <w:r>
-        <w:rPr>
-          <w:rFonts w:ascii="Cambria" w:eastAsia="Cambria" w:hAnsi="Cambria" w:cs="Cambria"/>
-          <w:bCs/>
-          <w:sz w:val="26"/>
-          <w:szCs w:val="26"/>
-        </w:rPr>
-        <w:t xml:space="preserve">        </w:t>
-      </w:r>
-      <w:proofErr w:type="spellStart"/>
-      <w:r>
-        <w:rPr>
-          <w:rFonts w:ascii="Cambria" w:eastAsia="Cambria" w:hAnsi="Cambria" w:cs="Cambria"/>
-          <w:bCs/>
-          <w:sz w:val="26"/>
-          <w:szCs w:val="26"/>
-        </w:rPr>
-        <w:t>printf</w:t>
-      </w:r>
-      <w:proofErr w:type="spellEnd"/>
-      <w:r>
-        <w:rPr>
-          <w:rFonts w:ascii="Cambria" w:eastAsia="Cambria" w:hAnsi="Cambria" w:cs="Cambria"/>
-          <w:bCs/>
-          <w:sz w:val="26"/>
-          <w:szCs w:val="26"/>
-        </w:rPr>
-        <w:t xml:space="preserve">("Could not open file %s\n", </w:t>
-      </w:r>
-      <w:proofErr w:type="spellStart"/>
-      <w:r>
-        <w:rPr>
-          <w:rFonts w:ascii="Cambria" w:eastAsia="Cambria" w:hAnsi="Cambria" w:cs="Cambria"/>
-          <w:bCs/>
-          <w:sz w:val="26"/>
-          <w:szCs w:val="26"/>
-        </w:rPr>
-        <w:t>argv</w:t>
-      </w:r>
-      <w:proofErr w:type="spellEnd"/>
-      <w:r>
-        <w:rPr>
-          <w:rFonts w:ascii="Cambria" w:eastAsia="Cambria" w:hAnsi="Cambria" w:cs="Cambria"/>
-          <w:bCs/>
-          <w:sz w:val="26"/>
-          <w:szCs w:val="26"/>
-        </w:rPr>
-        <w:t>[1]);</w:t>
+        <w:t xml:space="preserve">    FILE *fp = fopen(argv[1], "r");</w:t>
+      </w:r>
+    </w:p>
+    <w:p>
+      <w:pPr>
+        <w:spacing w:line="240" w:lineRule="auto"/>
+        <w:jc w:val="both"/>
+        <w:rPr>
+          <w:rFonts w:ascii="Cambria" w:eastAsia="Cambria" w:hAnsi="Cambria" w:cs="Cambria"/>
+          <w:bCs/>
+          <w:sz w:val="26"/>
+          <w:szCs w:val="26"/>
+        </w:rPr>
+      </w:pPr>
+      <w:r>
+        <w:rPr>
+          <w:rFonts w:ascii="Cambria" w:eastAsia="Cambria" w:hAnsi="Cambria" w:cs="Cambria"/>
+          <w:bCs/>
+          <w:sz w:val="26"/>
+          <w:szCs w:val="26"/>
+        </w:rPr>
+        <w:t xml:space="preserve">    if (!fp) {</w:t>
+      </w:r>
+    </w:p>
+    <w:p>
+      <w:pPr>
+        <w:spacing w:line="240" w:lineRule="auto"/>
+        <w:jc w:val="both"/>
+        <w:rPr>
+          <w:rFonts w:ascii="Cambria" w:eastAsia="Cambria" w:hAnsi="Cambria" w:cs="Cambria"/>
+          <w:bCs/>
+          <w:sz w:val="26"/>
+          <w:szCs w:val="26"/>
+        </w:rPr>
+      </w:pPr>
+      <w:r>
+        <w:rPr>
+          <w:rFonts w:ascii="Cambria" w:eastAsia="Cambria" w:hAnsi="Cambria" w:cs="Cambria"/>
+          <w:bCs/>
+          <w:sz w:val="26"/>
+          <w:szCs w:val="26"/>
+        </w:rPr>
+        <w:t xml:space="preserve">        printf("Could not open file %s\n", argv[1]);</w:t>
       </w:r>
     </w:p>
     <w:p>
@@ -3390,517 +2433,157 @@
           <w:sz w:val="26"/>
           <w:szCs w:val="26"/>
         </w:rPr>
-        <w:t xml:space="preserve">    </w:t>
-      </w:r>
-      <w:proofErr w:type="spellStart"/>
-      <w:r>
-        <w:rPr>
-          <w:rFonts w:ascii="Cambria" w:eastAsia="Cambria" w:hAnsi="Cambria" w:cs="Cambria"/>
-          <w:bCs/>
-          <w:sz w:val="26"/>
-          <w:szCs w:val="26"/>
-        </w:rPr>
-        <w:t>yyin</w:t>
-      </w:r>
-      <w:proofErr w:type="spellEnd"/>
-      <w:r>
-        <w:rPr>
-          <w:rFonts w:ascii="Cambria" w:eastAsia="Cambria" w:hAnsi="Cambria" w:cs="Cambria"/>
-          <w:bCs/>
-          <w:sz w:val="26"/>
-          <w:szCs w:val="26"/>
-        </w:rPr>
-        <w:t xml:space="preserve"> = </w:t>
-      </w:r>
-      <w:proofErr w:type="spellStart"/>
-      <w:r>
-        <w:rPr>
-          <w:rFonts w:ascii="Cambria" w:eastAsia="Cambria" w:hAnsi="Cambria" w:cs="Cambria"/>
-          <w:bCs/>
-          <w:sz w:val="26"/>
-          <w:szCs w:val="26"/>
-        </w:rPr>
-        <w:t>fp</w:t>
-      </w:r>
-      <w:proofErr w:type="spellEnd"/>
-      <w:r>
-        <w:rPr>
-          <w:rFonts w:ascii="Cambria" w:eastAsia="Cambria" w:hAnsi="Cambria" w:cs="Cambria"/>
-          <w:bCs/>
-          <w:sz w:val="26"/>
-          <w:szCs w:val="26"/>
-        </w:rPr>
-        <w:t>;</w:t>
-      </w:r>
-    </w:p>
-    <w:p>
-      <w:pPr>
-        <w:spacing w:line="240" w:lineRule="auto"/>
-        <w:jc w:val="both"/>
-        <w:rPr>
-          <w:rFonts w:ascii="Cambria" w:eastAsia="Cambria" w:hAnsi="Cambria" w:cs="Cambria"/>
-          <w:bCs/>
-          <w:sz w:val="26"/>
-          <w:szCs w:val="26"/>
-        </w:rPr>
-      </w:pPr>
-      <w:r>
-        <w:rPr>
-          <w:rFonts w:ascii="Cambria" w:eastAsia="Cambria" w:hAnsi="Cambria" w:cs="Cambria"/>
-          <w:bCs/>
-          <w:sz w:val="26"/>
-          <w:szCs w:val="26"/>
-        </w:rPr>
-        <w:t xml:space="preserve">    </w:t>
-      </w:r>
-      <w:proofErr w:type="spellStart"/>
-      <w:r>
-        <w:rPr>
-          <w:rFonts w:ascii="Cambria" w:eastAsia="Cambria" w:hAnsi="Cambria" w:cs="Cambria"/>
-          <w:bCs/>
-          <w:sz w:val="26"/>
-          <w:szCs w:val="26"/>
-        </w:rPr>
-        <w:t>yylex</w:t>
-      </w:r>
-      <w:proofErr w:type="spellEnd"/>
-      <w:r>
-        <w:rPr>
-          <w:rFonts w:ascii="Cambria" w:eastAsia="Cambria" w:hAnsi="Cambria" w:cs="Cambria"/>
-          <w:bCs/>
-          <w:sz w:val="26"/>
-          <w:szCs w:val="26"/>
-        </w:rPr>
-        <w:t>();</w:t>
-      </w:r>
-    </w:p>
-    <w:p>
-      <w:pPr>
-        <w:spacing w:line="240" w:lineRule="auto"/>
-        <w:jc w:val="both"/>
-        <w:rPr>
-          <w:rFonts w:ascii="Cambria" w:eastAsia="Cambria" w:hAnsi="Cambria" w:cs="Cambria"/>
-          <w:bCs/>
-          <w:sz w:val="26"/>
-          <w:szCs w:val="26"/>
-        </w:rPr>
-      </w:pPr>
-      <w:r>
-        <w:rPr>
-          <w:rFonts w:ascii="Cambria" w:eastAsia="Cambria" w:hAnsi="Cambria" w:cs="Cambria"/>
-          <w:bCs/>
-          <w:sz w:val="26"/>
-          <w:szCs w:val="26"/>
-        </w:rPr>
-        <w:t xml:space="preserve">    </w:t>
-      </w:r>
-      <w:proofErr w:type="spellStart"/>
-      <w:r>
-        <w:rPr>
-          <w:rFonts w:ascii="Cambria" w:eastAsia="Cambria" w:hAnsi="Cambria" w:cs="Cambria"/>
-          <w:bCs/>
-          <w:sz w:val="26"/>
-          <w:szCs w:val="26"/>
-        </w:rPr>
-        <w:t>fclose</w:t>
-      </w:r>
-      <w:proofErr w:type="spellEnd"/>
-      <w:r>
-        <w:rPr>
-          <w:rFonts w:ascii="Cambria" w:eastAsia="Cambria" w:hAnsi="Cambria" w:cs="Cambria"/>
-          <w:bCs/>
-          <w:sz w:val="26"/>
-          <w:szCs w:val="26"/>
-        </w:rPr>
-        <w:t>(</w:t>
-      </w:r>
-      <w:proofErr w:type="spellStart"/>
-      <w:r>
-        <w:rPr>
-          <w:rFonts w:ascii="Cambria" w:eastAsia="Cambria" w:hAnsi="Cambria" w:cs="Cambria"/>
-          <w:bCs/>
-          <w:sz w:val="26"/>
-          <w:szCs w:val="26"/>
-        </w:rPr>
-        <w:t>fp</w:t>
-      </w:r>
-      <w:proofErr w:type="spellEnd"/>
-      <w:r>
-        <w:rPr>
-          <w:rFonts w:ascii="Cambria" w:eastAsia="Cambria" w:hAnsi="Cambria" w:cs="Cambria"/>
-          <w:bCs/>
-          <w:sz w:val="26"/>
-          <w:szCs w:val="26"/>
-        </w:rPr>
-        <w:t>);</w:t>
-      </w:r>
-    </w:p>
-    <w:p>
-      <w:pPr>
-        <w:spacing w:line="240" w:lineRule="auto"/>
-        <w:jc w:val="both"/>
-        <w:rPr>
-          <w:rFonts w:ascii="Cambria" w:eastAsia="Cambria" w:hAnsi="Cambria" w:cs="Cambria"/>
-          <w:bCs/>
-          <w:sz w:val="26"/>
-          <w:szCs w:val="26"/>
-        </w:rPr>
-      </w:pPr>
-    </w:p>
-    <w:p>
-      <w:pPr>
-        <w:spacing w:line="240" w:lineRule="auto"/>
-        <w:jc w:val="both"/>
-        <w:rPr>
-          <w:rFonts w:ascii="Cambria" w:eastAsia="Cambria" w:hAnsi="Cambria" w:cs="Cambria"/>
-          <w:bCs/>
-          <w:sz w:val="26"/>
-          <w:szCs w:val="26"/>
-        </w:rPr>
-      </w:pPr>
-      <w:r>
-        <w:rPr>
-          <w:rFonts w:ascii="Cambria" w:eastAsia="Cambria" w:hAnsi="Cambria" w:cs="Cambria"/>
-          <w:bCs/>
-          <w:sz w:val="26"/>
-          <w:szCs w:val="26"/>
-        </w:rPr>
-        <w:t xml:space="preserve">    </w:t>
-      </w:r>
-      <w:proofErr w:type="spellStart"/>
-      <w:r>
-        <w:rPr>
-          <w:rFonts w:ascii="Cambria" w:eastAsia="Cambria" w:hAnsi="Cambria" w:cs="Cambria"/>
-          <w:bCs/>
-          <w:sz w:val="26"/>
-          <w:szCs w:val="26"/>
-        </w:rPr>
-        <w:t>qsort</w:t>
-      </w:r>
-      <w:proofErr w:type="spellEnd"/>
-      <w:r>
-        <w:rPr>
-          <w:rFonts w:ascii="Cambria" w:eastAsia="Cambria" w:hAnsi="Cambria" w:cs="Cambria"/>
-          <w:bCs/>
-          <w:sz w:val="26"/>
-          <w:szCs w:val="26"/>
-        </w:rPr>
-        <w:t xml:space="preserve">(table, </w:t>
-      </w:r>
-      <w:proofErr w:type="spellStart"/>
-      <w:r>
-        <w:rPr>
-          <w:rFonts w:ascii="Cambria" w:eastAsia="Cambria" w:hAnsi="Cambria" w:cs="Cambria"/>
-          <w:bCs/>
-          <w:sz w:val="26"/>
-          <w:szCs w:val="26"/>
-        </w:rPr>
-        <w:t>nwords</w:t>
-      </w:r>
-      <w:proofErr w:type="spellEnd"/>
-      <w:r>
-        <w:rPr>
-          <w:rFonts w:ascii="Cambria" w:eastAsia="Cambria" w:hAnsi="Cambria" w:cs="Cambria"/>
-          <w:bCs/>
-          <w:sz w:val="26"/>
-          <w:szCs w:val="26"/>
-        </w:rPr>
-        <w:t xml:space="preserve">, </w:t>
-      </w:r>
-      <w:proofErr w:type="spellStart"/>
-      <w:r>
-        <w:rPr>
-          <w:rFonts w:ascii="Cambria" w:eastAsia="Cambria" w:hAnsi="Cambria" w:cs="Cambria"/>
-          <w:bCs/>
-          <w:sz w:val="26"/>
-          <w:szCs w:val="26"/>
-        </w:rPr>
-        <w:t>sizeof</w:t>
-      </w:r>
-      <w:proofErr w:type="spellEnd"/>
-      <w:r>
-        <w:rPr>
-          <w:rFonts w:ascii="Cambria" w:eastAsia="Cambria" w:hAnsi="Cambria" w:cs="Cambria"/>
-          <w:bCs/>
-          <w:sz w:val="26"/>
-          <w:szCs w:val="26"/>
-        </w:rPr>
-        <w:t xml:space="preserve">(table[0]), </w:t>
-      </w:r>
-      <w:proofErr w:type="spellStart"/>
-      <w:r>
-        <w:rPr>
-          <w:rFonts w:ascii="Cambria" w:eastAsia="Cambria" w:hAnsi="Cambria" w:cs="Cambria"/>
-          <w:bCs/>
-          <w:sz w:val="26"/>
-          <w:szCs w:val="26"/>
-        </w:rPr>
-        <w:t>cmp</w:t>
-      </w:r>
-      <w:proofErr w:type="spellEnd"/>
-      <w:r>
-        <w:rPr>
-          <w:rFonts w:ascii="Cambria" w:eastAsia="Cambria" w:hAnsi="Cambria" w:cs="Cambria"/>
-          <w:bCs/>
-          <w:sz w:val="26"/>
-          <w:szCs w:val="26"/>
-        </w:rPr>
-        <w:t>);</w:t>
-      </w:r>
-    </w:p>
-    <w:p>
-      <w:pPr>
-        <w:spacing w:line="240" w:lineRule="auto"/>
-        <w:jc w:val="both"/>
-        <w:rPr>
-          <w:rFonts w:ascii="Cambria" w:eastAsia="Cambria" w:hAnsi="Cambria" w:cs="Cambria"/>
-          <w:bCs/>
-          <w:sz w:val="26"/>
-          <w:szCs w:val="26"/>
-        </w:rPr>
-      </w:pPr>
-    </w:p>
-    <w:p>
-      <w:pPr>
-        <w:spacing w:line="240" w:lineRule="auto"/>
-        <w:jc w:val="both"/>
-        <w:rPr>
-          <w:rFonts w:ascii="Cambria" w:eastAsia="Cambria" w:hAnsi="Cambria" w:cs="Cambria"/>
-          <w:bCs/>
-          <w:sz w:val="26"/>
-          <w:szCs w:val="26"/>
-        </w:rPr>
-      </w:pPr>
-      <w:r>
-        <w:rPr>
-          <w:rFonts w:ascii="Cambria" w:eastAsia="Cambria" w:hAnsi="Cambria" w:cs="Cambria"/>
-          <w:bCs/>
-          <w:sz w:val="26"/>
-          <w:szCs w:val="26"/>
-        </w:rPr>
-        <w:t xml:space="preserve">    </w:t>
-      </w:r>
-      <w:proofErr w:type="spellStart"/>
-      <w:r>
-        <w:rPr>
-          <w:rFonts w:ascii="Cambria" w:eastAsia="Cambria" w:hAnsi="Cambria" w:cs="Cambria"/>
-          <w:bCs/>
-          <w:sz w:val="26"/>
-          <w:szCs w:val="26"/>
-        </w:rPr>
-        <w:t>printf</w:t>
-      </w:r>
-      <w:proofErr w:type="spellEnd"/>
-      <w:r>
-        <w:rPr>
-          <w:rFonts w:ascii="Cambria" w:eastAsia="Cambria" w:hAnsi="Cambria" w:cs="Cambria"/>
-          <w:bCs/>
-          <w:sz w:val="26"/>
-          <w:szCs w:val="26"/>
-        </w:rPr>
-        <w:t>("\</w:t>
-      </w:r>
-      <w:proofErr w:type="spellStart"/>
-      <w:r>
-        <w:rPr>
-          <w:rFonts w:ascii="Cambria" w:eastAsia="Cambria" w:hAnsi="Cambria" w:cs="Cambria"/>
-          <w:bCs/>
-          <w:sz w:val="26"/>
-          <w:szCs w:val="26"/>
-        </w:rPr>
-        <w:t>nWord</w:t>
-      </w:r>
-      <w:proofErr w:type="spellEnd"/>
-      <w:r>
-        <w:rPr>
-          <w:rFonts w:ascii="Cambria" w:eastAsia="Cambria" w:hAnsi="Cambria" w:cs="Cambria"/>
-          <w:bCs/>
-          <w:sz w:val="26"/>
-          <w:szCs w:val="26"/>
-        </w:rPr>
-        <w:t xml:space="preserve"> Frequency Analysis:\n");</w:t>
-      </w:r>
-    </w:p>
-    <w:p>
-      <w:pPr>
-        <w:spacing w:line="240" w:lineRule="auto"/>
-        <w:jc w:val="both"/>
-        <w:rPr>
-          <w:rFonts w:ascii="Cambria" w:eastAsia="Cambria" w:hAnsi="Cambria" w:cs="Cambria"/>
-          <w:bCs/>
-          <w:sz w:val="26"/>
-          <w:szCs w:val="26"/>
-        </w:rPr>
-      </w:pPr>
-      <w:r>
-        <w:rPr>
-          <w:rFonts w:ascii="Cambria" w:eastAsia="Cambria" w:hAnsi="Cambria" w:cs="Cambria"/>
-          <w:bCs/>
-          <w:sz w:val="26"/>
-          <w:szCs w:val="26"/>
-        </w:rPr>
-        <w:t xml:space="preserve">    for (int </w:t>
-      </w:r>
-      <w:proofErr w:type="spellStart"/>
-      <w:r>
-        <w:rPr>
-          <w:rFonts w:ascii="Cambria" w:eastAsia="Cambria" w:hAnsi="Cambria" w:cs="Cambria"/>
-          <w:bCs/>
-          <w:sz w:val="26"/>
-          <w:szCs w:val="26"/>
-        </w:rPr>
-        <w:t>i</w:t>
-      </w:r>
-      <w:proofErr w:type="spellEnd"/>
-      <w:r>
-        <w:rPr>
-          <w:rFonts w:ascii="Cambria" w:eastAsia="Cambria" w:hAnsi="Cambria" w:cs="Cambria"/>
-          <w:bCs/>
-          <w:sz w:val="26"/>
-          <w:szCs w:val="26"/>
-        </w:rPr>
-        <w:t xml:space="preserve"> = 0; </w:t>
-      </w:r>
-      <w:proofErr w:type="spellStart"/>
-      <w:r>
-        <w:rPr>
-          <w:rFonts w:ascii="Cambria" w:eastAsia="Cambria" w:hAnsi="Cambria" w:cs="Cambria"/>
-          <w:bCs/>
-          <w:sz w:val="26"/>
-          <w:szCs w:val="26"/>
-        </w:rPr>
-        <w:t>i</w:t>
-      </w:r>
-      <w:proofErr w:type="spellEnd"/>
-      <w:r>
-        <w:rPr>
-          <w:rFonts w:ascii="Cambria" w:eastAsia="Cambria" w:hAnsi="Cambria" w:cs="Cambria"/>
-          <w:bCs/>
-          <w:sz w:val="26"/>
-          <w:szCs w:val="26"/>
-        </w:rPr>
-        <w:t xml:space="preserve"> &lt; </w:t>
-      </w:r>
-      <w:proofErr w:type="spellStart"/>
-      <w:r>
-        <w:rPr>
-          <w:rFonts w:ascii="Cambria" w:eastAsia="Cambria" w:hAnsi="Cambria" w:cs="Cambria"/>
-          <w:bCs/>
-          <w:sz w:val="26"/>
-          <w:szCs w:val="26"/>
-        </w:rPr>
-        <w:t>nwords</w:t>
-      </w:r>
-      <w:proofErr w:type="spellEnd"/>
-      <w:r>
-        <w:rPr>
-          <w:rFonts w:ascii="Cambria" w:eastAsia="Cambria" w:hAnsi="Cambria" w:cs="Cambria"/>
-          <w:bCs/>
-          <w:sz w:val="26"/>
-          <w:szCs w:val="26"/>
-        </w:rPr>
-        <w:t xml:space="preserve">; </w:t>
-      </w:r>
-      <w:proofErr w:type="spellStart"/>
-      <w:r>
-        <w:rPr>
-          <w:rFonts w:ascii="Cambria" w:eastAsia="Cambria" w:hAnsi="Cambria" w:cs="Cambria"/>
-          <w:bCs/>
-          <w:sz w:val="26"/>
-          <w:szCs w:val="26"/>
-        </w:rPr>
-        <w:t>i</w:t>
-      </w:r>
-      <w:proofErr w:type="spellEnd"/>
-      <w:r>
-        <w:rPr>
-          <w:rFonts w:ascii="Cambria" w:eastAsia="Cambria" w:hAnsi="Cambria" w:cs="Cambria"/>
-          <w:bCs/>
-          <w:sz w:val="26"/>
-          <w:szCs w:val="26"/>
-        </w:rPr>
-        <w:t>++) {</w:t>
-      </w:r>
-    </w:p>
-    <w:p>
-      <w:pPr>
-        <w:spacing w:line="240" w:lineRule="auto"/>
-        <w:jc w:val="both"/>
-        <w:rPr>
-          <w:rFonts w:ascii="Cambria" w:eastAsia="Cambria" w:hAnsi="Cambria" w:cs="Cambria"/>
-          <w:bCs/>
-          <w:sz w:val="26"/>
-          <w:szCs w:val="26"/>
-        </w:rPr>
-      </w:pPr>
-      <w:r>
-        <w:rPr>
-          <w:rFonts w:ascii="Cambria" w:eastAsia="Cambria" w:hAnsi="Cambria" w:cs="Cambria"/>
-          <w:bCs/>
-          <w:sz w:val="26"/>
-          <w:szCs w:val="26"/>
-        </w:rPr>
-        <w:t xml:space="preserve">        </w:t>
-      </w:r>
-      <w:proofErr w:type="spellStart"/>
-      <w:r>
-        <w:rPr>
-          <w:rFonts w:ascii="Cambria" w:eastAsia="Cambria" w:hAnsi="Cambria" w:cs="Cambria"/>
-          <w:bCs/>
-          <w:sz w:val="26"/>
-          <w:szCs w:val="26"/>
-        </w:rPr>
-        <w:t>printf</w:t>
-      </w:r>
-      <w:proofErr w:type="spellEnd"/>
-      <w:r>
-        <w:rPr>
-          <w:rFonts w:ascii="Cambria" w:eastAsia="Cambria" w:hAnsi="Cambria" w:cs="Cambria"/>
-          <w:bCs/>
-          <w:sz w:val="26"/>
-          <w:szCs w:val="26"/>
-        </w:rPr>
-        <w:t>("%s : %d\n", table[</w:t>
-      </w:r>
-      <w:proofErr w:type="spellStart"/>
-      <w:r>
-        <w:rPr>
-          <w:rFonts w:ascii="Cambria" w:eastAsia="Cambria" w:hAnsi="Cambria" w:cs="Cambria"/>
-          <w:bCs/>
-          <w:sz w:val="26"/>
-          <w:szCs w:val="26"/>
-        </w:rPr>
-        <w:t>i</w:t>
-      </w:r>
-      <w:proofErr w:type="spellEnd"/>
-      <w:r>
-        <w:rPr>
-          <w:rFonts w:ascii="Cambria" w:eastAsia="Cambria" w:hAnsi="Cambria" w:cs="Cambria"/>
-          <w:bCs/>
-          <w:sz w:val="26"/>
-          <w:szCs w:val="26"/>
-        </w:rPr>
-        <w:t>].word, table[</w:t>
-      </w:r>
-      <w:proofErr w:type="spellStart"/>
-      <w:r>
-        <w:rPr>
-          <w:rFonts w:ascii="Cambria" w:eastAsia="Cambria" w:hAnsi="Cambria" w:cs="Cambria"/>
-          <w:bCs/>
-          <w:sz w:val="26"/>
-          <w:szCs w:val="26"/>
-        </w:rPr>
-        <w:t>i</w:t>
-      </w:r>
-      <w:proofErr w:type="spellEnd"/>
-      <w:r>
-        <w:rPr>
-          <w:rFonts w:ascii="Cambria" w:eastAsia="Cambria" w:hAnsi="Cambria" w:cs="Cambria"/>
-          <w:bCs/>
-          <w:sz w:val="26"/>
-          <w:szCs w:val="26"/>
-        </w:rPr>
-        <w:t>].count);</w:t>
+        <w:t xml:space="preserve">    yyin = fp;</w:t>
+      </w:r>
+    </w:p>
+    <w:p>
+      <w:pPr>
+        <w:spacing w:line="240" w:lineRule="auto"/>
+        <w:jc w:val="both"/>
+        <w:rPr>
+          <w:rFonts w:ascii="Cambria" w:eastAsia="Cambria" w:hAnsi="Cambria" w:cs="Cambria"/>
+          <w:bCs/>
+          <w:sz w:val="26"/>
+          <w:szCs w:val="26"/>
+        </w:rPr>
+      </w:pPr>
+      <w:r>
+        <w:rPr>
+          <w:rFonts w:ascii="Cambria" w:eastAsia="Cambria" w:hAnsi="Cambria" w:cs="Cambria"/>
+          <w:bCs/>
+          <w:sz w:val="26"/>
+          <w:szCs w:val="26"/>
+        </w:rPr>
+        <w:t xml:space="preserve">    yylex();</w:t>
+      </w:r>
+    </w:p>
+    <w:p>
+      <w:pPr>
+        <w:spacing w:line="240" w:lineRule="auto"/>
+        <w:jc w:val="both"/>
+        <w:rPr>
+          <w:rFonts w:ascii="Cambria" w:eastAsia="Cambria" w:hAnsi="Cambria" w:cs="Cambria"/>
+          <w:bCs/>
+          <w:sz w:val="26"/>
+          <w:szCs w:val="26"/>
+        </w:rPr>
+      </w:pPr>
+      <w:r>
+        <w:rPr>
+          <w:rFonts w:ascii="Cambria" w:eastAsia="Cambria" w:hAnsi="Cambria" w:cs="Cambria"/>
+          <w:bCs/>
+          <w:sz w:val="26"/>
+          <w:szCs w:val="26"/>
+        </w:rPr>
+        <w:t xml:space="preserve">    fclose(fp);</w:t>
+      </w:r>
+    </w:p>
+    <w:p>
+      <w:pPr>
+        <w:spacing w:line="240" w:lineRule="auto"/>
+        <w:jc w:val="both"/>
+        <w:rPr>
+          <w:rFonts w:ascii="Cambria" w:eastAsia="Cambria" w:hAnsi="Cambria" w:cs="Cambria"/>
+          <w:bCs/>
+          <w:sz w:val="26"/>
+          <w:szCs w:val="26"/>
+        </w:rPr>
+      </w:pPr>
+    </w:p>
+    <w:p>
+      <w:pPr>
+        <w:spacing w:line="240" w:lineRule="auto"/>
+        <w:jc w:val="both"/>
+        <w:rPr>
+          <w:rFonts w:ascii="Cambria" w:eastAsia="Cambria" w:hAnsi="Cambria" w:cs="Cambria"/>
+          <w:bCs/>
+          <w:sz w:val="26"/>
+          <w:szCs w:val="26"/>
+        </w:rPr>
+      </w:pPr>
+      <w:r>
+        <w:rPr>
+          <w:rFonts w:ascii="Cambria" w:eastAsia="Cambria" w:hAnsi="Cambria" w:cs="Cambria"/>
+          <w:bCs/>
+          <w:sz w:val="26"/>
+          <w:szCs w:val="26"/>
+        </w:rPr>
+        <w:t xml:space="preserve">    qsort(table, nwords, sizeof(table[0]), cmp);</w:t>
+      </w:r>
+    </w:p>
+    <w:p>
+      <w:pPr>
+        <w:spacing w:line="240" w:lineRule="auto"/>
+        <w:jc w:val="both"/>
+        <w:rPr>
+          <w:rFonts w:ascii="Cambria" w:eastAsia="Cambria" w:hAnsi="Cambria" w:cs="Cambria"/>
+          <w:bCs/>
+          <w:sz w:val="26"/>
+          <w:szCs w:val="26"/>
+        </w:rPr>
+      </w:pPr>
+    </w:p>
+    <w:p>
+      <w:pPr>
+        <w:spacing w:line="240" w:lineRule="auto"/>
+        <w:jc w:val="both"/>
+        <w:rPr>
+          <w:rFonts w:ascii="Cambria" w:eastAsia="Cambria" w:hAnsi="Cambria" w:cs="Cambria"/>
+          <w:bCs/>
+          <w:sz w:val="26"/>
+          <w:szCs w:val="26"/>
+        </w:rPr>
+      </w:pPr>
+      <w:r>
+        <w:rPr>
+          <w:rFonts w:ascii="Cambria" w:eastAsia="Cambria" w:hAnsi="Cambria" w:cs="Cambria"/>
+          <w:bCs/>
+          <w:sz w:val="26"/>
+          <w:szCs w:val="26"/>
+        </w:rPr>
+        <w:t xml:space="preserve">    printf("\nWord Frequency Analysis:\n");</w:t>
+      </w:r>
+    </w:p>
+    <w:p>
+      <w:pPr>
+        <w:spacing w:line="240" w:lineRule="auto"/>
+        <w:jc w:val="both"/>
+        <w:rPr>
+          <w:rFonts w:ascii="Cambria" w:eastAsia="Cambria" w:hAnsi="Cambria" w:cs="Cambria"/>
+          <w:bCs/>
+          <w:sz w:val="26"/>
+          <w:szCs w:val="26"/>
+        </w:rPr>
+      </w:pPr>
+      <w:r>
+        <w:rPr>
+          <w:rFonts w:ascii="Cambria" w:eastAsia="Cambria" w:hAnsi="Cambria" w:cs="Cambria"/>
+          <w:bCs/>
+          <w:sz w:val="26"/>
+          <w:szCs w:val="26"/>
+        </w:rPr>
+        <w:t xml:space="preserve">    for (int i = 0; i &lt; nwords; i++) {</w:t>
+      </w:r>
+    </w:p>
+    <w:p>
+      <w:pPr>
+        <w:spacing w:line="240" w:lineRule="auto"/>
+        <w:jc w:val="both"/>
+        <w:rPr>
+          <w:rFonts w:ascii="Cambria" w:eastAsia="Cambria" w:hAnsi="Cambria" w:cs="Cambria"/>
+          <w:bCs/>
+          <w:sz w:val="26"/>
+          <w:szCs w:val="26"/>
+        </w:rPr>
+      </w:pPr>
+      <w:r>
+        <w:rPr>
+          <w:rFonts w:ascii="Cambria" w:eastAsia="Cambria" w:hAnsi="Cambria" w:cs="Cambria"/>
+          <w:bCs/>
+          <w:sz w:val="26"/>
+          <w:szCs w:val="26"/>
+        </w:rPr>
+        <w:t xml:space="preserve">        printf("%s : %d\n", table[i].word, table[i].count);</w:t>
       </w:r>
     </w:p>
     <w:p>
@@ -4008,27 +2691,7 @@
           <w:sz w:val="26"/>
           <w:szCs w:val="26"/>
         </w:rPr>
-        <w:t xml:space="preserve">int </w:t>
-      </w:r>
-      <w:proofErr w:type="spellStart"/>
-      <w:r>
-        <w:rPr>
-          <w:rFonts w:ascii="Cambria" w:eastAsia="Cambria" w:hAnsi="Cambria" w:cs="Cambria"/>
-          <w:bCs/>
-          <w:sz w:val="26"/>
-          <w:szCs w:val="26"/>
-        </w:rPr>
-        <w:t>yywrap</w:t>
-      </w:r>
-      <w:proofErr w:type="spellEnd"/>
-      <w:r>
-        <w:rPr>
-          <w:rFonts w:ascii="Cambria" w:eastAsia="Cambria" w:hAnsi="Cambria" w:cs="Cambria"/>
-          <w:bCs/>
-          <w:sz w:val="26"/>
-          <w:szCs w:val="26"/>
-        </w:rPr>
-        <w:t>() {</w:t>
+        <w:t>int yywrap() {</w:t>
       </w:r>
     </w:p>
     <w:p>
@@ -4535,27 +3198,7 @@
           <w:szCs w:val="26"/>
           <w:lang w:val="en-IN"/>
         </w:rPr>
-        <w:t xml:space="preserve">In this experiment, we implemented a Lex program to </w:t>
-      </w:r>
-      <w:r>
-        <w:rPr>
-          <w:rFonts w:ascii="Cambria" w:eastAsia="Cambria" w:hAnsi="Cambria" w:cs="Cambria"/>
-          <w:bCs/>
-          <w:sz w:val="26"/>
-          <w:szCs w:val="26"/>
-          <w:lang w:val="en-IN"/>
-        </w:rPr>
-        <w:t>analyse</w:t>
-      </w:r>
-      <w:r>
-        <w:rPr>
-          <w:rFonts w:ascii="Cambria" w:eastAsia="Cambria" w:hAnsi="Cambria" w:cs="Cambria"/>
-          <w:bCs/>
-          <w:sz w:val="26"/>
-          <w:szCs w:val="26"/>
-          <w:lang w:val="en-IN"/>
-        </w:rPr>
-        <w:t xml:space="preserve"> word frequencies in a text file. The program successfully converted words to lowercase, ignored punctuation and numbers, and displayed results in alphabetical order. This exercise gave us hands-on experience with Lex, improved our understanding of lexical analysis and conflict resolution, and showed how regular expressions and tokenization can be applied not only in compiler design but also in practical text-processing tasks.</w:t>
+        <w:t>In this experiment, we implemented a Lex program to analyse word frequencies in a text file. The program successfully converted words to lowercase, ignored punctuation and numbers, and displayed results in alphabetical order. This exercise gave us hands-on experience with Lex, improved our understanding of lexical analysis and conflict resolution, and showed how regular expressions and tokenization can be applied not only in compiler design but also in practical text-processing tasks.</w:t>
       </w:r>
     </w:p>
     <w:p>
@@ -4653,21 +3296,7 @@
       <w:rPr>
         <w:lang w:val="en-US"/>
       </w:rPr>
-      <w:t xml:space="preserve">Roll No: 22B-CO-023                           </w:t>
-    </w:r>
-    <w:proofErr w:type="spellStart"/>
-    <w:r>
-      <w:rPr>
-        <w:lang w:val="en-US"/>
-      </w:rPr>
-      <w:t>Batch:D</w:t>
-    </w:r>
-    <w:proofErr w:type="spellEnd"/>
-    <w:r>
-      <w:rPr>
-        <w:lang w:val="en-US"/>
-      </w:rPr>
-      <w:t xml:space="preserve">                      Name: Joseph Jonathan Fernandes </w:t>
+      <w:t xml:space="preserve">Roll No: 22B-CO-023                           Batch:D                      Name: Joseph Jonathan Fernandes </w:t>
     </w:r>
   </w:p>
 </w:ftr>
@@ -5642,6 +4271,7 @@
   <w:style w:type="character" w:default="1" w:styleId="DefaultParagraphFont">
     <w:name w:val="Default Paragraph Font"/>
     <w:uiPriority w:val="1"/>
+    <w:semiHidden/>
     <w:unhideWhenUsed/>
   </w:style>
   <w:style w:type="table" w:default="1" w:styleId="TableNormal">

--- a/LAB SESSION 3 TEXT ANALYSIS USING LEX.docx
+++ b/LAB SESSION 3 TEXT ANALYSIS USING LEX.docx
@@ -29,7 +29,7 @@
         <w:jc w:val="center"/>
         <w:rPr>
           <w:rFonts w:ascii="Cambria" w:eastAsia="Cambria" w:hAnsi="Cambria" w:cs="Cambria"/>
-          <w:bCs/>
+          <w:b/>
           <w:sz w:val="28"/>
           <w:szCs w:val="28"/>
         </w:rPr>
@@ -37,7 +37,7 @@
       <w:r>
         <w:rPr>
           <w:rFonts w:ascii="Cambria" w:eastAsia="Cambria" w:hAnsi="Cambria" w:cs="Cambria"/>
-          <w:bCs/>
+          <w:b/>
           <w:sz w:val="28"/>
           <w:szCs w:val="28"/>
         </w:rPr>
@@ -349,7 +349,27 @@
           <w:sz w:val="24"/>
           <w:szCs w:val="24"/>
         </w:rPr>
-        <w:t xml:space="preserve"> The process begins by creating a program called lex.l using Lex's language. This program defines the rules and patterns for recognizing tokens in the source code</w:t>
+        <w:t xml:space="preserve"> The process begins by creating a program called </w:t>
+      </w:r>
+      <w:proofErr w:type="spellStart"/>
+      <w:proofErr w:type="gramStart"/>
+      <w:r>
+        <w:rPr>
+          <w:rFonts w:ascii="Cambria" w:eastAsia="Cambria" w:hAnsi="Cambria" w:cs="Cambria"/>
+          <w:sz w:val="24"/>
+          <w:szCs w:val="24"/>
+        </w:rPr>
+        <w:t>lex.l</w:t>
+      </w:r>
+      <w:proofErr w:type="spellEnd"/>
+      <w:proofErr w:type="gramEnd"/>
+      <w:r>
+        <w:rPr>
+          <w:rFonts w:ascii="Cambria" w:eastAsia="Cambria" w:hAnsi="Cambria" w:cs="Cambria"/>
+          <w:sz w:val="24"/>
+          <w:szCs w:val="24"/>
+        </w:rPr>
+        <w:t xml:space="preserve"> using Lex's language. This program defines the rules and patterns for recognizing tokens in the source code</w:t>
       </w:r>
     </w:p>
     <w:p>
@@ -396,8 +416,18 @@
           <w:sz w:val="24"/>
           <w:szCs w:val="24"/>
         </w:rPr>
-        <w:t xml:space="preserve"> The lex.1 program is then executed using the Lex compiler. This step generates a C program named lex.yy.c</w:t>
-      </w:r>
+        <w:t xml:space="preserve"> The lex.1 program is then executed using the Lex compiler. This step generates a C program named </w:t>
+      </w:r>
+      <w:proofErr w:type="spellStart"/>
+      <w:r>
+        <w:rPr>
+          <w:rFonts w:ascii="Cambria" w:eastAsia="Cambria" w:hAnsi="Cambria" w:cs="Cambria"/>
+          <w:sz w:val="24"/>
+          <w:szCs w:val="24"/>
+        </w:rPr>
+        <w:t>lex.yy.c</w:t>
+      </w:r>
+      <w:proofErr w:type="spellEnd"/>
     </w:p>
     <w:p>
       <w:pPr>
@@ -443,8 +473,36 @@
           <w:sz w:val="24"/>
           <w:szCs w:val="24"/>
         </w:rPr>
-        <w:t xml:space="preserve"> The C compiler is then used to compile the generated lex.yy.c program. The result is an object program referred to as a.out</w:t>
-      </w:r>
+        <w:t xml:space="preserve"> The C compiler is then used to compile the generated </w:t>
+      </w:r>
+      <w:proofErr w:type="spellStart"/>
+      <w:r>
+        <w:rPr>
+          <w:rFonts w:ascii="Cambria" w:eastAsia="Cambria" w:hAnsi="Cambria" w:cs="Cambria"/>
+          <w:sz w:val="24"/>
+          <w:szCs w:val="24"/>
+        </w:rPr>
+        <w:t>lex.yy.c</w:t>
+      </w:r>
+      <w:proofErr w:type="spellEnd"/>
+      <w:r>
+        <w:rPr>
+          <w:rFonts w:ascii="Cambria" w:eastAsia="Cambria" w:hAnsi="Cambria" w:cs="Cambria"/>
+          <w:sz w:val="24"/>
+          <w:szCs w:val="24"/>
+        </w:rPr>
+        <w:t xml:space="preserve"> program. The result is an object program referred to as </w:t>
+      </w:r>
+      <w:proofErr w:type="spellStart"/>
+      <w:r>
+        <w:rPr>
+          <w:rFonts w:ascii="Cambria" w:eastAsia="Cambria" w:hAnsi="Cambria" w:cs="Cambria"/>
+          <w:sz w:val="24"/>
+          <w:szCs w:val="24"/>
+        </w:rPr>
+        <w:t>a.out</w:t>
+      </w:r>
+      <w:proofErr w:type="spellEnd"/>
     </w:p>
     <w:p>
       <w:pPr>
@@ -491,7 +549,25 @@
           <w:sz w:val="24"/>
           <w:szCs w:val="24"/>
         </w:rPr>
-        <w:t xml:space="preserve"> The a.out object program is essentially a lexical analyzer. When this program is run, it takes an input stream of source code and transforms it into a sequence of tokens based on the rules defined in the original lex.1 program</w:t>
+        <w:t xml:space="preserve"> The </w:t>
+      </w:r>
+      <w:proofErr w:type="spellStart"/>
+      <w:r>
+        <w:rPr>
+          <w:rFonts w:ascii="Cambria" w:eastAsia="Cambria" w:hAnsi="Cambria" w:cs="Cambria"/>
+          <w:sz w:val="24"/>
+          <w:szCs w:val="24"/>
+        </w:rPr>
+        <w:t>a.out</w:t>
+      </w:r>
+      <w:proofErr w:type="spellEnd"/>
+      <w:r>
+        <w:rPr>
+          <w:rFonts w:ascii="Cambria" w:eastAsia="Cambria" w:hAnsi="Cambria" w:cs="Cambria"/>
+          <w:sz w:val="24"/>
+          <w:szCs w:val="24"/>
+        </w:rPr>
+        <w:t xml:space="preserve"> object program is essentially a lexical analyzer. When this program is run, it takes an input stream of source code and transforms it into a sequence of tokens based on the rules defined in the original lex.1 program</w:t>
       </w:r>
     </w:p>
     <w:p>
@@ -531,7 +607,97 @@
           <w:sz w:val="24"/>
           <w:szCs w:val="24"/>
         </w:rPr>
-        <w:t>The working of lex in compiler design as a lexical analysis takes place in multiple steps. Firstly we create a file that describes the generation of the lex analyzer. This file is written in Lex language and has a .l extension. The lex compiler converts this program into a C file called lex.yy.c. The C compiler then runs this C file, and it is compiled into a.out file. This a.out file is our working Lexical Analyzer which will produce the stream of tokens based on the input text.</w:t>
+        <w:t xml:space="preserve">The working of lex in compiler design as a lexical analysis takes place in multiple steps. </w:t>
+      </w:r>
+      <w:proofErr w:type="gramStart"/>
+      <w:r>
+        <w:rPr>
+          <w:rFonts w:ascii="Cambria" w:eastAsia="Cambria" w:hAnsi="Cambria" w:cs="Cambria"/>
+          <w:sz w:val="24"/>
+          <w:szCs w:val="24"/>
+        </w:rPr>
+        <w:t>Firstly</w:t>
+      </w:r>
+      <w:proofErr w:type="gramEnd"/>
+      <w:r>
+        <w:rPr>
+          <w:rFonts w:ascii="Cambria" w:eastAsia="Cambria" w:hAnsi="Cambria" w:cs="Cambria"/>
+          <w:sz w:val="24"/>
+          <w:szCs w:val="24"/>
+        </w:rPr>
+        <w:t xml:space="preserve"> we create a file that describes the generation of the lex analyzer. This file is written in Lex language and has </w:t>
+      </w:r>
+      <w:proofErr w:type="gramStart"/>
+      <w:r>
+        <w:rPr>
+          <w:rFonts w:ascii="Cambria" w:eastAsia="Cambria" w:hAnsi="Cambria" w:cs="Cambria"/>
+          <w:sz w:val="24"/>
+          <w:szCs w:val="24"/>
+        </w:rPr>
+        <w:t>a .l</w:t>
+      </w:r>
+      <w:proofErr w:type="gramEnd"/>
+      <w:r>
+        <w:rPr>
+          <w:rFonts w:ascii="Cambria" w:eastAsia="Cambria" w:hAnsi="Cambria" w:cs="Cambria"/>
+          <w:sz w:val="24"/>
+          <w:szCs w:val="24"/>
+        </w:rPr>
+        <w:t xml:space="preserve"> extension. The lex compiler converts this program into a C file called </w:t>
+      </w:r>
+      <w:proofErr w:type="spellStart"/>
+      <w:r>
+        <w:rPr>
+          <w:rFonts w:ascii="Cambria" w:eastAsia="Cambria" w:hAnsi="Cambria" w:cs="Cambria"/>
+          <w:sz w:val="24"/>
+          <w:szCs w:val="24"/>
+        </w:rPr>
+        <w:t>lex.yy.c</w:t>
+      </w:r>
+      <w:proofErr w:type="spellEnd"/>
+      <w:r>
+        <w:rPr>
+          <w:rFonts w:ascii="Cambria" w:eastAsia="Cambria" w:hAnsi="Cambria" w:cs="Cambria"/>
+          <w:sz w:val="24"/>
+          <w:szCs w:val="24"/>
+        </w:rPr>
+        <w:t xml:space="preserve">. The C compiler then runs this C file, and it is compiled into </w:t>
+      </w:r>
+      <w:proofErr w:type="spellStart"/>
+      <w:r>
+        <w:rPr>
+          <w:rFonts w:ascii="Cambria" w:eastAsia="Cambria" w:hAnsi="Cambria" w:cs="Cambria"/>
+          <w:sz w:val="24"/>
+          <w:szCs w:val="24"/>
+        </w:rPr>
+        <w:t>a.out</w:t>
+      </w:r>
+      <w:proofErr w:type="spellEnd"/>
+      <w:r>
+        <w:rPr>
+          <w:rFonts w:ascii="Cambria" w:eastAsia="Cambria" w:hAnsi="Cambria" w:cs="Cambria"/>
+          <w:sz w:val="24"/>
+          <w:szCs w:val="24"/>
+        </w:rPr>
+        <w:t xml:space="preserve"> file. This </w:t>
+      </w:r>
+      <w:proofErr w:type="spellStart"/>
+      <w:r>
+        <w:rPr>
+          <w:rFonts w:ascii="Cambria" w:eastAsia="Cambria" w:hAnsi="Cambria" w:cs="Cambria"/>
+          <w:sz w:val="24"/>
+          <w:szCs w:val="24"/>
+        </w:rPr>
+        <w:t>a.out</w:t>
+      </w:r>
+      <w:proofErr w:type="spellEnd"/>
+      <w:r>
+        <w:rPr>
+          <w:rFonts w:ascii="Cambria" w:eastAsia="Cambria" w:hAnsi="Cambria" w:cs="Cambria"/>
+          <w:sz w:val="24"/>
+          <w:szCs w:val="24"/>
+        </w:rPr>
+        <w:t xml:space="preserve"> file is our working Lexical Analyzer which will produce the stream of tokens based on the input text.</w:t>
       </w:r>
     </w:p>
     <w:p>
@@ -906,7 +1072,25 @@
           <w:sz w:val="24"/>
           <w:szCs w:val="24"/>
         </w:rPr>
-        <w:t>In some languages, keywords are not reserved. So the statements</w:t>
+        <w:t xml:space="preserve">In some languages, keywords are not reserved. </w:t>
+      </w:r>
+      <w:proofErr w:type="gramStart"/>
+      <w:r>
+        <w:rPr>
+          <w:rFonts w:ascii="Cambria" w:eastAsia="Cambria" w:hAnsi="Cambria" w:cs="Cambria"/>
+          <w:sz w:val="24"/>
+          <w:szCs w:val="24"/>
+        </w:rPr>
+        <w:t>So</w:t>
+      </w:r>
+      <w:proofErr w:type="gramEnd"/>
+      <w:r>
+        <w:rPr>
+          <w:rFonts w:ascii="Cambria" w:eastAsia="Cambria" w:hAnsi="Cambria" w:cs="Cambria"/>
+          <w:sz w:val="24"/>
+          <w:szCs w:val="24"/>
+        </w:rPr>
+        <w:t xml:space="preserve"> the statements</w:t>
       </w:r>
     </w:p>
     <w:p>
@@ -925,7 +1109,25 @@
           <w:sz w:val="24"/>
           <w:szCs w:val="24"/>
         </w:rPr>
-        <w:t>IF (A, B) = 10 and IF(condition) THEN</w:t>
+        <w:t xml:space="preserve">IF (A, B) = 10 and </w:t>
+      </w:r>
+      <w:proofErr w:type="gramStart"/>
+      <w:r>
+        <w:rPr>
+          <w:rFonts w:ascii="Cambria" w:eastAsia="Cambria" w:hAnsi="Cambria" w:cs="Cambria"/>
+          <w:sz w:val="24"/>
+          <w:szCs w:val="24"/>
+        </w:rPr>
+        <w:t>IF(</w:t>
+      </w:r>
+      <w:proofErr w:type="gramEnd"/>
+      <w:r>
+        <w:rPr>
+          <w:rFonts w:ascii="Cambria" w:eastAsia="Cambria" w:hAnsi="Cambria" w:cs="Cambria"/>
+          <w:sz w:val="24"/>
+          <w:szCs w:val="24"/>
+        </w:rPr>
+        <w:t>condition) THEN</w:t>
       </w:r>
     </w:p>
     <w:p>
@@ -963,7 +1165,43 @@
           <w:sz w:val="24"/>
           <w:szCs w:val="24"/>
         </w:rPr>
-        <w:t>IF/\ (.* \) { letter }</w:t>
+        <w:t xml:space="preserve">IF/\ </w:t>
+      </w:r>
+      <w:proofErr w:type="gramStart"/>
+      <w:r>
+        <w:rPr>
+          <w:rFonts w:ascii="Cambria" w:eastAsia="Cambria" w:hAnsi="Cambria" w:cs="Cambria"/>
+          <w:sz w:val="24"/>
+          <w:szCs w:val="24"/>
+        </w:rPr>
+        <w:t>(.*</w:t>
+      </w:r>
+      <w:proofErr w:type="gramEnd"/>
+      <w:r>
+        <w:rPr>
+          <w:rFonts w:ascii="Cambria" w:eastAsia="Cambria" w:hAnsi="Cambria" w:cs="Cambria"/>
+          <w:sz w:val="24"/>
+          <w:szCs w:val="24"/>
+        </w:rPr>
+        <w:t xml:space="preserve"> \) </w:t>
+      </w:r>
+      <w:proofErr w:type="gramStart"/>
+      <w:r>
+        <w:rPr>
+          <w:rFonts w:ascii="Cambria" w:eastAsia="Cambria" w:hAnsi="Cambria" w:cs="Cambria"/>
+          <w:sz w:val="24"/>
+          <w:szCs w:val="24"/>
+        </w:rPr>
+        <w:t>{ letter</w:t>
+      </w:r>
+      <w:proofErr w:type="gramEnd"/>
+      <w:r>
+        <w:rPr>
+          <w:rFonts w:ascii="Cambria" w:eastAsia="Cambria" w:hAnsi="Cambria" w:cs="Cambria"/>
+          <w:sz w:val="24"/>
+          <w:szCs w:val="24"/>
+        </w:rPr>
+        <w:t xml:space="preserve"> }</w:t>
       </w:r>
     </w:p>
     <w:p>
@@ -1203,6 +1441,3893 @@
     </w:p>
     <w:p>
       <w:pPr>
+        <w:spacing w:line="240" w:lineRule="auto"/>
+        <w:jc w:val="both"/>
+        <w:rPr>
+          <w:rFonts w:ascii="Cambria" w:eastAsia="Cambria" w:hAnsi="Cambria" w:cs="Cambria"/>
+          <w:b/>
+          <w:sz w:val="26"/>
+          <w:szCs w:val="26"/>
+        </w:rPr>
+      </w:pPr>
+      <w:r>
+        <w:rPr>
+          <w:rFonts w:ascii="Cambria" w:eastAsia="Cambria" w:hAnsi="Cambria" w:cs="Cambria"/>
+          <w:b/>
+          <w:sz w:val="26"/>
+          <w:szCs w:val="26"/>
+        </w:rPr>
+        <w:t>PROGRAM</w:t>
+      </w:r>
+      <w:r>
+        <w:rPr>
+          <w:rFonts w:ascii="Cambria" w:eastAsia="Cambria" w:hAnsi="Cambria" w:cs="Cambria"/>
+          <w:b/>
+          <w:sz w:val="26"/>
+          <w:szCs w:val="26"/>
+        </w:rPr>
+        <w:t>:</w:t>
+      </w:r>
+    </w:p>
+    <w:p>
+      <w:pPr>
+        <w:spacing w:line="240" w:lineRule="auto"/>
+        <w:jc w:val="both"/>
+        <w:rPr>
+          <w:rFonts w:ascii="Cambria" w:eastAsia="Cambria" w:hAnsi="Cambria" w:cs="Cambria"/>
+          <w:b/>
+          <w:sz w:val="26"/>
+          <w:szCs w:val="26"/>
+        </w:rPr>
+      </w:pPr>
+      <w:r>
+        <w:rPr>
+          <w:rFonts w:ascii="Cambria" w:eastAsia="Cambria" w:hAnsi="Cambria" w:cs="Cambria"/>
+          <w:b/>
+          <w:sz w:val="26"/>
+          <w:szCs w:val="26"/>
+        </w:rPr>
+        <w:t>Lex file:</w:t>
+      </w:r>
+    </w:p>
+    <w:p>
+      <w:pPr>
+        <w:spacing w:line="240" w:lineRule="auto"/>
+        <w:jc w:val="both"/>
+        <w:rPr>
+          <w:rFonts w:ascii="Cambria" w:eastAsia="Cambria" w:hAnsi="Cambria" w:cs="Cambria"/>
+          <w:bCs/>
+          <w:sz w:val="26"/>
+          <w:szCs w:val="26"/>
+        </w:rPr>
+      </w:pPr>
+      <w:r>
+        <w:rPr>
+          <w:rFonts w:ascii="Cambria" w:eastAsia="Cambria" w:hAnsi="Cambria" w:cs="Cambria"/>
+          <w:bCs/>
+          <w:sz w:val="26"/>
+          <w:szCs w:val="26"/>
+        </w:rPr>
+        <w:t>%{</w:t>
+      </w:r>
+    </w:p>
+    <w:p>
+      <w:pPr>
+        <w:spacing w:line="240" w:lineRule="auto"/>
+        <w:jc w:val="both"/>
+        <w:rPr>
+          <w:rFonts w:ascii="Cambria" w:eastAsia="Cambria" w:hAnsi="Cambria" w:cs="Cambria"/>
+          <w:bCs/>
+          <w:sz w:val="26"/>
+          <w:szCs w:val="26"/>
+        </w:rPr>
+      </w:pPr>
+      <w:r>
+        <w:rPr>
+          <w:rFonts w:ascii="Cambria" w:eastAsia="Cambria" w:hAnsi="Cambria" w:cs="Cambria"/>
+          <w:bCs/>
+          <w:sz w:val="26"/>
+          <w:szCs w:val="26"/>
+        </w:rPr>
+        <w:t>#include &lt;</w:t>
+      </w:r>
+      <w:proofErr w:type="spellStart"/>
+      <w:r>
+        <w:rPr>
+          <w:rFonts w:ascii="Cambria" w:eastAsia="Cambria" w:hAnsi="Cambria" w:cs="Cambria"/>
+          <w:bCs/>
+          <w:sz w:val="26"/>
+          <w:szCs w:val="26"/>
+        </w:rPr>
+        <w:t>stdio.h</w:t>
+      </w:r>
+      <w:proofErr w:type="spellEnd"/>
+      <w:r>
+        <w:rPr>
+          <w:rFonts w:ascii="Cambria" w:eastAsia="Cambria" w:hAnsi="Cambria" w:cs="Cambria"/>
+          <w:bCs/>
+          <w:sz w:val="26"/>
+          <w:szCs w:val="26"/>
+        </w:rPr>
+        <w:t>&gt;</w:t>
+      </w:r>
+    </w:p>
+    <w:p>
+      <w:pPr>
+        <w:spacing w:line="240" w:lineRule="auto"/>
+        <w:jc w:val="both"/>
+        <w:rPr>
+          <w:rFonts w:ascii="Cambria" w:eastAsia="Cambria" w:hAnsi="Cambria" w:cs="Cambria"/>
+          <w:bCs/>
+          <w:sz w:val="26"/>
+          <w:szCs w:val="26"/>
+        </w:rPr>
+      </w:pPr>
+      <w:r>
+        <w:rPr>
+          <w:rFonts w:ascii="Cambria" w:eastAsia="Cambria" w:hAnsi="Cambria" w:cs="Cambria"/>
+          <w:bCs/>
+          <w:sz w:val="26"/>
+          <w:szCs w:val="26"/>
+        </w:rPr>
+        <w:t>#include &lt;</w:t>
+      </w:r>
+      <w:proofErr w:type="spellStart"/>
+      <w:r>
+        <w:rPr>
+          <w:rFonts w:ascii="Cambria" w:eastAsia="Cambria" w:hAnsi="Cambria" w:cs="Cambria"/>
+          <w:bCs/>
+          <w:sz w:val="26"/>
+          <w:szCs w:val="26"/>
+        </w:rPr>
+        <w:t>string.h</w:t>
+      </w:r>
+      <w:proofErr w:type="spellEnd"/>
+      <w:r>
+        <w:rPr>
+          <w:rFonts w:ascii="Cambria" w:eastAsia="Cambria" w:hAnsi="Cambria" w:cs="Cambria"/>
+          <w:bCs/>
+          <w:sz w:val="26"/>
+          <w:szCs w:val="26"/>
+        </w:rPr>
+        <w:t>&gt;</w:t>
+      </w:r>
+    </w:p>
+    <w:p>
+      <w:pPr>
+        <w:spacing w:line="240" w:lineRule="auto"/>
+        <w:jc w:val="both"/>
+        <w:rPr>
+          <w:rFonts w:ascii="Cambria" w:eastAsia="Cambria" w:hAnsi="Cambria" w:cs="Cambria"/>
+          <w:bCs/>
+          <w:sz w:val="26"/>
+          <w:szCs w:val="26"/>
+        </w:rPr>
+      </w:pPr>
+      <w:r>
+        <w:rPr>
+          <w:rFonts w:ascii="Cambria" w:eastAsia="Cambria" w:hAnsi="Cambria" w:cs="Cambria"/>
+          <w:bCs/>
+          <w:sz w:val="26"/>
+          <w:szCs w:val="26"/>
+        </w:rPr>
+        <w:t>#include &lt;</w:t>
+      </w:r>
+      <w:proofErr w:type="spellStart"/>
+      <w:r>
+        <w:rPr>
+          <w:rFonts w:ascii="Cambria" w:eastAsia="Cambria" w:hAnsi="Cambria" w:cs="Cambria"/>
+          <w:bCs/>
+          <w:sz w:val="26"/>
+          <w:szCs w:val="26"/>
+        </w:rPr>
+        <w:t>ctype.h</w:t>
+      </w:r>
+      <w:proofErr w:type="spellEnd"/>
+      <w:r>
+        <w:rPr>
+          <w:rFonts w:ascii="Cambria" w:eastAsia="Cambria" w:hAnsi="Cambria" w:cs="Cambria"/>
+          <w:bCs/>
+          <w:sz w:val="26"/>
+          <w:szCs w:val="26"/>
+        </w:rPr>
+        <w:t>&gt;</w:t>
+      </w:r>
+    </w:p>
+    <w:p>
+      <w:pPr>
+        <w:spacing w:line="240" w:lineRule="auto"/>
+        <w:jc w:val="both"/>
+        <w:rPr>
+          <w:rFonts w:ascii="Cambria" w:eastAsia="Cambria" w:hAnsi="Cambria" w:cs="Cambria"/>
+          <w:bCs/>
+          <w:sz w:val="26"/>
+          <w:szCs w:val="26"/>
+        </w:rPr>
+      </w:pPr>
+    </w:p>
+    <w:p>
+      <w:pPr>
+        <w:spacing w:line="240" w:lineRule="auto"/>
+        <w:jc w:val="both"/>
+        <w:rPr>
+          <w:rFonts w:ascii="Cambria" w:eastAsia="Cambria" w:hAnsi="Cambria" w:cs="Cambria"/>
+          <w:bCs/>
+          <w:sz w:val="26"/>
+          <w:szCs w:val="26"/>
+        </w:rPr>
+      </w:pPr>
+      <w:r>
+        <w:rPr>
+          <w:rFonts w:ascii="Cambria" w:eastAsia="Cambria" w:hAnsi="Cambria" w:cs="Cambria"/>
+          <w:bCs/>
+          <w:sz w:val="26"/>
+          <w:szCs w:val="26"/>
+        </w:rPr>
+        <w:t>#define MAXWORDS 1000</w:t>
+      </w:r>
+    </w:p>
+    <w:p>
+      <w:pPr>
+        <w:spacing w:line="240" w:lineRule="auto"/>
+        <w:jc w:val="both"/>
+        <w:rPr>
+          <w:rFonts w:ascii="Cambria" w:eastAsia="Cambria" w:hAnsi="Cambria" w:cs="Cambria"/>
+          <w:bCs/>
+          <w:sz w:val="26"/>
+          <w:szCs w:val="26"/>
+        </w:rPr>
+      </w:pPr>
+    </w:p>
+    <w:p>
+      <w:pPr>
+        <w:spacing w:line="240" w:lineRule="auto"/>
+        <w:jc w:val="both"/>
+        <w:rPr>
+          <w:rFonts w:ascii="Cambria" w:eastAsia="Cambria" w:hAnsi="Cambria" w:cs="Cambria"/>
+          <w:bCs/>
+          <w:sz w:val="26"/>
+          <w:szCs w:val="26"/>
+        </w:rPr>
+      </w:pPr>
+      <w:r>
+        <w:rPr>
+          <w:rFonts w:ascii="Cambria" w:eastAsia="Cambria" w:hAnsi="Cambria" w:cs="Cambria"/>
+          <w:bCs/>
+          <w:sz w:val="26"/>
+          <w:szCs w:val="26"/>
+        </w:rPr>
+        <w:t>struct {</w:t>
+      </w:r>
+    </w:p>
+    <w:p>
+      <w:pPr>
+        <w:spacing w:line="240" w:lineRule="auto"/>
+        <w:jc w:val="both"/>
+        <w:rPr>
+          <w:rFonts w:ascii="Cambria" w:eastAsia="Cambria" w:hAnsi="Cambria" w:cs="Cambria"/>
+          <w:bCs/>
+          <w:sz w:val="26"/>
+          <w:szCs w:val="26"/>
+        </w:rPr>
+      </w:pPr>
+      <w:r>
+        <w:rPr>
+          <w:rFonts w:ascii="Cambria" w:eastAsia="Cambria" w:hAnsi="Cambria" w:cs="Cambria"/>
+          <w:bCs/>
+          <w:sz w:val="26"/>
+          <w:szCs w:val="26"/>
+        </w:rPr>
+        <w:t xml:space="preserve">    char </w:t>
+      </w:r>
+      <w:proofErr w:type="gramStart"/>
+      <w:r>
+        <w:rPr>
+          <w:rFonts w:ascii="Cambria" w:eastAsia="Cambria" w:hAnsi="Cambria" w:cs="Cambria"/>
+          <w:bCs/>
+          <w:sz w:val="26"/>
+          <w:szCs w:val="26"/>
+        </w:rPr>
+        <w:t>word[</w:t>
+      </w:r>
+      <w:proofErr w:type="gramEnd"/>
+      <w:r>
+        <w:rPr>
+          <w:rFonts w:ascii="Cambria" w:eastAsia="Cambria" w:hAnsi="Cambria" w:cs="Cambria"/>
+          <w:bCs/>
+          <w:sz w:val="26"/>
+          <w:szCs w:val="26"/>
+        </w:rPr>
+        <w:t>50];</w:t>
+      </w:r>
+    </w:p>
+    <w:p>
+      <w:pPr>
+        <w:spacing w:line="240" w:lineRule="auto"/>
+        <w:jc w:val="both"/>
+        <w:rPr>
+          <w:rFonts w:ascii="Cambria" w:eastAsia="Cambria" w:hAnsi="Cambria" w:cs="Cambria"/>
+          <w:bCs/>
+          <w:sz w:val="26"/>
+          <w:szCs w:val="26"/>
+        </w:rPr>
+      </w:pPr>
+      <w:r>
+        <w:rPr>
+          <w:rFonts w:ascii="Cambria" w:eastAsia="Cambria" w:hAnsi="Cambria" w:cs="Cambria"/>
+          <w:bCs/>
+          <w:sz w:val="26"/>
+          <w:szCs w:val="26"/>
+        </w:rPr>
+        <w:t xml:space="preserve">    int count;</w:t>
+      </w:r>
+    </w:p>
+    <w:p>
+      <w:pPr>
+        <w:spacing w:line="240" w:lineRule="auto"/>
+        <w:jc w:val="both"/>
+        <w:rPr>
+          <w:rFonts w:ascii="Cambria" w:eastAsia="Cambria" w:hAnsi="Cambria" w:cs="Cambria"/>
+          <w:bCs/>
+          <w:sz w:val="26"/>
+          <w:szCs w:val="26"/>
+        </w:rPr>
+      </w:pPr>
+      <w:r>
+        <w:rPr>
+          <w:rFonts w:ascii="Cambria" w:eastAsia="Cambria" w:hAnsi="Cambria" w:cs="Cambria"/>
+          <w:bCs/>
+          <w:sz w:val="26"/>
+          <w:szCs w:val="26"/>
+        </w:rPr>
+        <w:t xml:space="preserve">} </w:t>
+      </w:r>
+      <w:proofErr w:type="gramStart"/>
+      <w:r>
+        <w:rPr>
+          <w:rFonts w:ascii="Cambria" w:eastAsia="Cambria" w:hAnsi="Cambria" w:cs="Cambria"/>
+          <w:bCs/>
+          <w:sz w:val="26"/>
+          <w:szCs w:val="26"/>
+        </w:rPr>
+        <w:t>table[</w:t>
+      </w:r>
+      <w:proofErr w:type="gramEnd"/>
+      <w:r>
+        <w:rPr>
+          <w:rFonts w:ascii="Cambria" w:eastAsia="Cambria" w:hAnsi="Cambria" w:cs="Cambria"/>
+          <w:bCs/>
+          <w:sz w:val="26"/>
+          <w:szCs w:val="26"/>
+        </w:rPr>
+        <w:t>MAXWORDS];</w:t>
+      </w:r>
+    </w:p>
+    <w:p>
+      <w:pPr>
+        <w:spacing w:line="240" w:lineRule="auto"/>
+        <w:jc w:val="both"/>
+        <w:rPr>
+          <w:rFonts w:ascii="Cambria" w:eastAsia="Cambria" w:hAnsi="Cambria" w:cs="Cambria"/>
+          <w:bCs/>
+          <w:sz w:val="26"/>
+          <w:szCs w:val="26"/>
+        </w:rPr>
+      </w:pPr>
+    </w:p>
+    <w:p>
+      <w:pPr>
+        <w:spacing w:line="240" w:lineRule="auto"/>
+        <w:jc w:val="both"/>
+        <w:rPr>
+          <w:rFonts w:ascii="Cambria" w:eastAsia="Cambria" w:hAnsi="Cambria" w:cs="Cambria"/>
+          <w:bCs/>
+          <w:sz w:val="26"/>
+          <w:szCs w:val="26"/>
+        </w:rPr>
+      </w:pPr>
+      <w:r>
+        <w:rPr>
+          <w:rFonts w:ascii="Cambria" w:eastAsia="Cambria" w:hAnsi="Cambria" w:cs="Cambria"/>
+          <w:bCs/>
+          <w:sz w:val="26"/>
+          <w:szCs w:val="26"/>
+        </w:rPr>
+        <w:t xml:space="preserve">int </w:t>
+      </w:r>
+      <w:proofErr w:type="spellStart"/>
+      <w:r>
+        <w:rPr>
+          <w:rFonts w:ascii="Cambria" w:eastAsia="Cambria" w:hAnsi="Cambria" w:cs="Cambria"/>
+          <w:bCs/>
+          <w:sz w:val="26"/>
+          <w:szCs w:val="26"/>
+        </w:rPr>
+        <w:t>nwords</w:t>
+      </w:r>
+      <w:proofErr w:type="spellEnd"/>
+      <w:r>
+        <w:rPr>
+          <w:rFonts w:ascii="Cambria" w:eastAsia="Cambria" w:hAnsi="Cambria" w:cs="Cambria"/>
+          <w:bCs/>
+          <w:sz w:val="26"/>
+          <w:szCs w:val="26"/>
+        </w:rPr>
+        <w:t xml:space="preserve"> = 0;</w:t>
+      </w:r>
+    </w:p>
+    <w:p>
+      <w:pPr>
+        <w:spacing w:line="240" w:lineRule="auto"/>
+        <w:jc w:val="both"/>
+        <w:rPr>
+          <w:rFonts w:ascii="Cambria" w:eastAsia="Cambria" w:hAnsi="Cambria" w:cs="Cambria"/>
+          <w:bCs/>
+          <w:sz w:val="26"/>
+          <w:szCs w:val="26"/>
+        </w:rPr>
+      </w:pPr>
+    </w:p>
+    <w:p>
+      <w:pPr>
+        <w:spacing w:line="240" w:lineRule="auto"/>
+        <w:jc w:val="both"/>
+        <w:rPr>
+          <w:rFonts w:ascii="Cambria" w:eastAsia="Cambria" w:hAnsi="Cambria" w:cs="Cambria"/>
+          <w:bCs/>
+          <w:sz w:val="26"/>
+          <w:szCs w:val="26"/>
+        </w:rPr>
+      </w:pPr>
+      <w:r>
+        <w:rPr>
+          <w:rFonts w:ascii="Cambria" w:eastAsia="Cambria" w:hAnsi="Cambria" w:cs="Cambria"/>
+          <w:bCs/>
+          <w:sz w:val="26"/>
+          <w:szCs w:val="26"/>
+        </w:rPr>
+        <w:t xml:space="preserve">void </w:t>
+      </w:r>
+      <w:proofErr w:type="spellStart"/>
+      <w:r>
+        <w:rPr>
+          <w:rFonts w:ascii="Cambria" w:eastAsia="Cambria" w:hAnsi="Cambria" w:cs="Cambria"/>
+          <w:bCs/>
+          <w:sz w:val="26"/>
+          <w:szCs w:val="26"/>
+        </w:rPr>
+        <w:t>insert_</w:t>
+      </w:r>
+      <w:proofErr w:type="gramStart"/>
+      <w:r>
+        <w:rPr>
+          <w:rFonts w:ascii="Cambria" w:eastAsia="Cambria" w:hAnsi="Cambria" w:cs="Cambria"/>
+          <w:bCs/>
+          <w:sz w:val="26"/>
+          <w:szCs w:val="26"/>
+        </w:rPr>
+        <w:t>word</w:t>
+      </w:r>
+      <w:proofErr w:type="spellEnd"/>
+      <w:r>
+        <w:rPr>
+          <w:rFonts w:ascii="Cambria" w:eastAsia="Cambria" w:hAnsi="Cambria" w:cs="Cambria"/>
+          <w:bCs/>
+          <w:sz w:val="26"/>
+          <w:szCs w:val="26"/>
+        </w:rPr>
+        <w:t>(</w:t>
+      </w:r>
+      <w:proofErr w:type="gramEnd"/>
+      <w:r>
+        <w:rPr>
+          <w:rFonts w:ascii="Cambria" w:eastAsia="Cambria" w:hAnsi="Cambria" w:cs="Cambria"/>
+          <w:bCs/>
+          <w:sz w:val="26"/>
+          <w:szCs w:val="26"/>
+        </w:rPr>
+        <w:t>char *w) {</w:t>
+      </w:r>
+    </w:p>
+    <w:p>
+      <w:pPr>
+        <w:spacing w:line="240" w:lineRule="auto"/>
+        <w:jc w:val="both"/>
+        <w:rPr>
+          <w:rFonts w:ascii="Cambria" w:eastAsia="Cambria" w:hAnsi="Cambria" w:cs="Cambria"/>
+          <w:bCs/>
+          <w:sz w:val="26"/>
+          <w:szCs w:val="26"/>
+        </w:rPr>
+      </w:pPr>
+      <w:r>
+        <w:rPr>
+          <w:rFonts w:ascii="Cambria" w:eastAsia="Cambria" w:hAnsi="Cambria" w:cs="Cambria"/>
+          <w:bCs/>
+          <w:sz w:val="26"/>
+          <w:szCs w:val="26"/>
+        </w:rPr>
+        <w:t xml:space="preserve">    for (int </w:t>
+      </w:r>
+      <w:proofErr w:type="spellStart"/>
+      <w:r>
+        <w:rPr>
+          <w:rFonts w:ascii="Cambria" w:eastAsia="Cambria" w:hAnsi="Cambria" w:cs="Cambria"/>
+          <w:bCs/>
+          <w:sz w:val="26"/>
+          <w:szCs w:val="26"/>
+        </w:rPr>
+        <w:t>i</w:t>
+      </w:r>
+      <w:proofErr w:type="spellEnd"/>
+      <w:r>
+        <w:rPr>
+          <w:rFonts w:ascii="Cambria" w:eastAsia="Cambria" w:hAnsi="Cambria" w:cs="Cambria"/>
+          <w:bCs/>
+          <w:sz w:val="26"/>
+          <w:szCs w:val="26"/>
+        </w:rPr>
+        <w:t xml:space="preserve"> = 0; </w:t>
+      </w:r>
+      <w:proofErr w:type="spellStart"/>
+      <w:r>
+        <w:rPr>
+          <w:rFonts w:ascii="Cambria" w:eastAsia="Cambria" w:hAnsi="Cambria" w:cs="Cambria"/>
+          <w:bCs/>
+          <w:sz w:val="26"/>
+          <w:szCs w:val="26"/>
+        </w:rPr>
+        <w:t>i</w:t>
+      </w:r>
+      <w:proofErr w:type="spellEnd"/>
+      <w:r>
+        <w:rPr>
+          <w:rFonts w:ascii="Cambria" w:eastAsia="Cambria" w:hAnsi="Cambria" w:cs="Cambria"/>
+          <w:bCs/>
+          <w:sz w:val="26"/>
+          <w:szCs w:val="26"/>
+        </w:rPr>
+        <w:t xml:space="preserve"> &lt; </w:t>
+      </w:r>
+      <w:proofErr w:type="spellStart"/>
+      <w:r>
+        <w:rPr>
+          <w:rFonts w:ascii="Cambria" w:eastAsia="Cambria" w:hAnsi="Cambria" w:cs="Cambria"/>
+          <w:bCs/>
+          <w:sz w:val="26"/>
+          <w:szCs w:val="26"/>
+        </w:rPr>
+        <w:t>nwords</w:t>
+      </w:r>
+      <w:proofErr w:type="spellEnd"/>
+      <w:r>
+        <w:rPr>
+          <w:rFonts w:ascii="Cambria" w:eastAsia="Cambria" w:hAnsi="Cambria" w:cs="Cambria"/>
+          <w:bCs/>
+          <w:sz w:val="26"/>
+          <w:szCs w:val="26"/>
+        </w:rPr>
+        <w:t xml:space="preserve">; </w:t>
+      </w:r>
+      <w:proofErr w:type="spellStart"/>
+      <w:r>
+        <w:rPr>
+          <w:rFonts w:ascii="Cambria" w:eastAsia="Cambria" w:hAnsi="Cambria" w:cs="Cambria"/>
+          <w:bCs/>
+          <w:sz w:val="26"/>
+          <w:szCs w:val="26"/>
+        </w:rPr>
+        <w:t>i</w:t>
+      </w:r>
+      <w:proofErr w:type="spellEnd"/>
+      <w:r>
+        <w:rPr>
+          <w:rFonts w:ascii="Cambria" w:eastAsia="Cambria" w:hAnsi="Cambria" w:cs="Cambria"/>
+          <w:bCs/>
+          <w:sz w:val="26"/>
+          <w:szCs w:val="26"/>
+        </w:rPr>
+        <w:t>++) {</w:t>
+      </w:r>
+    </w:p>
+    <w:p>
+      <w:pPr>
+        <w:spacing w:line="240" w:lineRule="auto"/>
+        <w:jc w:val="both"/>
+        <w:rPr>
+          <w:rFonts w:ascii="Cambria" w:eastAsia="Cambria" w:hAnsi="Cambria" w:cs="Cambria"/>
+          <w:bCs/>
+          <w:sz w:val="26"/>
+          <w:szCs w:val="26"/>
+        </w:rPr>
+      </w:pPr>
+      <w:r>
+        <w:rPr>
+          <w:rFonts w:ascii="Cambria" w:eastAsia="Cambria" w:hAnsi="Cambria" w:cs="Cambria"/>
+          <w:bCs/>
+          <w:sz w:val="26"/>
+          <w:szCs w:val="26"/>
+        </w:rPr>
+        <w:t xml:space="preserve">        if (</w:t>
+      </w:r>
+      <w:proofErr w:type="spellStart"/>
+      <w:r>
+        <w:rPr>
+          <w:rFonts w:ascii="Cambria" w:eastAsia="Cambria" w:hAnsi="Cambria" w:cs="Cambria"/>
+          <w:bCs/>
+          <w:sz w:val="26"/>
+          <w:szCs w:val="26"/>
+        </w:rPr>
+        <w:t>strcmp</w:t>
+      </w:r>
+      <w:proofErr w:type="spellEnd"/>
+      <w:r>
+        <w:rPr>
+          <w:rFonts w:ascii="Cambria" w:eastAsia="Cambria" w:hAnsi="Cambria" w:cs="Cambria"/>
+          <w:bCs/>
+          <w:sz w:val="26"/>
+          <w:szCs w:val="26"/>
+        </w:rPr>
+        <w:t>(table[</w:t>
+      </w:r>
+      <w:proofErr w:type="spellStart"/>
+      <w:r>
+        <w:rPr>
+          <w:rFonts w:ascii="Cambria" w:eastAsia="Cambria" w:hAnsi="Cambria" w:cs="Cambria"/>
+          <w:bCs/>
+          <w:sz w:val="26"/>
+          <w:szCs w:val="26"/>
+        </w:rPr>
+        <w:t>i</w:t>
+      </w:r>
+      <w:proofErr w:type="spellEnd"/>
+      <w:proofErr w:type="gramStart"/>
+      <w:r>
+        <w:rPr>
+          <w:rFonts w:ascii="Cambria" w:eastAsia="Cambria" w:hAnsi="Cambria" w:cs="Cambria"/>
+          <w:bCs/>
+          <w:sz w:val="26"/>
+          <w:szCs w:val="26"/>
+        </w:rPr>
+        <w:t>].word</w:t>
+      </w:r>
+      <w:proofErr w:type="gramEnd"/>
+      <w:r>
+        <w:rPr>
+          <w:rFonts w:ascii="Cambria" w:eastAsia="Cambria" w:hAnsi="Cambria" w:cs="Cambria"/>
+          <w:bCs/>
+          <w:sz w:val="26"/>
+          <w:szCs w:val="26"/>
+        </w:rPr>
+        <w:t>, w) == 0) {</w:t>
+      </w:r>
+    </w:p>
+    <w:p>
+      <w:pPr>
+        <w:spacing w:line="240" w:lineRule="auto"/>
+        <w:jc w:val="both"/>
+        <w:rPr>
+          <w:rFonts w:ascii="Cambria" w:eastAsia="Cambria" w:hAnsi="Cambria" w:cs="Cambria"/>
+          <w:bCs/>
+          <w:sz w:val="26"/>
+          <w:szCs w:val="26"/>
+        </w:rPr>
+      </w:pPr>
+      <w:r>
+        <w:rPr>
+          <w:rFonts w:ascii="Cambria" w:eastAsia="Cambria" w:hAnsi="Cambria" w:cs="Cambria"/>
+          <w:bCs/>
+          <w:sz w:val="26"/>
+          <w:szCs w:val="26"/>
+        </w:rPr>
+        <w:t xml:space="preserve">            table[</w:t>
+      </w:r>
+      <w:proofErr w:type="spellStart"/>
+      <w:r>
+        <w:rPr>
+          <w:rFonts w:ascii="Cambria" w:eastAsia="Cambria" w:hAnsi="Cambria" w:cs="Cambria"/>
+          <w:bCs/>
+          <w:sz w:val="26"/>
+          <w:szCs w:val="26"/>
+        </w:rPr>
+        <w:t>i</w:t>
+      </w:r>
+      <w:proofErr w:type="spellEnd"/>
+      <w:proofErr w:type="gramStart"/>
+      <w:r>
+        <w:rPr>
+          <w:rFonts w:ascii="Cambria" w:eastAsia="Cambria" w:hAnsi="Cambria" w:cs="Cambria"/>
+          <w:bCs/>
+          <w:sz w:val="26"/>
+          <w:szCs w:val="26"/>
+        </w:rPr>
+        <w:t>].count</w:t>
+      </w:r>
+      <w:proofErr w:type="gramEnd"/>
+      <w:r>
+        <w:rPr>
+          <w:rFonts w:ascii="Cambria" w:eastAsia="Cambria" w:hAnsi="Cambria" w:cs="Cambria"/>
+          <w:bCs/>
+          <w:sz w:val="26"/>
+          <w:szCs w:val="26"/>
+        </w:rPr>
+        <w:t>++;</w:t>
+      </w:r>
+    </w:p>
+    <w:p>
+      <w:pPr>
+        <w:spacing w:line="240" w:lineRule="auto"/>
+        <w:jc w:val="both"/>
+        <w:rPr>
+          <w:rFonts w:ascii="Cambria" w:eastAsia="Cambria" w:hAnsi="Cambria" w:cs="Cambria"/>
+          <w:bCs/>
+          <w:sz w:val="26"/>
+          <w:szCs w:val="26"/>
+        </w:rPr>
+      </w:pPr>
+      <w:r>
+        <w:rPr>
+          <w:rFonts w:ascii="Cambria" w:eastAsia="Cambria" w:hAnsi="Cambria" w:cs="Cambria"/>
+          <w:bCs/>
+          <w:sz w:val="26"/>
+          <w:szCs w:val="26"/>
+        </w:rPr>
+        <w:t xml:space="preserve">            return;</w:t>
+      </w:r>
+    </w:p>
+    <w:p>
+      <w:pPr>
+        <w:spacing w:line="240" w:lineRule="auto"/>
+        <w:jc w:val="both"/>
+        <w:rPr>
+          <w:rFonts w:ascii="Cambria" w:eastAsia="Cambria" w:hAnsi="Cambria" w:cs="Cambria"/>
+          <w:bCs/>
+          <w:sz w:val="26"/>
+          <w:szCs w:val="26"/>
+        </w:rPr>
+      </w:pPr>
+      <w:r>
+        <w:rPr>
+          <w:rFonts w:ascii="Cambria" w:eastAsia="Cambria" w:hAnsi="Cambria" w:cs="Cambria"/>
+          <w:bCs/>
+          <w:sz w:val="26"/>
+          <w:szCs w:val="26"/>
+        </w:rPr>
+        <w:t xml:space="preserve">        }</w:t>
+      </w:r>
+    </w:p>
+    <w:p>
+      <w:pPr>
+        <w:spacing w:line="240" w:lineRule="auto"/>
+        <w:jc w:val="both"/>
+        <w:rPr>
+          <w:rFonts w:ascii="Cambria" w:eastAsia="Cambria" w:hAnsi="Cambria" w:cs="Cambria"/>
+          <w:bCs/>
+          <w:sz w:val="26"/>
+          <w:szCs w:val="26"/>
+        </w:rPr>
+      </w:pPr>
+      <w:r>
+        <w:rPr>
+          <w:rFonts w:ascii="Cambria" w:eastAsia="Cambria" w:hAnsi="Cambria" w:cs="Cambria"/>
+          <w:bCs/>
+          <w:sz w:val="26"/>
+          <w:szCs w:val="26"/>
+        </w:rPr>
+        <w:t xml:space="preserve">    }</w:t>
+      </w:r>
+    </w:p>
+    <w:p>
+      <w:pPr>
+        <w:spacing w:line="240" w:lineRule="auto"/>
+        <w:jc w:val="both"/>
+        <w:rPr>
+          <w:rFonts w:ascii="Cambria" w:eastAsia="Cambria" w:hAnsi="Cambria" w:cs="Cambria"/>
+          <w:bCs/>
+          <w:sz w:val="26"/>
+          <w:szCs w:val="26"/>
+        </w:rPr>
+      </w:pPr>
+      <w:r>
+        <w:rPr>
+          <w:rFonts w:ascii="Cambria" w:eastAsia="Cambria" w:hAnsi="Cambria" w:cs="Cambria"/>
+          <w:bCs/>
+          <w:sz w:val="26"/>
+          <w:szCs w:val="26"/>
+        </w:rPr>
+        <w:t xml:space="preserve">    </w:t>
+      </w:r>
+      <w:proofErr w:type="spellStart"/>
+      <w:r>
+        <w:rPr>
+          <w:rFonts w:ascii="Cambria" w:eastAsia="Cambria" w:hAnsi="Cambria" w:cs="Cambria"/>
+          <w:bCs/>
+          <w:sz w:val="26"/>
+          <w:szCs w:val="26"/>
+        </w:rPr>
+        <w:t>strcpy</w:t>
+      </w:r>
+      <w:proofErr w:type="spellEnd"/>
+      <w:r>
+        <w:rPr>
+          <w:rFonts w:ascii="Cambria" w:eastAsia="Cambria" w:hAnsi="Cambria" w:cs="Cambria"/>
+          <w:bCs/>
+          <w:sz w:val="26"/>
+          <w:szCs w:val="26"/>
+        </w:rPr>
+        <w:t>(table[</w:t>
+      </w:r>
+      <w:proofErr w:type="spellStart"/>
+      <w:r>
+        <w:rPr>
+          <w:rFonts w:ascii="Cambria" w:eastAsia="Cambria" w:hAnsi="Cambria" w:cs="Cambria"/>
+          <w:bCs/>
+          <w:sz w:val="26"/>
+          <w:szCs w:val="26"/>
+        </w:rPr>
+        <w:t>nwords</w:t>
+      </w:r>
+      <w:proofErr w:type="spellEnd"/>
+      <w:proofErr w:type="gramStart"/>
+      <w:r>
+        <w:rPr>
+          <w:rFonts w:ascii="Cambria" w:eastAsia="Cambria" w:hAnsi="Cambria" w:cs="Cambria"/>
+          <w:bCs/>
+          <w:sz w:val="26"/>
+          <w:szCs w:val="26"/>
+        </w:rPr>
+        <w:t>].word</w:t>
+      </w:r>
+      <w:proofErr w:type="gramEnd"/>
+      <w:r>
+        <w:rPr>
+          <w:rFonts w:ascii="Cambria" w:eastAsia="Cambria" w:hAnsi="Cambria" w:cs="Cambria"/>
+          <w:bCs/>
+          <w:sz w:val="26"/>
+          <w:szCs w:val="26"/>
+        </w:rPr>
+        <w:t>, w);</w:t>
+      </w:r>
+    </w:p>
+    <w:p>
+      <w:pPr>
+        <w:spacing w:line="240" w:lineRule="auto"/>
+        <w:jc w:val="both"/>
+        <w:rPr>
+          <w:rFonts w:ascii="Cambria" w:eastAsia="Cambria" w:hAnsi="Cambria" w:cs="Cambria"/>
+          <w:bCs/>
+          <w:sz w:val="26"/>
+          <w:szCs w:val="26"/>
+        </w:rPr>
+      </w:pPr>
+      <w:r>
+        <w:rPr>
+          <w:rFonts w:ascii="Cambria" w:eastAsia="Cambria" w:hAnsi="Cambria" w:cs="Cambria"/>
+          <w:bCs/>
+          <w:sz w:val="26"/>
+          <w:szCs w:val="26"/>
+        </w:rPr>
+        <w:t xml:space="preserve">    table[</w:t>
+      </w:r>
+      <w:proofErr w:type="spellStart"/>
+      <w:r>
+        <w:rPr>
+          <w:rFonts w:ascii="Cambria" w:eastAsia="Cambria" w:hAnsi="Cambria" w:cs="Cambria"/>
+          <w:bCs/>
+          <w:sz w:val="26"/>
+          <w:szCs w:val="26"/>
+        </w:rPr>
+        <w:t>nwords</w:t>
+      </w:r>
+      <w:proofErr w:type="spellEnd"/>
+      <w:proofErr w:type="gramStart"/>
+      <w:r>
+        <w:rPr>
+          <w:rFonts w:ascii="Cambria" w:eastAsia="Cambria" w:hAnsi="Cambria" w:cs="Cambria"/>
+          <w:bCs/>
+          <w:sz w:val="26"/>
+          <w:szCs w:val="26"/>
+        </w:rPr>
+        <w:t>].count</w:t>
+      </w:r>
+      <w:proofErr w:type="gramEnd"/>
+      <w:r>
+        <w:rPr>
+          <w:rFonts w:ascii="Cambria" w:eastAsia="Cambria" w:hAnsi="Cambria" w:cs="Cambria"/>
+          <w:bCs/>
+          <w:sz w:val="26"/>
+          <w:szCs w:val="26"/>
+        </w:rPr>
+        <w:t xml:space="preserve"> = 1;</w:t>
+      </w:r>
+    </w:p>
+    <w:p>
+      <w:pPr>
+        <w:spacing w:line="240" w:lineRule="auto"/>
+        <w:jc w:val="both"/>
+        <w:rPr>
+          <w:rFonts w:ascii="Cambria" w:eastAsia="Cambria" w:hAnsi="Cambria" w:cs="Cambria"/>
+          <w:bCs/>
+          <w:sz w:val="26"/>
+          <w:szCs w:val="26"/>
+        </w:rPr>
+      </w:pPr>
+      <w:r>
+        <w:rPr>
+          <w:rFonts w:ascii="Cambria" w:eastAsia="Cambria" w:hAnsi="Cambria" w:cs="Cambria"/>
+          <w:bCs/>
+          <w:sz w:val="26"/>
+          <w:szCs w:val="26"/>
+        </w:rPr>
+        <w:t xml:space="preserve">    </w:t>
+      </w:r>
+      <w:proofErr w:type="spellStart"/>
+      <w:r>
+        <w:rPr>
+          <w:rFonts w:ascii="Cambria" w:eastAsia="Cambria" w:hAnsi="Cambria" w:cs="Cambria"/>
+          <w:bCs/>
+          <w:sz w:val="26"/>
+          <w:szCs w:val="26"/>
+        </w:rPr>
+        <w:t>nwords</w:t>
+      </w:r>
+      <w:proofErr w:type="spellEnd"/>
+      <w:r>
+        <w:rPr>
+          <w:rFonts w:ascii="Cambria" w:eastAsia="Cambria" w:hAnsi="Cambria" w:cs="Cambria"/>
+          <w:bCs/>
+          <w:sz w:val="26"/>
+          <w:szCs w:val="26"/>
+        </w:rPr>
+        <w:t>++;</w:t>
+      </w:r>
+    </w:p>
+    <w:p>
+      <w:pPr>
+        <w:spacing w:line="240" w:lineRule="auto"/>
+        <w:jc w:val="both"/>
+        <w:rPr>
+          <w:rFonts w:ascii="Cambria" w:eastAsia="Cambria" w:hAnsi="Cambria" w:cs="Cambria"/>
+          <w:bCs/>
+          <w:sz w:val="26"/>
+          <w:szCs w:val="26"/>
+        </w:rPr>
+      </w:pPr>
+      <w:r>
+        <w:rPr>
+          <w:rFonts w:ascii="Cambria" w:eastAsia="Cambria" w:hAnsi="Cambria" w:cs="Cambria"/>
+          <w:bCs/>
+          <w:sz w:val="26"/>
+          <w:szCs w:val="26"/>
+        </w:rPr>
+        <w:t>}</w:t>
+      </w:r>
+    </w:p>
+    <w:p>
+      <w:pPr>
+        <w:spacing w:line="240" w:lineRule="auto"/>
+        <w:jc w:val="both"/>
+        <w:rPr>
+          <w:rFonts w:ascii="Cambria" w:eastAsia="Cambria" w:hAnsi="Cambria" w:cs="Cambria"/>
+          <w:bCs/>
+          <w:sz w:val="26"/>
+          <w:szCs w:val="26"/>
+        </w:rPr>
+      </w:pPr>
+    </w:p>
+    <w:p>
+      <w:pPr>
+        <w:spacing w:line="240" w:lineRule="auto"/>
+        <w:jc w:val="both"/>
+        <w:rPr>
+          <w:rFonts w:ascii="Cambria" w:eastAsia="Cambria" w:hAnsi="Cambria" w:cs="Cambria"/>
+          <w:bCs/>
+          <w:sz w:val="26"/>
+          <w:szCs w:val="26"/>
+        </w:rPr>
+      </w:pPr>
+      <w:r>
+        <w:rPr>
+          <w:rFonts w:ascii="Cambria" w:eastAsia="Cambria" w:hAnsi="Cambria" w:cs="Cambria"/>
+          <w:bCs/>
+          <w:sz w:val="26"/>
+          <w:szCs w:val="26"/>
+        </w:rPr>
+        <w:t>%}</w:t>
+      </w:r>
+    </w:p>
+    <w:p>
+      <w:pPr>
+        <w:spacing w:line="240" w:lineRule="auto"/>
+        <w:jc w:val="both"/>
+        <w:rPr>
+          <w:rFonts w:ascii="Cambria" w:eastAsia="Cambria" w:hAnsi="Cambria" w:cs="Cambria"/>
+          <w:bCs/>
+          <w:sz w:val="26"/>
+          <w:szCs w:val="26"/>
+        </w:rPr>
+      </w:pPr>
+    </w:p>
+    <w:p>
+      <w:pPr>
+        <w:spacing w:line="240" w:lineRule="auto"/>
+        <w:jc w:val="both"/>
+        <w:rPr>
+          <w:rFonts w:ascii="Cambria" w:eastAsia="Cambria" w:hAnsi="Cambria" w:cs="Cambria"/>
+          <w:bCs/>
+          <w:sz w:val="26"/>
+          <w:szCs w:val="26"/>
+        </w:rPr>
+      </w:pPr>
+      <w:r>
+        <w:rPr>
+          <w:rFonts w:ascii="Cambria" w:eastAsia="Cambria" w:hAnsi="Cambria" w:cs="Cambria"/>
+          <w:bCs/>
+          <w:sz w:val="26"/>
+          <w:szCs w:val="26"/>
+        </w:rPr>
+        <w:t>%%</w:t>
+      </w:r>
+    </w:p>
+    <w:p>
+      <w:pPr>
+        <w:spacing w:line="240" w:lineRule="auto"/>
+        <w:jc w:val="both"/>
+        <w:rPr>
+          <w:rFonts w:ascii="Cambria" w:eastAsia="Cambria" w:hAnsi="Cambria" w:cs="Cambria"/>
+          <w:bCs/>
+          <w:sz w:val="26"/>
+          <w:szCs w:val="26"/>
+        </w:rPr>
+      </w:pPr>
+      <w:r>
+        <w:rPr>
+          <w:rFonts w:ascii="Cambria" w:eastAsia="Cambria" w:hAnsi="Cambria" w:cs="Cambria"/>
+          <w:bCs/>
+          <w:sz w:val="26"/>
+          <w:szCs w:val="26"/>
+        </w:rPr>
+        <w:t>[a-</w:t>
+      </w:r>
+      <w:proofErr w:type="spellStart"/>
+      <w:r>
+        <w:rPr>
+          <w:rFonts w:ascii="Cambria" w:eastAsia="Cambria" w:hAnsi="Cambria" w:cs="Cambria"/>
+          <w:bCs/>
+          <w:sz w:val="26"/>
+          <w:szCs w:val="26"/>
+        </w:rPr>
+        <w:t>zA</w:t>
+      </w:r>
+      <w:proofErr w:type="spellEnd"/>
+      <w:r>
+        <w:rPr>
+          <w:rFonts w:ascii="Cambria" w:eastAsia="Cambria" w:hAnsi="Cambria" w:cs="Cambria"/>
+          <w:bCs/>
+          <w:sz w:val="26"/>
+          <w:szCs w:val="26"/>
+        </w:rPr>
+        <w:t>-</w:t>
+      </w:r>
+      <w:proofErr w:type="gramStart"/>
+      <w:r>
+        <w:rPr>
+          <w:rFonts w:ascii="Cambria" w:eastAsia="Cambria" w:hAnsi="Cambria" w:cs="Cambria"/>
+          <w:bCs/>
+          <w:sz w:val="26"/>
+          <w:szCs w:val="26"/>
+        </w:rPr>
+        <w:t>Z]+   {</w:t>
+      </w:r>
+      <w:proofErr w:type="gramEnd"/>
+      <w:r>
+        <w:rPr>
+          <w:rFonts w:ascii="Cambria" w:eastAsia="Cambria" w:hAnsi="Cambria" w:cs="Cambria"/>
+          <w:bCs/>
+          <w:sz w:val="26"/>
+          <w:szCs w:val="26"/>
+        </w:rPr>
+        <w:t xml:space="preserve"> </w:t>
+      </w:r>
+    </w:p>
+    <w:p>
+      <w:pPr>
+        <w:spacing w:line="240" w:lineRule="auto"/>
+        <w:jc w:val="both"/>
+        <w:rPr>
+          <w:rFonts w:ascii="Cambria" w:eastAsia="Cambria" w:hAnsi="Cambria" w:cs="Cambria"/>
+          <w:bCs/>
+          <w:sz w:val="26"/>
+          <w:szCs w:val="26"/>
+        </w:rPr>
+      </w:pPr>
+      <w:r>
+        <w:rPr>
+          <w:rFonts w:ascii="Cambria" w:eastAsia="Cambria" w:hAnsi="Cambria" w:cs="Cambria"/>
+          <w:bCs/>
+          <w:sz w:val="26"/>
+          <w:szCs w:val="26"/>
+        </w:rPr>
+        <w:t xml:space="preserve">                char </w:t>
+      </w:r>
+      <w:proofErr w:type="gramStart"/>
+      <w:r>
+        <w:rPr>
+          <w:rFonts w:ascii="Cambria" w:eastAsia="Cambria" w:hAnsi="Cambria" w:cs="Cambria"/>
+          <w:bCs/>
+          <w:sz w:val="26"/>
+          <w:szCs w:val="26"/>
+        </w:rPr>
+        <w:t>temp[</w:t>
+      </w:r>
+      <w:proofErr w:type="gramEnd"/>
+      <w:r>
+        <w:rPr>
+          <w:rFonts w:ascii="Cambria" w:eastAsia="Cambria" w:hAnsi="Cambria" w:cs="Cambria"/>
+          <w:bCs/>
+          <w:sz w:val="26"/>
+          <w:szCs w:val="26"/>
+        </w:rPr>
+        <w:t xml:space="preserve">50]; </w:t>
+      </w:r>
+    </w:p>
+    <w:p>
+      <w:pPr>
+        <w:spacing w:line="240" w:lineRule="auto"/>
+        <w:jc w:val="both"/>
+        <w:rPr>
+          <w:rFonts w:ascii="Cambria" w:eastAsia="Cambria" w:hAnsi="Cambria" w:cs="Cambria"/>
+          <w:bCs/>
+          <w:sz w:val="26"/>
+          <w:szCs w:val="26"/>
+        </w:rPr>
+      </w:pPr>
+      <w:r>
+        <w:rPr>
+          <w:rFonts w:ascii="Cambria" w:eastAsia="Cambria" w:hAnsi="Cambria" w:cs="Cambria"/>
+          <w:bCs/>
+          <w:sz w:val="26"/>
+          <w:szCs w:val="26"/>
+        </w:rPr>
+        <w:t xml:space="preserve">                int </w:t>
+      </w:r>
+      <w:proofErr w:type="spellStart"/>
+      <w:r>
+        <w:rPr>
+          <w:rFonts w:ascii="Cambria" w:eastAsia="Cambria" w:hAnsi="Cambria" w:cs="Cambria"/>
+          <w:bCs/>
+          <w:sz w:val="26"/>
+          <w:szCs w:val="26"/>
+        </w:rPr>
+        <w:t>i</w:t>
+      </w:r>
+      <w:proofErr w:type="spellEnd"/>
+      <w:r>
+        <w:rPr>
+          <w:rFonts w:ascii="Cambria" w:eastAsia="Cambria" w:hAnsi="Cambria" w:cs="Cambria"/>
+          <w:bCs/>
+          <w:sz w:val="26"/>
+          <w:szCs w:val="26"/>
+        </w:rPr>
+        <w:t>;</w:t>
+      </w:r>
+    </w:p>
+    <w:p>
+      <w:pPr>
+        <w:spacing w:line="240" w:lineRule="auto"/>
+        <w:jc w:val="both"/>
+        <w:rPr>
+          <w:rFonts w:ascii="Cambria" w:eastAsia="Cambria" w:hAnsi="Cambria" w:cs="Cambria"/>
+          <w:bCs/>
+          <w:sz w:val="26"/>
+          <w:szCs w:val="26"/>
+        </w:rPr>
+      </w:pPr>
+      <w:r>
+        <w:rPr>
+          <w:rFonts w:ascii="Cambria" w:eastAsia="Cambria" w:hAnsi="Cambria" w:cs="Cambria"/>
+          <w:bCs/>
+          <w:sz w:val="26"/>
+          <w:szCs w:val="26"/>
+        </w:rPr>
+        <w:t xml:space="preserve">                </w:t>
+      </w:r>
+      <w:proofErr w:type="gramStart"/>
+      <w:r>
+        <w:rPr>
+          <w:rFonts w:ascii="Cambria" w:eastAsia="Cambria" w:hAnsi="Cambria" w:cs="Cambria"/>
+          <w:bCs/>
+          <w:sz w:val="26"/>
+          <w:szCs w:val="26"/>
+        </w:rPr>
+        <w:t>for(</w:t>
+      </w:r>
+      <w:proofErr w:type="spellStart"/>
+      <w:proofErr w:type="gramEnd"/>
+      <w:r>
+        <w:rPr>
+          <w:rFonts w:ascii="Cambria" w:eastAsia="Cambria" w:hAnsi="Cambria" w:cs="Cambria"/>
+          <w:bCs/>
+          <w:sz w:val="26"/>
+          <w:szCs w:val="26"/>
+        </w:rPr>
+        <w:t>i</w:t>
+      </w:r>
+      <w:proofErr w:type="spellEnd"/>
+      <w:r>
+        <w:rPr>
+          <w:rFonts w:ascii="Cambria" w:eastAsia="Cambria" w:hAnsi="Cambria" w:cs="Cambria"/>
+          <w:bCs/>
+          <w:sz w:val="26"/>
+          <w:szCs w:val="26"/>
+        </w:rPr>
+        <w:t xml:space="preserve">=0; yytext[i]; i++) </w:t>
+      </w:r>
+    </w:p>
+    <w:p>
+      <w:pPr>
+        <w:spacing w:line="240" w:lineRule="auto"/>
+        <w:jc w:val="both"/>
+        <w:rPr>
+          <w:rFonts w:ascii="Cambria" w:eastAsia="Cambria" w:hAnsi="Cambria" w:cs="Cambria"/>
+          <w:bCs/>
+          <w:sz w:val="26"/>
+          <w:szCs w:val="26"/>
+        </w:rPr>
+      </w:pPr>
+      <w:r>
+        <w:rPr>
+          <w:rFonts w:ascii="Cambria" w:eastAsia="Cambria" w:hAnsi="Cambria" w:cs="Cambria"/>
+          <w:bCs/>
+          <w:sz w:val="26"/>
+          <w:szCs w:val="26"/>
+        </w:rPr>
+        <w:t xml:space="preserve">                    temp[</w:t>
+      </w:r>
+      <w:proofErr w:type="spellStart"/>
+      <w:r>
+        <w:rPr>
+          <w:rFonts w:ascii="Cambria" w:eastAsia="Cambria" w:hAnsi="Cambria" w:cs="Cambria"/>
+          <w:bCs/>
+          <w:sz w:val="26"/>
+          <w:szCs w:val="26"/>
+        </w:rPr>
+        <w:t>i</w:t>
+      </w:r>
+      <w:proofErr w:type="spellEnd"/>
+      <w:r>
+        <w:rPr>
+          <w:rFonts w:ascii="Cambria" w:eastAsia="Cambria" w:hAnsi="Cambria" w:cs="Cambria"/>
+          <w:bCs/>
+          <w:sz w:val="26"/>
+          <w:szCs w:val="26"/>
+        </w:rPr>
+        <w:t xml:space="preserve">] = </w:t>
+      </w:r>
+      <w:proofErr w:type="spellStart"/>
+      <w:r>
+        <w:rPr>
+          <w:rFonts w:ascii="Cambria" w:eastAsia="Cambria" w:hAnsi="Cambria" w:cs="Cambria"/>
+          <w:bCs/>
+          <w:sz w:val="26"/>
+          <w:szCs w:val="26"/>
+        </w:rPr>
+        <w:t>tolower</w:t>
+      </w:r>
+      <w:proofErr w:type="spellEnd"/>
+      <w:r>
+        <w:rPr>
+          <w:rFonts w:ascii="Cambria" w:eastAsia="Cambria" w:hAnsi="Cambria" w:cs="Cambria"/>
+          <w:bCs/>
+          <w:sz w:val="26"/>
+          <w:szCs w:val="26"/>
+        </w:rPr>
+        <w:t>(</w:t>
+      </w:r>
+      <w:proofErr w:type="spellStart"/>
+      <w:r>
+        <w:rPr>
+          <w:rFonts w:ascii="Cambria" w:eastAsia="Cambria" w:hAnsi="Cambria" w:cs="Cambria"/>
+          <w:bCs/>
+          <w:sz w:val="26"/>
+          <w:szCs w:val="26"/>
+        </w:rPr>
+        <w:t>yytext</w:t>
+      </w:r>
+      <w:proofErr w:type="spellEnd"/>
+      <w:r>
+        <w:rPr>
+          <w:rFonts w:ascii="Cambria" w:eastAsia="Cambria" w:hAnsi="Cambria" w:cs="Cambria"/>
+          <w:bCs/>
+          <w:sz w:val="26"/>
+          <w:szCs w:val="26"/>
+        </w:rPr>
+        <w:t>[</w:t>
+      </w:r>
+      <w:proofErr w:type="spellStart"/>
+      <w:r>
+        <w:rPr>
+          <w:rFonts w:ascii="Cambria" w:eastAsia="Cambria" w:hAnsi="Cambria" w:cs="Cambria"/>
+          <w:bCs/>
+          <w:sz w:val="26"/>
+          <w:szCs w:val="26"/>
+        </w:rPr>
+        <w:t>i</w:t>
+      </w:r>
+      <w:proofErr w:type="spellEnd"/>
+      <w:r>
+        <w:rPr>
+          <w:rFonts w:ascii="Cambria" w:eastAsia="Cambria" w:hAnsi="Cambria" w:cs="Cambria"/>
+          <w:bCs/>
+          <w:sz w:val="26"/>
+          <w:szCs w:val="26"/>
+        </w:rPr>
+        <w:t>]);</w:t>
+      </w:r>
+    </w:p>
+    <w:p>
+      <w:pPr>
+        <w:spacing w:line="240" w:lineRule="auto"/>
+        <w:jc w:val="both"/>
+        <w:rPr>
+          <w:rFonts w:ascii="Cambria" w:eastAsia="Cambria" w:hAnsi="Cambria" w:cs="Cambria"/>
+          <w:bCs/>
+          <w:sz w:val="26"/>
+          <w:szCs w:val="26"/>
+        </w:rPr>
+      </w:pPr>
+      <w:r>
+        <w:rPr>
+          <w:rFonts w:ascii="Cambria" w:eastAsia="Cambria" w:hAnsi="Cambria" w:cs="Cambria"/>
+          <w:bCs/>
+          <w:sz w:val="26"/>
+          <w:szCs w:val="26"/>
+        </w:rPr>
+        <w:t xml:space="preserve">                temp[</w:t>
+      </w:r>
+      <w:proofErr w:type="spellStart"/>
+      <w:r>
+        <w:rPr>
+          <w:rFonts w:ascii="Cambria" w:eastAsia="Cambria" w:hAnsi="Cambria" w:cs="Cambria"/>
+          <w:bCs/>
+          <w:sz w:val="26"/>
+          <w:szCs w:val="26"/>
+        </w:rPr>
+        <w:t>i</w:t>
+      </w:r>
+      <w:proofErr w:type="spellEnd"/>
+      <w:r>
+        <w:rPr>
+          <w:rFonts w:ascii="Cambria" w:eastAsia="Cambria" w:hAnsi="Cambria" w:cs="Cambria"/>
+          <w:bCs/>
+          <w:sz w:val="26"/>
+          <w:szCs w:val="26"/>
+        </w:rPr>
+        <w:t>] = '\0';</w:t>
+      </w:r>
+    </w:p>
+    <w:p>
+      <w:pPr>
+        <w:spacing w:line="240" w:lineRule="auto"/>
+        <w:jc w:val="both"/>
+        <w:rPr>
+          <w:rFonts w:ascii="Cambria" w:eastAsia="Cambria" w:hAnsi="Cambria" w:cs="Cambria"/>
+          <w:bCs/>
+          <w:sz w:val="26"/>
+          <w:szCs w:val="26"/>
+        </w:rPr>
+      </w:pPr>
+      <w:r>
+        <w:rPr>
+          <w:rFonts w:ascii="Cambria" w:eastAsia="Cambria" w:hAnsi="Cambria" w:cs="Cambria"/>
+          <w:bCs/>
+          <w:sz w:val="26"/>
+          <w:szCs w:val="26"/>
+        </w:rPr>
+        <w:t xml:space="preserve">                </w:t>
+      </w:r>
+      <w:proofErr w:type="spellStart"/>
+      <w:r>
+        <w:rPr>
+          <w:rFonts w:ascii="Cambria" w:eastAsia="Cambria" w:hAnsi="Cambria" w:cs="Cambria"/>
+          <w:bCs/>
+          <w:sz w:val="26"/>
+          <w:szCs w:val="26"/>
+        </w:rPr>
+        <w:t>insert_word</w:t>
+      </w:r>
+      <w:proofErr w:type="spellEnd"/>
+      <w:r>
+        <w:rPr>
+          <w:rFonts w:ascii="Cambria" w:eastAsia="Cambria" w:hAnsi="Cambria" w:cs="Cambria"/>
+          <w:bCs/>
+          <w:sz w:val="26"/>
+          <w:szCs w:val="26"/>
+        </w:rPr>
+        <w:t>(temp);</w:t>
+      </w:r>
+    </w:p>
+    <w:p>
+      <w:pPr>
+        <w:spacing w:line="240" w:lineRule="auto"/>
+        <w:jc w:val="both"/>
+        <w:rPr>
+          <w:rFonts w:ascii="Cambria" w:eastAsia="Cambria" w:hAnsi="Cambria" w:cs="Cambria"/>
+          <w:bCs/>
+          <w:sz w:val="26"/>
+          <w:szCs w:val="26"/>
+        </w:rPr>
+      </w:pPr>
+      <w:r>
+        <w:rPr>
+          <w:rFonts w:ascii="Cambria" w:eastAsia="Cambria" w:hAnsi="Cambria" w:cs="Cambria"/>
+          <w:bCs/>
+          <w:sz w:val="26"/>
+          <w:szCs w:val="26"/>
+        </w:rPr>
+        <w:t xml:space="preserve">            }</w:t>
+      </w:r>
+    </w:p>
+    <w:p>
+      <w:pPr>
+        <w:spacing w:line="240" w:lineRule="auto"/>
+        <w:jc w:val="both"/>
+        <w:rPr>
+          <w:rFonts w:ascii="Cambria" w:eastAsia="Cambria" w:hAnsi="Cambria" w:cs="Cambria"/>
+          <w:bCs/>
+          <w:sz w:val="26"/>
+          <w:szCs w:val="26"/>
+        </w:rPr>
+      </w:pPr>
+    </w:p>
+    <w:p>
+      <w:pPr>
+        <w:spacing w:line="240" w:lineRule="auto"/>
+        <w:jc w:val="both"/>
+        <w:rPr>
+          <w:rFonts w:ascii="Cambria" w:eastAsia="Cambria" w:hAnsi="Cambria" w:cs="Cambria"/>
+          <w:bCs/>
+          <w:sz w:val="26"/>
+          <w:szCs w:val="26"/>
+        </w:rPr>
+      </w:pPr>
+      <w:r>
+        <w:rPr>
+          <w:rFonts w:ascii="Cambria" w:eastAsia="Cambria" w:hAnsi="Cambria" w:cs="Cambria"/>
+          <w:bCs/>
+          <w:sz w:val="26"/>
+          <w:szCs w:val="26"/>
+        </w:rPr>
+        <w:t>[0-</w:t>
+      </w:r>
+      <w:proofErr w:type="gramStart"/>
+      <w:r>
+        <w:rPr>
+          <w:rFonts w:ascii="Cambria" w:eastAsia="Cambria" w:hAnsi="Cambria" w:cs="Cambria"/>
+          <w:bCs/>
+          <w:sz w:val="26"/>
+          <w:szCs w:val="26"/>
+        </w:rPr>
+        <w:t>9]+</w:t>
+      </w:r>
+      <w:proofErr w:type="gramEnd"/>
+      <w:r>
+        <w:rPr>
+          <w:rFonts w:ascii="Cambria" w:eastAsia="Cambria" w:hAnsi="Cambria" w:cs="Cambria"/>
+          <w:bCs/>
+          <w:sz w:val="26"/>
+          <w:szCs w:val="26"/>
+        </w:rPr>
+        <w:t xml:space="preserve">            </w:t>
+      </w:r>
+      <w:proofErr w:type="gramStart"/>
+      <w:r>
+        <w:rPr>
+          <w:rFonts w:ascii="Cambria" w:eastAsia="Cambria" w:hAnsi="Cambria" w:cs="Cambria"/>
+          <w:bCs/>
+          <w:sz w:val="26"/>
+          <w:szCs w:val="26"/>
+        </w:rPr>
+        <w:t xml:space="preserve">  ;</w:t>
+      </w:r>
+      <w:proofErr w:type="gramEnd"/>
+      <w:r>
+        <w:rPr>
+          <w:rFonts w:ascii="Cambria" w:eastAsia="Cambria" w:hAnsi="Cambria" w:cs="Cambria"/>
+          <w:bCs/>
+          <w:sz w:val="26"/>
+          <w:szCs w:val="26"/>
+        </w:rPr>
+        <w:t xml:space="preserve">   /* ignore numbers */</w:t>
+      </w:r>
+    </w:p>
+    <w:p>
+      <w:pPr>
+        <w:spacing w:line="240" w:lineRule="auto"/>
+        <w:jc w:val="both"/>
+        <w:rPr>
+          <w:rFonts w:ascii="Cambria" w:eastAsia="Cambria" w:hAnsi="Cambria" w:cs="Cambria"/>
+          <w:bCs/>
+          <w:sz w:val="26"/>
+          <w:szCs w:val="26"/>
+        </w:rPr>
+      </w:pPr>
+      <w:r>
+        <w:rPr>
+          <w:rFonts w:ascii="Cambria" w:eastAsia="Cambria" w:hAnsi="Cambria" w:cs="Cambria"/>
+          <w:bCs/>
+          <w:sz w:val="26"/>
+          <w:szCs w:val="26"/>
+        </w:rPr>
+        <w:t xml:space="preserve">[ </w:t>
+      </w:r>
+      <w:proofErr w:type="gramStart"/>
+      <w:r>
+        <w:rPr>
+          <w:rFonts w:ascii="Cambria" w:eastAsia="Cambria" w:hAnsi="Cambria" w:cs="Cambria"/>
+          <w:bCs/>
+          <w:sz w:val="26"/>
+          <w:szCs w:val="26"/>
+        </w:rPr>
+        <w:t>\t\n\r.,;:</w:t>
+      </w:r>
+      <w:proofErr w:type="gramEnd"/>
+      <w:r>
+        <w:rPr>
+          <w:rFonts w:ascii="Cambria" w:eastAsia="Cambria" w:hAnsi="Cambria" w:cs="Cambria"/>
+          <w:bCs/>
+          <w:sz w:val="26"/>
+          <w:szCs w:val="26"/>
+        </w:rPr>
+        <w:t>!?\"\'()</w:t>
+      </w:r>
+      <w:proofErr w:type="gramStart"/>
+      <w:r>
+        <w:rPr>
+          <w:rFonts w:ascii="Cambria" w:eastAsia="Cambria" w:hAnsi="Cambria" w:cs="Cambria"/>
+          <w:bCs/>
+          <w:sz w:val="26"/>
+          <w:szCs w:val="26"/>
+        </w:rPr>
+        <w:t>-]+</w:t>
+      </w:r>
+      <w:proofErr w:type="gramEnd"/>
+      <w:r>
+        <w:rPr>
+          <w:rFonts w:ascii="Cambria" w:eastAsia="Cambria" w:hAnsi="Cambria" w:cs="Cambria"/>
+          <w:bCs/>
+          <w:sz w:val="26"/>
+          <w:szCs w:val="26"/>
+        </w:rPr>
+        <w:t xml:space="preserve"> </w:t>
+      </w:r>
+      <w:proofErr w:type="gramStart"/>
+      <w:r>
+        <w:rPr>
+          <w:rFonts w:ascii="Cambria" w:eastAsia="Cambria" w:hAnsi="Cambria" w:cs="Cambria"/>
+          <w:bCs/>
+          <w:sz w:val="26"/>
+          <w:szCs w:val="26"/>
+        </w:rPr>
+        <w:t xml:space="preserve">  ;</w:t>
+      </w:r>
+      <w:proofErr w:type="gramEnd"/>
+      <w:r>
+        <w:rPr>
+          <w:rFonts w:ascii="Cambria" w:eastAsia="Cambria" w:hAnsi="Cambria" w:cs="Cambria"/>
+          <w:bCs/>
+          <w:sz w:val="26"/>
+          <w:szCs w:val="26"/>
+        </w:rPr>
+        <w:t xml:space="preserve">   /* ignore punctuation/whitespace */</w:t>
+      </w:r>
+    </w:p>
+    <w:p>
+      <w:pPr>
+        <w:spacing w:line="240" w:lineRule="auto"/>
+        <w:jc w:val="both"/>
+        <w:rPr>
+          <w:rFonts w:ascii="Cambria" w:eastAsia="Cambria" w:hAnsi="Cambria" w:cs="Cambria"/>
+          <w:bCs/>
+          <w:sz w:val="26"/>
+          <w:szCs w:val="26"/>
+        </w:rPr>
+      </w:pPr>
+      <w:proofErr w:type="gramStart"/>
+      <w:r>
+        <w:rPr>
+          <w:rFonts w:ascii="Cambria" w:eastAsia="Cambria" w:hAnsi="Cambria" w:cs="Cambria"/>
+          <w:bCs/>
+          <w:sz w:val="26"/>
+          <w:szCs w:val="26"/>
+        </w:rPr>
+        <w:t xml:space="preserve">.   </w:t>
+      </w:r>
+      <w:proofErr w:type="gramEnd"/>
+      <w:r>
+        <w:rPr>
+          <w:rFonts w:ascii="Cambria" w:eastAsia="Cambria" w:hAnsi="Cambria" w:cs="Cambria"/>
+          <w:bCs/>
+          <w:sz w:val="26"/>
+          <w:szCs w:val="26"/>
+        </w:rPr>
+        <w:t xml:space="preserve">              </w:t>
+      </w:r>
+      <w:proofErr w:type="gramStart"/>
+      <w:r>
+        <w:rPr>
+          <w:rFonts w:ascii="Cambria" w:eastAsia="Cambria" w:hAnsi="Cambria" w:cs="Cambria"/>
+          <w:bCs/>
+          <w:sz w:val="26"/>
+          <w:szCs w:val="26"/>
+        </w:rPr>
+        <w:t xml:space="preserve">  ;</w:t>
+      </w:r>
+      <w:proofErr w:type="gramEnd"/>
+      <w:r>
+        <w:rPr>
+          <w:rFonts w:ascii="Cambria" w:eastAsia="Cambria" w:hAnsi="Cambria" w:cs="Cambria"/>
+          <w:bCs/>
+          <w:sz w:val="26"/>
+          <w:szCs w:val="26"/>
+        </w:rPr>
+        <w:t xml:space="preserve">   /* ignore other characters */</w:t>
+      </w:r>
+    </w:p>
+    <w:p>
+      <w:pPr>
+        <w:spacing w:line="240" w:lineRule="auto"/>
+        <w:jc w:val="both"/>
+        <w:rPr>
+          <w:rFonts w:ascii="Cambria" w:eastAsia="Cambria" w:hAnsi="Cambria" w:cs="Cambria"/>
+          <w:bCs/>
+          <w:sz w:val="26"/>
+          <w:szCs w:val="26"/>
+        </w:rPr>
+      </w:pPr>
+      <w:r>
+        <w:rPr>
+          <w:rFonts w:ascii="Cambria" w:eastAsia="Cambria" w:hAnsi="Cambria" w:cs="Cambria"/>
+          <w:bCs/>
+          <w:sz w:val="26"/>
+          <w:szCs w:val="26"/>
+        </w:rPr>
+        <w:t>%%</w:t>
+      </w:r>
+    </w:p>
+    <w:p>
+      <w:pPr>
+        <w:spacing w:line="240" w:lineRule="auto"/>
+        <w:jc w:val="both"/>
+        <w:rPr>
+          <w:rFonts w:ascii="Cambria" w:eastAsia="Cambria" w:hAnsi="Cambria" w:cs="Cambria"/>
+          <w:bCs/>
+          <w:sz w:val="26"/>
+          <w:szCs w:val="26"/>
+        </w:rPr>
+      </w:pPr>
+    </w:p>
+    <w:p>
+      <w:pPr>
+        <w:spacing w:line="240" w:lineRule="auto"/>
+        <w:jc w:val="both"/>
+        <w:rPr>
+          <w:rFonts w:ascii="Cambria" w:eastAsia="Cambria" w:hAnsi="Cambria" w:cs="Cambria"/>
+          <w:bCs/>
+          <w:sz w:val="26"/>
+          <w:szCs w:val="26"/>
+        </w:rPr>
+      </w:pPr>
+      <w:r>
+        <w:rPr>
+          <w:rFonts w:ascii="Cambria" w:eastAsia="Cambria" w:hAnsi="Cambria" w:cs="Cambria"/>
+          <w:bCs/>
+          <w:sz w:val="26"/>
+          <w:szCs w:val="26"/>
+        </w:rPr>
+        <w:t xml:space="preserve">int </w:t>
+      </w:r>
+      <w:proofErr w:type="spellStart"/>
+      <w:proofErr w:type="gramStart"/>
+      <w:r>
+        <w:rPr>
+          <w:rFonts w:ascii="Cambria" w:eastAsia="Cambria" w:hAnsi="Cambria" w:cs="Cambria"/>
+          <w:bCs/>
+          <w:sz w:val="26"/>
+          <w:szCs w:val="26"/>
+        </w:rPr>
+        <w:t>cmp</w:t>
+      </w:r>
+      <w:proofErr w:type="spellEnd"/>
+      <w:r>
+        <w:rPr>
+          <w:rFonts w:ascii="Cambria" w:eastAsia="Cambria" w:hAnsi="Cambria" w:cs="Cambria"/>
+          <w:bCs/>
+          <w:sz w:val="26"/>
+          <w:szCs w:val="26"/>
+        </w:rPr>
+        <w:t>(</w:t>
+      </w:r>
+      <w:proofErr w:type="gramEnd"/>
+      <w:r>
+        <w:rPr>
+          <w:rFonts w:ascii="Cambria" w:eastAsia="Cambria" w:hAnsi="Cambria" w:cs="Cambria"/>
+          <w:bCs/>
+          <w:sz w:val="26"/>
+          <w:szCs w:val="26"/>
+        </w:rPr>
+        <w:t>const void *a, const void *b) {</w:t>
+      </w:r>
+    </w:p>
+    <w:p>
+      <w:pPr>
+        <w:spacing w:line="240" w:lineRule="auto"/>
+        <w:jc w:val="both"/>
+        <w:rPr>
+          <w:rFonts w:ascii="Cambria" w:eastAsia="Cambria" w:hAnsi="Cambria" w:cs="Cambria"/>
+          <w:bCs/>
+          <w:sz w:val="26"/>
+          <w:szCs w:val="26"/>
+        </w:rPr>
+      </w:pPr>
+      <w:r>
+        <w:rPr>
+          <w:rFonts w:ascii="Cambria" w:eastAsia="Cambria" w:hAnsi="Cambria" w:cs="Cambria"/>
+          <w:bCs/>
+          <w:sz w:val="26"/>
+          <w:szCs w:val="26"/>
+        </w:rPr>
+        <w:t xml:space="preserve">    return </w:t>
+      </w:r>
+      <w:proofErr w:type="spellStart"/>
+      <w:proofErr w:type="gramStart"/>
+      <w:r>
+        <w:rPr>
+          <w:rFonts w:ascii="Cambria" w:eastAsia="Cambria" w:hAnsi="Cambria" w:cs="Cambria"/>
+          <w:bCs/>
+          <w:sz w:val="26"/>
+          <w:szCs w:val="26"/>
+        </w:rPr>
+        <w:t>strcmp</w:t>
+      </w:r>
+      <w:proofErr w:type="spellEnd"/>
+      <w:r>
+        <w:rPr>
+          <w:rFonts w:ascii="Cambria" w:eastAsia="Cambria" w:hAnsi="Cambria" w:cs="Cambria"/>
+          <w:bCs/>
+          <w:sz w:val="26"/>
+          <w:szCs w:val="26"/>
+        </w:rPr>
+        <w:t>(</w:t>
+      </w:r>
+      <w:proofErr w:type="gramEnd"/>
+      <w:r>
+        <w:rPr>
+          <w:rFonts w:ascii="Cambria" w:eastAsia="Cambria" w:hAnsi="Cambria" w:cs="Cambria"/>
+          <w:bCs/>
+          <w:sz w:val="26"/>
+          <w:szCs w:val="26"/>
+        </w:rPr>
+        <w:t xml:space="preserve">((struct {char </w:t>
+      </w:r>
+      <w:proofErr w:type="gramStart"/>
+      <w:r>
+        <w:rPr>
+          <w:rFonts w:ascii="Cambria" w:eastAsia="Cambria" w:hAnsi="Cambria" w:cs="Cambria"/>
+          <w:bCs/>
+          <w:sz w:val="26"/>
+          <w:szCs w:val="26"/>
+        </w:rPr>
+        <w:t>word[</w:t>
+      </w:r>
+      <w:proofErr w:type="gramEnd"/>
+      <w:r>
+        <w:rPr>
+          <w:rFonts w:ascii="Cambria" w:eastAsia="Cambria" w:hAnsi="Cambria" w:cs="Cambria"/>
+          <w:bCs/>
+          <w:sz w:val="26"/>
+          <w:szCs w:val="26"/>
+        </w:rPr>
+        <w:t>50]; int count</w:t>
+      </w:r>
+      <w:proofErr w:type="gramStart"/>
+      <w:r>
+        <w:rPr>
+          <w:rFonts w:ascii="Cambria" w:eastAsia="Cambria" w:hAnsi="Cambria" w:cs="Cambria"/>
+          <w:bCs/>
+          <w:sz w:val="26"/>
+          <w:szCs w:val="26"/>
+        </w:rPr>
+        <w:t>;}*</w:t>
+      </w:r>
+      <w:proofErr w:type="gramEnd"/>
+      <w:r>
+        <w:rPr>
+          <w:rFonts w:ascii="Cambria" w:eastAsia="Cambria" w:hAnsi="Cambria" w:cs="Cambria"/>
+          <w:bCs/>
+          <w:sz w:val="26"/>
+          <w:szCs w:val="26"/>
+        </w:rPr>
+        <w:t>)a)-&gt;word,</w:t>
+      </w:r>
+    </w:p>
+    <w:p>
+      <w:pPr>
+        <w:spacing w:line="240" w:lineRule="auto"/>
+        <w:jc w:val="both"/>
+        <w:rPr>
+          <w:rFonts w:ascii="Cambria" w:eastAsia="Cambria" w:hAnsi="Cambria" w:cs="Cambria"/>
+          <w:bCs/>
+          <w:sz w:val="26"/>
+          <w:szCs w:val="26"/>
+        </w:rPr>
+      </w:pPr>
+      <w:r>
+        <w:rPr>
+          <w:rFonts w:ascii="Cambria" w:eastAsia="Cambria" w:hAnsi="Cambria" w:cs="Cambria"/>
+          <w:bCs/>
+          <w:sz w:val="26"/>
+          <w:szCs w:val="26"/>
+        </w:rPr>
+        <w:t xml:space="preserve">                  ((struct {char </w:t>
+      </w:r>
+      <w:proofErr w:type="gramStart"/>
+      <w:r>
+        <w:rPr>
+          <w:rFonts w:ascii="Cambria" w:eastAsia="Cambria" w:hAnsi="Cambria" w:cs="Cambria"/>
+          <w:bCs/>
+          <w:sz w:val="26"/>
+          <w:szCs w:val="26"/>
+        </w:rPr>
+        <w:t>word[</w:t>
+      </w:r>
+      <w:proofErr w:type="gramEnd"/>
+      <w:r>
+        <w:rPr>
+          <w:rFonts w:ascii="Cambria" w:eastAsia="Cambria" w:hAnsi="Cambria" w:cs="Cambria"/>
+          <w:bCs/>
+          <w:sz w:val="26"/>
+          <w:szCs w:val="26"/>
+        </w:rPr>
+        <w:t>50]; int count</w:t>
+      </w:r>
+      <w:proofErr w:type="gramStart"/>
+      <w:r>
+        <w:rPr>
+          <w:rFonts w:ascii="Cambria" w:eastAsia="Cambria" w:hAnsi="Cambria" w:cs="Cambria"/>
+          <w:bCs/>
+          <w:sz w:val="26"/>
+          <w:szCs w:val="26"/>
+        </w:rPr>
+        <w:t>;}*</w:t>
+      </w:r>
+      <w:proofErr w:type="gramEnd"/>
+      <w:r>
+        <w:rPr>
+          <w:rFonts w:ascii="Cambria" w:eastAsia="Cambria" w:hAnsi="Cambria" w:cs="Cambria"/>
+          <w:bCs/>
+          <w:sz w:val="26"/>
+          <w:szCs w:val="26"/>
+        </w:rPr>
+        <w:t>)b)-&gt;word);</w:t>
+      </w:r>
+    </w:p>
+    <w:p>
+      <w:pPr>
+        <w:spacing w:line="240" w:lineRule="auto"/>
+        <w:jc w:val="both"/>
+        <w:rPr>
+          <w:rFonts w:ascii="Cambria" w:eastAsia="Cambria" w:hAnsi="Cambria" w:cs="Cambria"/>
+          <w:bCs/>
+          <w:sz w:val="26"/>
+          <w:szCs w:val="26"/>
+        </w:rPr>
+      </w:pPr>
+      <w:r>
+        <w:rPr>
+          <w:rFonts w:ascii="Cambria" w:eastAsia="Cambria" w:hAnsi="Cambria" w:cs="Cambria"/>
+          <w:bCs/>
+          <w:sz w:val="26"/>
+          <w:szCs w:val="26"/>
+        </w:rPr>
+        <w:t>}</w:t>
+      </w:r>
+    </w:p>
+    <w:p>
+      <w:pPr>
+        <w:spacing w:line="240" w:lineRule="auto"/>
+        <w:jc w:val="both"/>
+        <w:rPr>
+          <w:rFonts w:ascii="Cambria" w:eastAsia="Cambria" w:hAnsi="Cambria" w:cs="Cambria"/>
+          <w:bCs/>
+          <w:sz w:val="26"/>
+          <w:szCs w:val="26"/>
+        </w:rPr>
+      </w:pPr>
+    </w:p>
+    <w:p>
+      <w:pPr>
+        <w:spacing w:line="240" w:lineRule="auto"/>
+        <w:jc w:val="both"/>
+        <w:rPr>
+          <w:rFonts w:ascii="Cambria" w:eastAsia="Cambria" w:hAnsi="Cambria" w:cs="Cambria"/>
+          <w:bCs/>
+          <w:sz w:val="26"/>
+          <w:szCs w:val="26"/>
+        </w:rPr>
+      </w:pPr>
+      <w:r>
+        <w:rPr>
+          <w:rFonts w:ascii="Cambria" w:eastAsia="Cambria" w:hAnsi="Cambria" w:cs="Cambria"/>
+          <w:bCs/>
+          <w:sz w:val="26"/>
+          <w:szCs w:val="26"/>
+        </w:rPr>
+        <w:t xml:space="preserve">int </w:t>
+      </w:r>
+      <w:proofErr w:type="gramStart"/>
+      <w:r>
+        <w:rPr>
+          <w:rFonts w:ascii="Cambria" w:eastAsia="Cambria" w:hAnsi="Cambria" w:cs="Cambria"/>
+          <w:bCs/>
+          <w:sz w:val="26"/>
+          <w:szCs w:val="26"/>
+        </w:rPr>
+        <w:t>main(</w:t>
+      </w:r>
+      <w:proofErr w:type="gramEnd"/>
+      <w:r>
+        <w:rPr>
+          <w:rFonts w:ascii="Cambria" w:eastAsia="Cambria" w:hAnsi="Cambria" w:cs="Cambria"/>
+          <w:bCs/>
+          <w:sz w:val="26"/>
+          <w:szCs w:val="26"/>
+        </w:rPr>
+        <w:t xml:space="preserve">int </w:t>
+      </w:r>
+      <w:proofErr w:type="spellStart"/>
+      <w:r>
+        <w:rPr>
+          <w:rFonts w:ascii="Cambria" w:eastAsia="Cambria" w:hAnsi="Cambria" w:cs="Cambria"/>
+          <w:bCs/>
+          <w:sz w:val="26"/>
+          <w:szCs w:val="26"/>
+        </w:rPr>
+        <w:t>argc</w:t>
+      </w:r>
+      <w:proofErr w:type="spellEnd"/>
+      <w:r>
+        <w:rPr>
+          <w:rFonts w:ascii="Cambria" w:eastAsia="Cambria" w:hAnsi="Cambria" w:cs="Cambria"/>
+          <w:bCs/>
+          <w:sz w:val="26"/>
+          <w:szCs w:val="26"/>
+        </w:rPr>
+        <w:t>, char *</w:t>
+      </w:r>
+      <w:proofErr w:type="spellStart"/>
+      <w:proofErr w:type="gramStart"/>
+      <w:r>
+        <w:rPr>
+          <w:rFonts w:ascii="Cambria" w:eastAsia="Cambria" w:hAnsi="Cambria" w:cs="Cambria"/>
+          <w:bCs/>
+          <w:sz w:val="26"/>
+          <w:szCs w:val="26"/>
+        </w:rPr>
+        <w:t>argv</w:t>
+      </w:r>
+      <w:proofErr w:type="spellEnd"/>
+      <w:r>
+        <w:rPr>
+          <w:rFonts w:ascii="Cambria" w:eastAsia="Cambria" w:hAnsi="Cambria" w:cs="Cambria"/>
+          <w:bCs/>
+          <w:sz w:val="26"/>
+          <w:szCs w:val="26"/>
+        </w:rPr>
+        <w:t>[</w:t>
+      </w:r>
+      <w:proofErr w:type="gramEnd"/>
+      <w:r>
+        <w:rPr>
+          <w:rFonts w:ascii="Cambria" w:eastAsia="Cambria" w:hAnsi="Cambria" w:cs="Cambria"/>
+          <w:bCs/>
+          <w:sz w:val="26"/>
+          <w:szCs w:val="26"/>
+        </w:rPr>
+        <w:t>]) {</w:t>
+      </w:r>
+    </w:p>
+    <w:p>
+      <w:pPr>
+        <w:spacing w:line="240" w:lineRule="auto"/>
+        <w:jc w:val="both"/>
+        <w:rPr>
+          <w:rFonts w:ascii="Cambria" w:eastAsia="Cambria" w:hAnsi="Cambria" w:cs="Cambria"/>
+          <w:bCs/>
+          <w:sz w:val="26"/>
+          <w:szCs w:val="26"/>
+        </w:rPr>
+      </w:pPr>
+      <w:r>
+        <w:rPr>
+          <w:rFonts w:ascii="Cambria" w:eastAsia="Cambria" w:hAnsi="Cambria" w:cs="Cambria"/>
+          <w:bCs/>
+          <w:sz w:val="26"/>
+          <w:szCs w:val="26"/>
+        </w:rPr>
+        <w:t xml:space="preserve">    if (</w:t>
+      </w:r>
+      <w:proofErr w:type="spellStart"/>
+      <w:r>
+        <w:rPr>
+          <w:rFonts w:ascii="Cambria" w:eastAsia="Cambria" w:hAnsi="Cambria" w:cs="Cambria"/>
+          <w:bCs/>
+          <w:sz w:val="26"/>
+          <w:szCs w:val="26"/>
+        </w:rPr>
+        <w:t>argc</w:t>
+      </w:r>
+      <w:proofErr w:type="spellEnd"/>
+      <w:r>
+        <w:rPr>
+          <w:rFonts w:ascii="Cambria" w:eastAsia="Cambria" w:hAnsi="Cambria" w:cs="Cambria"/>
+          <w:bCs/>
+          <w:sz w:val="26"/>
+          <w:szCs w:val="26"/>
+        </w:rPr>
+        <w:t xml:space="preserve"> &lt; 2) {</w:t>
+      </w:r>
+    </w:p>
+    <w:p>
+      <w:pPr>
+        <w:spacing w:line="240" w:lineRule="auto"/>
+        <w:jc w:val="both"/>
+        <w:rPr>
+          <w:rFonts w:ascii="Cambria" w:eastAsia="Cambria" w:hAnsi="Cambria" w:cs="Cambria"/>
+          <w:bCs/>
+          <w:sz w:val="26"/>
+          <w:szCs w:val="26"/>
+        </w:rPr>
+      </w:pPr>
+      <w:r>
+        <w:rPr>
+          <w:rFonts w:ascii="Cambria" w:eastAsia="Cambria" w:hAnsi="Cambria" w:cs="Cambria"/>
+          <w:bCs/>
+          <w:sz w:val="26"/>
+          <w:szCs w:val="26"/>
+        </w:rPr>
+        <w:t xml:space="preserve">        </w:t>
+      </w:r>
+      <w:proofErr w:type="spellStart"/>
+      <w:proofErr w:type="gramStart"/>
+      <w:r>
+        <w:rPr>
+          <w:rFonts w:ascii="Cambria" w:eastAsia="Cambria" w:hAnsi="Cambria" w:cs="Cambria"/>
+          <w:bCs/>
+          <w:sz w:val="26"/>
+          <w:szCs w:val="26"/>
+        </w:rPr>
+        <w:t>printf</w:t>
+      </w:r>
+      <w:proofErr w:type="spellEnd"/>
+      <w:r>
+        <w:rPr>
+          <w:rFonts w:ascii="Cambria" w:eastAsia="Cambria" w:hAnsi="Cambria" w:cs="Cambria"/>
+          <w:bCs/>
+          <w:sz w:val="26"/>
+          <w:szCs w:val="26"/>
+        </w:rPr>
+        <w:t>(</w:t>
+      </w:r>
+      <w:proofErr w:type="gramEnd"/>
+      <w:r>
+        <w:rPr>
+          <w:rFonts w:ascii="Cambria" w:eastAsia="Cambria" w:hAnsi="Cambria" w:cs="Cambria"/>
+          <w:bCs/>
+          <w:sz w:val="26"/>
+          <w:szCs w:val="26"/>
+        </w:rPr>
+        <w:t>"Usage: %s &lt;</w:t>
+      </w:r>
+      <w:proofErr w:type="spellStart"/>
+      <w:r>
+        <w:rPr>
+          <w:rFonts w:ascii="Cambria" w:eastAsia="Cambria" w:hAnsi="Cambria" w:cs="Cambria"/>
+          <w:bCs/>
+          <w:sz w:val="26"/>
+          <w:szCs w:val="26"/>
+        </w:rPr>
+        <w:t>inputfile</w:t>
+      </w:r>
+      <w:proofErr w:type="spellEnd"/>
+      <w:r>
+        <w:rPr>
+          <w:rFonts w:ascii="Cambria" w:eastAsia="Cambria" w:hAnsi="Cambria" w:cs="Cambria"/>
+          <w:bCs/>
+          <w:sz w:val="26"/>
+          <w:szCs w:val="26"/>
+        </w:rPr>
+        <w:t xml:space="preserve">&gt;\n", </w:t>
+      </w:r>
+      <w:proofErr w:type="spellStart"/>
+      <w:proofErr w:type="gramStart"/>
+      <w:r>
+        <w:rPr>
+          <w:rFonts w:ascii="Cambria" w:eastAsia="Cambria" w:hAnsi="Cambria" w:cs="Cambria"/>
+          <w:bCs/>
+          <w:sz w:val="26"/>
+          <w:szCs w:val="26"/>
+        </w:rPr>
+        <w:t>argv</w:t>
+      </w:r>
+      <w:proofErr w:type="spellEnd"/>
+      <w:r>
+        <w:rPr>
+          <w:rFonts w:ascii="Cambria" w:eastAsia="Cambria" w:hAnsi="Cambria" w:cs="Cambria"/>
+          <w:bCs/>
+          <w:sz w:val="26"/>
+          <w:szCs w:val="26"/>
+        </w:rPr>
+        <w:t>[</w:t>
+      </w:r>
+      <w:proofErr w:type="gramEnd"/>
+      <w:r>
+        <w:rPr>
+          <w:rFonts w:ascii="Cambria" w:eastAsia="Cambria" w:hAnsi="Cambria" w:cs="Cambria"/>
+          <w:bCs/>
+          <w:sz w:val="26"/>
+          <w:szCs w:val="26"/>
+        </w:rPr>
+        <w:t>0]);</w:t>
+      </w:r>
+    </w:p>
+    <w:p>
+      <w:pPr>
+        <w:spacing w:line="240" w:lineRule="auto"/>
+        <w:jc w:val="both"/>
+        <w:rPr>
+          <w:rFonts w:ascii="Cambria" w:eastAsia="Cambria" w:hAnsi="Cambria" w:cs="Cambria"/>
+          <w:bCs/>
+          <w:sz w:val="26"/>
+          <w:szCs w:val="26"/>
+        </w:rPr>
+      </w:pPr>
+      <w:r>
+        <w:rPr>
+          <w:rFonts w:ascii="Cambria" w:eastAsia="Cambria" w:hAnsi="Cambria" w:cs="Cambria"/>
+          <w:bCs/>
+          <w:sz w:val="26"/>
+          <w:szCs w:val="26"/>
+        </w:rPr>
+        <w:t xml:space="preserve">        return 1;</w:t>
+      </w:r>
+    </w:p>
+    <w:p>
+      <w:pPr>
+        <w:spacing w:line="240" w:lineRule="auto"/>
+        <w:jc w:val="both"/>
+        <w:rPr>
+          <w:rFonts w:ascii="Cambria" w:eastAsia="Cambria" w:hAnsi="Cambria" w:cs="Cambria"/>
+          <w:bCs/>
+          <w:sz w:val="26"/>
+          <w:szCs w:val="26"/>
+        </w:rPr>
+      </w:pPr>
+      <w:r>
+        <w:rPr>
+          <w:rFonts w:ascii="Cambria" w:eastAsia="Cambria" w:hAnsi="Cambria" w:cs="Cambria"/>
+          <w:bCs/>
+          <w:sz w:val="26"/>
+          <w:szCs w:val="26"/>
+        </w:rPr>
+        <w:t xml:space="preserve">    }</w:t>
+      </w:r>
+    </w:p>
+    <w:p>
+      <w:pPr>
+        <w:spacing w:line="240" w:lineRule="auto"/>
+        <w:jc w:val="both"/>
+        <w:rPr>
+          <w:rFonts w:ascii="Cambria" w:eastAsia="Cambria" w:hAnsi="Cambria" w:cs="Cambria"/>
+          <w:bCs/>
+          <w:sz w:val="26"/>
+          <w:szCs w:val="26"/>
+        </w:rPr>
+      </w:pPr>
+    </w:p>
+    <w:p>
+      <w:pPr>
+        <w:spacing w:line="240" w:lineRule="auto"/>
+        <w:jc w:val="both"/>
+        <w:rPr>
+          <w:rFonts w:ascii="Cambria" w:eastAsia="Cambria" w:hAnsi="Cambria" w:cs="Cambria"/>
+          <w:bCs/>
+          <w:sz w:val="26"/>
+          <w:szCs w:val="26"/>
+        </w:rPr>
+      </w:pPr>
+      <w:r>
+        <w:rPr>
+          <w:rFonts w:ascii="Cambria" w:eastAsia="Cambria" w:hAnsi="Cambria" w:cs="Cambria"/>
+          <w:bCs/>
+          <w:sz w:val="26"/>
+          <w:szCs w:val="26"/>
+        </w:rPr>
+        <w:t xml:space="preserve">    FILE *</w:t>
+      </w:r>
+      <w:proofErr w:type="spellStart"/>
+      <w:r>
+        <w:rPr>
+          <w:rFonts w:ascii="Cambria" w:eastAsia="Cambria" w:hAnsi="Cambria" w:cs="Cambria"/>
+          <w:bCs/>
+          <w:sz w:val="26"/>
+          <w:szCs w:val="26"/>
+        </w:rPr>
+        <w:t>fp</w:t>
+      </w:r>
+      <w:proofErr w:type="spellEnd"/>
+      <w:r>
+        <w:rPr>
+          <w:rFonts w:ascii="Cambria" w:eastAsia="Cambria" w:hAnsi="Cambria" w:cs="Cambria"/>
+          <w:bCs/>
+          <w:sz w:val="26"/>
+          <w:szCs w:val="26"/>
+        </w:rPr>
+        <w:t xml:space="preserve"> = </w:t>
+      </w:r>
+      <w:proofErr w:type="spellStart"/>
+      <w:r>
+        <w:rPr>
+          <w:rFonts w:ascii="Cambria" w:eastAsia="Cambria" w:hAnsi="Cambria" w:cs="Cambria"/>
+          <w:bCs/>
+          <w:sz w:val="26"/>
+          <w:szCs w:val="26"/>
+        </w:rPr>
+        <w:t>fopen</w:t>
+      </w:r>
+      <w:proofErr w:type="spellEnd"/>
+      <w:r>
+        <w:rPr>
+          <w:rFonts w:ascii="Cambria" w:eastAsia="Cambria" w:hAnsi="Cambria" w:cs="Cambria"/>
+          <w:bCs/>
+          <w:sz w:val="26"/>
+          <w:szCs w:val="26"/>
+        </w:rPr>
+        <w:t>(</w:t>
+      </w:r>
+      <w:proofErr w:type="spellStart"/>
+      <w:proofErr w:type="gramStart"/>
+      <w:r>
+        <w:rPr>
+          <w:rFonts w:ascii="Cambria" w:eastAsia="Cambria" w:hAnsi="Cambria" w:cs="Cambria"/>
+          <w:bCs/>
+          <w:sz w:val="26"/>
+          <w:szCs w:val="26"/>
+        </w:rPr>
+        <w:t>argv</w:t>
+      </w:r>
+      <w:proofErr w:type="spellEnd"/>
+      <w:r>
+        <w:rPr>
+          <w:rFonts w:ascii="Cambria" w:eastAsia="Cambria" w:hAnsi="Cambria" w:cs="Cambria"/>
+          <w:bCs/>
+          <w:sz w:val="26"/>
+          <w:szCs w:val="26"/>
+        </w:rPr>
+        <w:t>[</w:t>
+      </w:r>
+      <w:proofErr w:type="gramEnd"/>
+      <w:r>
+        <w:rPr>
+          <w:rFonts w:ascii="Cambria" w:eastAsia="Cambria" w:hAnsi="Cambria" w:cs="Cambria"/>
+          <w:bCs/>
+          <w:sz w:val="26"/>
+          <w:szCs w:val="26"/>
+        </w:rPr>
+        <w:t>1], "r");</w:t>
+      </w:r>
+    </w:p>
+    <w:p>
+      <w:pPr>
+        <w:spacing w:line="240" w:lineRule="auto"/>
+        <w:jc w:val="both"/>
+        <w:rPr>
+          <w:rFonts w:ascii="Cambria" w:eastAsia="Cambria" w:hAnsi="Cambria" w:cs="Cambria"/>
+          <w:bCs/>
+          <w:sz w:val="26"/>
+          <w:szCs w:val="26"/>
+        </w:rPr>
+      </w:pPr>
+      <w:r>
+        <w:rPr>
+          <w:rFonts w:ascii="Cambria" w:eastAsia="Cambria" w:hAnsi="Cambria" w:cs="Cambria"/>
+          <w:bCs/>
+          <w:sz w:val="26"/>
+          <w:szCs w:val="26"/>
+        </w:rPr>
+        <w:t xml:space="preserve">    if </w:t>
+      </w:r>
+      <w:proofErr w:type="gramStart"/>
+      <w:r>
+        <w:rPr>
+          <w:rFonts w:ascii="Cambria" w:eastAsia="Cambria" w:hAnsi="Cambria" w:cs="Cambria"/>
+          <w:bCs/>
+          <w:sz w:val="26"/>
+          <w:szCs w:val="26"/>
+        </w:rPr>
+        <w:t>(!</w:t>
+      </w:r>
+      <w:proofErr w:type="spellStart"/>
+      <w:r>
+        <w:rPr>
+          <w:rFonts w:ascii="Cambria" w:eastAsia="Cambria" w:hAnsi="Cambria" w:cs="Cambria"/>
+          <w:bCs/>
+          <w:sz w:val="26"/>
+          <w:szCs w:val="26"/>
+        </w:rPr>
+        <w:t>fp</w:t>
+      </w:r>
+      <w:proofErr w:type="spellEnd"/>
+      <w:proofErr w:type="gramEnd"/>
+      <w:r>
+        <w:rPr>
+          <w:rFonts w:ascii="Cambria" w:eastAsia="Cambria" w:hAnsi="Cambria" w:cs="Cambria"/>
+          <w:bCs/>
+          <w:sz w:val="26"/>
+          <w:szCs w:val="26"/>
+        </w:rPr>
+        <w:t>) {</w:t>
+      </w:r>
+    </w:p>
+    <w:p>
+      <w:pPr>
+        <w:spacing w:line="240" w:lineRule="auto"/>
+        <w:jc w:val="both"/>
+        <w:rPr>
+          <w:rFonts w:ascii="Cambria" w:eastAsia="Cambria" w:hAnsi="Cambria" w:cs="Cambria"/>
+          <w:bCs/>
+          <w:sz w:val="26"/>
+          <w:szCs w:val="26"/>
+        </w:rPr>
+      </w:pPr>
+      <w:r>
+        <w:rPr>
+          <w:rFonts w:ascii="Cambria" w:eastAsia="Cambria" w:hAnsi="Cambria" w:cs="Cambria"/>
+          <w:bCs/>
+          <w:sz w:val="26"/>
+          <w:szCs w:val="26"/>
+        </w:rPr>
+        <w:t xml:space="preserve">        </w:t>
+      </w:r>
+      <w:proofErr w:type="spellStart"/>
+      <w:proofErr w:type="gramStart"/>
+      <w:r>
+        <w:rPr>
+          <w:rFonts w:ascii="Cambria" w:eastAsia="Cambria" w:hAnsi="Cambria" w:cs="Cambria"/>
+          <w:bCs/>
+          <w:sz w:val="26"/>
+          <w:szCs w:val="26"/>
+        </w:rPr>
+        <w:t>printf</w:t>
+      </w:r>
+      <w:proofErr w:type="spellEnd"/>
+      <w:r>
+        <w:rPr>
+          <w:rFonts w:ascii="Cambria" w:eastAsia="Cambria" w:hAnsi="Cambria" w:cs="Cambria"/>
+          <w:bCs/>
+          <w:sz w:val="26"/>
+          <w:szCs w:val="26"/>
+        </w:rPr>
+        <w:t>(</w:t>
+      </w:r>
+      <w:proofErr w:type="gramEnd"/>
+      <w:r>
+        <w:rPr>
+          <w:rFonts w:ascii="Cambria" w:eastAsia="Cambria" w:hAnsi="Cambria" w:cs="Cambria"/>
+          <w:bCs/>
+          <w:sz w:val="26"/>
+          <w:szCs w:val="26"/>
+        </w:rPr>
+        <w:t xml:space="preserve">"Could not open file %s\n", </w:t>
+      </w:r>
+      <w:proofErr w:type="spellStart"/>
+      <w:proofErr w:type="gramStart"/>
+      <w:r>
+        <w:rPr>
+          <w:rFonts w:ascii="Cambria" w:eastAsia="Cambria" w:hAnsi="Cambria" w:cs="Cambria"/>
+          <w:bCs/>
+          <w:sz w:val="26"/>
+          <w:szCs w:val="26"/>
+        </w:rPr>
+        <w:t>argv</w:t>
+      </w:r>
+      <w:proofErr w:type="spellEnd"/>
+      <w:r>
+        <w:rPr>
+          <w:rFonts w:ascii="Cambria" w:eastAsia="Cambria" w:hAnsi="Cambria" w:cs="Cambria"/>
+          <w:bCs/>
+          <w:sz w:val="26"/>
+          <w:szCs w:val="26"/>
+        </w:rPr>
+        <w:t>[</w:t>
+      </w:r>
+      <w:proofErr w:type="gramEnd"/>
+      <w:r>
+        <w:rPr>
+          <w:rFonts w:ascii="Cambria" w:eastAsia="Cambria" w:hAnsi="Cambria" w:cs="Cambria"/>
+          <w:bCs/>
+          <w:sz w:val="26"/>
+          <w:szCs w:val="26"/>
+        </w:rPr>
+        <w:t>1]);</w:t>
+      </w:r>
+    </w:p>
+    <w:p>
+      <w:pPr>
+        <w:spacing w:line="240" w:lineRule="auto"/>
+        <w:jc w:val="both"/>
+        <w:rPr>
+          <w:rFonts w:ascii="Cambria" w:eastAsia="Cambria" w:hAnsi="Cambria" w:cs="Cambria"/>
+          <w:bCs/>
+          <w:sz w:val="26"/>
+          <w:szCs w:val="26"/>
+        </w:rPr>
+      </w:pPr>
+      <w:r>
+        <w:rPr>
+          <w:rFonts w:ascii="Cambria" w:eastAsia="Cambria" w:hAnsi="Cambria" w:cs="Cambria"/>
+          <w:bCs/>
+          <w:sz w:val="26"/>
+          <w:szCs w:val="26"/>
+        </w:rPr>
+        <w:t xml:space="preserve">        return 1;</w:t>
+      </w:r>
+    </w:p>
+    <w:p>
+      <w:pPr>
+        <w:spacing w:line="240" w:lineRule="auto"/>
+        <w:jc w:val="both"/>
+        <w:rPr>
+          <w:rFonts w:ascii="Cambria" w:eastAsia="Cambria" w:hAnsi="Cambria" w:cs="Cambria"/>
+          <w:bCs/>
+          <w:sz w:val="26"/>
+          <w:szCs w:val="26"/>
+        </w:rPr>
+      </w:pPr>
+      <w:r>
+        <w:rPr>
+          <w:rFonts w:ascii="Cambria" w:eastAsia="Cambria" w:hAnsi="Cambria" w:cs="Cambria"/>
+          <w:bCs/>
+          <w:sz w:val="26"/>
+          <w:szCs w:val="26"/>
+        </w:rPr>
+        <w:t xml:space="preserve">    }</w:t>
+      </w:r>
+    </w:p>
+    <w:p>
+      <w:pPr>
+        <w:spacing w:line="240" w:lineRule="auto"/>
+        <w:jc w:val="both"/>
+        <w:rPr>
+          <w:rFonts w:ascii="Cambria" w:eastAsia="Cambria" w:hAnsi="Cambria" w:cs="Cambria"/>
+          <w:bCs/>
+          <w:sz w:val="26"/>
+          <w:szCs w:val="26"/>
+        </w:rPr>
+      </w:pPr>
+    </w:p>
+    <w:p>
+      <w:pPr>
+        <w:spacing w:line="240" w:lineRule="auto"/>
+        <w:jc w:val="both"/>
+        <w:rPr>
+          <w:rFonts w:ascii="Cambria" w:eastAsia="Cambria" w:hAnsi="Cambria" w:cs="Cambria"/>
+          <w:bCs/>
+          <w:sz w:val="26"/>
+          <w:szCs w:val="26"/>
+        </w:rPr>
+      </w:pPr>
+      <w:r>
+        <w:rPr>
+          <w:rFonts w:ascii="Cambria" w:eastAsia="Cambria" w:hAnsi="Cambria" w:cs="Cambria"/>
+          <w:bCs/>
+          <w:sz w:val="26"/>
+          <w:szCs w:val="26"/>
+        </w:rPr>
+        <w:t xml:space="preserve">    </w:t>
+      </w:r>
+      <w:proofErr w:type="spellStart"/>
+      <w:r>
+        <w:rPr>
+          <w:rFonts w:ascii="Cambria" w:eastAsia="Cambria" w:hAnsi="Cambria" w:cs="Cambria"/>
+          <w:bCs/>
+          <w:sz w:val="26"/>
+          <w:szCs w:val="26"/>
+        </w:rPr>
+        <w:t>yyin</w:t>
+      </w:r>
+      <w:proofErr w:type="spellEnd"/>
+      <w:r>
+        <w:rPr>
+          <w:rFonts w:ascii="Cambria" w:eastAsia="Cambria" w:hAnsi="Cambria" w:cs="Cambria"/>
+          <w:bCs/>
+          <w:sz w:val="26"/>
+          <w:szCs w:val="26"/>
+        </w:rPr>
+        <w:t xml:space="preserve"> = </w:t>
+      </w:r>
+      <w:proofErr w:type="spellStart"/>
+      <w:r>
+        <w:rPr>
+          <w:rFonts w:ascii="Cambria" w:eastAsia="Cambria" w:hAnsi="Cambria" w:cs="Cambria"/>
+          <w:bCs/>
+          <w:sz w:val="26"/>
+          <w:szCs w:val="26"/>
+        </w:rPr>
+        <w:t>fp</w:t>
+      </w:r>
+      <w:proofErr w:type="spellEnd"/>
+      <w:r>
+        <w:rPr>
+          <w:rFonts w:ascii="Cambria" w:eastAsia="Cambria" w:hAnsi="Cambria" w:cs="Cambria"/>
+          <w:bCs/>
+          <w:sz w:val="26"/>
+          <w:szCs w:val="26"/>
+        </w:rPr>
+        <w:t>;</w:t>
+      </w:r>
+    </w:p>
+    <w:p>
+      <w:pPr>
+        <w:spacing w:line="240" w:lineRule="auto"/>
+        <w:jc w:val="both"/>
+        <w:rPr>
+          <w:rFonts w:ascii="Cambria" w:eastAsia="Cambria" w:hAnsi="Cambria" w:cs="Cambria"/>
+          <w:bCs/>
+          <w:sz w:val="26"/>
+          <w:szCs w:val="26"/>
+        </w:rPr>
+      </w:pPr>
+      <w:r>
+        <w:rPr>
+          <w:rFonts w:ascii="Cambria" w:eastAsia="Cambria" w:hAnsi="Cambria" w:cs="Cambria"/>
+          <w:bCs/>
+          <w:sz w:val="26"/>
+          <w:szCs w:val="26"/>
+        </w:rPr>
+        <w:t xml:space="preserve">    </w:t>
+      </w:r>
+      <w:proofErr w:type="spellStart"/>
+      <w:proofErr w:type="gramStart"/>
+      <w:r>
+        <w:rPr>
+          <w:rFonts w:ascii="Cambria" w:eastAsia="Cambria" w:hAnsi="Cambria" w:cs="Cambria"/>
+          <w:bCs/>
+          <w:sz w:val="26"/>
+          <w:szCs w:val="26"/>
+        </w:rPr>
+        <w:t>yylex</w:t>
+      </w:r>
+      <w:proofErr w:type="spellEnd"/>
+      <w:r>
+        <w:rPr>
+          <w:rFonts w:ascii="Cambria" w:eastAsia="Cambria" w:hAnsi="Cambria" w:cs="Cambria"/>
+          <w:bCs/>
+          <w:sz w:val="26"/>
+          <w:szCs w:val="26"/>
+        </w:rPr>
+        <w:t>(</w:t>
+      </w:r>
+      <w:proofErr w:type="gramEnd"/>
+      <w:r>
+        <w:rPr>
+          <w:rFonts w:ascii="Cambria" w:eastAsia="Cambria" w:hAnsi="Cambria" w:cs="Cambria"/>
+          <w:bCs/>
+          <w:sz w:val="26"/>
+          <w:szCs w:val="26"/>
+        </w:rPr>
+        <w:t>);</w:t>
+      </w:r>
+    </w:p>
+    <w:p>
+      <w:pPr>
+        <w:spacing w:line="240" w:lineRule="auto"/>
+        <w:jc w:val="both"/>
+        <w:rPr>
+          <w:rFonts w:ascii="Cambria" w:eastAsia="Cambria" w:hAnsi="Cambria" w:cs="Cambria"/>
+          <w:bCs/>
+          <w:sz w:val="26"/>
+          <w:szCs w:val="26"/>
+        </w:rPr>
+      </w:pPr>
+      <w:r>
+        <w:rPr>
+          <w:rFonts w:ascii="Cambria" w:eastAsia="Cambria" w:hAnsi="Cambria" w:cs="Cambria"/>
+          <w:bCs/>
+          <w:sz w:val="26"/>
+          <w:szCs w:val="26"/>
+        </w:rPr>
+        <w:t xml:space="preserve">    </w:t>
+      </w:r>
+      <w:proofErr w:type="spellStart"/>
+      <w:r>
+        <w:rPr>
+          <w:rFonts w:ascii="Cambria" w:eastAsia="Cambria" w:hAnsi="Cambria" w:cs="Cambria"/>
+          <w:bCs/>
+          <w:sz w:val="26"/>
+          <w:szCs w:val="26"/>
+        </w:rPr>
+        <w:t>fclose</w:t>
+      </w:r>
+      <w:proofErr w:type="spellEnd"/>
+      <w:r>
+        <w:rPr>
+          <w:rFonts w:ascii="Cambria" w:eastAsia="Cambria" w:hAnsi="Cambria" w:cs="Cambria"/>
+          <w:bCs/>
+          <w:sz w:val="26"/>
+          <w:szCs w:val="26"/>
+        </w:rPr>
+        <w:t>(</w:t>
+      </w:r>
+      <w:proofErr w:type="spellStart"/>
+      <w:r>
+        <w:rPr>
+          <w:rFonts w:ascii="Cambria" w:eastAsia="Cambria" w:hAnsi="Cambria" w:cs="Cambria"/>
+          <w:bCs/>
+          <w:sz w:val="26"/>
+          <w:szCs w:val="26"/>
+        </w:rPr>
+        <w:t>fp</w:t>
+      </w:r>
+      <w:proofErr w:type="spellEnd"/>
+      <w:r>
+        <w:rPr>
+          <w:rFonts w:ascii="Cambria" w:eastAsia="Cambria" w:hAnsi="Cambria" w:cs="Cambria"/>
+          <w:bCs/>
+          <w:sz w:val="26"/>
+          <w:szCs w:val="26"/>
+        </w:rPr>
+        <w:t>);</w:t>
+      </w:r>
+    </w:p>
+    <w:p>
+      <w:pPr>
+        <w:spacing w:line="240" w:lineRule="auto"/>
+        <w:jc w:val="both"/>
+        <w:rPr>
+          <w:rFonts w:ascii="Cambria" w:eastAsia="Cambria" w:hAnsi="Cambria" w:cs="Cambria"/>
+          <w:bCs/>
+          <w:sz w:val="26"/>
+          <w:szCs w:val="26"/>
+        </w:rPr>
+      </w:pPr>
+    </w:p>
+    <w:p>
+      <w:pPr>
+        <w:spacing w:line="240" w:lineRule="auto"/>
+        <w:jc w:val="both"/>
+        <w:rPr>
+          <w:rFonts w:ascii="Cambria" w:eastAsia="Cambria" w:hAnsi="Cambria" w:cs="Cambria"/>
+          <w:bCs/>
+          <w:sz w:val="26"/>
+          <w:szCs w:val="26"/>
+        </w:rPr>
+      </w:pPr>
+      <w:r>
+        <w:rPr>
+          <w:rFonts w:ascii="Cambria" w:eastAsia="Cambria" w:hAnsi="Cambria" w:cs="Cambria"/>
+          <w:bCs/>
+          <w:sz w:val="26"/>
+          <w:szCs w:val="26"/>
+        </w:rPr>
+        <w:t xml:space="preserve">    </w:t>
+      </w:r>
+      <w:proofErr w:type="spellStart"/>
+      <w:proofErr w:type="gramStart"/>
+      <w:r>
+        <w:rPr>
+          <w:rFonts w:ascii="Cambria" w:eastAsia="Cambria" w:hAnsi="Cambria" w:cs="Cambria"/>
+          <w:bCs/>
+          <w:sz w:val="26"/>
+          <w:szCs w:val="26"/>
+        </w:rPr>
+        <w:t>qsort</w:t>
+      </w:r>
+      <w:proofErr w:type="spellEnd"/>
+      <w:r>
+        <w:rPr>
+          <w:rFonts w:ascii="Cambria" w:eastAsia="Cambria" w:hAnsi="Cambria" w:cs="Cambria"/>
+          <w:bCs/>
+          <w:sz w:val="26"/>
+          <w:szCs w:val="26"/>
+        </w:rPr>
+        <w:t>(</w:t>
+      </w:r>
+      <w:proofErr w:type="gramEnd"/>
+      <w:r>
+        <w:rPr>
+          <w:rFonts w:ascii="Cambria" w:eastAsia="Cambria" w:hAnsi="Cambria" w:cs="Cambria"/>
+          <w:bCs/>
+          <w:sz w:val="26"/>
+          <w:szCs w:val="26"/>
+        </w:rPr>
+        <w:t xml:space="preserve">table, </w:t>
+      </w:r>
+      <w:proofErr w:type="spellStart"/>
+      <w:r>
+        <w:rPr>
+          <w:rFonts w:ascii="Cambria" w:eastAsia="Cambria" w:hAnsi="Cambria" w:cs="Cambria"/>
+          <w:bCs/>
+          <w:sz w:val="26"/>
+          <w:szCs w:val="26"/>
+        </w:rPr>
+        <w:t>nwords</w:t>
+      </w:r>
+      <w:proofErr w:type="spellEnd"/>
+      <w:r>
+        <w:rPr>
+          <w:rFonts w:ascii="Cambria" w:eastAsia="Cambria" w:hAnsi="Cambria" w:cs="Cambria"/>
+          <w:bCs/>
+          <w:sz w:val="26"/>
+          <w:szCs w:val="26"/>
+        </w:rPr>
+        <w:t xml:space="preserve">, </w:t>
+      </w:r>
+      <w:proofErr w:type="spellStart"/>
+      <w:r>
+        <w:rPr>
+          <w:rFonts w:ascii="Cambria" w:eastAsia="Cambria" w:hAnsi="Cambria" w:cs="Cambria"/>
+          <w:bCs/>
+          <w:sz w:val="26"/>
+          <w:szCs w:val="26"/>
+        </w:rPr>
+        <w:t>sizeof</w:t>
+      </w:r>
+      <w:proofErr w:type="spellEnd"/>
+      <w:r>
+        <w:rPr>
+          <w:rFonts w:ascii="Cambria" w:eastAsia="Cambria" w:hAnsi="Cambria" w:cs="Cambria"/>
+          <w:bCs/>
+          <w:sz w:val="26"/>
+          <w:szCs w:val="26"/>
+        </w:rPr>
+        <w:t>(</w:t>
+      </w:r>
+      <w:proofErr w:type="gramStart"/>
+      <w:r>
+        <w:rPr>
+          <w:rFonts w:ascii="Cambria" w:eastAsia="Cambria" w:hAnsi="Cambria" w:cs="Cambria"/>
+          <w:bCs/>
+          <w:sz w:val="26"/>
+          <w:szCs w:val="26"/>
+        </w:rPr>
+        <w:t>table[</w:t>
+      </w:r>
+      <w:proofErr w:type="gramEnd"/>
+      <w:r>
+        <w:rPr>
+          <w:rFonts w:ascii="Cambria" w:eastAsia="Cambria" w:hAnsi="Cambria" w:cs="Cambria"/>
+          <w:bCs/>
+          <w:sz w:val="26"/>
+          <w:szCs w:val="26"/>
+        </w:rPr>
+        <w:t xml:space="preserve">0]), </w:t>
+      </w:r>
+      <w:proofErr w:type="spellStart"/>
+      <w:r>
+        <w:rPr>
+          <w:rFonts w:ascii="Cambria" w:eastAsia="Cambria" w:hAnsi="Cambria" w:cs="Cambria"/>
+          <w:bCs/>
+          <w:sz w:val="26"/>
+          <w:szCs w:val="26"/>
+        </w:rPr>
+        <w:t>cmp</w:t>
+      </w:r>
+      <w:proofErr w:type="spellEnd"/>
+      <w:r>
+        <w:rPr>
+          <w:rFonts w:ascii="Cambria" w:eastAsia="Cambria" w:hAnsi="Cambria" w:cs="Cambria"/>
+          <w:bCs/>
+          <w:sz w:val="26"/>
+          <w:szCs w:val="26"/>
+        </w:rPr>
+        <w:t>);</w:t>
+      </w:r>
+    </w:p>
+    <w:p>
+      <w:pPr>
+        <w:spacing w:line="240" w:lineRule="auto"/>
+        <w:jc w:val="both"/>
+        <w:rPr>
+          <w:rFonts w:ascii="Cambria" w:eastAsia="Cambria" w:hAnsi="Cambria" w:cs="Cambria"/>
+          <w:bCs/>
+          <w:sz w:val="26"/>
+          <w:szCs w:val="26"/>
+        </w:rPr>
+      </w:pPr>
+    </w:p>
+    <w:p>
+      <w:pPr>
+        <w:spacing w:line="240" w:lineRule="auto"/>
+        <w:jc w:val="both"/>
+        <w:rPr>
+          <w:rFonts w:ascii="Cambria" w:eastAsia="Cambria" w:hAnsi="Cambria" w:cs="Cambria"/>
+          <w:bCs/>
+          <w:sz w:val="26"/>
+          <w:szCs w:val="26"/>
+        </w:rPr>
+      </w:pPr>
+      <w:r>
+        <w:rPr>
+          <w:rFonts w:ascii="Cambria" w:eastAsia="Cambria" w:hAnsi="Cambria" w:cs="Cambria"/>
+          <w:bCs/>
+          <w:sz w:val="26"/>
+          <w:szCs w:val="26"/>
+        </w:rPr>
+        <w:t xml:space="preserve">    </w:t>
+      </w:r>
+      <w:proofErr w:type="spellStart"/>
+      <w:proofErr w:type="gramStart"/>
+      <w:r>
+        <w:rPr>
+          <w:rFonts w:ascii="Cambria" w:eastAsia="Cambria" w:hAnsi="Cambria" w:cs="Cambria"/>
+          <w:bCs/>
+          <w:sz w:val="26"/>
+          <w:szCs w:val="26"/>
+        </w:rPr>
+        <w:t>printf</w:t>
+      </w:r>
+      <w:proofErr w:type="spellEnd"/>
+      <w:r>
+        <w:rPr>
+          <w:rFonts w:ascii="Cambria" w:eastAsia="Cambria" w:hAnsi="Cambria" w:cs="Cambria"/>
+          <w:bCs/>
+          <w:sz w:val="26"/>
+          <w:szCs w:val="26"/>
+        </w:rPr>
+        <w:t>(</w:t>
+      </w:r>
+      <w:proofErr w:type="gramEnd"/>
+      <w:r>
+        <w:rPr>
+          <w:rFonts w:ascii="Cambria" w:eastAsia="Cambria" w:hAnsi="Cambria" w:cs="Cambria"/>
+          <w:bCs/>
+          <w:sz w:val="26"/>
+          <w:szCs w:val="26"/>
+        </w:rPr>
+        <w:t>"\</w:t>
+      </w:r>
+      <w:proofErr w:type="spellStart"/>
+      <w:r>
+        <w:rPr>
+          <w:rFonts w:ascii="Cambria" w:eastAsia="Cambria" w:hAnsi="Cambria" w:cs="Cambria"/>
+          <w:bCs/>
+          <w:sz w:val="26"/>
+          <w:szCs w:val="26"/>
+        </w:rPr>
+        <w:t>nWord</w:t>
+      </w:r>
+      <w:proofErr w:type="spellEnd"/>
+      <w:r>
+        <w:rPr>
+          <w:rFonts w:ascii="Cambria" w:eastAsia="Cambria" w:hAnsi="Cambria" w:cs="Cambria"/>
+          <w:bCs/>
+          <w:sz w:val="26"/>
+          <w:szCs w:val="26"/>
+        </w:rPr>
+        <w:t xml:space="preserve"> Frequency Analysis:\n");</w:t>
+      </w:r>
+    </w:p>
+    <w:p>
+      <w:pPr>
+        <w:spacing w:line="240" w:lineRule="auto"/>
+        <w:jc w:val="both"/>
+        <w:rPr>
+          <w:rFonts w:ascii="Cambria" w:eastAsia="Cambria" w:hAnsi="Cambria" w:cs="Cambria"/>
+          <w:bCs/>
+          <w:sz w:val="26"/>
+          <w:szCs w:val="26"/>
+        </w:rPr>
+      </w:pPr>
+      <w:r>
+        <w:rPr>
+          <w:rFonts w:ascii="Cambria" w:eastAsia="Cambria" w:hAnsi="Cambria" w:cs="Cambria"/>
+          <w:bCs/>
+          <w:sz w:val="26"/>
+          <w:szCs w:val="26"/>
+        </w:rPr>
+        <w:t xml:space="preserve">    for (int </w:t>
+      </w:r>
+      <w:proofErr w:type="spellStart"/>
+      <w:r>
+        <w:rPr>
+          <w:rFonts w:ascii="Cambria" w:eastAsia="Cambria" w:hAnsi="Cambria" w:cs="Cambria"/>
+          <w:bCs/>
+          <w:sz w:val="26"/>
+          <w:szCs w:val="26"/>
+        </w:rPr>
+        <w:t>i</w:t>
+      </w:r>
+      <w:proofErr w:type="spellEnd"/>
+      <w:r>
+        <w:rPr>
+          <w:rFonts w:ascii="Cambria" w:eastAsia="Cambria" w:hAnsi="Cambria" w:cs="Cambria"/>
+          <w:bCs/>
+          <w:sz w:val="26"/>
+          <w:szCs w:val="26"/>
+        </w:rPr>
+        <w:t xml:space="preserve"> = 0; </w:t>
+      </w:r>
+      <w:proofErr w:type="spellStart"/>
+      <w:r>
+        <w:rPr>
+          <w:rFonts w:ascii="Cambria" w:eastAsia="Cambria" w:hAnsi="Cambria" w:cs="Cambria"/>
+          <w:bCs/>
+          <w:sz w:val="26"/>
+          <w:szCs w:val="26"/>
+        </w:rPr>
+        <w:t>i</w:t>
+      </w:r>
+      <w:proofErr w:type="spellEnd"/>
+      <w:r>
+        <w:rPr>
+          <w:rFonts w:ascii="Cambria" w:eastAsia="Cambria" w:hAnsi="Cambria" w:cs="Cambria"/>
+          <w:bCs/>
+          <w:sz w:val="26"/>
+          <w:szCs w:val="26"/>
+        </w:rPr>
+        <w:t xml:space="preserve"> &lt; </w:t>
+      </w:r>
+      <w:proofErr w:type="spellStart"/>
+      <w:r>
+        <w:rPr>
+          <w:rFonts w:ascii="Cambria" w:eastAsia="Cambria" w:hAnsi="Cambria" w:cs="Cambria"/>
+          <w:bCs/>
+          <w:sz w:val="26"/>
+          <w:szCs w:val="26"/>
+        </w:rPr>
+        <w:t>nwords</w:t>
+      </w:r>
+      <w:proofErr w:type="spellEnd"/>
+      <w:r>
+        <w:rPr>
+          <w:rFonts w:ascii="Cambria" w:eastAsia="Cambria" w:hAnsi="Cambria" w:cs="Cambria"/>
+          <w:bCs/>
+          <w:sz w:val="26"/>
+          <w:szCs w:val="26"/>
+        </w:rPr>
+        <w:t xml:space="preserve">; </w:t>
+      </w:r>
+      <w:proofErr w:type="spellStart"/>
+      <w:r>
+        <w:rPr>
+          <w:rFonts w:ascii="Cambria" w:eastAsia="Cambria" w:hAnsi="Cambria" w:cs="Cambria"/>
+          <w:bCs/>
+          <w:sz w:val="26"/>
+          <w:szCs w:val="26"/>
+        </w:rPr>
+        <w:t>i</w:t>
+      </w:r>
+      <w:proofErr w:type="spellEnd"/>
+      <w:r>
+        <w:rPr>
+          <w:rFonts w:ascii="Cambria" w:eastAsia="Cambria" w:hAnsi="Cambria" w:cs="Cambria"/>
+          <w:bCs/>
+          <w:sz w:val="26"/>
+          <w:szCs w:val="26"/>
+        </w:rPr>
+        <w:t>++) {</w:t>
+      </w:r>
+    </w:p>
+    <w:p>
+      <w:pPr>
+        <w:spacing w:line="240" w:lineRule="auto"/>
+        <w:jc w:val="both"/>
+        <w:rPr>
+          <w:rFonts w:ascii="Cambria" w:eastAsia="Cambria" w:hAnsi="Cambria" w:cs="Cambria"/>
+          <w:bCs/>
+          <w:sz w:val="26"/>
+          <w:szCs w:val="26"/>
+        </w:rPr>
+      </w:pPr>
+      <w:r>
+        <w:rPr>
+          <w:rFonts w:ascii="Cambria" w:eastAsia="Cambria" w:hAnsi="Cambria" w:cs="Cambria"/>
+          <w:bCs/>
+          <w:sz w:val="26"/>
+          <w:szCs w:val="26"/>
+        </w:rPr>
+        <w:t xml:space="preserve">        </w:t>
+      </w:r>
+      <w:proofErr w:type="spellStart"/>
+      <w:proofErr w:type="gramStart"/>
+      <w:r>
+        <w:rPr>
+          <w:rFonts w:ascii="Cambria" w:eastAsia="Cambria" w:hAnsi="Cambria" w:cs="Cambria"/>
+          <w:bCs/>
+          <w:sz w:val="26"/>
+          <w:szCs w:val="26"/>
+        </w:rPr>
+        <w:t>printf</w:t>
+      </w:r>
+      <w:proofErr w:type="spellEnd"/>
+      <w:r>
+        <w:rPr>
+          <w:rFonts w:ascii="Cambria" w:eastAsia="Cambria" w:hAnsi="Cambria" w:cs="Cambria"/>
+          <w:bCs/>
+          <w:sz w:val="26"/>
+          <w:szCs w:val="26"/>
+        </w:rPr>
+        <w:t>(</w:t>
+      </w:r>
+      <w:proofErr w:type="gramEnd"/>
+      <w:r>
+        <w:rPr>
+          <w:rFonts w:ascii="Cambria" w:eastAsia="Cambria" w:hAnsi="Cambria" w:cs="Cambria"/>
+          <w:bCs/>
+          <w:sz w:val="26"/>
+          <w:szCs w:val="26"/>
+        </w:rPr>
+        <w:t>"%</w:t>
+      </w:r>
+      <w:proofErr w:type="gramStart"/>
+      <w:r>
+        <w:rPr>
+          <w:rFonts w:ascii="Cambria" w:eastAsia="Cambria" w:hAnsi="Cambria" w:cs="Cambria"/>
+          <w:bCs/>
+          <w:sz w:val="26"/>
+          <w:szCs w:val="26"/>
+        </w:rPr>
+        <w:t>s :</w:t>
+      </w:r>
+      <w:proofErr w:type="gramEnd"/>
+      <w:r>
+        <w:rPr>
+          <w:rFonts w:ascii="Cambria" w:eastAsia="Cambria" w:hAnsi="Cambria" w:cs="Cambria"/>
+          <w:bCs/>
+          <w:sz w:val="26"/>
+          <w:szCs w:val="26"/>
+        </w:rPr>
+        <w:t xml:space="preserve"> %d\n", table[</w:t>
+      </w:r>
+      <w:proofErr w:type="spellStart"/>
+      <w:r>
+        <w:rPr>
+          <w:rFonts w:ascii="Cambria" w:eastAsia="Cambria" w:hAnsi="Cambria" w:cs="Cambria"/>
+          <w:bCs/>
+          <w:sz w:val="26"/>
+          <w:szCs w:val="26"/>
+        </w:rPr>
+        <w:t>i</w:t>
+      </w:r>
+      <w:proofErr w:type="spellEnd"/>
+      <w:proofErr w:type="gramStart"/>
+      <w:r>
+        <w:rPr>
+          <w:rFonts w:ascii="Cambria" w:eastAsia="Cambria" w:hAnsi="Cambria" w:cs="Cambria"/>
+          <w:bCs/>
+          <w:sz w:val="26"/>
+          <w:szCs w:val="26"/>
+        </w:rPr>
+        <w:t>].word</w:t>
+      </w:r>
+      <w:proofErr w:type="gramEnd"/>
+      <w:r>
+        <w:rPr>
+          <w:rFonts w:ascii="Cambria" w:eastAsia="Cambria" w:hAnsi="Cambria" w:cs="Cambria"/>
+          <w:bCs/>
+          <w:sz w:val="26"/>
+          <w:szCs w:val="26"/>
+        </w:rPr>
+        <w:t>, table[</w:t>
+      </w:r>
+      <w:proofErr w:type="spellStart"/>
+      <w:r>
+        <w:rPr>
+          <w:rFonts w:ascii="Cambria" w:eastAsia="Cambria" w:hAnsi="Cambria" w:cs="Cambria"/>
+          <w:bCs/>
+          <w:sz w:val="26"/>
+          <w:szCs w:val="26"/>
+        </w:rPr>
+        <w:t>i</w:t>
+      </w:r>
+      <w:proofErr w:type="spellEnd"/>
+      <w:proofErr w:type="gramStart"/>
+      <w:r>
+        <w:rPr>
+          <w:rFonts w:ascii="Cambria" w:eastAsia="Cambria" w:hAnsi="Cambria" w:cs="Cambria"/>
+          <w:bCs/>
+          <w:sz w:val="26"/>
+          <w:szCs w:val="26"/>
+        </w:rPr>
+        <w:t>].count</w:t>
+      </w:r>
+      <w:proofErr w:type="gramEnd"/>
+      <w:r>
+        <w:rPr>
+          <w:rFonts w:ascii="Cambria" w:eastAsia="Cambria" w:hAnsi="Cambria" w:cs="Cambria"/>
+          <w:bCs/>
+          <w:sz w:val="26"/>
+          <w:szCs w:val="26"/>
+        </w:rPr>
+        <w:t>);</w:t>
+      </w:r>
+    </w:p>
+    <w:p>
+      <w:pPr>
+        <w:spacing w:line="240" w:lineRule="auto"/>
+        <w:jc w:val="both"/>
+        <w:rPr>
+          <w:rFonts w:ascii="Cambria" w:eastAsia="Cambria" w:hAnsi="Cambria" w:cs="Cambria"/>
+          <w:bCs/>
+          <w:sz w:val="26"/>
+          <w:szCs w:val="26"/>
+        </w:rPr>
+      </w:pPr>
+      <w:r>
+        <w:rPr>
+          <w:rFonts w:ascii="Cambria" w:eastAsia="Cambria" w:hAnsi="Cambria" w:cs="Cambria"/>
+          <w:bCs/>
+          <w:sz w:val="26"/>
+          <w:szCs w:val="26"/>
+        </w:rPr>
+        <w:t xml:space="preserve">    }</w:t>
+      </w:r>
+    </w:p>
+    <w:p>
+      <w:pPr>
+        <w:spacing w:line="240" w:lineRule="auto"/>
+        <w:jc w:val="both"/>
+        <w:rPr>
+          <w:rFonts w:ascii="Cambria" w:eastAsia="Cambria" w:hAnsi="Cambria" w:cs="Cambria"/>
+          <w:bCs/>
+          <w:sz w:val="26"/>
+          <w:szCs w:val="26"/>
+        </w:rPr>
+      </w:pPr>
+    </w:p>
+    <w:p>
+      <w:pPr>
+        <w:spacing w:line="240" w:lineRule="auto"/>
+        <w:jc w:val="both"/>
+        <w:rPr>
+          <w:rFonts w:ascii="Cambria" w:eastAsia="Cambria" w:hAnsi="Cambria" w:cs="Cambria"/>
+          <w:bCs/>
+          <w:sz w:val="26"/>
+          <w:szCs w:val="26"/>
+        </w:rPr>
+      </w:pPr>
+      <w:r>
+        <w:rPr>
+          <w:rFonts w:ascii="Cambria" w:eastAsia="Cambria" w:hAnsi="Cambria" w:cs="Cambria"/>
+          <w:bCs/>
+          <w:sz w:val="26"/>
+          <w:szCs w:val="26"/>
+        </w:rPr>
+        <w:t xml:space="preserve">    return 0;</w:t>
+      </w:r>
+    </w:p>
+    <w:p>
+      <w:pPr>
+        <w:spacing w:line="240" w:lineRule="auto"/>
+        <w:jc w:val="both"/>
+        <w:rPr>
+          <w:rFonts w:ascii="Cambria" w:eastAsia="Cambria" w:hAnsi="Cambria" w:cs="Cambria"/>
+          <w:bCs/>
+          <w:sz w:val="26"/>
+          <w:szCs w:val="26"/>
+        </w:rPr>
+      </w:pPr>
+      <w:r>
+        <w:rPr>
+          <w:rFonts w:ascii="Cambria" w:eastAsia="Cambria" w:hAnsi="Cambria" w:cs="Cambria"/>
+          <w:bCs/>
+          <w:sz w:val="26"/>
+          <w:szCs w:val="26"/>
+        </w:rPr>
+        <w:t>}</w:t>
+      </w:r>
+    </w:p>
+    <w:p>
+      <w:pPr>
+        <w:spacing w:line="240" w:lineRule="auto"/>
+        <w:jc w:val="both"/>
+        <w:rPr>
+          <w:rFonts w:ascii="Cambria" w:eastAsia="Cambria" w:hAnsi="Cambria" w:cs="Cambria"/>
+          <w:bCs/>
+          <w:sz w:val="26"/>
+          <w:szCs w:val="26"/>
+        </w:rPr>
+      </w:pPr>
+    </w:p>
+    <w:p>
+      <w:pPr>
+        <w:spacing w:line="240" w:lineRule="auto"/>
+        <w:jc w:val="both"/>
+        <w:rPr>
+          <w:rFonts w:ascii="Cambria" w:eastAsia="Cambria" w:hAnsi="Cambria" w:cs="Cambria"/>
+          <w:bCs/>
+          <w:sz w:val="26"/>
+          <w:szCs w:val="26"/>
+        </w:rPr>
+      </w:pPr>
+      <w:r>
+        <w:rPr>
+          <w:rFonts w:ascii="Cambria" w:eastAsia="Cambria" w:hAnsi="Cambria" w:cs="Cambria"/>
+          <w:bCs/>
+          <w:sz w:val="26"/>
+          <w:szCs w:val="26"/>
+        </w:rPr>
+        <w:t xml:space="preserve">int </w:t>
+      </w:r>
+      <w:proofErr w:type="spellStart"/>
+      <w:proofErr w:type="gramStart"/>
+      <w:r>
+        <w:rPr>
+          <w:rFonts w:ascii="Cambria" w:eastAsia="Cambria" w:hAnsi="Cambria" w:cs="Cambria"/>
+          <w:bCs/>
+          <w:sz w:val="26"/>
+          <w:szCs w:val="26"/>
+        </w:rPr>
+        <w:t>yywrap</w:t>
+      </w:r>
+      <w:proofErr w:type="spellEnd"/>
+      <w:r>
+        <w:rPr>
+          <w:rFonts w:ascii="Cambria" w:eastAsia="Cambria" w:hAnsi="Cambria" w:cs="Cambria"/>
+          <w:bCs/>
+          <w:sz w:val="26"/>
+          <w:szCs w:val="26"/>
+        </w:rPr>
+        <w:t>(</w:t>
+      </w:r>
+      <w:proofErr w:type="gramEnd"/>
+      <w:r>
+        <w:rPr>
+          <w:rFonts w:ascii="Cambria" w:eastAsia="Cambria" w:hAnsi="Cambria" w:cs="Cambria"/>
+          <w:bCs/>
+          <w:sz w:val="26"/>
+          <w:szCs w:val="26"/>
+        </w:rPr>
+        <w:t>) {</w:t>
+      </w:r>
+    </w:p>
+    <w:p>
+      <w:pPr>
+        <w:spacing w:line="240" w:lineRule="auto"/>
+        <w:jc w:val="both"/>
+        <w:rPr>
+          <w:rFonts w:ascii="Cambria" w:eastAsia="Cambria" w:hAnsi="Cambria" w:cs="Cambria"/>
+          <w:bCs/>
+          <w:sz w:val="26"/>
+          <w:szCs w:val="26"/>
+        </w:rPr>
+      </w:pPr>
+      <w:r>
+        <w:rPr>
+          <w:rFonts w:ascii="Cambria" w:eastAsia="Cambria" w:hAnsi="Cambria" w:cs="Cambria"/>
+          <w:bCs/>
+          <w:sz w:val="26"/>
+          <w:szCs w:val="26"/>
+        </w:rPr>
+        <w:t xml:space="preserve">    return 1;</w:t>
+      </w:r>
+    </w:p>
+    <w:p>
+      <w:pPr>
+        <w:spacing w:line="240" w:lineRule="auto"/>
+        <w:jc w:val="both"/>
+        <w:rPr>
+          <w:rFonts w:ascii="Cambria" w:eastAsia="Cambria" w:hAnsi="Cambria" w:cs="Cambria"/>
+          <w:bCs/>
+          <w:sz w:val="26"/>
+          <w:szCs w:val="26"/>
+        </w:rPr>
+      </w:pPr>
+      <w:r>
+        <w:rPr>
+          <w:rFonts w:ascii="Cambria" w:eastAsia="Cambria" w:hAnsi="Cambria" w:cs="Cambria"/>
+          <w:bCs/>
+          <w:sz w:val="26"/>
+          <w:szCs w:val="26"/>
+        </w:rPr>
+        <w:t>}</w:t>
+      </w:r>
+    </w:p>
+    <w:p>
+      <w:pPr>
+        <w:spacing w:line="240" w:lineRule="auto"/>
+        <w:jc w:val="both"/>
+        <w:rPr>
+          <w:rFonts w:ascii="Cambria" w:eastAsia="Cambria" w:hAnsi="Cambria" w:cs="Cambria"/>
+          <w:bCs/>
+          <w:sz w:val="26"/>
+          <w:szCs w:val="26"/>
+        </w:rPr>
+      </w:pPr>
+    </w:p>
+    <w:p>
+      <w:pPr>
+        <w:spacing w:before="240" w:line="240" w:lineRule="auto"/>
+        <w:jc w:val="both"/>
+        <w:rPr>
+          <w:rFonts w:ascii="Cambria" w:eastAsia="Cambria" w:hAnsi="Cambria" w:cs="Cambria"/>
+          <w:b/>
+          <w:sz w:val="26"/>
+          <w:szCs w:val="26"/>
+        </w:rPr>
+      </w:pPr>
+      <w:r>
+        <w:rPr>
+          <w:rFonts w:ascii="Cambria" w:eastAsia="Cambria" w:hAnsi="Cambria" w:cs="Cambria"/>
+          <w:b/>
+          <w:sz w:val="26"/>
+          <w:szCs w:val="26"/>
+        </w:rPr>
+        <w:t>i</w:t>
+      </w:r>
+      <w:r>
+        <w:rPr>
+          <w:rFonts w:ascii="Cambria" w:eastAsia="Cambria" w:hAnsi="Cambria" w:cs="Cambria"/>
+          <w:b/>
+          <w:sz w:val="26"/>
+          <w:szCs w:val="26"/>
+        </w:rPr>
+        <w:t>nput.txt:</w:t>
+      </w:r>
+    </w:p>
+    <w:p>
+      <w:pPr>
+        <w:spacing w:line="240" w:lineRule="auto"/>
+        <w:jc w:val="both"/>
+        <w:rPr>
+          <w:rFonts w:ascii="Cambria" w:eastAsia="Cambria" w:hAnsi="Cambria" w:cs="Cambria"/>
+          <w:bCs/>
+          <w:sz w:val="26"/>
+          <w:szCs w:val="26"/>
+        </w:rPr>
+      </w:pPr>
+      <w:r>
+        <w:rPr>
+          <w:rFonts w:ascii="Cambria" w:eastAsia="Cambria" w:hAnsi="Cambria" w:cs="Cambria"/>
+          <w:bCs/>
+          <w:sz w:val="26"/>
+          <w:szCs w:val="26"/>
+        </w:rPr>
+        <w:t xml:space="preserve">LEX </w:t>
+      </w:r>
+      <w:proofErr w:type="spellStart"/>
+      <w:r>
+        <w:rPr>
+          <w:rFonts w:ascii="Cambria" w:eastAsia="Cambria" w:hAnsi="Cambria" w:cs="Cambria"/>
+          <w:bCs/>
+          <w:sz w:val="26"/>
+          <w:szCs w:val="26"/>
+        </w:rPr>
+        <w:t>lex</w:t>
+      </w:r>
+      <w:proofErr w:type="spellEnd"/>
+      <w:r>
+        <w:rPr>
+          <w:rFonts w:ascii="Cambria" w:eastAsia="Cambria" w:hAnsi="Cambria" w:cs="Cambria"/>
+          <w:bCs/>
+          <w:sz w:val="26"/>
+          <w:szCs w:val="26"/>
+        </w:rPr>
+        <w:t xml:space="preserve"> </w:t>
+      </w:r>
+      <w:proofErr w:type="spellStart"/>
+      <w:r>
+        <w:rPr>
+          <w:rFonts w:ascii="Cambria" w:eastAsia="Cambria" w:hAnsi="Cambria" w:cs="Cambria"/>
+          <w:bCs/>
+          <w:sz w:val="26"/>
+          <w:szCs w:val="26"/>
+        </w:rPr>
+        <w:t>Lex</w:t>
+      </w:r>
+      <w:proofErr w:type="spellEnd"/>
+      <w:r>
+        <w:rPr>
+          <w:rFonts w:ascii="Cambria" w:eastAsia="Cambria" w:hAnsi="Cambria" w:cs="Cambria"/>
+          <w:bCs/>
+          <w:sz w:val="26"/>
+          <w:szCs w:val="26"/>
+        </w:rPr>
+        <w:t xml:space="preserve"> is POWERFUL! The lexical analyzer, reads text123 and</w:t>
+      </w:r>
+    </w:p>
+    <w:p>
+      <w:pPr>
+        <w:spacing w:line="240" w:lineRule="auto"/>
+        <w:jc w:val="both"/>
+        <w:rPr>
+          <w:rFonts w:ascii="Cambria" w:eastAsia="Cambria" w:hAnsi="Cambria" w:cs="Cambria"/>
+          <w:bCs/>
+          <w:sz w:val="26"/>
+          <w:szCs w:val="26"/>
+        </w:rPr>
+      </w:pPr>
+      <w:proofErr w:type="spellStart"/>
+      <w:r>
+        <w:rPr>
+          <w:rFonts w:ascii="Cambria" w:eastAsia="Cambria" w:hAnsi="Cambria" w:cs="Cambria"/>
+          <w:bCs/>
+          <w:sz w:val="26"/>
+          <w:szCs w:val="26"/>
+        </w:rPr>
+        <w:t>counts@words#correctly</w:t>
+      </w:r>
+      <w:proofErr w:type="spellEnd"/>
+      <w:r>
+        <w:rPr>
+          <w:rFonts w:ascii="Cambria" w:eastAsia="Cambria" w:hAnsi="Cambria" w:cs="Cambria"/>
+          <w:bCs/>
+          <w:sz w:val="26"/>
+          <w:szCs w:val="26"/>
+        </w:rPr>
+        <w:t xml:space="preserve">. Case </w:t>
+      </w:r>
+      <w:proofErr w:type="spellStart"/>
+      <w:r>
+        <w:rPr>
+          <w:rFonts w:ascii="Cambria" w:eastAsia="Cambria" w:hAnsi="Cambria" w:cs="Cambria"/>
+          <w:bCs/>
+          <w:sz w:val="26"/>
+          <w:szCs w:val="26"/>
+        </w:rPr>
+        <w:t>CASE</w:t>
+      </w:r>
+      <w:proofErr w:type="spellEnd"/>
+      <w:r>
+        <w:rPr>
+          <w:rFonts w:ascii="Cambria" w:eastAsia="Cambria" w:hAnsi="Cambria" w:cs="Cambria"/>
+          <w:bCs/>
+          <w:sz w:val="26"/>
+          <w:szCs w:val="26"/>
+        </w:rPr>
+        <w:t xml:space="preserve"> </w:t>
+      </w:r>
+      <w:proofErr w:type="spellStart"/>
+      <w:r>
+        <w:rPr>
+          <w:rFonts w:ascii="Cambria" w:eastAsia="Cambria" w:hAnsi="Cambria" w:cs="Cambria"/>
+          <w:bCs/>
+          <w:sz w:val="26"/>
+          <w:szCs w:val="26"/>
+        </w:rPr>
+        <w:t>case</w:t>
+      </w:r>
+      <w:proofErr w:type="spellEnd"/>
+      <w:r>
+        <w:rPr>
+          <w:rFonts w:ascii="Cambria" w:eastAsia="Cambria" w:hAnsi="Cambria" w:cs="Cambria"/>
+          <w:bCs/>
+          <w:sz w:val="26"/>
+          <w:szCs w:val="26"/>
+        </w:rPr>
+        <w:t xml:space="preserve"> testing: Hello </w:t>
+      </w:r>
+      <w:proofErr w:type="spellStart"/>
+      <w:r>
+        <w:rPr>
+          <w:rFonts w:ascii="Cambria" w:eastAsia="Cambria" w:hAnsi="Cambria" w:cs="Cambria"/>
+          <w:bCs/>
+          <w:sz w:val="26"/>
+          <w:szCs w:val="26"/>
+        </w:rPr>
+        <w:t>HELLO</w:t>
+      </w:r>
+      <w:proofErr w:type="spellEnd"/>
+      <w:r>
+        <w:rPr>
+          <w:rFonts w:ascii="Cambria" w:eastAsia="Cambria" w:hAnsi="Cambria" w:cs="Cambria"/>
+          <w:bCs/>
+          <w:sz w:val="26"/>
+          <w:szCs w:val="26"/>
+        </w:rPr>
+        <w:t xml:space="preserve"> </w:t>
+      </w:r>
+      <w:proofErr w:type="spellStart"/>
+      <w:r>
+        <w:rPr>
+          <w:rFonts w:ascii="Cambria" w:eastAsia="Cambria" w:hAnsi="Cambria" w:cs="Cambria"/>
+          <w:bCs/>
+          <w:sz w:val="26"/>
+          <w:szCs w:val="26"/>
+        </w:rPr>
+        <w:t>hello</w:t>
+      </w:r>
+      <w:proofErr w:type="spellEnd"/>
+      <w:r>
+        <w:rPr>
+          <w:rFonts w:ascii="Cambria" w:eastAsia="Cambria" w:hAnsi="Cambria" w:cs="Cambria"/>
+          <w:bCs/>
+          <w:sz w:val="26"/>
+          <w:szCs w:val="26"/>
+        </w:rPr>
+        <w:t>.</w:t>
+      </w:r>
+    </w:p>
+    <w:p>
+      <w:pPr>
+        <w:spacing w:line="240" w:lineRule="auto"/>
+        <w:jc w:val="both"/>
+        <w:rPr>
+          <w:rFonts w:ascii="Cambria" w:eastAsia="Cambria" w:hAnsi="Cambria" w:cs="Cambria"/>
+          <w:bCs/>
+          <w:sz w:val="26"/>
+          <w:szCs w:val="26"/>
+        </w:rPr>
+      </w:pPr>
+      <w:r>
+        <w:rPr>
+          <w:rFonts w:ascii="Cambria" w:eastAsia="Cambria" w:hAnsi="Cambria" w:cs="Cambria"/>
+          <w:bCs/>
+          <w:sz w:val="26"/>
+          <w:szCs w:val="26"/>
+        </w:rPr>
+        <w:t>Numbers456ignore789these, punctuation!!! and symbols@#$% too.</w:t>
+      </w:r>
+    </w:p>
+    <w:p>
+      <w:pPr>
+        <w:spacing w:line="240" w:lineRule="auto"/>
+        <w:jc w:val="both"/>
+        <w:rPr>
+          <w:rFonts w:ascii="Cambria" w:eastAsia="Cambria" w:hAnsi="Cambria" w:cs="Cambria"/>
+          <w:bCs/>
+          <w:sz w:val="26"/>
+          <w:szCs w:val="26"/>
+        </w:rPr>
+      </w:pPr>
+    </w:p>
+    <w:p>
+      <w:pPr>
+        <w:spacing w:line="240" w:lineRule="auto"/>
+        <w:jc w:val="both"/>
+        <w:rPr>
+          <w:rFonts w:ascii="Cambria" w:eastAsia="Cambria" w:hAnsi="Cambria" w:cs="Cambria"/>
+          <w:bCs/>
+          <w:sz w:val="26"/>
+          <w:szCs w:val="26"/>
+        </w:rPr>
+      </w:pPr>
+      <w:r>
+        <w:rPr>
+          <w:rFonts w:ascii="Cambria" w:eastAsia="Cambria" w:hAnsi="Cambria" w:cs="Cambria"/>
+          <w:bCs/>
+          <w:sz w:val="26"/>
+          <w:szCs w:val="26"/>
+        </w:rPr>
+        <w:t xml:space="preserve">Frequency test: word </w:t>
+      </w:r>
+      <w:proofErr w:type="spellStart"/>
+      <w:r>
+        <w:rPr>
+          <w:rFonts w:ascii="Cambria" w:eastAsia="Cambria" w:hAnsi="Cambria" w:cs="Cambria"/>
+          <w:bCs/>
+          <w:sz w:val="26"/>
+          <w:szCs w:val="26"/>
+        </w:rPr>
+        <w:t>word</w:t>
+      </w:r>
+      <w:proofErr w:type="spellEnd"/>
+      <w:r>
+        <w:rPr>
+          <w:rFonts w:ascii="Cambria" w:eastAsia="Cambria" w:hAnsi="Cambria" w:cs="Cambria"/>
+          <w:bCs/>
+          <w:sz w:val="26"/>
+          <w:szCs w:val="26"/>
+        </w:rPr>
+        <w:t xml:space="preserve"> </w:t>
+      </w:r>
+      <w:proofErr w:type="spellStart"/>
+      <w:r>
+        <w:rPr>
+          <w:rFonts w:ascii="Cambria" w:eastAsia="Cambria" w:hAnsi="Cambria" w:cs="Cambria"/>
+          <w:bCs/>
+          <w:sz w:val="26"/>
+          <w:szCs w:val="26"/>
+        </w:rPr>
+        <w:t>word</w:t>
+      </w:r>
+      <w:proofErr w:type="spellEnd"/>
+      <w:r>
+        <w:rPr>
+          <w:rFonts w:ascii="Cambria" w:eastAsia="Cambria" w:hAnsi="Cambria" w:cs="Cambria"/>
+          <w:bCs/>
+          <w:sz w:val="26"/>
+          <w:szCs w:val="26"/>
+        </w:rPr>
+        <w:t xml:space="preserve"> appears three times.</w:t>
+      </w:r>
+    </w:p>
+    <w:p>
+      <w:pPr>
+        <w:spacing w:line="240" w:lineRule="auto"/>
+        <w:jc w:val="both"/>
+        <w:rPr>
+          <w:rFonts w:ascii="Cambria" w:eastAsia="Cambria" w:hAnsi="Cambria" w:cs="Cambria"/>
+          <w:bCs/>
+          <w:sz w:val="26"/>
+          <w:szCs w:val="26"/>
+        </w:rPr>
+      </w:pPr>
+      <w:r>
+        <w:rPr>
+          <w:rFonts w:ascii="Cambria" w:eastAsia="Cambria" w:hAnsi="Cambria" w:cs="Cambria"/>
+          <w:bCs/>
+          <w:sz w:val="26"/>
+          <w:szCs w:val="26"/>
+        </w:rPr>
+        <w:t xml:space="preserve">Single letters: a </w:t>
+      </w:r>
+      <w:proofErr w:type="spellStart"/>
+      <w:r>
+        <w:rPr>
+          <w:rFonts w:ascii="Cambria" w:eastAsia="Cambria" w:hAnsi="Cambria" w:cs="Cambria"/>
+          <w:bCs/>
+          <w:sz w:val="26"/>
+          <w:szCs w:val="26"/>
+        </w:rPr>
+        <w:t>A</w:t>
+      </w:r>
+      <w:proofErr w:type="spellEnd"/>
+      <w:r>
+        <w:rPr>
+          <w:rFonts w:ascii="Cambria" w:eastAsia="Cambria" w:hAnsi="Cambria" w:cs="Cambria"/>
+          <w:bCs/>
+          <w:sz w:val="26"/>
+          <w:szCs w:val="26"/>
+        </w:rPr>
+        <w:t xml:space="preserve"> </w:t>
+      </w:r>
+      <w:proofErr w:type="spellStart"/>
+      <w:r>
+        <w:rPr>
+          <w:rFonts w:ascii="Cambria" w:eastAsia="Cambria" w:hAnsi="Cambria" w:cs="Cambria"/>
+          <w:bCs/>
+          <w:sz w:val="26"/>
+          <w:szCs w:val="26"/>
+        </w:rPr>
+        <w:t>i</w:t>
+      </w:r>
+      <w:proofErr w:type="spellEnd"/>
+      <w:r>
+        <w:rPr>
+          <w:rFonts w:ascii="Cambria" w:eastAsia="Cambria" w:hAnsi="Cambria" w:cs="Cambria"/>
+          <w:bCs/>
+          <w:sz w:val="26"/>
+          <w:szCs w:val="26"/>
+        </w:rPr>
+        <w:t xml:space="preserve"> I become lowercase.</w:t>
+      </w:r>
+    </w:p>
+    <w:p>
+      <w:pPr>
+        <w:spacing w:line="240" w:lineRule="auto"/>
+        <w:jc w:val="both"/>
+        <w:rPr>
+          <w:rFonts w:ascii="Cambria" w:eastAsia="Cambria" w:hAnsi="Cambria" w:cs="Cambria"/>
+          <w:bCs/>
+          <w:sz w:val="26"/>
+          <w:szCs w:val="26"/>
+        </w:rPr>
+      </w:pPr>
+      <w:r>
+        <w:rPr>
+          <w:rFonts w:ascii="Cambria" w:eastAsia="Cambria" w:hAnsi="Cambria" w:cs="Cambria"/>
+          <w:bCs/>
+          <w:sz w:val="26"/>
+          <w:szCs w:val="26"/>
+        </w:rPr>
+        <w:t>Programming keywords: int float while for if else.</w:t>
+      </w:r>
+    </w:p>
+    <w:p>
+      <w:pPr>
+        <w:spacing w:line="240" w:lineRule="auto"/>
+        <w:jc w:val="both"/>
+        <w:rPr>
+          <w:rFonts w:ascii="Cambria" w:eastAsia="Cambria" w:hAnsi="Cambria" w:cs="Cambria"/>
+          <w:bCs/>
+          <w:sz w:val="26"/>
+          <w:szCs w:val="26"/>
+        </w:rPr>
+      </w:pPr>
+    </w:p>
+    <w:p>
+      <w:pPr>
+        <w:spacing w:line="240" w:lineRule="auto"/>
+        <w:jc w:val="both"/>
+        <w:rPr>
+          <w:rFonts w:ascii="Cambria" w:eastAsia="Cambria" w:hAnsi="Cambria" w:cs="Cambria"/>
+          <w:bCs/>
+          <w:sz w:val="26"/>
+          <w:szCs w:val="26"/>
+        </w:rPr>
+      </w:pPr>
+      <w:r>
+        <w:rPr>
+          <w:rFonts w:ascii="Cambria" w:eastAsia="Cambria" w:hAnsi="Cambria" w:cs="Cambria"/>
+          <w:bCs/>
+          <w:sz w:val="26"/>
+          <w:szCs w:val="26"/>
+        </w:rPr>
+        <w:t xml:space="preserve">   Whitespace    testing</w:t>
+      </w:r>
+      <w:r>
+        <w:rPr>
+          <w:rFonts w:ascii="Cambria" w:eastAsia="Cambria" w:hAnsi="Cambria" w:cs="Cambria"/>
+          <w:bCs/>
+          <w:sz w:val="26"/>
+          <w:szCs w:val="26"/>
+        </w:rPr>
+        <w:tab/>
+        <w:t>with</w:t>
+      </w:r>
+      <w:r>
+        <w:rPr>
+          <w:rFonts w:ascii="Cambria" w:eastAsia="Cambria" w:hAnsi="Cambria" w:cs="Cambria"/>
+          <w:bCs/>
+          <w:sz w:val="26"/>
+          <w:szCs w:val="26"/>
+        </w:rPr>
+        <w:tab/>
+        <w:t>tabs</w:t>
+      </w:r>
+    </w:p>
+    <w:p>
+      <w:pPr>
+        <w:spacing w:line="240" w:lineRule="auto"/>
+        <w:jc w:val="both"/>
+        <w:rPr>
+          <w:rFonts w:ascii="Cambria" w:eastAsia="Cambria" w:hAnsi="Cambria" w:cs="Cambria"/>
+          <w:bCs/>
+          <w:sz w:val="26"/>
+          <w:szCs w:val="26"/>
+        </w:rPr>
+      </w:pPr>
+      <w:r>
+        <w:rPr>
+          <w:rFonts w:ascii="Cambria" w:eastAsia="Cambria" w:hAnsi="Cambria" w:cs="Cambria"/>
+          <w:bCs/>
+          <w:sz w:val="26"/>
+          <w:szCs w:val="26"/>
+        </w:rPr>
+        <w:t>line</w:t>
+      </w:r>
+    </w:p>
+    <w:p>
+      <w:pPr>
+        <w:spacing w:line="240" w:lineRule="auto"/>
+        <w:jc w:val="both"/>
+        <w:rPr>
+          <w:rFonts w:ascii="Cambria" w:eastAsia="Cambria" w:hAnsi="Cambria" w:cs="Cambria"/>
+          <w:bCs/>
+          <w:sz w:val="26"/>
+          <w:szCs w:val="26"/>
+        </w:rPr>
+      </w:pPr>
+      <w:r>
+        <w:rPr>
+          <w:rFonts w:ascii="Cambria" w:eastAsia="Cambria" w:hAnsi="Cambria" w:cs="Cambria"/>
+          <w:bCs/>
+          <w:sz w:val="26"/>
+          <w:szCs w:val="26"/>
+        </w:rPr>
+        <w:t>breaks</w:t>
+      </w:r>
+    </w:p>
+    <w:p>
+      <w:pPr>
+        <w:spacing w:line="240" w:lineRule="auto"/>
+        <w:jc w:val="both"/>
+        <w:rPr>
+          <w:rFonts w:ascii="Cambria" w:eastAsia="Cambria" w:hAnsi="Cambria" w:cs="Cambria"/>
+          <w:bCs/>
+          <w:sz w:val="26"/>
+          <w:szCs w:val="26"/>
+        </w:rPr>
+      </w:pPr>
+      <w:r>
+        <w:rPr>
+          <w:rFonts w:ascii="Cambria" w:eastAsia="Cambria" w:hAnsi="Cambria" w:cs="Cambria"/>
+          <w:bCs/>
+          <w:sz w:val="26"/>
+          <w:szCs w:val="26"/>
+        </w:rPr>
+        <w:t>work.</w:t>
+      </w:r>
+    </w:p>
+    <w:p>
+      <w:pPr>
+        <w:spacing w:line="240" w:lineRule="auto"/>
+        <w:jc w:val="both"/>
+        <w:rPr>
+          <w:rFonts w:ascii="Cambria" w:eastAsia="Cambria" w:hAnsi="Cambria" w:cs="Cambria"/>
+          <w:bCs/>
+          <w:sz w:val="26"/>
+          <w:szCs w:val="26"/>
+        </w:rPr>
+      </w:pPr>
+    </w:p>
+    <w:p>
+      <w:pPr>
+        <w:spacing w:line="240" w:lineRule="auto"/>
+        <w:jc w:val="both"/>
+        <w:rPr>
+          <w:rFonts w:ascii="Cambria" w:eastAsia="Cambria" w:hAnsi="Cambria" w:cs="Cambria"/>
+          <w:bCs/>
+          <w:sz w:val="26"/>
+          <w:szCs w:val="26"/>
+        </w:rPr>
+      </w:pPr>
+      <w:r>
+        <w:rPr>
+          <w:rFonts w:ascii="Cambria" w:eastAsia="Cambria" w:hAnsi="Cambria" w:cs="Cambria"/>
+          <w:bCs/>
+          <w:sz w:val="26"/>
+          <w:szCs w:val="26"/>
+        </w:rPr>
+        <w:t xml:space="preserve">Final comprehensive test combines: EVERYTHING </w:t>
+      </w:r>
+      <w:proofErr w:type="spellStart"/>
+      <w:r>
+        <w:rPr>
+          <w:rFonts w:ascii="Cambria" w:eastAsia="Cambria" w:hAnsi="Cambria" w:cs="Cambria"/>
+          <w:bCs/>
+          <w:sz w:val="26"/>
+          <w:szCs w:val="26"/>
+        </w:rPr>
+        <w:t>everything</w:t>
+      </w:r>
+      <w:proofErr w:type="spellEnd"/>
+      <w:r>
+        <w:rPr>
+          <w:rFonts w:ascii="Cambria" w:eastAsia="Cambria" w:hAnsi="Cambria" w:cs="Cambria"/>
+          <w:bCs/>
+          <w:sz w:val="26"/>
+          <w:szCs w:val="26"/>
+        </w:rPr>
+        <w:t xml:space="preserve"> </w:t>
+      </w:r>
+      <w:proofErr w:type="spellStart"/>
+      <w:r>
+        <w:rPr>
+          <w:rFonts w:ascii="Cambria" w:eastAsia="Cambria" w:hAnsi="Cambria" w:cs="Cambria"/>
+          <w:bCs/>
+          <w:sz w:val="26"/>
+          <w:szCs w:val="26"/>
+        </w:rPr>
+        <w:t>everything</w:t>
+      </w:r>
+      <w:proofErr w:type="spellEnd"/>
+      <w:r>
+        <w:rPr>
+          <w:rFonts w:ascii="Cambria" w:eastAsia="Cambria" w:hAnsi="Cambria" w:cs="Cambria"/>
+          <w:bCs/>
+          <w:sz w:val="26"/>
+          <w:szCs w:val="26"/>
+        </w:rPr>
+        <w:t>!</w:t>
+      </w:r>
+    </w:p>
+    <w:p>
+      <w:pPr>
+        <w:spacing w:line="240" w:lineRule="auto"/>
+        <w:jc w:val="both"/>
+        <w:rPr>
+          <w:rFonts w:ascii="Cambria" w:eastAsia="Cambria" w:hAnsi="Cambria" w:cs="Cambria"/>
+          <w:bCs/>
+          <w:sz w:val="26"/>
+          <w:szCs w:val="26"/>
+        </w:rPr>
+      </w:pPr>
+    </w:p>
+    <w:p>
+      <w:pPr>
         <w:spacing w:before="240" w:after="240" w:line="240" w:lineRule="auto"/>
         <w:jc w:val="both"/>
         <w:rPr>
@@ -1219,7 +5344,8 @@
           <w:sz w:val="26"/>
           <w:szCs w:val="26"/>
         </w:rPr>
-        <w:t>PROGRAM</w:t>
+        <w:lastRenderedPageBreak/>
+        <w:t>OUTPUT</w:t>
       </w:r>
       <w:r>
         <w:rPr>
@@ -1233,6 +5359,1842 @@
     </w:p>
     <w:p>
       <w:pPr>
+        <w:spacing w:line="240" w:lineRule="auto"/>
+        <w:jc w:val="both"/>
+        <w:rPr>
+          <w:rFonts w:ascii="Cambria" w:eastAsia="Cambria" w:hAnsi="Cambria" w:cs="Cambria"/>
+          <w:bCs/>
+          <w:sz w:val="26"/>
+          <w:szCs w:val="26"/>
+        </w:rPr>
+      </w:pPr>
+      <w:r>
+        <w:rPr>
+          <w:rFonts w:ascii="Cambria" w:eastAsia="Cambria" w:hAnsi="Cambria" w:cs="Cambria"/>
+          <w:bCs/>
+          <w:sz w:val="26"/>
+          <w:szCs w:val="26"/>
+        </w:rPr>
+        <w:t>PS C:\Users\Joseph\Desktop\compiler design\expt3&gt; flex expt3a.l</w:t>
+      </w:r>
+    </w:p>
+    <w:p>
+      <w:pPr>
+        <w:spacing w:line="240" w:lineRule="auto"/>
+        <w:jc w:val="both"/>
+        <w:rPr>
+          <w:rFonts w:ascii="Cambria" w:eastAsia="Cambria" w:hAnsi="Cambria" w:cs="Cambria"/>
+          <w:bCs/>
+          <w:sz w:val="26"/>
+          <w:szCs w:val="26"/>
+        </w:rPr>
+      </w:pPr>
+      <w:r>
+        <w:rPr>
+          <w:rFonts w:ascii="Cambria" w:eastAsia="Cambria" w:hAnsi="Cambria" w:cs="Cambria"/>
+          <w:bCs/>
+          <w:sz w:val="26"/>
+          <w:szCs w:val="26"/>
+        </w:rPr>
+        <w:t xml:space="preserve">PS C:\Users\Joseph\Desktop\compiler design\expt3&gt; </w:t>
+      </w:r>
+      <w:proofErr w:type="spellStart"/>
+      <w:r>
+        <w:rPr>
+          <w:rFonts w:ascii="Cambria" w:eastAsia="Cambria" w:hAnsi="Cambria" w:cs="Cambria"/>
+          <w:bCs/>
+          <w:sz w:val="26"/>
+          <w:szCs w:val="26"/>
+        </w:rPr>
+        <w:t>gcc</w:t>
+      </w:r>
+      <w:proofErr w:type="spellEnd"/>
+      <w:r>
+        <w:rPr>
+          <w:rFonts w:ascii="Cambria" w:eastAsia="Cambria" w:hAnsi="Cambria" w:cs="Cambria"/>
+          <w:bCs/>
+          <w:sz w:val="26"/>
+          <w:szCs w:val="26"/>
+        </w:rPr>
+        <w:t xml:space="preserve"> </w:t>
+      </w:r>
+      <w:proofErr w:type="spellStart"/>
+      <w:r>
+        <w:rPr>
+          <w:rFonts w:ascii="Cambria" w:eastAsia="Cambria" w:hAnsi="Cambria" w:cs="Cambria"/>
+          <w:bCs/>
+          <w:sz w:val="26"/>
+          <w:szCs w:val="26"/>
+        </w:rPr>
+        <w:t>lex.yy.c</w:t>
+      </w:r>
+      <w:proofErr w:type="spellEnd"/>
+      <w:r>
+        <w:rPr>
+          <w:rFonts w:ascii="Cambria" w:eastAsia="Cambria" w:hAnsi="Cambria" w:cs="Cambria"/>
+          <w:bCs/>
+          <w:sz w:val="26"/>
+          <w:szCs w:val="26"/>
+        </w:rPr>
+        <w:t xml:space="preserve"> -o lex.exe</w:t>
+      </w:r>
+    </w:p>
+    <w:p>
+      <w:pPr>
+        <w:spacing w:line="240" w:lineRule="auto"/>
+        <w:jc w:val="both"/>
+        <w:rPr>
+          <w:rFonts w:ascii="Cambria" w:eastAsia="Cambria" w:hAnsi="Cambria" w:cs="Cambria"/>
+          <w:bCs/>
+          <w:sz w:val="26"/>
+          <w:szCs w:val="26"/>
+        </w:rPr>
+      </w:pPr>
+      <w:r>
+        <w:rPr>
+          <w:rFonts w:ascii="Cambria" w:eastAsia="Cambria" w:hAnsi="Cambria" w:cs="Cambria"/>
+          <w:bCs/>
+          <w:sz w:val="26"/>
+          <w:szCs w:val="26"/>
+        </w:rPr>
+        <w:t>PS C:\Users\Joseph\Desktop\compiler design\expt3</w:t>
+      </w:r>
+      <w:proofErr w:type="gramStart"/>
+      <w:r>
+        <w:rPr>
+          <w:rFonts w:ascii="Cambria" w:eastAsia="Cambria" w:hAnsi="Cambria" w:cs="Cambria"/>
+          <w:bCs/>
+          <w:sz w:val="26"/>
+          <w:szCs w:val="26"/>
+        </w:rPr>
+        <w:t>&gt;  ./lex.exe</w:t>
+      </w:r>
+      <w:proofErr w:type="gramEnd"/>
+      <w:r>
+        <w:rPr>
+          <w:rFonts w:ascii="Cambria" w:eastAsia="Cambria" w:hAnsi="Cambria" w:cs="Cambria"/>
+          <w:bCs/>
+          <w:sz w:val="26"/>
+          <w:szCs w:val="26"/>
+        </w:rPr>
+        <w:t xml:space="preserve"> input.txt             </w:t>
+      </w:r>
+    </w:p>
+    <w:p>
+      <w:pPr>
+        <w:spacing w:line="240" w:lineRule="auto"/>
+        <w:jc w:val="both"/>
+        <w:rPr>
+          <w:rFonts w:ascii="Cambria" w:eastAsia="Cambria" w:hAnsi="Cambria" w:cs="Cambria"/>
+          <w:bCs/>
+          <w:sz w:val="26"/>
+          <w:szCs w:val="26"/>
+        </w:rPr>
+      </w:pPr>
+    </w:p>
+    <w:p>
+      <w:pPr>
+        <w:spacing w:line="240" w:lineRule="auto"/>
+        <w:jc w:val="both"/>
+        <w:rPr>
+          <w:rFonts w:ascii="Cambria" w:eastAsia="Cambria" w:hAnsi="Cambria" w:cs="Cambria"/>
+          <w:bCs/>
+          <w:sz w:val="26"/>
+          <w:szCs w:val="26"/>
+        </w:rPr>
+      </w:pPr>
+      <w:r>
+        <w:rPr>
+          <w:rFonts w:ascii="Cambria" w:eastAsia="Cambria" w:hAnsi="Cambria" w:cs="Cambria"/>
+          <w:bCs/>
+          <w:sz w:val="26"/>
+          <w:szCs w:val="26"/>
+        </w:rPr>
+        <w:t>Word Frequency Analysis:</w:t>
+      </w:r>
+    </w:p>
+    <w:p>
+      <w:pPr>
+        <w:spacing w:line="240" w:lineRule="auto"/>
+        <w:jc w:val="both"/>
+        <w:rPr>
+          <w:rFonts w:ascii="Cambria" w:eastAsia="Cambria" w:hAnsi="Cambria" w:cs="Cambria"/>
+          <w:bCs/>
+          <w:sz w:val="26"/>
+          <w:szCs w:val="26"/>
+        </w:rPr>
+      </w:pPr>
+      <w:proofErr w:type="gramStart"/>
+      <w:r>
+        <w:rPr>
+          <w:rFonts w:ascii="Cambria" w:eastAsia="Cambria" w:hAnsi="Cambria" w:cs="Cambria"/>
+          <w:bCs/>
+          <w:sz w:val="26"/>
+          <w:szCs w:val="26"/>
+        </w:rPr>
+        <w:t>a :</w:t>
+      </w:r>
+      <w:proofErr w:type="gramEnd"/>
+      <w:r>
+        <w:rPr>
+          <w:rFonts w:ascii="Cambria" w:eastAsia="Cambria" w:hAnsi="Cambria" w:cs="Cambria"/>
+          <w:bCs/>
+          <w:sz w:val="26"/>
+          <w:szCs w:val="26"/>
+        </w:rPr>
+        <w:t xml:space="preserve"> 2</w:t>
+      </w:r>
+    </w:p>
+    <w:p>
+      <w:pPr>
+        <w:spacing w:line="240" w:lineRule="auto"/>
+        <w:jc w:val="both"/>
+        <w:rPr>
+          <w:rFonts w:ascii="Cambria" w:eastAsia="Cambria" w:hAnsi="Cambria" w:cs="Cambria"/>
+          <w:bCs/>
+          <w:sz w:val="26"/>
+          <w:szCs w:val="26"/>
+        </w:rPr>
+      </w:pPr>
+      <w:proofErr w:type="gramStart"/>
+      <w:r>
+        <w:rPr>
+          <w:rFonts w:ascii="Cambria" w:eastAsia="Cambria" w:hAnsi="Cambria" w:cs="Cambria"/>
+          <w:bCs/>
+          <w:sz w:val="26"/>
+          <w:szCs w:val="26"/>
+        </w:rPr>
+        <w:t>analyzer :</w:t>
+      </w:r>
+      <w:proofErr w:type="gramEnd"/>
+      <w:r>
+        <w:rPr>
+          <w:rFonts w:ascii="Cambria" w:eastAsia="Cambria" w:hAnsi="Cambria" w:cs="Cambria"/>
+          <w:bCs/>
+          <w:sz w:val="26"/>
+          <w:szCs w:val="26"/>
+        </w:rPr>
+        <w:t xml:space="preserve"> 1</w:t>
+      </w:r>
+    </w:p>
+    <w:p>
+      <w:pPr>
+        <w:spacing w:line="240" w:lineRule="auto"/>
+        <w:jc w:val="both"/>
+        <w:rPr>
+          <w:rFonts w:ascii="Cambria" w:eastAsia="Cambria" w:hAnsi="Cambria" w:cs="Cambria"/>
+          <w:bCs/>
+          <w:sz w:val="26"/>
+          <w:szCs w:val="26"/>
+        </w:rPr>
+      </w:pPr>
+      <w:proofErr w:type="gramStart"/>
+      <w:r>
+        <w:rPr>
+          <w:rFonts w:ascii="Cambria" w:eastAsia="Cambria" w:hAnsi="Cambria" w:cs="Cambria"/>
+          <w:bCs/>
+          <w:sz w:val="26"/>
+          <w:szCs w:val="26"/>
+        </w:rPr>
+        <w:t>and :</w:t>
+      </w:r>
+      <w:proofErr w:type="gramEnd"/>
+      <w:r>
+        <w:rPr>
+          <w:rFonts w:ascii="Cambria" w:eastAsia="Cambria" w:hAnsi="Cambria" w:cs="Cambria"/>
+          <w:bCs/>
+          <w:sz w:val="26"/>
+          <w:szCs w:val="26"/>
+        </w:rPr>
+        <w:t xml:space="preserve"> 2</w:t>
+      </w:r>
+    </w:p>
+    <w:p>
+      <w:pPr>
+        <w:spacing w:line="240" w:lineRule="auto"/>
+        <w:jc w:val="both"/>
+        <w:rPr>
+          <w:rFonts w:ascii="Cambria" w:eastAsia="Cambria" w:hAnsi="Cambria" w:cs="Cambria"/>
+          <w:bCs/>
+          <w:sz w:val="26"/>
+          <w:szCs w:val="26"/>
+        </w:rPr>
+      </w:pPr>
+      <w:proofErr w:type="gramStart"/>
+      <w:r>
+        <w:rPr>
+          <w:rFonts w:ascii="Cambria" w:eastAsia="Cambria" w:hAnsi="Cambria" w:cs="Cambria"/>
+          <w:bCs/>
+          <w:sz w:val="26"/>
+          <w:szCs w:val="26"/>
+        </w:rPr>
+        <w:t>appears :</w:t>
+      </w:r>
+      <w:proofErr w:type="gramEnd"/>
+      <w:r>
+        <w:rPr>
+          <w:rFonts w:ascii="Cambria" w:eastAsia="Cambria" w:hAnsi="Cambria" w:cs="Cambria"/>
+          <w:bCs/>
+          <w:sz w:val="26"/>
+          <w:szCs w:val="26"/>
+        </w:rPr>
+        <w:t xml:space="preserve"> 1</w:t>
+      </w:r>
+    </w:p>
+    <w:p>
+      <w:pPr>
+        <w:spacing w:line="240" w:lineRule="auto"/>
+        <w:jc w:val="both"/>
+        <w:rPr>
+          <w:rFonts w:ascii="Cambria" w:eastAsia="Cambria" w:hAnsi="Cambria" w:cs="Cambria"/>
+          <w:bCs/>
+          <w:sz w:val="26"/>
+          <w:szCs w:val="26"/>
+        </w:rPr>
+      </w:pPr>
+      <w:proofErr w:type="gramStart"/>
+      <w:r>
+        <w:rPr>
+          <w:rFonts w:ascii="Cambria" w:eastAsia="Cambria" w:hAnsi="Cambria" w:cs="Cambria"/>
+          <w:bCs/>
+          <w:sz w:val="26"/>
+          <w:szCs w:val="26"/>
+        </w:rPr>
+        <w:t>become :</w:t>
+      </w:r>
+      <w:proofErr w:type="gramEnd"/>
+      <w:r>
+        <w:rPr>
+          <w:rFonts w:ascii="Cambria" w:eastAsia="Cambria" w:hAnsi="Cambria" w:cs="Cambria"/>
+          <w:bCs/>
+          <w:sz w:val="26"/>
+          <w:szCs w:val="26"/>
+        </w:rPr>
+        <w:t xml:space="preserve"> 1</w:t>
+      </w:r>
+    </w:p>
+    <w:p>
+      <w:pPr>
+        <w:spacing w:line="240" w:lineRule="auto"/>
+        <w:jc w:val="both"/>
+        <w:rPr>
+          <w:rFonts w:ascii="Cambria" w:eastAsia="Cambria" w:hAnsi="Cambria" w:cs="Cambria"/>
+          <w:bCs/>
+          <w:sz w:val="26"/>
+          <w:szCs w:val="26"/>
+        </w:rPr>
+      </w:pPr>
+      <w:proofErr w:type="gramStart"/>
+      <w:r>
+        <w:rPr>
+          <w:rFonts w:ascii="Cambria" w:eastAsia="Cambria" w:hAnsi="Cambria" w:cs="Cambria"/>
+          <w:bCs/>
+          <w:sz w:val="26"/>
+          <w:szCs w:val="26"/>
+        </w:rPr>
+        <w:t>breaks :</w:t>
+      </w:r>
+      <w:proofErr w:type="gramEnd"/>
+      <w:r>
+        <w:rPr>
+          <w:rFonts w:ascii="Cambria" w:eastAsia="Cambria" w:hAnsi="Cambria" w:cs="Cambria"/>
+          <w:bCs/>
+          <w:sz w:val="26"/>
+          <w:szCs w:val="26"/>
+        </w:rPr>
+        <w:t xml:space="preserve"> 1</w:t>
+      </w:r>
+    </w:p>
+    <w:p>
+      <w:pPr>
+        <w:spacing w:line="240" w:lineRule="auto"/>
+        <w:jc w:val="both"/>
+        <w:rPr>
+          <w:rFonts w:ascii="Cambria" w:eastAsia="Cambria" w:hAnsi="Cambria" w:cs="Cambria"/>
+          <w:bCs/>
+          <w:sz w:val="26"/>
+          <w:szCs w:val="26"/>
+        </w:rPr>
+      </w:pPr>
+      <w:proofErr w:type="gramStart"/>
+      <w:r>
+        <w:rPr>
+          <w:rFonts w:ascii="Cambria" w:eastAsia="Cambria" w:hAnsi="Cambria" w:cs="Cambria"/>
+          <w:bCs/>
+          <w:sz w:val="26"/>
+          <w:szCs w:val="26"/>
+        </w:rPr>
+        <w:t>case :</w:t>
+      </w:r>
+      <w:proofErr w:type="gramEnd"/>
+      <w:r>
+        <w:rPr>
+          <w:rFonts w:ascii="Cambria" w:eastAsia="Cambria" w:hAnsi="Cambria" w:cs="Cambria"/>
+          <w:bCs/>
+          <w:sz w:val="26"/>
+          <w:szCs w:val="26"/>
+        </w:rPr>
+        <w:t xml:space="preserve"> 3</w:t>
+      </w:r>
+    </w:p>
+    <w:p>
+      <w:pPr>
+        <w:spacing w:line="240" w:lineRule="auto"/>
+        <w:jc w:val="both"/>
+        <w:rPr>
+          <w:rFonts w:ascii="Cambria" w:eastAsia="Cambria" w:hAnsi="Cambria" w:cs="Cambria"/>
+          <w:bCs/>
+          <w:sz w:val="26"/>
+          <w:szCs w:val="26"/>
+        </w:rPr>
+      </w:pPr>
+      <w:proofErr w:type="gramStart"/>
+      <w:r>
+        <w:rPr>
+          <w:rFonts w:ascii="Cambria" w:eastAsia="Cambria" w:hAnsi="Cambria" w:cs="Cambria"/>
+          <w:bCs/>
+          <w:sz w:val="26"/>
+          <w:szCs w:val="26"/>
+        </w:rPr>
+        <w:t>combines :</w:t>
+      </w:r>
+      <w:proofErr w:type="gramEnd"/>
+      <w:r>
+        <w:rPr>
+          <w:rFonts w:ascii="Cambria" w:eastAsia="Cambria" w:hAnsi="Cambria" w:cs="Cambria"/>
+          <w:bCs/>
+          <w:sz w:val="26"/>
+          <w:szCs w:val="26"/>
+        </w:rPr>
+        <w:t xml:space="preserve"> 1</w:t>
+      </w:r>
+    </w:p>
+    <w:p>
+      <w:pPr>
+        <w:spacing w:line="240" w:lineRule="auto"/>
+        <w:jc w:val="both"/>
+        <w:rPr>
+          <w:rFonts w:ascii="Cambria" w:eastAsia="Cambria" w:hAnsi="Cambria" w:cs="Cambria"/>
+          <w:bCs/>
+          <w:sz w:val="26"/>
+          <w:szCs w:val="26"/>
+        </w:rPr>
+      </w:pPr>
+      <w:proofErr w:type="gramStart"/>
+      <w:r>
+        <w:rPr>
+          <w:rFonts w:ascii="Cambria" w:eastAsia="Cambria" w:hAnsi="Cambria" w:cs="Cambria"/>
+          <w:bCs/>
+          <w:sz w:val="26"/>
+          <w:szCs w:val="26"/>
+        </w:rPr>
+        <w:t>comprehensive :</w:t>
+      </w:r>
+      <w:proofErr w:type="gramEnd"/>
+      <w:r>
+        <w:rPr>
+          <w:rFonts w:ascii="Cambria" w:eastAsia="Cambria" w:hAnsi="Cambria" w:cs="Cambria"/>
+          <w:bCs/>
+          <w:sz w:val="26"/>
+          <w:szCs w:val="26"/>
+        </w:rPr>
+        <w:t xml:space="preserve"> 1</w:t>
+      </w:r>
+    </w:p>
+    <w:p>
+      <w:pPr>
+        <w:spacing w:line="240" w:lineRule="auto"/>
+        <w:jc w:val="both"/>
+        <w:rPr>
+          <w:rFonts w:ascii="Cambria" w:eastAsia="Cambria" w:hAnsi="Cambria" w:cs="Cambria"/>
+          <w:bCs/>
+          <w:sz w:val="26"/>
+          <w:szCs w:val="26"/>
+        </w:rPr>
+      </w:pPr>
+      <w:proofErr w:type="gramStart"/>
+      <w:r>
+        <w:rPr>
+          <w:rFonts w:ascii="Cambria" w:eastAsia="Cambria" w:hAnsi="Cambria" w:cs="Cambria"/>
+          <w:bCs/>
+          <w:sz w:val="26"/>
+          <w:szCs w:val="26"/>
+        </w:rPr>
+        <w:t>correctly :</w:t>
+      </w:r>
+      <w:proofErr w:type="gramEnd"/>
+      <w:r>
+        <w:rPr>
+          <w:rFonts w:ascii="Cambria" w:eastAsia="Cambria" w:hAnsi="Cambria" w:cs="Cambria"/>
+          <w:bCs/>
+          <w:sz w:val="26"/>
+          <w:szCs w:val="26"/>
+        </w:rPr>
+        <w:t xml:space="preserve"> 1</w:t>
+      </w:r>
+    </w:p>
+    <w:p>
+      <w:pPr>
+        <w:spacing w:line="240" w:lineRule="auto"/>
+        <w:jc w:val="both"/>
+        <w:rPr>
+          <w:rFonts w:ascii="Cambria" w:eastAsia="Cambria" w:hAnsi="Cambria" w:cs="Cambria"/>
+          <w:bCs/>
+          <w:sz w:val="26"/>
+          <w:szCs w:val="26"/>
+        </w:rPr>
+      </w:pPr>
+      <w:proofErr w:type="gramStart"/>
+      <w:r>
+        <w:rPr>
+          <w:rFonts w:ascii="Cambria" w:eastAsia="Cambria" w:hAnsi="Cambria" w:cs="Cambria"/>
+          <w:bCs/>
+          <w:sz w:val="26"/>
+          <w:szCs w:val="26"/>
+        </w:rPr>
+        <w:t>counts :</w:t>
+      </w:r>
+      <w:proofErr w:type="gramEnd"/>
+      <w:r>
+        <w:rPr>
+          <w:rFonts w:ascii="Cambria" w:eastAsia="Cambria" w:hAnsi="Cambria" w:cs="Cambria"/>
+          <w:bCs/>
+          <w:sz w:val="26"/>
+          <w:szCs w:val="26"/>
+        </w:rPr>
+        <w:t xml:space="preserve"> 1</w:t>
+      </w:r>
+    </w:p>
+    <w:p>
+      <w:pPr>
+        <w:spacing w:line="240" w:lineRule="auto"/>
+        <w:jc w:val="both"/>
+        <w:rPr>
+          <w:rFonts w:ascii="Cambria" w:eastAsia="Cambria" w:hAnsi="Cambria" w:cs="Cambria"/>
+          <w:bCs/>
+          <w:sz w:val="26"/>
+          <w:szCs w:val="26"/>
+        </w:rPr>
+      </w:pPr>
+      <w:proofErr w:type="gramStart"/>
+      <w:r>
+        <w:rPr>
+          <w:rFonts w:ascii="Cambria" w:eastAsia="Cambria" w:hAnsi="Cambria" w:cs="Cambria"/>
+          <w:bCs/>
+          <w:sz w:val="26"/>
+          <w:szCs w:val="26"/>
+        </w:rPr>
+        <w:t>else :</w:t>
+      </w:r>
+      <w:proofErr w:type="gramEnd"/>
+      <w:r>
+        <w:rPr>
+          <w:rFonts w:ascii="Cambria" w:eastAsia="Cambria" w:hAnsi="Cambria" w:cs="Cambria"/>
+          <w:bCs/>
+          <w:sz w:val="26"/>
+          <w:szCs w:val="26"/>
+        </w:rPr>
+        <w:t xml:space="preserve"> 1</w:t>
+      </w:r>
+    </w:p>
+    <w:p>
+      <w:pPr>
+        <w:spacing w:line="240" w:lineRule="auto"/>
+        <w:jc w:val="both"/>
+        <w:rPr>
+          <w:rFonts w:ascii="Cambria" w:eastAsia="Cambria" w:hAnsi="Cambria" w:cs="Cambria"/>
+          <w:bCs/>
+          <w:sz w:val="26"/>
+          <w:szCs w:val="26"/>
+        </w:rPr>
+      </w:pPr>
+      <w:proofErr w:type="gramStart"/>
+      <w:r>
+        <w:rPr>
+          <w:rFonts w:ascii="Cambria" w:eastAsia="Cambria" w:hAnsi="Cambria" w:cs="Cambria"/>
+          <w:bCs/>
+          <w:sz w:val="26"/>
+          <w:szCs w:val="26"/>
+        </w:rPr>
+        <w:t>everything :</w:t>
+      </w:r>
+      <w:proofErr w:type="gramEnd"/>
+      <w:r>
+        <w:rPr>
+          <w:rFonts w:ascii="Cambria" w:eastAsia="Cambria" w:hAnsi="Cambria" w:cs="Cambria"/>
+          <w:bCs/>
+          <w:sz w:val="26"/>
+          <w:szCs w:val="26"/>
+        </w:rPr>
+        <w:t xml:space="preserve"> 3</w:t>
+      </w:r>
+    </w:p>
+    <w:p>
+      <w:pPr>
+        <w:spacing w:line="240" w:lineRule="auto"/>
+        <w:jc w:val="both"/>
+        <w:rPr>
+          <w:rFonts w:ascii="Cambria" w:eastAsia="Cambria" w:hAnsi="Cambria" w:cs="Cambria"/>
+          <w:bCs/>
+          <w:sz w:val="26"/>
+          <w:szCs w:val="26"/>
+        </w:rPr>
+      </w:pPr>
+      <w:proofErr w:type="gramStart"/>
+      <w:r>
+        <w:rPr>
+          <w:rFonts w:ascii="Cambria" w:eastAsia="Cambria" w:hAnsi="Cambria" w:cs="Cambria"/>
+          <w:bCs/>
+          <w:sz w:val="26"/>
+          <w:szCs w:val="26"/>
+        </w:rPr>
+        <w:t>final :</w:t>
+      </w:r>
+      <w:proofErr w:type="gramEnd"/>
+      <w:r>
+        <w:rPr>
+          <w:rFonts w:ascii="Cambria" w:eastAsia="Cambria" w:hAnsi="Cambria" w:cs="Cambria"/>
+          <w:bCs/>
+          <w:sz w:val="26"/>
+          <w:szCs w:val="26"/>
+        </w:rPr>
+        <w:t xml:space="preserve"> 1</w:t>
+      </w:r>
+    </w:p>
+    <w:p>
+      <w:pPr>
+        <w:spacing w:line="240" w:lineRule="auto"/>
+        <w:jc w:val="both"/>
+        <w:rPr>
+          <w:rFonts w:ascii="Cambria" w:eastAsia="Cambria" w:hAnsi="Cambria" w:cs="Cambria"/>
+          <w:bCs/>
+          <w:sz w:val="26"/>
+          <w:szCs w:val="26"/>
+        </w:rPr>
+      </w:pPr>
+      <w:proofErr w:type="gramStart"/>
+      <w:r>
+        <w:rPr>
+          <w:rFonts w:ascii="Cambria" w:eastAsia="Cambria" w:hAnsi="Cambria" w:cs="Cambria"/>
+          <w:bCs/>
+          <w:sz w:val="26"/>
+          <w:szCs w:val="26"/>
+        </w:rPr>
+        <w:t>float :</w:t>
+      </w:r>
+      <w:proofErr w:type="gramEnd"/>
+      <w:r>
+        <w:rPr>
+          <w:rFonts w:ascii="Cambria" w:eastAsia="Cambria" w:hAnsi="Cambria" w:cs="Cambria"/>
+          <w:bCs/>
+          <w:sz w:val="26"/>
+          <w:szCs w:val="26"/>
+        </w:rPr>
+        <w:t xml:space="preserve"> 1</w:t>
+      </w:r>
+    </w:p>
+    <w:p>
+      <w:pPr>
+        <w:spacing w:line="240" w:lineRule="auto"/>
+        <w:jc w:val="both"/>
+        <w:rPr>
+          <w:rFonts w:ascii="Cambria" w:eastAsia="Cambria" w:hAnsi="Cambria" w:cs="Cambria"/>
+          <w:bCs/>
+          <w:sz w:val="26"/>
+          <w:szCs w:val="26"/>
+        </w:rPr>
+      </w:pPr>
+      <w:proofErr w:type="gramStart"/>
+      <w:r>
+        <w:rPr>
+          <w:rFonts w:ascii="Cambria" w:eastAsia="Cambria" w:hAnsi="Cambria" w:cs="Cambria"/>
+          <w:bCs/>
+          <w:sz w:val="26"/>
+          <w:szCs w:val="26"/>
+        </w:rPr>
+        <w:t>for :</w:t>
+      </w:r>
+      <w:proofErr w:type="gramEnd"/>
+      <w:r>
+        <w:rPr>
+          <w:rFonts w:ascii="Cambria" w:eastAsia="Cambria" w:hAnsi="Cambria" w:cs="Cambria"/>
+          <w:bCs/>
+          <w:sz w:val="26"/>
+          <w:szCs w:val="26"/>
+        </w:rPr>
+        <w:t xml:space="preserve"> 1</w:t>
+      </w:r>
+    </w:p>
+    <w:p>
+      <w:pPr>
+        <w:spacing w:line="240" w:lineRule="auto"/>
+        <w:jc w:val="both"/>
+        <w:rPr>
+          <w:rFonts w:ascii="Cambria" w:eastAsia="Cambria" w:hAnsi="Cambria" w:cs="Cambria"/>
+          <w:bCs/>
+          <w:sz w:val="26"/>
+          <w:szCs w:val="26"/>
+        </w:rPr>
+      </w:pPr>
+      <w:proofErr w:type="gramStart"/>
+      <w:r>
+        <w:rPr>
+          <w:rFonts w:ascii="Cambria" w:eastAsia="Cambria" w:hAnsi="Cambria" w:cs="Cambria"/>
+          <w:bCs/>
+          <w:sz w:val="26"/>
+          <w:szCs w:val="26"/>
+        </w:rPr>
+        <w:t>frequency :</w:t>
+      </w:r>
+      <w:proofErr w:type="gramEnd"/>
+      <w:r>
+        <w:rPr>
+          <w:rFonts w:ascii="Cambria" w:eastAsia="Cambria" w:hAnsi="Cambria" w:cs="Cambria"/>
+          <w:bCs/>
+          <w:sz w:val="26"/>
+          <w:szCs w:val="26"/>
+        </w:rPr>
+        <w:t xml:space="preserve"> 1</w:t>
+      </w:r>
+    </w:p>
+    <w:p>
+      <w:pPr>
+        <w:spacing w:line="240" w:lineRule="auto"/>
+        <w:jc w:val="both"/>
+        <w:rPr>
+          <w:rFonts w:ascii="Cambria" w:eastAsia="Cambria" w:hAnsi="Cambria" w:cs="Cambria"/>
+          <w:bCs/>
+          <w:sz w:val="26"/>
+          <w:szCs w:val="26"/>
+        </w:rPr>
+      </w:pPr>
+      <w:proofErr w:type="gramStart"/>
+      <w:r>
+        <w:rPr>
+          <w:rFonts w:ascii="Cambria" w:eastAsia="Cambria" w:hAnsi="Cambria" w:cs="Cambria"/>
+          <w:bCs/>
+          <w:sz w:val="26"/>
+          <w:szCs w:val="26"/>
+        </w:rPr>
+        <w:t>hello :</w:t>
+      </w:r>
+      <w:proofErr w:type="gramEnd"/>
+      <w:r>
+        <w:rPr>
+          <w:rFonts w:ascii="Cambria" w:eastAsia="Cambria" w:hAnsi="Cambria" w:cs="Cambria"/>
+          <w:bCs/>
+          <w:sz w:val="26"/>
+          <w:szCs w:val="26"/>
+        </w:rPr>
+        <w:t xml:space="preserve"> 3</w:t>
+      </w:r>
+    </w:p>
+    <w:p>
+      <w:pPr>
+        <w:spacing w:line="240" w:lineRule="auto"/>
+        <w:jc w:val="both"/>
+        <w:rPr>
+          <w:rFonts w:ascii="Cambria" w:eastAsia="Cambria" w:hAnsi="Cambria" w:cs="Cambria"/>
+          <w:bCs/>
+          <w:sz w:val="26"/>
+          <w:szCs w:val="26"/>
+        </w:rPr>
+      </w:pPr>
+      <w:proofErr w:type="spellStart"/>
+      <w:proofErr w:type="gramStart"/>
+      <w:r>
+        <w:rPr>
+          <w:rFonts w:ascii="Cambria" w:eastAsia="Cambria" w:hAnsi="Cambria" w:cs="Cambria"/>
+          <w:bCs/>
+          <w:sz w:val="26"/>
+          <w:szCs w:val="26"/>
+        </w:rPr>
+        <w:t>i</w:t>
+      </w:r>
+      <w:proofErr w:type="spellEnd"/>
+      <w:r>
+        <w:rPr>
+          <w:rFonts w:ascii="Cambria" w:eastAsia="Cambria" w:hAnsi="Cambria" w:cs="Cambria"/>
+          <w:bCs/>
+          <w:sz w:val="26"/>
+          <w:szCs w:val="26"/>
+        </w:rPr>
+        <w:t xml:space="preserve"> :</w:t>
+      </w:r>
+      <w:proofErr w:type="gramEnd"/>
+      <w:r>
+        <w:rPr>
+          <w:rFonts w:ascii="Cambria" w:eastAsia="Cambria" w:hAnsi="Cambria" w:cs="Cambria"/>
+          <w:bCs/>
+          <w:sz w:val="26"/>
+          <w:szCs w:val="26"/>
+        </w:rPr>
+        <w:t xml:space="preserve"> 2</w:t>
+      </w:r>
+    </w:p>
+    <w:p>
+      <w:pPr>
+        <w:spacing w:line="240" w:lineRule="auto"/>
+        <w:jc w:val="both"/>
+        <w:rPr>
+          <w:rFonts w:ascii="Cambria" w:eastAsia="Cambria" w:hAnsi="Cambria" w:cs="Cambria"/>
+          <w:bCs/>
+          <w:sz w:val="26"/>
+          <w:szCs w:val="26"/>
+        </w:rPr>
+      </w:pPr>
+      <w:proofErr w:type="gramStart"/>
+      <w:r>
+        <w:rPr>
+          <w:rFonts w:ascii="Cambria" w:eastAsia="Cambria" w:hAnsi="Cambria" w:cs="Cambria"/>
+          <w:bCs/>
+          <w:sz w:val="26"/>
+          <w:szCs w:val="26"/>
+        </w:rPr>
+        <w:t>if :</w:t>
+      </w:r>
+      <w:proofErr w:type="gramEnd"/>
+      <w:r>
+        <w:rPr>
+          <w:rFonts w:ascii="Cambria" w:eastAsia="Cambria" w:hAnsi="Cambria" w:cs="Cambria"/>
+          <w:bCs/>
+          <w:sz w:val="26"/>
+          <w:szCs w:val="26"/>
+        </w:rPr>
+        <w:t xml:space="preserve"> 1</w:t>
+      </w:r>
+    </w:p>
+    <w:p>
+      <w:pPr>
+        <w:spacing w:line="240" w:lineRule="auto"/>
+        <w:jc w:val="both"/>
+        <w:rPr>
+          <w:rFonts w:ascii="Cambria" w:eastAsia="Cambria" w:hAnsi="Cambria" w:cs="Cambria"/>
+          <w:bCs/>
+          <w:sz w:val="26"/>
+          <w:szCs w:val="26"/>
+        </w:rPr>
+      </w:pPr>
+      <w:proofErr w:type="gramStart"/>
+      <w:r>
+        <w:rPr>
+          <w:rFonts w:ascii="Cambria" w:eastAsia="Cambria" w:hAnsi="Cambria" w:cs="Cambria"/>
+          <w:bCs/>
+          <w:sz w:val="26"/>
+          <w:szCs w:val="26"/>
+        </w:rPr>
+        <w:t>ignore :</w:t>
+      </w:r>
+      <w:proofErr w:type="gramEnd"/>
+      <w:r>
+        <w:rPr>
+          <w:rFonts w:ascii="Cambria" w:eastAsia="Cambria" w:hAnsi="Cambria" w:cs="Cambria"/>
+          <w:bCs/>
+          <w:sz w:val="26"/>
+          <w:szCs w:val="26"/>
+        </w:rPr>
+        <w:t xml:space="preserve"> 1</w:t>
+      </w:r>
+    </w:p>
+    <w:p>
+      <w:pPr>
+        <w:spacing w:line="240" w:lineRule="auto"/>
+        <w:jc w:val="both"/>
+        <w:rPr>
+          <w:rFonts w:ascii="Cambria" w:eastAsia="Cambria" w:hAnsi="Cambria" w:cs="Cambria"/>
+          <w:bCs/>
+          <w:sz w:val="26"/>
+          <w:szCs w:val="26"/>
+        </w:rPr>
+      </w:pPr>
+      <w:proofErr w:type="gramStart"/>
+      <w:r>
+        <w:rPr>
+          <w:rFonts w:ascii="Cambria" w:eastAsia="Cambria" w:hAnsi="Cambria" w:cs="Cambria"/>
+          <w:bCs/>
+          <w:sz w:val="26"/>
+          <w:szCs w:val="26"/>
+        </w:rPr>
+        <w:t>int :</w:t>
+      </w:r>
+      <w:proofErr w:type="gramEnd"/>
+      <w:r>
+        <w:rPr>
+          <w:rFonts w:ascii="Cambria" w:eastAsia="Cambria" w:hAnsi="Cambria" w:cs="Cambria"/>
+          <w:bCs/>
+          <w:sz w:val="26"/>
+          <w:szCs w:val="26"/>
+        </w:rPr>
+        <w:t xml:space="preserve"> 1</w:t>
+      </w:r>
+    </w:p>
+    <w:p>
+      <w:pPr>
+        <w:spacing w:line="240" w:lineRule="auto"/>
+        <w:jc w:val="both"/>
+        <w:rPr>
+          <w:rFonts w:ascii="Cambria" w:eastAsia="Cambria" w:hAnsi="Cambria" w:cs="Cambria"/>
+          <w:bCs/>
+          <w:sz w:val="26"/>
+          <w:szCs w:val="26"/>
+        </w:rPr>
+      </w:pPr>
+      <w:proofErr w:type="gramStart"/>
+      <w:r>
+        <w:rPr>
+          <w:rFonts w:ascii="Cambria" w:eastAsia="Cambria" w:hAnsi="Cambria" w:cs="Cambria"/>
+          <w:bCs/>
+          <w:sz w:val="26"/>
+          <w:szCs w:val="26"/>
+        </w:rPr>
+        <w:t>is :</w:t>
+      </w:r>
+      <w:proofErr w:type="gramEnd"/>
+      <w:r>
+        <w:rPr>
+          <w:rFonts w:ascii="Cambria" w:eastAsia="Cambria" w:hAnsi="Cambria" w:cs="Cambria"/>
+          <w:bCs/>
+          <w:sz w:val="26"/>
+          <w:szCs w:val="26"/>
+        </w:rPr>
+        <w:t xml:space="preserve"> 1</w:t>
+      </w:r>
+    </w:p>
+    <w:p>
+      <w:pPr>
+        <w:spacing w:line="240" w:lineRule="auto"/>
+        <w:jc w:val="both"/>
+        <w:rPr>
+          <w:rFonts w:ascii="Cambria" w:eastAsia="Cambria" w:hAnsi="Cambria" w:cs="Cambria"/>
+          <w:bCs/>
+          <w:sz w:val="26"/>
+          <w:szCs w:val="26"/>
+        </w:rPr>
+      </w:pPr>
+      <w:proofErr w:type="gramStart"/>
+      <w:r>
+        <w:rPr>
+          <w:rFonts w:ascii="Cambria" w:eastAsia="Cambria" w:hAnsi="Cambria" w:cs="Cambria"/>
+          <w:bCs/>
+          <w:sz w:val="26"/>
+          <w:szCs w:val="26"/>
+        </w:rPr>
+        <w:t>keywords :</w:t>
+      </w:r>
+      <w:proofErr w:type="gramEnd"/>
+      <w:r>
+        <w:rPr>
+          <w:rFonts w:ascii="Cambria" w:eastAsia="Cambria" w:hAnsi="Cambria" w:cs="Cambria"/>
+          <w:bCs/>
+          <w:sz w:val="26"/>
+          <w:szCs w:val="26"/>
+        </w:rPr>
+        <w:t xml:space="preserve"> 1</w:t>
+      </w:r>
+    </w:p>
+    <w:p>
+      <w:pPr>
+        <w:spacing w:line="240" w:lineRule="auto"/>
+        <w:jc w:val="both"/>
+        <w:rPr>
+          <w:rFonts w:ascii="Cambria" w:eastAsia="Cambria" w:hAnsi="Cambria" w:cs="Cambria"/>
+          <w:bCs/>
+          <w:sz w:val="26"/>
+          <w:szCs w:val="26"/>
+        </w:rPr>
+      </w:pPr>
+      <w:proofErr w:type="gramStart"/>
+      <w:r>
+        <w:rPr>
+          <w:rFonts w:ascii="Cambria" w:eastAsia="Cambria" w:hAnsi="Cambria" w:cs="Cambria"/>
+          <w:bCs/>
+          <w:sz w:val="26"/>
+          <w:szCs w:val="26"/>
+        </w:rPr>
+        <w:t>letters :</w:t>
+      </w:r>
+      <w:proofErr w:type="gramEnd"/>
+      <w:r>
+        <w:rPr>
+          <w:rFonts w:ascii="Cambria" w:eastAsia="Cambria" w:hAnsi="Cambria" w:cs="Cambria"/>
+          <w:bCs/>
+          <w:sz w:val="26"/>
+          <w:szCs w:val="26"/>
+        </w:rPr>
+        <w:t xml:space="preserve"> 1</w:t>
+      </w:r>
+    </w:p>
+    <w:p>
+      <w:pPr>
+        <w:spacing w:line="240" w:lineRule="auto"/>
+        <w:jc w:val="both"/>
+        <w:rPr>
+          <w:rFonts w:ascii="Cambria" w:eastAsia="Cambria" w:hAnsi="Cambria" w:cs="Cambria"/>
+          <w:bCs/>
+          <w:sz w:val="26"/>
+          <w:szCs w:val="26"/>
+        </w:rPr>
+      </w:pPr>
+      <w:proofErr w:type="gramStart"/>
+      <w:r>
+        <w:rPr>
+          <w:rFonts w:ascii="Cambria" w:eastAsia="Cambria" w:hAnsi="Cambria" w:cs="Cambria"/>
+          <w:bCs/>
+          <w:sz w:val="26"/>
+          <w:szCs w:val="26"/>
+        </w:rPr>
+        <w:t>lex :</w:t>
+      </w:r>
+      <w:proofErr w:type="gramEnd"/>
+      <w:r>
+        <w:rPr>
+          <w:rFonts w:ascii="Cambria" w:eastAsia="Cambria" w:hAnsi="Cambria" w:cs="Cambria"/>
+          <w:bCs/>
+          <w:sz w:val="26"/>
+          <w:szCs w:val="26"/>
+        </w:rPr>
+        <w:t xml:space="preserve"> 3</w:t>
+      </w:r>
+    </w:p>
+    <w:p>
+      <w:pPr>
+        <w:spacing w:line="240" w:lineRule="auto"/>
+        <w:jc w:val="both"/>
+        <w:rPr>
+          <w:rFonts w:ascii="Cambria" w:eastAsia="Cambria" w:hAnsi="Cambria" w:cs="Cambria"/>
+          <w:bCs/>
+          <w:sz w:val="26"/>
+          <w:szCs w:val="26"/>
+        </w:rPr>
+      </w:pPr>
+      <w:proofErr w:type="gramStart"/>
+      <w:r>
+        <w:rPr>
+          <w:rFonts w:ascii="Cambria" w:eastAsia="Cambria" w:hAnsi="Cambria" w:cs="Cambria"/>
+          <w:bCs/>
+          <w:sz w:val="26"/>
+          <w:szCs w:val="26"/>
+        </w:rPr>
+        <w:t>lexical :</w:t>
+      </w:r>
+      <w:proofErr w:type="gramEnd"/>
+      <w:r>
+        <w:rPr>
+          <w:rFonts w:ascii="Cambria" w:eastAsia="Cambria" w:hAnsi="Cambria" w:cs="Cambria"/>
+          <w:bCs/>
+          <w:sz w:val="26"/>
+          <w:szCs w:val="26"/>
+        </w:rPr>
+        <w:t xml:space="preserve"> 1</w:t>
+      </w:r>
+    </w:p>
+    <w:p>
+      <w:pPr>
+        <w:spacing w:line="240" w:lineRule="auto"/>
+        <w:jc w:val="both"/>
+        <w:rPr>
+          <w:rFonts w:ascii="Cambria" w:eastAsia="Cambria" w:hAnsi="Cambria" w:cs="Cambria"/>
+          <w:bCs/>
+          <w:sz w:val="26"/>
+          <w:szCs w:val="26"/>
+        </w:rPr>
+      </w:pPr>
+      <w:proofErr w:type="gramStart"/>
+      <w:r>
+        <w:rPr>
+          <w:rFonts w:ascii="Cambria" w:eastAsia="Cambria" w:hAnsi="Cambria" w:cs="Cambria"/>
+          <w:bCs/>
+          <w:sz w:val="26"/>
+          <w:szCs w:val="26"/>
+        </w:rPr>
+        <w:t>line :</w:t>
+      </w:r>
+      <w:proofErr w:type="gramEnd"/>
+      <w:r>
+        <w:rPr>
+          <w:rFonts w:ascii="Cambria" w:eastAsia="Cambria" w:hAnsi="Cambria" w:cs="Cambria"/>
+          <w:bCs/>
+          <w:sz w:val="26"/>
+          <w:szCs w:val="26"/>
+        </w:rPr>
+        <w:t xml:space="preserve"> 1</w:t>
+      </w:r>
+    </w:p>
+    <w:p>
+      <w:pPr>
+        <w:spacing w:line="240" w:lineRule="auto"/>
+        <w:jc w:val="both"/>
+        <w:rPr>
+          <w:rFonts w:ascii="Cambria" w:eastAsia="Cambria" w:hAnsi="Cambria" w:cs="Cambria"/>
+          <w:bCs/>
+          <w:sz w:val="26"/>
+          <w:szCs w:val="26"/>
+        </w:rPr>
+      </w:pPr>
+      <w:proofErr w:type="gramStart"/>
+      <w:r>
+        <w:rPr>
+          <w:rFonts w:ascii="Cambria" w:eastAsia="Cambria" w:hAnsi="Cambria" w:cs="Cambria"/>
+          <w:bCs/>
+          <w:sz w:val="26"/>
+          <w:szCs w:val="26"/>
+        </w:rPr>
+        <w:t>lowercase :</w:t>
+      </w:r>
+      <w:proofErr w:type="gramEnd"/>
+      <w:r>
+        <w:rPr>
+          <w:rFonts w:ascii="Cambria" w:eastAsia="Cambria" w:hAnsi="Cambria" w:cs="Cambria"/>
+          <w:bCs/>
+          <w:sz w:val="26"/>
+          <w:szCs w:val="26"/>
+        </w:rPr>
+        <w:t xml:space="preserve"> 1</w:t>
+      </w:r>
+    </w:p>
+    <w:p>
+      <w:pPr>
+        <w:spacing w:line="240" w:lineRule="auto"/>
+        <w:jc w:val="both"/>
+        <w:rPr>
+          <w:rFonts w:ascii="Cambria" w:eastAsia="Cambria" w:hAnsi="Cambria" w:cs="Cambria"/>
+          <w:bCs/>
+          <w:sz w:val="26"/>
+          <w:szCs w:val="26"/>
+        </w:rPr>
+      </w:pPr>
+      <w:proofErr w:type="gramStart"/>
+      <w:r>
+        <w:rPr>
+          <w:rFonts w:ascii="Cambria" w:eastAsia="Cambria" w:hAnsi="Cambria" w:cs="Cambria"/>
+          <w:bCs/>
+          <w:sz w:val="26"/>
+          <w:szCs w:val="26"/>
+        </w:rPr>
+        <w:t>numbers :</w:t>
+      </w:r>
+      <w:proofErr w:type="gramEnd"/>
+      <w:r>
+        <w:rPr>
+          <w:rFonts w:ascii="Cambria" w:eastAsia="Cambria" w:hAnsi="Cambria" w:cs="Cambria"/>
+          <w:bCs/>
+          <w:sz w:val="26"/>
+          <w:szCs w:val="26"/>
+        </w:rPr>
+        <w:t xml:space="preserve"> 1</w:t>
+      </w:r>
+    </w:p>
+    <w:p>
+      <w:pPr>
+        <w:spacing w:line="240" w:lineRule="auto"/>
+        <w:jc w:val="both"/>
+        <w:rPr>
+          <w:rFonts w:ascii="Cambria" w:eastAsia="Cambria" w:hAnsi="Cambria" w:cs="Cambria"/>
+          <w:bCs/>
+          <w:sz w:val="26"/>
+          <w:szCs w:val="26"/>
+        </w:rPr>
+      </w:pPr>
+      <w:proofErr w:type="gramStart"/>
+      <w:r>
+        <w:rPr>
+          <w:rFonts w:ascii="Cambria" w:eastAsia="Cambria" w:hAnsi="Cambria" w:cs="Cambria"/>
+          <w:bCs/>
+          <w:sz w:val="26"/>
+          <w:szCs w:val="26"/>
+        </w:rPr>
+        <w:t>powerful :</w:t>
+      </w:r>
+      <w:proofErr w:type="gramEnd"/>
+      <w:r>
+        <w:rPr>
+          <w:rFonts w:ascii="Cambria" w:eastAsia="Cambria" w:hAnsi="Cambria" w:cs="Cambria"/>
+          <w:bCs/>
+          <w:sz w:val="26"/>
+          <w:szCs w:val="26"/>
+        </w:rPr>
+        <w:t xml:space="preserve"> 1</w:t>
+      </w:r>
+    </w:p>
+    <w:p>
+      <w:pPr>
+        <w:spacing w:line="240" w:lineRule="auto"/>
+        <w:jc w:val="both"/>
+        <w:rPr>
+          <w:rFonts w:ascii="Cambria" w:eastAsia="Cambria" w:hAnsi="Cambria" w:cs="Cambria"/>
+          <w:bCs/>
+          <w:sz w:val="26"/>
+          <w:szCs w:val="26"/>
+        </w:rPr>
+      </w:pPr>
+      <w:proofErr w:type="gramStart"/>
+      <w:r>
+        <w:rPr>
+          <w:rFonts w:ascii="Cambria" w:eastAsia="Cambria" w:hAnsi="Cambria" w:cs="Cambria"/>
+          <w:bCs/>
+          <w:sz w:val="26"/>
+          <w:szCs w:val="26"/>
+        </w:rPr>
+        <w:t>programming :</w:t>
+      </w:r>
+      <w:proofErr w:type="gramEnd"/>
+      <w:r>
+        <w:rPr>
+          <w:rFonts w:ascii="Cambria" w:eastAsia="Cambria" w:hAnsi="Cambria" w:cs="Cambria"/>
+          <w:bCs/>
+          <w:sz w:val="26"/>
+          <w:szCs w:val="26"/>
+        </w:rPr>
+        <w:t xml:space="preserve"> 1</w:t>
+      </w:r>
+    </w:p>
+    <w:p>
+      <w:pPr>
+        <w:spacing w:line="240" w:lineRule="auto"/>
+        <w:jc w:val="both"/>
+        <w:rPr>
+          <w:rFonts w:ascii="Cambria" w:eastAsia="Cambria" w:hAnsi="Cambria" w:cs="Cambria"/>
+          <w:bCs/>
+          <w:sz w:val="26"/>
+          <w:szCs w:val="26"/>
+        </w:rPr>
+      </w:pPr>
+      <w:proofErr w:type="gramStart"/>
+      <w:r>
+        <w:rPr>
+          <w:rFonts w:ascii="Cambria" w:eastAsia="Cambria" w:hAnsi="Cambria" w:cs="Cambria"/>
+          <w:bCs/>
+          <w:sz w:val="26"/>
+          <w:szCs w:val="26"/>
+        </w:rPr>
+        <w:t>punctuation :</w:t>
+      </w:r>
+      <w:proofErr w:type="gramEnd"/>
+      <w:r>
+        <w:rPr>
+          <w:rFonts w:ascii="Cambria" w:eastAsia="Cambria" w:hAnsi="Cambria" w:cs="Cambria"/>
+          <w:bCs/>
+          <w:sz w:val="26"/>
+          <w:szCs w:val="26"/>
+        </w:rPr>
+        <w:t xml:space="preserve"> 1</w:t>
+      </w:r>
+    </w:p>
+    <w:p>
+      <w:pPr>
+        <w:spacing w:line="240" w:lineRule="auto"/>
+        <w:jc w:val="both"/>
+        <w:rPr>
+          <w:rFonts w:ascii="Cambria" w:eastAsia="Cambria" w:hAnsi="Cambria" w:cs="Cambria"/>
+          <w:bCs/>
+          <w:sz w:val="26"/>
+          <w:szCs w:val="26"/>
+        </w:rPr>
+      </w:pPr>
+      <w:proofErr w:type="gramStart"/>
+      <w:r>
+        <w:rPr>
+          <w:rFonts w:ascii="Cambria" w:eastAsia="Cambria" w:hAnsi="Cambria" w:cs="Cambria"/>
+          <w:bCs/>
+          <w:sz w:val="26"/>
+          <w:szCs w:val="26"/>
+        </w:rPr>
+        <w:t>reads :</w:t>
+      </w:r>
+      <w:proofErr w:type="gramEnd"/>
+      <w:r>
+        <w:rPr>
+          <w:rFonts w:ascii="Cambria" w:eastAsia="Cambria" w:hAnsi="Cambria" w:cs="Cambria"/>
+          <w:bCs/>
+          <w:sz w:val="26"/>
+          <w:szCs w:val="26"/>
+        </w:rPr>
+        <w:t xml:space="preserve"> 1</w:t>
+      </w:r>
+    </w:p>
+    <w:p>
+      <w:pPr>
+        <w:spacing w:line="240" w:lineRule="auto"/>
+        <w:jc w:val="both"/>
+        <w:rPr>
+          <w:rFonts w:ascii="Cambria" w:eastAsia="Cambria" w:hAnsi="Cambria" w:cs="Cambria"/>
+          <w:bCs/>
+          <w:sz w:val="26"/>
+          <w:szCs w:val="26"/>
+        </w:rPr>
+      </w:pPr>
+      <w:proofErr w:type="gramStart"/>
+      <w:r>
+        <w:rPr>
+          <w:rFonts w:ascii="Cambria" w:eastAsia="Cambria" w:hAnsi="Cambria" w:cs="Cambria"/>
+          <w:bCs/>
+          <w:sz w:val="26"/>
+          <w:szCs w:val="26"/>
+        </w:rPr>
+        <w:t>single :</w:t>
+      </w:r>
+      <w:proofErr w:type="gramEnd"/>
+      <w:r>
+        <w:rPr>
+          <w:rFonts w:ascii="Cambria" w:eastAsia="Cambria" w:hAnsi="Cambria" w:cs="Cambria"/>
+          <w:bCs/>
+          <w:sz w:val="26"/>
+          <w:szCs w:val="26"/>
+        </w:rPr>
+        <w:t xml:space="preserve"> 1</w:t>
+      </w:r>
+    </w:p>
+    <w:p>
+      <w:pPr>
+        <w:spacing w:line="240" w:lineRule="auto"/>
+        <w:jc w:val="both"/>
+        <w:rPr>
+          <w:rFonts w:ascii="Cambria" w:eastAsia="Cambria" w:hAnsi="Cambria" w:cs="Cambria"/>
+          <w:bCs/>
+          <w:sz w:val="26"/>
+          <w:szCs w:val="26"/>
+        </w:rPr>
+      </w:pPr>
+      <w:proofErr w:type="gramStart"/>
+      <w:r>
+        <w:rPr>
+          <w:rFonts w:ascii="Cambria" w:eastAsia="Cambria" w:hAnsi="Cambria" w:cs="Cambria"/>
+          <w:bCs/>
+          <w:sz w:val="26"/>
+          <w:szCs w:val="26"/>
+        </w:rPr>
+        <w:lastRenderedPageBreak/>
+        <w:t>symbols :</w:t>
+      </w:r>
+      <w:proofErr w:type="gramEnd"/>
+      <w:r>
+        <w:rPr>
+          <w:rFonts w:ascii="Cambria" w:eastAsia="Cambria" w:hAnsi="Cambria" w:cs="Cambria"/>
+          <w:bCs/>
+          <w:sz w:val="26"/>
+          <w:szCs w:val="26"/>
+        </w:rPr>
+        <w:t xml:space="preserve"> 1</w:t>
+      </w:r>
+    </w:p>
+    <w:p>
+      <w:pPr>
+        <w:spacing w:line="240" w:lineRule="auto"/>
+        <w:jc w:val="both"/>
+        <w:rPr>
+          <w:rFonts w:ascii="Cambria" w:eastAsia="Cambria" w:hAnsi="Cambria" w:cs="Cambria"/>
+          <w:bCs/>
+          <w:sz w:val="26"/>
+          <w:szCs w:val="26"/>
+        </w:rPr>
+      </w:pPr>
+      <w:proofErr w:type="gramStart"/>
+      <w:r>
+        <w:rPr>
+          <w:rFonts w:ascii="Cambria" w:eastAsia="Cambria" w:hAnsi="Cambria" w:cs="Cambria"/>
+          <w:bCs/>
+          <w:sz w:val="26"/>
+          <w:szCs w:val="26"/>
+        </w:rPr>
+        <w:t>tabs :</w:t>
+      </w:r>
+      <w:proofErr w:type="gramEnd"/>
+      <w:r>
+        <w:rPr>
+          <w:rFonts w:ascii="Cambria" w:eastAsia="Cambria" w:hAnsi="Cambria" w:cs="Cambria"/>
+          <w:bCs/>
+          <w:sz w:val="26"/>
+          <w:szCs w:val="26"/>
+        </w:rPr>
+        <w:t xml:space="preserve"> 1</w:t>
+      </w:r>
+    </w:p>
+    <w:p>
+      <w:pPr>
+        <w:spacing w:line="240" w:lineRule="auto"/>
+        <w:jc w:val="both"/>
+        <w:rPr>
+          <w:rFonts w:ascii="Cambria" w:eastAsia="Cambria" w:hAnsi="Cambria" w:cs="Cambria"/>
+          <w:bCs/>
+          <w:sz w:val="26"/>
+          <w:szCs w:val="26"/>
+        </w:rPr>
+      </w:pPr>
+      <w:proofErr w:type="gramStart"/>
+      <w:r>
+        <w:rPr>
+          <w:rFonts w:ascii="Cambria" w:eastAsia="Cambria" w:hAnsi="Cambria" w:cs="Cambria"/>
+          <w:bCs/>
+          <w:sz w:val="26"/>
+          <w:szCs w:val="26"/>
+        </w:rPr>
+        <w:t>test :</w:t>
+      </w:r>
+      <w:proofErr w:type="gramEnd"/>
+      <w:r>
+        <w:rPr>
+          <w:rFonts w:ascii="Cambria" w:eastAsia="Cambria" w:hAnsi="Cambria" w:cs="Cambria"/>
+          <w:bCs/>
+          <w:sz w:val="26"/>
+          <w:szCs w:val="26"/>
+        </w:rPr>
+        <w:t xml:space="preserve"> 2</w:t>
+      </w:r>
+    </w:p>
+    <w:p>
+      <w:pPr>
+        <w:spacing w:line="240" w:lineRule="auto"/>
+        <w:jc w:val="both"/>
+        <w:rPr>
+          <w:rFonts w:ascii="Cambria" w:eastAsia="Cambria" w:hAnsi="Cambria" w:cs="Cambria"/>
+          <w:bCs/>
+          <w:sz w:val="26"/>
+          <w:szCs w:val="26"/>
+        </w:rPr>
+      </w:pPr>
+      <w:proofErr w:type="gramStart"/>
+      <w:r>
+        <w:rPr>
+          <w:rFonts w:ascii="Cambria" w:eastAsia="Cambria" w:hAnsi="Cambria" w:cs="Cambria"/>
+          <w:bCs/>
+          <w:sz w:val="26"/>
+          <w:szCs w:val="26"/>
+        </w:rPr>
+        <w:t>testing :</w:t>
+      </w:r>
+      <w:proofErr w:type="gramEnd"/>
+      <w:r>
+        <w:rPr>
+          <w:rFonts w:ascii="Cambria" w:eastAsia="Cambria" w:hAnsi="Cambria" w:cs="Cambria"/>
+          <w:bCs/>
+          <w:sz w:val="26"/>
+          <w:szCs w:val="26"/>
+        </w:rPr>
+        <w:t xml:space="preserve"> 2</w:t>
+      </w:r>
+    </w:p>
+    <w:p>
+      <w:pPr>
+        <w:spacing w:line="240" w:lineRule="auto"/>
+        <w:jc w:val="both"/>
+        <w:rPr>
+          <w:rFonts w:ascii="Cambria" w:eastAsia="Cambria" w:hAnsi="Cambria" w:cs="Cambria"/>
+          <w:bCs/>
+          <w:sz w:val="26"/>
+          <w:szCs w:val="26"/>
+        </w:rPr>
+      </w:pPr>
+      <w:proofErr w:type="gramStart"/>
+      <w:r>
+        <w:rPr>
+          <w:rFonts w:ascii="Cambria" w:eastAsia="Cambria" w:hAnsi="Cambria" w:cs="Cambria"/>
+          <w:bCs/>
+          <w:sz w:val="26"/>
+          <w:szCs w:val="26"/>
+        </w:rPr>
+        <w:t>text :</w:t>
+      </w:r>
+      <w:proofErr w:type="gramEnd"/>
+      <w:r>
+        <w:rPr>
+          <w:rFonts w:ascii="Cambria" w:eastAsia="Cambria" w:hAnsi="Cambria" w:cs="Cambria"/>
+          <w:bCs/>
+          <w:sz w:val="26"/>
+          <w:szCs w:val="26"/>
+        </w:rPr>
+        <w:t xml:space="preserve"> 1</w:t>
+      </w:r>
+    </w:p>
+    <w:p>
+      <w:pPr>
+        <w:spacing w:line="240" w:lineRule="auto"/>
+        <w:jc w:val="both"/>
+        <w:rPr>
+          <w:rFonts w:ascii="Cambria" w:eastAsia="Cambria" w:hAnsi="Cambria" w:cs="Cambria"/>
+          <w:bCs/>
+          <w:sz w:val="26"/>
+          <w:szCs w:val="26"/>
+        </w:rPr>
+      </w:pPr>
+      <w:proofErr w:type="gramStart"/>
+      <w:r>
+        <w:rPr>
+          <w:rFonts w:ascii="Cambria" w:eastAsia="Cambria" w:hAnsi="Cambria" w:cs="Cambria"/>
+          <w:bCs/>
+          <w:sz w:val="26"/>
+          <w:szCs w:val="26"/>
+        </w:rPr>
+        <w:t>the :</w:t>
+      </w:r>
+      <w:proofErr w:type="gramEnd"/>
+      <w:r>
+        <w:rPr>
+          <w:rFonts w:ascii="Cambria" w:eastAsia="Cambria" w:hAnsi="Cambria" w:cs="Cambria"/>
+          <w:bCs/>
+          <w:sz w:val="26"/>
+          <w:szCs w:val="26"/>
+        </w:rPr>
+        <w:t xml:space="preserve"> 1</w:t>
+      </w:r>
+    </w:p>
+    <w:p>
+      <w:pPr>
+        <w:spacing w:line="240" w:lineRule="auto"/>
+        <w:jc w:val="both"/>
+        <w:rPr>
+          <w:rFonts w:ascii="Cambria" w:eastAsia="Cambria" w:hAnsi="Cambria" w:cs="Cambria"/>
+          <w:bCs/>
+          <w:sz w:val="26"/>
+          <w:szCs w:val="26"/>
+        </w:rPr>
+      </w:pPr>
+      <w:proofErr w:type="gramStart"/>
+      <w:r>
+        <w:rPr>
+          <w:rFonts w:ascii="Cambria" w:eastAsia="Cambria" w:hAnsi="Cambria" w:cs="Cambria"/>
+          <w:bCs/>
+          <w:sz w:val="26"/>
+          <w:szCs w:val="26"/>
+        </w:rPr>
+        <w:t>these :</w:t>
+      </w:r>
+      <w:proofErr w:type="gramEnd"/>
+      <w:r>
+        <w:rPr>
+          <w:rFonts w:ascii="Cambria" w:eastAsia="Cambria" w:hAnsi="Cambria" w:cs="Cambria"/>
+          <w:bCs/>
+          <w:sz w:val="26"/>
+          <w:szCs w:val="26"/>
+        </w:rPr>
+        <w:t xml:space="preserve"> 1</w:t>
+      </w:r>
+    </w:p>
+    <w:p>
+      <w:pPr>
+        <w:spacing w:line="240" w:lineRule="auto"/>
+        <w:jc w:val="both"/>
+        <w:rPr>
+          <w:rFonts w:ascii="Cambria" w:eastAsia="Cambria" w:hAnsi="Cambria" w:cs="Cambria"/>
+          <w:bCs/>
+          <w:sz w:val="26"/>
+          <w:szCs w:val="26"/>
+        </w:rPr>
+      </w:pPr>
+      <w:proofErr w:type="gramStart"/>
+      <w:r>
+        <w:rPr>
+          <w:rFonts w:ascii="Cambria" w:eastAsia="Cambria" w:hAnsi="Cambria" w:cs="Cambria"/>
+          <w:bCs/>
+          <w:sz w:val="26"/>
+          <w:szCs w:val="26"/>
+        </w:rPr>
+        <w:t>three :</w:t>
+      </w:r>
+      <w:proofErr w:type="gramEnd"/>
+      <w:r>
+        <w:rPr>
+          <w:rFonts w:ascii="Cambria" w:eastAsia="Cambria" w:hAnsi="Cambria" w:cs="Cambria"/>
+          <w:bCs/>
+          <w:sz w:val="26"/>
+          <w:szCs w:val="26"/>
+        </w:rPr>
+        <w:t xml:space="preserve"> 1</w:t>
+      </w:r>
+    </w:p>
+    <w:p>
+      <w:pPr>
+        <w:spacing w:line="240" w:lineRule="auto"/>
+        <w:jc w:val="both"/>
+        <w:rPr>
+          <w:rFonts w:ascii="Cambria" w:eastAsia="Cambria" w:hAnsi="Cambria" w:cs="Cambria"/>
+          <w:bCs/>
+          <w:sz w:val="26"/>
+          <w:szCs w:val="26"/>
+        </w:rPr>
+      </w:pPr>
+      <w:proofErr w:type="gramStart"/>
+      <w:r>
+        <w:rPr>
+          <w:rFonts w:ascii="Cambria" w:eastAsia="Cambria" w:hAnsi="Cambria" w:cs="Cambria"/>
+          <w:bCs/>
+          <w:sz w:val="26"/>
+          <w:szCs w:val="26"/>
+        </w:rPr>
+        <w:t>times :</w:t>
+      </w:r>
+      <w:proofErr w:type="gramEnd"/>
+      <w:r>
+        <w:rPr>
+          <w:rFonts w:ascii="Cambria" w:eastAsia="Cambria" w:hAnsi="Cambria" w:cs="Cambria"/>
+          <w:bCs/>
+          <w:sz w:val="26"/>
+          <w:szCs w:val="26"/>
+        </w:rPr>
+        <w:t xml:space="preserve"> 1</w:t>
+      </w:r>
+    </w:p>
+    <w:p>
+      <w:pPr>
+        <w:spacing w:line="240" w:lineRule="auto"/>
+        <w:jc w:val="both"/>
+        <w:rPr>
+          <w:rFonts w:ascii="Cambria" w:eastAsia="Cambria" w:hAnsi="Cambria" w:cs="Cambria"/>
+          <w:bCs/>
+          <w:sz w:val="26"/>
+          <w:szCs w:val="26"/>
+        </w:rPr>
+      </w:pPr>
+      <w:proofErr w:type="gramStart"/>
+      <w:r>
+        <w:rPr>
+          <w:rFonts w:ascii="Cambria" w:eastAsia="Cambria" w:hAnsi="Cambria" w:cs="Cambria"/>
+          <w:bCs/>
+          <w:sz w:val="26"/>
+          <w:szCs w:val="26"/>
+        </w:rPr>
+        <w:t>too :</w:t>
+      </w:r>
+      <w:proofErr w:type="gramEnd"/>
+      <w:r>
+        <w:rPr>
+          <w:rFonts w:ascii="Cambria" w:eastAsia="Cambria" w:hAnsi="Cambria" w:cs="Cambria"/>
+          <w:bCs/>
+          <w:sz w:val="26"/>
+          <w:szCs w:val="26"/>
+        </w:rPr>
+        <w:t xml:space="preserve"> 1</w:t>
+      </w:r>
+    </w:p>
+    <w:p>
+      <w:pPr>
+        <w:spacing w:line="240" w:lineRule="auto"/>
+        <w:jc w:val="both"/>
+        <w:rPr>
+          <w:rFonts w:ascii="Cambria" w:eastAsia="Cambria" w:hAnsi="Cambria" w:cs="Cambria"/>
+          <w:bCs/>
+          <w:sz w:val="26"/>
+          <w:szCs w:val="26"/>
+        </w:rPr>
+      </w:pPr>
+      <w:proofErr w:type="gramStart"/>
+      <w:r>
+        <w:rPr>
+          <w:rFonts w:ascii="Cambria" w:eastAsia="Cambria" w:hAnsi="Cambria" w:cs="Cambria"/>
+          <w:bCs/>
+          <w:sz w:val="26"/>
+          <w:szCs w:val="26"/>
+        </w:rPr>
+        <w:t>while :</w:t>
+      </w:r>
+      <w:proofErr w:type="gramEnd"/>
+      <w:r>
+        <w:rPr>
+          <w:rFonts w:ascii="Cambria" w:eastAsia="Cambria" w:hAnsi="Cambria" w:cs="Cambria"/>
+          <w:bCs/>
+          <w:sz w:val="26"/>
+          <w:szCs w:val="26"/>
+        </w:rPr>
+        <w:t xml:space="preserve"> 1</w:t>
+      </w:r>
+    </w:p>
+    <w:p>
+      <w:pPr>
+        <w:spacing w:line="240" w:lineRule="auto"/>
+        <w:jc w:val="both"/>
+        <w:rPr>
+          <w:rFonts w:ascii="Cambria" w:eastAsia="Cambria" w:hAnsi="Cambria" w:cs="Cambria"/>
+          <w:bCs/>
+          <w:sz w:val="26"/>
+          <w:szCs w:val="26"/>
+        </w:rPr>
+      </w:pPr>
+      <w:proofErr w:type="gramStart"/>
+      <w:r>
+        <w:rPr>
+          <w:rFonts w:ascii="Cambria" w:eastAsia="Cambria" w:hAnsi="Cambria" w:cs="Cambria"/>
+          <w:bCs/>
+          <w:sz w:val="26"/>
+          <w:szCs w:val="26"/>
+        </w:rPr>
+        <w:t>whitespace :</w:t>
+      </w:r>
+      <w:proofErr w:type="gramEnd"/>
+      <w:r>
+        <w:rPr>
+          <w:rFonts w:ascii="Cambria" w:eastAsia="Cambria" w:hAnsi="Cambria" w:cs="Cambria"/>
+          <w:bCs/>
+          <w:sz w:val="26"/>
+          <w:szCs w:val="26"/>
+        </w:rPr>
+        <w:t xml:space="preserve"> 1</w:t>
+      </w:r>
+    </w:p>
+    <w:p>
+      <w:pPr>
+        <w:spacing w:line="240" w:lineRule="auto"/>
+        <w:jc w:val="both"/>
+        <w:rPr>
+          <w:rFonts w:ascii="Cambria" w:eastAsia="Cambria" w:hAnsi="Cambria" w:cs="Cambria"/>
+          <w:bCs/>
+          <w:sz w:val="26"/>
+          <w:szCs w:val="26"/>
+        </w:rPr>
+      </w:pPr>
+      <w:proofErr w:type="gramStart"/>
+      <w:r>
+        <w:rPr>
+          <w:rFonts w:ascii="Cambria" w:eastAsia="Cambria" w:hAnsi="Cambria" w:cs="Cambria"/>
+          <w:bCs/>
+          <w:sz w:val="26"/>
+          <w:szCs w:val="26"/>
+        </w:rPr>
+        <w:t>with :</w:t>
+      </w:r>
+      <w:proofErr w:type="gramEnd"/>
+      <w:r>
+        <w:rPr>
+          <w:rFonts w:ascii="Cambria" w:eastAsia="Cambria" w:hAnsi="Cambria" w:cs="Cambria"/>
+          <w:bCs/>
+          <w:sz w:val="26"/>
+          <w:szCs w:val="26"/>
+        </w:rPr>
+        <w:t xml:space="preserve"> 1</w:t>
+      </w:r>
+    </w:p>
+    <w:p>
+      <w:pPr>
+        <w:spacing w:line="240" w:lineRule="auto"/>
+        <w:jc w:val="both"/>
+        <w:rPr>
+          <w:rFonts w:ascii="Cambria" w:eastAsia="Cambria" w:hAnsi="Cambria" w:cs="Cambria"/>
+          <w:bCs/>
+          <w:sz w:val="26"/>
+          <w:szCs w:val="26"/>
+        </w:rPr>
+      </w:pPr>
+      <w:proofErr w:type="gramStart"/>
+      <w:r>
+        <w:rPr>
+          <w:rFonts w:ascii="Cambria" w:eastAsia="Cambria" w:hAnsi="Cambria" w:cs="Cambria"/>
+          <w:bCs/>
+          <w:sz w:val="26"/>
+          <w:szCs w:val="26"/>
+        </w:rPr>
+        <w:t>word :</w:t>
+      </w:r>
+      <w:proofErr w:type="gramEnd"/>
+      <w:r>
+        <w:rPr>
+          <w:rFonts w:ascii="Cambria" w:eastAsia="Cambria" w:hAnsi="Cambria" w:cs="Cambria"/>
+          <w:bCs/>
+          <w:sz w:val="26"/>
+          <w:szCs w:val="26"/>
+        </w:rPr>
+        <w:t xml:space="preserve"> 3</w:t>
+      </w:r>
+    </w:p>
+    <w:p>
+      <w:pPr>
+        <w:spacing w:line="240" w:lineRule="auto"/>
+        <w:jc w:val="both"/>
+        <w:rPr>
+          <w:rFonts w:ascii="Cambria" w:eastAsia="Cambria" w:hAnsi="Cambria" w:cs="Cambria"/>
+          <w:bCs/>
+          <w:sz w:val="26"/>
+          <w:szCs w:val="26"/>
+        </w:rPr>
+      </w:pPr>
+      <w:proofErr w:type="gramStart"/>
+      <w:r>
+        <w:rPr>
+          <w:rFonts w:ascii="Cambria" w:eastAsia="Cambria" w:hAnsi="Cambria" w:cs="Cambria"/>
+          <w:bCs/>
+          <w:sz w:val="26"/>
+          <w:szCs w:val="26"/>
+        </w:rPr>
+        <w:t>words :</w:t>
+      </w:r>
+      <w:proofErr w:type="gramEnd"/>
+      <w:r>
+        <w:rPr>
+          <w:rFonts w:ascii="Cambria" w:eastAsia="Cambria" w:hAnsi="Cambria" w:cs="Cambria"/>
+          <w:bCs/>
+          <w:sz w:val="26"/>
+          <w:szCs w:val="26"/>
+        </w:rPr>
+        <w:t xml:space="preserve"> 1</w:t>
+      </w:r>
+    </w:p>
+    <w:p>
+      <w:pPr>
+        <w:spacing w:line="240" w:lineRule="auto"/>
+        <w:jc w:val="both"/>
+        <w:rPr>
+          <w:rFonts w:ascii="Cambria" w:eastAsia="Cambria" w:hAnsi="Cambria" w:cs="Cambria"/>
+          <w:bCs/>
+          <w:sz w:val="26"/>
+          <w:szCs w:val="26"/>
+        </w:rPr>
+      </w:pPr>
+      <w:proofErr w:type="gramStart"/>
+      <w:r>
+        <w:rPr>
+          <w:rFonts w:ascii="Cambria" w:eastAsia="Cambria" w:hAnsi="Cambria" w:cs="Cambria"/>
+          <w:bCs/>
+          <w:sz w:val="26"/>
+          <w:szCs w:val="26"/>
+        </w:rPr>
+        <w:t>work :</w:t>
+      </w:r>
+      <w:proofErr w:type="gramEnd"/>
+      <w:r>
+        <w:rPr>
+          <w:rFonts w:ascii="Cambria" w:eastAsia="Cambria" w:hAnsi="Cambria" w:cs="Cambria"/>
+          <w:bCs/>
+          <w:sz w:val="26"/>
+          <w:szCs w:val="26"/>
+        </w:rPr>
+        <w:t xml:space="preserve"> 1</w:t>
+      </w:r>
+    </w:p>
+    <w:p>
+      <w:pPr>
+        <w:spacing w:line="240" w:lineRule="auto"/>
+        <w:jc w:val="both"/>
+        <w:rPr>
+          <w:rFonts w:ascii="Cambria" w:eastAsia="Cambria" w:hAnsi="Cambria" w:cs="Cambria"/>
+          <w:bCs/>
+          <w:sz w:val="26"/>
+          <w:szCs w:val="26"/>
+        </w:rPr>
+      </w:pPr>
+    </w:p>
+    <w:p>
+      <w:pPr>
+        <w:spacing w:line="240" w:lineRule="auto"/>
+        <w:jc w:val="both"/>
+        <w:rPr>
+          <w:rFonts w:ascii="Cambria" w:eastAsia="Cambria" w:hAnsi="Cambria" w:cs="Cambria"/>
+          <w:bCs/>
+          <w:sz w:val="26"/>
+          <w:szCs w:val="26"/>
+        </w:rPr>
+      </w:pPr>
+    </w:p>
+    <w:p>
+      <w:pPr>
+        <w:spacing w:line="240" w:lineRule="auto"/>
+        <w:jc w:val="both"/>
+        <w:rPr>
+          <w:rFonts w:ascii="Cambria" w:eastAsia="Cambria" w:hAnsi="Cambria" w:cs="Cambria"/>
+          <w:bCs/>
+          <w:sz w:val="26"/>
+          <w:szCs w:val="26"/>
+        </w:rPr>
+      </w:pPr>
+    </w:p>
+    <w:p>
+      <w:pPr>
         <w:spacing w:before="240" w:after="240" w:line="240" w:lineRule="auto"/>
         <w:jc w:val="both"/>
         <w:rPr>
@@ -1249,1504 +7211,17 @@
           <w:sz w:val="26"/>
           <w:szCs w:val="26"/>
         </w:rPr>
-        <w:t>Lex file:</w:t>
-      </w:r>
-    </w:p>
-    <w:p>
-      <w:pPr>
-        <w:spacing w:line="240" w:lineRule="auto"/>
-        <w:jc w:val="both"/>
-        <w:rPr>
-          <w:rFonts w:ascii="Cambria" w:eastAsia="Cambria" w:hAnsi="Cambria" w:cs="Cambria"/>
-          <w:bCs/>
-          <w:sz w:val="26"/>
-          <w:szCs w:val="26"/>
-        </w:rPr>
-      </w:pPr>
-      <w:r>
-        <w:rPr>
-          <w:rFonts w:ascii="Cambria" w:eastAsia="Cambria" w:hAnsi="Cambria" w:cs="Cambria"/>
-          <w:bCs/>
-          <w:sz w:val="26"/>
-          <w:szCs w:val="26"/>
-        </w:rPr>
-        <w:t>%{</w:t>
-      </w:r>
-    </w:p>
-    <w:p>
-      <w:pPr>
-        <w:spacing w:line="240" w:lineRule="auto"/>
-        <w:jc w:val="both"/>
-        <w:rPr>
-          <w:rFonts w:ascii="Cambria" w:eastAsia="Cambria" w:hAnsi="Cambria" w:cs="Cambria"/>
-          <w:bCs/>
-          <w:sz w:val="26"/>
-          <w:szCs w:val="26"/>
-        </w:rPr>
-      </w:pPr>
-      <w:r>
-        <w:rPr>
-          <w:rFonts w:ascii="Cambria" w:eastAsia="Cambria" w:hAnsi="Cambria" w:cs="Cambria"/>
-          <w:bCs/>
-          <w:sz w:val="26"/>
-          <w:szCs w:val="26"/>
-        </w:rPr>
-        <w:t>#include &lt;stdio.h&gt;</w:t>
-      </w:r>
-    </w:p>
-    <w:p>
-      <w:pPr>
-        <w:spacing w:line="240" w:lineRule="auto"/>
-        <w:jc w:val="both"/>
-        <w:rPr>
-          <w:rFonts w:ascii="Cambria" w:eastAsia="Cambria" w:hAnsi="Cambria" w:cs="Cambria"/>
-          <w:bCs/>
-          <w:sz w:val="26"/>
-          <w:szCs w:val="26"/>
-        </w:rPr>
-      </w:pPr>
-      <w:r>
-        <w:rPr>
-          <w:rFonts w:ascii="Cambria" w:eastAsia="Cambria" w:hAnsi="Cambria" w:cs="Cambria"/>
-          <w:bCs/>
-          <w:sz w:val="26"/>
-          <w:szCs w:val="26"/>
-        </w:rPr>
-        <w:t>#include &lt;string.h&gt;</w:t>
-      </w:r>
-    </w:p>
-    <w:p>
-      <w:pPr>
-        <w:spacing w:line="240" w:lineRule="auto"/>
-        <w:jc w:val="both"/>
-        <w:rPr>
-          <w:rFonts w:ascii="Cambria" w:eastAsia="Cambria" w:hAnsi="Cambria" w:cs="Cambria"/>
-          <w:bCs/>
-          <w:sz w:val="26"/>
-          <w:szCs w:val="26"/>
-        </w:rPr>
-      </w:pPr>
-      <w:r>
-        <w:rPr>
-          <w:rFonts w:ascii="Cambria" w:eastAsia="Cambria" w:hAnsi="Cambria" w:cs="Cambria"/>
-          <w:bCs/>
-          <w:sz w:val="26"/>
-          <w:szCs w:val="26"/>
-        </w:rPr>
-        <w:t>#include &lt;ctype.h&gt;</w:t>
-      </w:r>
-    </w:p>
-    <w:p>
-      <w:pPr>
-        <w:spacing w:line="240" w:lineRule="auto"/>
-        <w:jc w:val="both"/>
-        <w:rPr>
-          <w:rFonts w:ascii="Cambria" w:eastAsia="Cambria" w:hAnsi="Cambria" w:cs="Cambria"/>
-          <w:bCs/>
-          <w:sz w:val="26"/>
-          <w:szCs w:val="26"/>
-        </w:rPr>
-      </w:pPr>
-    </w:p>
-    <w:p>
-      <w:pPr>
-        <w:spacing w:line="240" w:lineRule="auto"/>
-        <w:jc w:val="both"/>
-        <w:rPr>
-          <w:rFonts w:ascii="Cambria" w:eastAsia="Cambria" w:hAnsi="Cambria" w:cs="Cambria"/>
-          <w:bCs/>
-          <w:sz w:val="26"/>
-          <w:szCs w:val="26"/>
-        </w:rPr>
-      </w:pPr>
-      <w:r>
-        <w:rPr>
-          <w:rFonts w:ascii="Cambria" w:eastAsia="Cambria" w:hAnsi="Cambria" w:cs="Cambria"/>
-          <w:bCs/>
-          <w:sz w:val="26"/>
-          <w:szCs w:val="26"/>
-        </w:rPr>
-        <w:t>#define MAXWORDS 1000</w:t>
-      </w:r>
-    </w:p>
-    <w:p>
-      <w:pPr>
-        <w:spacing w:line="240" w:lineRule="auto"/>
-        <w:jc w:val="both"/>
-        <w:rPr>
-          <w:rFonts w:ascii="Cambria" w:eastAsia="Cambria" w:hAnsi="Cambria" w:cs="Cambria"/>
-          <w:bCs/>
-          <w:sz w:val="26"/>
-          <w:szCs w:val="26"/>
-        </w:rPr>
-      </w:pPr>
-    </w:p>
-    <w:p>
-      <w:pPr>
-        <w:spacing w:line="240" w:lineRule="auto"/>
-        <w:jc w:val="both"/>
-        <w:rPr>
-          <w:rFonts w:ascii="Cambria" w:eastAsia="Cambria" w:hAnsi="Cambria" w:cs="Cambria"/>
-          <w:bCs/>
-          <w:sz w:val="26"/>
-          <w:szCs w:val="26"/>
-        </w:rPr>
-      </w:pPr>
-      <w:r>
-        <w:rPr>
-          <w:rFonts w:ascii="Cambria" w:eastAsia="Cambria" w:hAnsi="Cambria" w:cs="Cambria"/>
-          <w:bCs/>
-          <w:sz w:val="26"/>
-          <w:szCs w:val="26"/>
-        </w:rPr>
-        <w:t>struct {</w:t>
-      </w:r>
-    </w:p>
-    <w:p>
-      <w:pPr>
-        <w:spacing w:line="240" w:lineRule="auto"/>
-        <w:jc w:val="both"/>
-        <w:rPr>
-          <w:rFonts w:ascii="Cambria" w:eastAsia="Cambria" w:hAnsi="Cambria" w:cs="Cambria"/>
-          <w:bCs/>
-          <w:sz w:val="26"/>
-          <w:szCs w:val="26"/>
-        </w:rPr>
-      </w:pPr>
-      <w:r>
-        <w:rPr>
-          <w:rFonts w:ascii="Cambria" w:eastAsia="Cambria" w:hAnsi="Cambria" w:cs="Cambria"/>
-          <w:bCs/>
-          <w:sz w:val="26"/>
-          <w:szCs w:val="26"/>
-        </w:rPr>
-        <w:t xml:space="preserve">    char word[50];</w:t>
-      </w:r>
-    </w:p>
-    <w:p>
-      <w:pPr>
-        <w:spacing w:line="240" w:lineRule="auto"/>
-        <w:jc w:val="both"/>
-        <w:rPr>
-          <w:rFonts w:ascii="Cambria" w:eastAsia="Cambria" w:hAnsi="Cambria" w:cs="Cambria"/>
-          <w:bCs/>
-          <w:sz w:val="26"/>
-          <w:szCs w:val="26"/>
-        </w:rPr>
-      </w:pPr>
-      <w:r>
-        <w:rPr>
-          <w:rFonts w:ascii="Cambria" w:eastAsia="Cambria" w:hAnsi="Cambria" w:cs="Cambria"/>
-          <w:bCs/>
-          <w:sz w:val="26"/>
-          <w:szCs w:val="26"/>
-        </w:rPr>
-        <w:lastRenderedPageBreak/>
-        <w:t xml:space="preserve">    int count;</w:t>
-      </w:r>
-    </w:p>
-    <w:p>
-      <w:pPr>
-        <w:spacing w:line="240" w:lineRule="auto"/>
-        <w:jc w:val="both"/>
-        <w:rPr>
-          <w:rFonts w:ascii="Cambria" w:eastAsia="Cambria" w:hAnsi="Cambria" w:cs="Cambria"/>
-          <w:bCs/>
-          <w:sz w:val="26"/>
-          <w:szCs w:val="26"/>
-        </w:rPr>
-      </w:pPr>
-      <w:r>
-        <w:rPr>
-          <w:rFonts w:ascii="Cambria" w:eastAsia="Cambria" w:hAnsi="Cambria" w:cs="Cambria"/>
-          <w:bCs/>
-          <w:sz w:val="26"/>
-          <w:szCs w:val="26"/>
-        </w:rPr>
-        <w:t>} table[MAXWORDS];</w:t>
-      </w:r>
-    </w:p>
-    <w:p>
-      <w:pPr>
-        <w:spacing w:line="240" w:lineRule="auto"/>
-        <w:jc w:val="both"/>
-        <w:rPr>
-          <w:rFonts w:ascii="Cambria" w:eastAsia="Cambria" w:hAnsi="Cambria" w:cs="Cambria"/>
-          <w:bCs/>
-          <w:sz w:val="26"/>
-          <w:szCs w:val="26"/>
-        </w:rPr>
-      </w:pPr>
-    </w:p>
-    <w:p>
-      <w:pPr>
-        <w:spacing w:line="240" w:lineRule="auto"/>
-        <w:jc w:val="both"/>
-        <w:rPr>
-          <w:rFonts w:ascii="Cambria" w:eastAsia="Cambria" w:hAnsi="Cambria" w:cs="Cambria"/>
-          <w:bCs/>
-          <w:sz w:val="26"/>
-          <w:szCs w:val="26"/>
-        </w:rPr>
-      </w:pPr>
-      <w:r>
-        <w:rPr>
-          <w:rFonts w:ascii="Cambria" w:eastAsia="Cambria" w:hAnsi="Cambria" w:cs="Cambria"/>
-          <w:bCs/>
-          <w:sz w:val="26"/>
-          <w:szCs w:val="26"/>
-        </w:rPr>
-        <w:t>int nwords = 0;</w:t>
-      </w:r>
-    </w:p>
-    <w:p>
-      <w:pPr>
-        <w:spacing w:line="240" w:lineRule="auto"/>
-        <w:jc w:val="both"/>
-        <w:rPr>
-          <w:rFonts w:ascii="Cambria" w:eastAsia="Cambria" w:hAnsi="Cambria" w:cs="Cambria"/>
-          <w:bCs/>
-          <w:sz w:val="26"/>
-          <w:szCs w:val="26"/>
-        </w:rPr>
-      </w:pPr>
-    </w:p>
-    <w:p>
-      <w:pPr>
-        <w:spacing w:line="240" w:lineRule="auto"/>
-        <w:jc w:val="both"/>
-        <w:rPr>
-          <w:rFonts w:ascii="Cambria" w:eastAsia="Cambria" w:hAnsi="Cambria" w:cs="Cambria"/>
-          <w:bCs/>
-          <w:sz w:val="26"/>
-          <w:szCs w:val="26"/>
-        </w:rPr>
-      </w:pPr>
-      <w:r>
-        <w:rPr>
-          <w:rFonts w:ascii="Cambria" w:eastAsia="Cambria" w:hAnsi="Cambria" w:cs="Cambria"/>
-          <w:bCs/>
-          <w:sz w:val="26"/>
-          <w:szCs w:val="26"/>
-        </w:rPr>
-        <w:t>void insert_word(char *w) {</w:t>
-      </w:r>
-    </w:p>
-    <w:p>
-      <w:pPr>
-        <w:spacing w:line="240" w:lineRule="auto"/>
-        <w:jc w:val="both"/>
-        <w:rPr>
-          <w:rFonts w:ascii="Cambria" w:eastAsia="Cambria" w:hAnsi="Cambria" w:cs="Cambria"/>
-          <w:bCs/>
-          <w:sz w:val="26"/>
-          <w:szCs w:val="26"/>
-        </w:rPr>
-      </w:pPr>
-      <w:r>
-        <w:rPr>
-          <w:rFonts w:ascii="Cambria" w:eastAsia="Cambria" w:hAnsi="Cambria" w:cs="Cambria"/>
-          <w:bCs/>
-          <w:sz w:val="26"/>
-          <w:szCs w:val="26"/>
-        </w:rPr>
-        <w:t xml:space="preserve">    for (int i = 0; i &lt; nwords; i++) {</w:t>
-      </w:r>
-    </w:p>
-    <w:p>
-      <w:pPr>
-        <w:spacing w:line="240" w:lineRule="auto"/>
-        <w:jc w:val="both"/>
-        <w:rPr>
-          <w:rFonts w:ascii="Cambria" w:eastAsia="Cambria" w:hAnsi="Cambria" w:cs="Cambria"/>
-          <w:bCs/>
-          <w:sz w:val="26"/>
-          <w:szCs w:val="26"/>
-        </w:rPr>
-      </w:pPr>
-      <w:r>
-        <w:rPr>
-          <w:rFonts w:ascii="Cambria" w:eastAsia="Cambria" w:hAnsi="Cambria" w:cs="Cambria"/>
-          <w:bCs/>
-          <w:sz w:val="26"/>
-          <w:szCs w:val="26"/>
-        </w:rPr>
-        <w:t xml:space="preserve">        if (strcmp(table[i].word, w) == 0) {</w:t>
-      </w:r>
-    </w:p>
-    <w:p>
-      <w:pPr>
-        <w:spacing w:line="240" w:lineRule="auto"/>
-        <w:jc w:val="both"/>
-        <w:rPr>
-          <w:rFonts w:ascii="Cambria" w:eastAsia="Cambria" w:hAnsi="Cambria" w:cs="Cambria"/>
-          <w:bCs/>
-          <w:sz w:val="26"/>
-          <w:szCs w:val="26"/>
-        </w:rPr>
-      </w:pPr>
-      <w:r>
-        <w:rPr>
-          <w:rFonts w:ascii="Cambria" w:eastAsia="Cambria" w:hAnsi="Cambria" w:cs="Cambria"/>
-          <w:bCs/>
-          <w:sz w:val="26"/>
-          <w:szCs w:val="26"/>
-        </w:rPr>
-        <w:t xml:space="preserve">            table[i].count++;</w:t>
-      </w:r>
-    </w:p>
-    <w:p>
-      <w:pPr>
-        <w:spacing w:line="240" w:lineRule="auto"/>
-        <w:jc w:val="both"/>
-        <w:rPr>
-          <w:rFonts w:ascii="Cambria" w:eastAsia="Cambria" w:hAnsi="Cambria" w:cs="Cambria"/>
-          <w:bCs/>
-          <w:sz w:val="26"/>
-          <w:szCs w:val="26"/>
-        </w:rPr>
-      </w:pPr>
-      <w:r>
-        <w:rPr>
-          <w:rFonts w:ascii="Cambria" w:eastAsia="Cambria" w:hAnsi="Cambria" w:cs="Cambria"/>
-          <w:bCs/>
-          <w:sz w:val="26"/>
-          <w:szCs w:val="26"/>
-        </w:rPr>
-        <w:t xml:space="preserve">            return;</w:t>
-      </w:r>
-    </w:p>
-    <w:p>
-      <w:pPr>
-        <w:spacing w:line="240" w:lineRule="auto"/>
-        <w:jc w:val="both"/>
-        <w:rPr>
-          <w:rFonts w:ascii="Cambria" w:eastAsia="Cambria" w:hAnsi="Cambria" w:cs="Cambria"/>
-          <w:bCs/>
-          <w:sz w:val="26"/>
-          <w:szCs w:val="26"/>
-        </w:rPr>
-      </w:pPr>
-      <w:r>
-        <w:rPr>
-          <w:rFonts w:ascii="Cambria" w:eastAsia="Cambria" w:hAnsi="Cambria" w:cs="Cambria"/>
-          <w:bCs/>
-          <w:sz w:val="26"/>
-          <w:szCs w:val="26"/>
-        </w:rPr>
-        <w:t xml:space="preserve">        }</w:t>
-      </w:r>
-    </w:p>
-    <w:p>
-      <w:pPr>
-        <w:spacing w:line="240" w:lineRule="auto"/>
-        <w:jc w:val="both"/>
-        <w:rPr>
-          <w:rFonts w:ascii="Cambria" w:eastAsia="Cambria" w:hAnsi="Cambria" w:cs="Cambria"/>
-          <w:bCs/>
-          <w:sz w:val="26"/>
-          <w:szCs w:val="26"/>
-        </w:rPr>
-      </w:pPr>
-      <w:r>
-        <w:rPr>
-          <w:rFonts w:ascii="Cambria" w:eastAsia="Cambria" w:hAnsi="Cambria" w:cs="Cambria"/>
-          <w:bCs/>
-          <w:sz w:val="26"/>
-          <w:szCs w:val="26"/>
-        </w:rPr>
-        <w:t xml:space="preserve">    }</w:t>
-      </w:r>
-    </w:p>
-    <w:p>
-      <w:pPr>
-        <w:spacing w:line="240" w:lineRule="auto"/>
-        <w:jc w:val="both"/>
-        <w:rPr>
-          <w:rFonts w:ascii="Cambria" w:eastAsia="Cambria" w:hAnsi="Cambria" w:cs="Cambria"/>
-          <w:bCs/>
-          <w:sz w:val="26"/>
-          <w:szCs w:val="26"/>
-        </w:rPr>
-      </w:pPr>
-      <w:r>
-        <w:rPr>
-          <w:rFonts w:ascii="Cambria" w:eastAsia="Cambria" w:hAnsi="Cambria" w:cs="Cambria"/>
-          <w:bCs/>
-          <w:sz w:val="26"/>
-          <w:szCs w:val="26"/>
-        </w:rPr>
-        <w:t xml:space="preserve">    strcpy(table[nwords].word, w);</w:t>
-      </w:r>
-    </w:p>
-    <w:p>
-      <w:pPr>
-        <w:spacing w:line="240" w:lineRule="auto"/>
-        <w:jc w:val="both"/>
-        <w:rPr>
-          <w:rFonts w:ascii="Cambria" w:eastAsia="Cambria" w:hAnsi="Cambria" w:cs="Cambria"/>
-          <w:bCs/>
-          <w:sz w:val="26"/>
-          <w:szCs w:val="26"/>
-        </w:rPr>
-      </w:pPr>
-      <w:r>
-        <w:rPr>
-          <w:rFonts w:ascii="Cambria" w:eastAsia="Cambria" w:hAnsi="Cambria" w:cs="Cambria"/>
-          <w:bCs/>
-          <w:sz w:val="26"/>
-          <w:szCs w:val="26"/>
-        </w:rPr>
-        <w:t xml:space="preserve">    table[nwords].count = 1;</w:t>
-      </w:r>
-    </w:p>
-    <w:p>
-      <w:pPr>
-        <w:spacing w:line="240" w:lineRule="auto"/>
-        <w:jc w:val="both"/>
-        <w:rPr>
-          <w:rFonts w:ascii="Cambria" w:eastAsia="Cambria" w:hAnsi="Cambria" w:cs="Cambria"/>
-          <w:bCs/>
-          <w:sz w:val="26"/>
-          <w:szCs w:val="26"/>
-        </w:rPr>
-      </w:pPr>
-      <w:r>
-        <w:rPr>
-          <w:rFonts w:ascii="Cambria" w:eastAsia="Cambria" w:hAnsi="Cambria" w:cs="Cambria"/>
-          <w:bCs/>
-          <w:sz w:val="26"/>
-          <w:szCs w:val="26"/>
-        </w:rPr>
-        <w:t xml:space="preserve">    nwords++;</w:t>
-      </w:r>
-    </w:p>
-    <w:p>
-      <w:pPr>
-        <w:spacing w:line="240" w:lineRule="auto"/>
-        <w:jc w:val="both"/>
-        <w:rPr>
-          <w:rFonts w:ascii="Cambria" w:eastAsia="Cambria" w:hAnsi="Cambria" w:cs="Cambria"/>
-          <w:bCs/>
-          <w:sz w:val="26"/>
-          <w:szCs w:val="26"/>
-        </w:rPr>
-      </w:pPr>
-      <w:r>
-        <w:rPr>
-          <w:rFonts w:ascii="Cambria" w:eastAsia="Cambria" w:hAnsi="Cambria" w:cs="Cambria"/>
-          <w:bCs/>
-          <w:sz w:val="26"/>
-          <w:szCs w:val="26"/>
-        </w:rPr>
-        <w:t>}</w:t>
-      </w:r>
-    </w:p>
-    <w:p>
-      <w:pPr>
-        <w:spacing w:line="240" w:lineRule="auto"/>
-        <w:jc w:val="both"/>
-        <w:rPr>
-          <w:rFonts w:ascii="Cambria" w:eastAsia="Cambria" w:hAnsi="Cambria" w:cs="Cambria"/>
-          <w:bCs/>
-          <w:sz w:val="26"/>
-          <w:szCs w:val="26"/>
-        </w:rPr>
-      </w:pPr>
-    </w:p>
-    <w:p>
-      <w:pPr>
-        <w:spacing w:line="240" w:lineRule="auto"/>
-        <w:jc w:val="both"/>
-        <w:rPr>
-          <w:rFonts w:ascii="Cambria" w:eastAsia="Cambria" w:hAnsi="Cambria" w:cs="Cambria"/>
-          <w:bCs/>
-          <w:sz w:val="26"/>
-          <w:szCs w:val="26"/>
-        </w:rPr>
-      </w:pPr>
-      <w:r>
-        <w:rPr>
-          <w:rFonts w:ascii="Cambria" w:eastAsia="Cambria" w:hAnsi="Cambria" w:cs="Cambria"/>
-          <w:bCs/>
-          <w:sz w:val="26"/>
-          <w:szCs w:val="26"/>
-        </w:rPr>
-        <w:t>%}</w:t>
-      </w:r>
-    </w:p>
-    <w:p>
-      <w:pPr>
-        <w:spacing w:line="240" w:lineRule="auto"/>
-        <w:jc w:val="both"/>
-        <w:rPr>
-          <w:rFonts w:ascii="Cambria" w:eastAsia="Cambria" w:hAnsi="Cambria" w:cs="Cambria"/>
-          <w:bCs/>
-          <w:sz w:val="26"/>
-          <w:szCs w:val="26"/>
-        </w:rPr>
-      </w:pPr>
-    </w:p>
-    <w:p>
-      <w:pPr>
-        <w:spacing w:line="240" w:lineRule="auto"/>
-        <w:jc w:val="both"/>
-        <w:rPr>
-          <w:rFonts w:ascii="Cambria" w:eastAsia="Cambria" w:hAnsi="Cambria" w:cs="Cambria"/>
-          <w:bCs/>
-          <w:sz w:val="26"/>
-          <w:szCs w:val="26"/>
-        </w:rPr>
-      </w:pPr>
-      <w:r>
-        <w:rPr>
-          <w:rFonts w:ascii="Cambria" w:eastAsia="Cambria" w:hAnsi="Cambria" w:cs="Cambria"/>
-          <w:bCs/>
-          <w:sz w:val="26"/>
-          <w:szCs w:val="26"/>
-        </w:rPr>
-        <w:t>%%</w:t>
-      </w:r>
-    </w:p>
-    <w:p>
-      <w:pPr>
-        <w:spacing w:line="240" w:lineRule="auto"/>
-        <w:jc w:val="both"/>
-        <w:rPr>
-          <w:rFonts w:ascii="Cambria" w:eastAsia="Cambria" w:hAnsi="Cambria" w:cs="Cambria"/>
-          <w:bCs/>
-          <w:sz w:val="26"/>
-          <w:szCs w:val="26"/>
-        </w:rPr>
-      </w:pPr>
-      <w:r>
-        <w:rPr>
-          <w:rFonts w:ascii="Cambria" w:eastAsia="Cambria" w:hAnsi="Cambria" w:cs="Cambria"/>
-          <w:bCs/>
-          <w:sz w:val="26"/>
-          <w:szCs w:val="26"/>
-        </w:rPr>
-        <w:t xml:space="preserve">[a-zA-Z]+   { </w:t>
-      </w:r>
-    </w:p>
-    <w:p>
-      <w:pPr>
-        <w:spacing w:line="240" w:lineRule="auto"/>
-        <w:jc w:val="both"/>
-        <w:rPr>
-          <w:rFonts w:ascii="Cambria" w:eastAsia="Cambria" w:hAnsi="Cambria" w:cs="Cambria"/>
-          <w:bCs/>
-          <w:sz w:val="26"/>
-          <w:szCs w:val="26"/>
-        </w:rPr>
-      </w:pPr>
-      <w:r>
-        <w:rPr>
-          <w:rFonts w:ascii="Cambria" w:eastAsia="Cambria" w:hAnsi="Cambria" w:cs="Cambria"/>
-          <w:bCs/>
-          <w:sz w:val="26"/>
-          <w:szCs w:val="26"/>
-        </w:rPr>
-        <w:t xml:space="preserve">                char temp[50]; </w:t>
-      </w:r>
-    </w:p>
-    <w:p>
-      <w:pPr>
-        <w:spacing w:line="240" w:lineRule="auto"/>
-        <w:jc w:val="both"/>
-        <w:rPr>
-          <w:rFonts w:ascii="Cambria" w:eastAsia="Cambria" w:hAnsi="Cambria" w:cs="Cambria"/>
-          <w:bCs/>
-          <w:sz w:val="26"/>
-          <w:szCs w:val="26"/>
-        </w:rPr>
-      </w:pPr>
-      <w:r>
-        <w:rPr>
-          <w:rFonts w:ascii="Cambria" w:eastAsia="Cambria" w:hAnsi="Cambria" w:cs="Cambria"/>
-          <w:bCs/>
-          <w:sz w:val="26"/>
-          <w:szCs w:val="26"/>
-        </w:rPr>
-        <w:t xml:space="preserve">                int i;</w:t>
-      </w:r>
-    </w:p>
-    <w:p>
-      <w:pPr>
-        <w:spacing w:line="240" w:lineRule="auto"/>
-        <w:jc w:val="both"/>
-        <w:rPr>
-          <w:rFonts w:ascii="Cambria" w:eastAsia="Cambria" w:hAnsi="Cambria" w:cs="Cambria"/>
-          <w:bCs/>
-          <w:sz w:val="26"/>
-          <w:szCs w:val="26"/>
-        </w:rPr>
-      </w:pPr>
-      <w:r>
-        <w:rPr>
-          <w:rFonts w:ascii="Cambria" w:eastAsia="Cambria" w:hAnsi="Cambria" w:cs="Cambria"/>
-          <w:bCs/>
-          <w:sz w:val="26"/>
-          <w:szCs w:val="26"/>
-        </w:rPr>
-        <w:t xml:space="preserve">                for(i=0; yytext[i]; i++) </w:t>
-      </w:r>
-    </w:p>
-    <w:p>
-      <w:pPr>
-        <w:spacing w:line="240" w:lineRule="auto"/>
-        <w:jc w:val="both"/>
-        <w:rPr>
-          <w:rFonts w:ascii="Cambria" w:eastAsia="Cambria" w:hAnsi="Cambria" w:cs="Cambria"/>
-          <w:bCs/>
-          <w:sz w:val="26"/>
-          <w:szCs w:val="26"/>
-        </w:rPr>
-      </w:pPr>
-      <w:r>
-        <w:rPr>
-          <w:rFonts w:ascii="Cambria" w:eastAsia="Cambria" w:hAnsi="Cambria" w:cs="Cambria"/>
-          <w:bCs/>
-          <w:sz w:val="26"/>
-          <w:szCs w:val="26"/>
-        </w:rPr>
-        <w:t xml:space="preserve">                    temp[i] = tolower(yytext[i]);</w:t>
-      </w:r>
-    </w:p>
-    <w:p>
-      <w:pPr>
-        <w:spacing w:line="240" w:lineRule="auto"/>
-        <w:jc w:val="both"/>
-        <w:rPr>
-          <w:rFonts w:ascii="Cambria" w:eastAsia="Cambria" w:hAnsi="Cambria" w:cs="Cambria"/>
-          <w:bCs/>
-          <w:sz w:val="26"/>
-          <w:szCs w:val="26"/>
-        </w:rPr>
-      </w:pPr>
-      <w:r>
-        <w:rPr>
-          <w:rFonts w:ascii="Cambria" w:eastAsia="Cambria" w:hAnsi="Cambria" w:cs="Cambria"/>
-          <w:bCs/>
-          <w:sz w:val="26"/>
-          <w:szCs w:val="26"/>
-        </w:rPr>
-        <w:t xml:space="preserve">                temp[i] = '\0';</w:t>
-      </w:r>
-    </w:p>
-    <w:p>
-      <w:pPr>
-        <w:spacing w:line="240" w:lineRule="auto"/>
-        <w:jc w:val="both"/>
-        <w:rPr>
-          <w:rFonts w:ascii="Cambria" w:eastAsia="Cambria" w:hAnsi="Cambria" w:cs="Cambria"/>
-          <w:bCs/>
-          <w:sz w:val="26"/>
-          <w:szCs w:val="26"/>
-        </w:rPr>
-      </w:pPr>
-      <w:r>
-        <w:rPr>
-          <w:rFonts w:ascii="Cambria" w:eastAsia="Cambria" w:hAnsi="Cambria" w:cs="Cambria"/>
-          <w:bCs/>
-          <w:sz w:val="26"/>
-          <w:szCs w:val="26"/>
-        </w:rPr>
-        <w:t xml:space="preserve">                insert_word(temp);</w:t>
-      </w:r>
-    </w:p>
-    <w:p>
-      <w:pPr>
-        <w:spacing w:line="240" w:lineRule="auto"/>
-        <w:jc w:val="both"/>
-        <w:rPr>
-          <w:rFonts w:ascii="Cambria" w:eastAsia="Cambria" w:hAnsi="Cambria" w:cs="Cambria"/>
-          <w:bCs/>
-          <w:sz w:val="26"/>
-          <w:szCs w:val="26"/>
-        </w:rPr>
-      </w:pPr>
-      <w:r>
-        <w:rPr>
-          <w:rFonts w:ascii="Cambria" w:eastAsia="Cambria" w:hAnsi="Cambria" w:cs="Cambria"/>
-          <w:bCs/>
-          <w:sz w:val="26"/>
-          <w:szCs w:val="26"/>
-        </w:rPr>
-        <w:t xml:space="preserve">            }</w:t>
-      </w:r>
-    </w:p>
-    <w:p>
-      <w:pPr>
-        <w:spacing w:line="240" w:lineRule="auto"/>
-        <w:jc w:val="both"/>
-        <w:rPr>
-          <w:rFonts w:ascii="Cambria" w:eastAsia="Cambria" w:hAnsi="Cambria" w:cs="Cambria"/>
-          <w:bCs/>
-          <w:sz w:val="26"/>
-          <w:szCs w:val="26"/>
-        </w:rPr>
-      </w:pPr>
-    </w:p>
-    <w:p>
-      <w:pPr>
-        <w:spacing w:line="240" w:lineRule="auto"/>
-        <w:jc w:val="both"/>
-        <w:rPr>
-          <w:rFonts w:ascii="Cambria" w:eastAsia="Cambria" w:hAnsi="Cambria" w:cs="Cambria"/>
-          <w:bCs/>
-          <w:sz w:val="26"/>
-          <w:szCs w:val="26"/>
-        </w:rPr>
-      </w:pPr>
-      <w:r>
-        <w:rPr>
-          <w:rFonts w:ascii="Cambria" w:eastAsia="Cambria" w:hAnsi="Cambria" w:cs="Cambria"/>
-          <w:bCs/>
-          <w:sz w:val="26"/>
-          <w:szCs w:val="26"/>
-        </w:rPr>
-        <w:t>[0-9]+              ;   /* ignore numbers */</w:t>
-      </w:r>
-    </w:p>
-    <w:p>
-      <w:pPr>
-        <w:spacing w:line="240" w:lineRule="auto"/>
-        <w:jc w:val="both"/>
-        <w:rPr>
-          <w:rFonts w:ascii="Cambria" w:eastAsia="Cambria" w:hAnsi="Cambria" w:cs="Cambria"/>
-          <w:bCs/>
-          <w:sz w:val="26"/>
-          <w:szCs w:val="26"/>
-        </w:rPr>
-      </w:pPr>
-      <w:r>
-        <w:rPr>
-          <w:rFonts w:ascii="Cambria" w:eastAsia="Cambria" w:hAnsi="Cambria" w:cs="Cambria"/>
-          <w:bCs/>
-          <w:sz w:val="26"/>
-          <w:szCs w:val="26"/>
-        </w:rPr>
-        <w:t>[ \t\n\r.,;:!?\"\'()-]+   ;   /* ignore punctuation/whitespace */</w:t>
-      </w:r>
-    </w:p>
-    <w:p>
-      <w:pPr>
-        <w:spacing w:line="240" w:lineRule="auto"/>
-        <w:jc w:val="both"/>
-        <w:rPr>
-          <w:rFonts w:ascii="Cambria" w:eastAsia="Cambria" w:hAnsi="Cambria" w:cs="Cambria"/>
-          <w:bCs/>
-          <w:sz w:val="26"/>
-          <w:szCs w:val="26"/>
-        </w:rPr>
-      </w:pPr>
-      <w:r>
-        <w:rPr>
-          <w:rFonts w:ascii="Cambria" w:eastAsia="Cambria" w:hAnsi="Cambria" w:cs="Cambria"/>
-          <w:bCs/>
-          <w:sz w:val="26"/>
-          <w:szCs w:val="26"/>
-        </w:rPr>
-        <w:t>.                   ;   /* ignore other characters */</w:t>
-      </w:r>
-    </w:p>
-    <w:p>
-      <w:pPr>
-        <w:spacing w:line="240" w:lineRule="auto"/>
-        <w:jc w:val="both"/>
-        <w:rPr>
-          <w:rFonts w:ascii="Cambria" w:eastAsia="Cambria" w:hAnsi="Cambria" w:cs="Cambria"/>
-          <w:bCs/>
-          <w:sz w:val="26"/>
-          <w:szCs w:val="26"/>
-        </w:rPr>
-      </w:pPr>
-      <w:r>
-        <w:rPr>
-          <w:rFonts w:ascii="Cambria" w:eastAsia="Cambria" w:hAnsi="Cambria" w:cs="Cambria"/>
-          <w:bCs/>
-          <w:sz w:val="26"/>
-          <w:szCs w:val="26"/>
-        </w:rPr>
-        <w:t>%%</w:t>
-      </w:r>
-    </w:p>
-    <w:p>
-      <w:pPr>
-        <w:spacing w:line="240" w:lineRule="auto"/>
-        <w:jc w:val="both"/>
-        <w:rPr>
-          <w:rFonts w:ascii="Cambria" w:eastAsia="Cambria" w:hAnsi="Cambria" w:cs="Cambria"/>
-          <w:bCs/>
-          <w:sz w:val="26"/>
-          <w:szCs w:val="26"/>
-        </w:rPr>
-      </w:pPr>
-    </w:p>
-    <w:p>
-      <w:pPr>
-        <w:spacing w:line="240" w:lineRule="auto"/>
-        <w:jc w:val="both"/>
-        <w:rPr>
-          <w:rFonts w:ascii="Cambria" w:eastAsia="Cambria" w:hAnsi="Cambria" w:cs="Cambria"/>
-          <w:bCs/>
-          <w:sz w:val="26"/>
-          <w:szCs w:val="26"/>
-        </w:rPr>
-      </w:pPr>
-      <w:r>
-        <w:rPr>
-          <w:rFonts w:ascii="Cambria" w:eastAsia="Cambria" w:hAnsi="Cambria" w:cs="Cambria"/>
-          <w:bCs/>
-          <w:sz w:val="26"/>
-          <w:szCs w:val="26"/>
-        </w:rPr>
-        <w:t>int cmp(const void *a, const void *b) {</w:t>
-      </w:r>
-    </w:p>
-    <w:p>
-      <w:pPr>
-        <w:spacing w:line="240" w:lineRule="auto"/>
-        <w:jc w:val="both"/>
-        <w:rPr>
-          <w:rFonts w:ascii="Cambria" w:eastAsia="Cambria" w:hAnsi="Cambria" w:cs="Cambria"/>
-          <w:bCs/>
-          <w:sz w:val="26"/>
-          <w:szCs w:val="26"/>
-        </w:rPr>
-      </w:pPr>
-      <w:r>
-        <w:rPr>
-          <w:rFonts w:ascii="Cambria" w:eastAsia="Cambria" w:hAnsi="Cambria" w:cs="Cambria"/>
-          <w:bCs/>
-          <w:sz w:val="26"/>
-          <w:szCs w:val="26"/>
-        </w:rPr>
-        <w:t xml:space="preserve">    return strcmp(((struct {char word[50]; int count;}*)a)-&gt;word,</w:t>
-      </w:r>
-    </w:p>
-    <w:p>
-      <w:pPr>
-        <w:spacing w:line="240" w:lineRule="auto"/>
-        <w:jc w:val="both"/>
-        <w:rPr>
-          <w:rFonts w:ascii="Cambria" w:eastAsia="Cambria" w:hAnsi="Cambria" w:cs="Cambria"/>
-          <w:bCs/>
-          <w:sz w:val="26"/>
-          <w:szCs w:val="26"/>
-        </w:rPr>
-      </w:pPr>
-      <w:r>
-        <w:rPr>
-          <w:rFonts w:ascii="Cambria" w:eastAsia="Cambria" w:hAnsi="Cambria" w:cs="Cambria"/>
-          <w:bCs/>
-          <w:sz w:val="26"/>
-          <w:szCs w:val="26"/>
-        </w:rPr>
-        <w:t xml:space="preserve">                  ((struct {char word[50]; int count;}*)b)-&gt;word);</w:t>
-      </w:r>
-    </w:p>
-    <w:p>
-      <w:pPr>
-        <w:spacing w:line="240" w:lineRule="auto"/>
-        <w:jc w:val="both"/>
-        <w:rPr>
-          <w:rFonts w:ascii="Cambria" w:eastAsia="Cambria" w:hAnsi="Cambria" w:cs="Cambria"/>
-          <w:bCs/>
-          <w:sz w:val="26"/>
-          <w:szCs w:val="26"/>
-        </w:rPr>
-      </w:pPr>
-      <w:r>
-        <w:rPr>
-          <w:rFonts w:ascii="Cambria" w:eastAsia="Cambria" w:hAnsi="Cambria" w:cs="Cambria"/>
-          <w:bCs/>
-          <w:sz w:val="26"/>
-          <w:szCs w:val="26"/>
-        </w:rPr>
-        <w:t>}</w:t>
-      </w:r>
-    </w:p>
-    <w:p>
-      <w:pPr>
-        <w:spacing w:line="240" w:lineRule="auto"/>
-        <w:jc w:val="both"/>
-        <w:rPr>
-          <w:rFonts w:ascii="Cambria" w:eastAsia="Cambria" w:hAnsi="Cambria" w:cs="Cambria"/>
-          <w:bCs/>
-          <w:sz w:val="26"/>
-          <w:szCs w:val="26"/>
-        </w:rPr>
-      </w:pPr>
-    </w:p>
-    <w:p>
-      <w:pPr>
-        <w:spacing w:line="240" w:lineRule="auto"/>
-        <w:jc w:val="both"/>
-        <w:rPr>
-          <w:rFonts w:ascii="Cambria" w:eastAsia="Cambria" w:hAnsi="Cambria" w:cs="Cambria"/>
-          <w:bCs/>
-          <w:sz w:val="26"/>
-          <w:szCs w:val="26"/>
-        </w:rPr>
-      </w:pPr>
-      <w:r>
-        <w:rPr>
-          <w:rFonts w:ascii="Cambria" w:eastAsia="Cambria" w:hAnsi="Cambria" w:cs="Cambria"/>
-          <w:bCs/>
-          <w:sz w:val="26"/>
-          <w:szCs w:val="26"/>
-        </w:rPr>
-        <w:t>int main(int argc, char *argv[]) {</w:t>
-      </w:r>
-    </w:p>
-    <w:p>
-      <w:pPr>
-        <w:spacing w:line="240" w:lineRule="auto"/>
-        <w:jc w:val="both"/>
-        <w:rPr>
-          <w:rFonts w:ascii="Cambria" w:eastAsia="Cambria" w:hAnsi="Cambria" w:cs="Cambria"/>
-          <w:bCs/>
-          <w:sz w:val="26"/>
-          <w:szCs w:val="26"/>
-        </w:rPr>
-      </w:pPr>
-      <w:r>
-        <w:rPr>
-          <w:rFonts w:ascii="Cambria" w:eastAsia="Cambria" w:hAnsi="Cambria" w:cs="Cambria"/>
-          <w:bCs/>
-          <w:sz w:val="26"/>
-          <w:szCs w:val="26"/>
-        </w:rPr>
-        <w:t xml:space="preserve">    if (argc &lt; 2) {</w:t>
-      </w:r>
-    </w:p>
-    <w:p>
-      <w:pPr>
-        <w:spacing w:line="240" w:lineRule="auto"/>
-        <w:jc w:val="both"/>
-        <w:rPr>
-          <w:rFonts w:ascii="Cambria" w:eastAsia="Cambria" w:hAnsi="Cambria" w:cs="Cambria"/>
-          <w:bCs/>
-          <w:sz w:val="26"/>
-          <w:szCs w:val="26"/>
-        </w:rPr>
-      </w:pPr>
-      <w:r>
-        <w:rPr>
-          <w:rFonts w:ascii="Cambria" w:eastAsia="Cambria" w:hAnsi="Cambria" w:cs="Cambria"/>
-          <w:bCs/>
-          <w:sz w:val="26"/>
-          <w:szCs w:val="26"/>
-        </w:rPr>
-        <w:t xml:space="preserve">        printf("Usage: %s &lt;inputfile&gt;\n", argv[0]);</w:t>
-      </w:r>
-    </w:p>
-    <w:p>
-      <w:pPr>
-        <w:spacing w:line="240" w:lineRule="auto"/>
-        <w:jc w:val="both"/>
-        <w:rPr>
-          <w:rFonts w:ascii="Cambria" w:eastAsia="Cambria" w:hAnsi="Cambria" w:cs="Cambria"/>
-          <w:bCs/>
-          <w:sz w:val="26"/>
-          <w:szCs w:val="26"/>
-        </w:rPr>
-      </w:pPr>
-      <w:r>
-        <w:rPr>
-          <w:rFonts w:ascii="Cambria" w:eastAsia="Cambria" w:hAnsi="Cambria" w:cs="Cambria"/>
-          <w:bCs/>
-          <w:sz w:val="26"/>
-          <w:szCs w:val="26"/>
-        </w:rPr>
-        <w:lastRenderedPageBreak/>
-        <w:t xml:space="preserve">        return 1;</w:t>
-      </w:r>
-    </w:p>
-    <w:p>
-      <w:pPr>
-        <w:spacing w:line="240" w:lineRule="auto"/>
-        <w:jc w:val="both"/>
-        <w:rPr>
-          <w:rFonts w:ascii="Cambria" w:eastAsia="Cambria" w:hAnsi="Cambria" w:cs="Cambria"/>
-          <w:bCs/>
-          <w:sz w:val="26"/>
-          <w:szCs w:val="26"/>
-        </w:rPr>
-      </w:pPr>
-      <w:r>
-        <w:rPr>
-          <w:rFonts w:ascii="Cambria" w:eastAsia="Cambria" w:hAnsi="Cambria" w:cs="Cambria"/>
-          <w:bCs/>
-          <w:sz w:val="26"/>
-          <w:szCs w:val="26"/>
-        </w:rPr>
-        <w:t xml:space="preserve">    }</w:t>
-      </w:r>
-    </w:p>
-    <w:p>
-      <w:pPr>
-        <w:spacing w:line="240" w:lineRule="auto"/>
-        <w:jc w:val="both"/>
-        <w:rPr>
-          <w:rFonts w:ascii="Cambria" w:eastAsia="Cambria" w:hAnsi="Cambria" w:cs="Cambria"/>
-          <w:bCs/>
-          <w:sz w:val="26"/>
-          <w:szCs w:val="26"/>
-        </w:rPr>
-      </w:pPr>
-    </w:p>
-    <w:p>
-      <w:pPr>
-        <w:spacing w:line="240" w:lineRule="auto"/>
-        <w:jc w:val="both"/>
-        <w:rPr>
-          <w:rFonts w:ascii="Cambria" w:eastAsia="Cambria" w:hAnsi="Cambria" w:cs="Cambria"/>
-          <w:bCs/>
-          <w:sz w:val="26"/>
-          <w:szCs w:val="26"/>
-        </w:rPr>
-      </w:pPr>
-      <w:r>
-        <w:rPr>
-          <w:rFonts w:ascii="Cambria" w:eastAsia="Cambria" w:hAnsi="Cambria" w:cs="Cambria"/>
-          <w:bCs/>
-          <w:sz w:val="26"/>
-          <w:szCs w:val="26"/>
-        </w:rPr>
-        <w:t xml:space="preserve">    FILE *fp = fopen(argv[1], "r");</w:t>
-      </w:r>
-    </w:p>
-    <w:p>
-      <w:pPr>
-        <w:spacing w:line="240" w:lineRule="auto"/>
-        <w:jc w:val="both"/>
-        <w:rPr>
-          <w:rFonts w:ascii="Cambria" w:eastAsia="Cambria" w:hAnsi="Cambria" w:cs="Cambria"/>
-          <w:bCs/>
-          <w:sz w:val="26"/>
-          <w:szCs w:val="26"/>
-        </w:rPr>
-      </w:pPr>
-      <w:r>
-        <w:rPr>
-          <w:rFonts w:ascii="Cambria" w:eastAsia="Cambria" w:hAnsi="Cambria" w:cs="Cambria"/>
-          <w:bCs/>
-          <w:sz w:val="26"/>
-          <w:szCs w:val="26"/>
-        </w:rPr>
-        <w:t xml:space="preserve">    if (!fp) {</w:t>
-      </w:r>
-    </w:p>
-    <w:p>
-      <w:pPr>
-        <w:spacing w:line="240" w:lineRule="auto"/>
-        <w:jc w:val="both"/>
-        <w:rPr>
-          <w:rFonts w:ascii="Cambria" w:eastAsia="Cambria" w:hAnsi="Cambria" w:cs="Cambria"/>
-          <w:bCs/>
-          <w:sz w:val="26"/>
-          <w:szCs w:val="26"/>
-        </w:rPr>
-      </w:pPr>
-      <w:r>
-        <w:rPr>
-          <w:rFonts w:ascii="Cambria" w:eastAsia="Cambria" w:hAnsi="Cambria" w:cs="Cambria"/>
-          <w:bCs/>
-          <w:sz w:val="26"/>
-          <w:szCs w:val="26"/>
-        </w:rPr>
-        <w:t xml:space="preserve">        printf("Could not open file %s\n", argv[1]);</w:t>
-      </w:r>
-    </w:p>
-    <w:p>
-      <w:pPr>
-        <w:spacing w:line="240" w:lineRule="auto"/>
-        <w:jc w:val="both"/>
-        <w:rPr>
-          <w:rFonts w:ascii="Cambria" w:eastAsia="Cambria" w:hAnsi="Cambria" w:cs="Cambria"/>
-          <w:bCs/>
-          <w:sz w:val="26"/>
-          <w:szCs w:val="26"/>
-        </w:rPr>
-      </w:pPr>
-      <w:r>
-        <w:rPr>
-          <w:rFonts w:ascii="Cambria" w:eastAsia="Cambria" w:hAnsi="Cambria" w:cs="Cambria"/>
-          <w:bCs/>
-          <w:sz w:val="26"/>
-          <w:szCs w:val="26"/>
-        </w:rPr>
-        <w:t xml:space="preserve">        return 1;</w:t>
-      </w:r>
-    </w:p>
-    <w:p>
-      <w:pPr>
-        <w:spacing w:line="240" w:lineRule="auto"/>
-        <w:jc w:val="both"/>
-        <w:rPr>
-          <w:rFonts w:ascii="Cambria" w:eastAsia="Cambria" w:hAnsi="Cambria" w:cs="Cambria"/>
-          <w:bCs/>
-          <w:sz w:val="26"/>
-          <w:szCs w:val="26"/>
-        </w:rPr>
-      </w:pPr>
-      <w:r>
-        <w:rPr>
-          <w:rFonts w:ascii="Cambria" w:eastAsia="Cambria" w:hAnsi="Cambria" w:cs="Cambria"/>
-          <w:bCs/>
-          <w:sz w:val="26"/>
-          <w:szCs w:val="26"/>
-        </w:rPr>
-        <w:t xml:space="preserve">    }</w:t>
-      </w:r>
-    </w:p>
-    <w:p>
-      <w:pPr>
-        <w:spacing w:line="240" w:lineRule="auto"/>
-        <w:jc w:val="both"/>
-        <w:rPr>
-          <w:rFonts w:ascii="Cambria" w:eastAsia="Cambria" w:hAnsi="Cambria" w:cs="Cambria"/>
-          <w:bCs/>
-          <w:sz w:val="26"/>
-          <w:szCs w:val="26"/>
-        </w:rPr>
-      </w:pPr>
-    </w:p>
-    <w:p>
-      <w:pPr>
-        <w:spacing w:line="240" w:lineRule="auto"/>
-        <w:jc w:val="both"/>
-        <w:rPr>
-          <w:rFonts w:ascii="Cambria" w:eastAsia="Cambria" w:hAnsi="Cambria" w:cs="Cambria"/>
-          <w:bCs/>
-          <w:sz w:val="26"/>
-          <w:szCs w:val="26"/>
-        </w:rPr>
-      </w:pPr>
-      <w:r>
-        <w:rPr>
-          <w:rFonts w:ascii="Cambria" w:eastAsia="Cambria" w:hAnsi="Cambria" w:cs="Cambria"/>
-          <w:bCs/>
-          <w:sz w:val="26"/>
-          <w:szCs w:val="26"/>
-        </w:rPr>
-        <w:t xml:space="preserve">    yyin = fp;</w:t>
-      </w:r>
-    </w:p>
-    <w:p>
-      <w:pPr>
-        <w:spacing w:line="240" w:lineRule="auto"/>
-        <w:jc w:val="both"/>
-        <w:rPr>
-          <w:rFonts w:ascii="Cambria" w:eastAsia="Cambria" w:hAnsi="Cambria" w:cs="Cambria"/>
-          <w:bCs/>
-          <w:sz w:val="26"/>
-          <w:szCs w:val="26"/>
-        </w:rPr>
-      </w:pPr>
-      <w:r>
-        <w:rPr>
-          <w:rFonts w:ascii="Cambria" w:eastAsia="Cambria" w:hAnsi="Cambria" w:cs="Cambria"/>
-          <w:bCs/>
-          <w:sz w:val="26"/>
-          <w:szCs w:val="26"/>
-        </w:rPr>
-        <w:t xml:space="preserve">    yylex();</w:t>
-      </w:r>
-    </w:p>
-    <w:p>
-      <w:pPr>
-        <w:spacing w:line="240" w:lineRule="auto"/>
-        <w:jc w:val="both"/>
-        <w:rPr>
-          <w:rFonts w:ascii="Cambria" w:eastAsia="Cambria" w:hAnsi="Cambria" w:cs="Cambria"/>
-          <w:bCs/>
-          <w:sz w:val="26"/>
-          <w:szCs w:val="26"/>
-        </w:rPr>
-      </w:pPr>
-      <w:r>
-        <w:rPr>
-          <w:rFonts w:ascii="Cambria" w:eastAsia="Cambria" w:hAnsi="Cambria" w:cs="Cambria"/>
-          <w:bCs/>
-          <w:sz w:val="26"/>
-          <w:szCs w:val="26"/>
-        </w:rPr>
-        <w:t xml:space="preserve">    fclose(fp);</w:t>
-      </w:r>
-    </w:p>
-    <w:p>
-      <w:pPr>
-        <w:spacing w:line="240" w:lineRule="auto"/>
-        <w:jc w:val="both"/>
-        <w:rPr>
-          <w:rFonts w:ascii="Cambria" w:eastAsia="Cambria" w:hAnsi="Cambria" w:cs="Cambria"/>
-          <w:bCs/>
-          <w:sz w:val="26"/>
-          <w:szCs w:val="26"/>
-        </w:rPr>
-      </w:pPr>
-    </w:p>
-    <w:p>
-      <w:pPr>
-        <w:spacing w:line="240" w:lineRule="auto"/>
-        <w:jc w:val="both"/>
-        <w:rPr>
-          <w:rFonts w:ascii="Cambria" w:eastAsia="Cambria" w:hAnsi="Cambria" w:cs="Cambria"/>
-          <w:bCs/>
-          <w:sz w:val="26"/>
-          <w:szCs w:val="26"/>
-        </w:rPr>
-      </w:pPr>
-      <w:r>
-        <w:rPr>
-          <w:rFonts w:ascii="Cambria" w:eastAsia="Cambria" w:hAnsi="Cambria" w:cs="Cambria"/>
-          <w:bCs/>
-          <w:sz w:val="26"/>
-          <w:szCs w:val="26"/>
-        </w:rPr>
-        <w:t xml:space="preserve">    qsort(table, nwords, sizeof(table[0]), cmp);</w:t>
-      </w:r>
-    </w:p>
-    <w:p>
-      <w:pPr>
-        <w:spacing w:line="240" w:lineRule="auto"/>
-        <w:jc w:val="both"/>
-        <w:rPr>
-          <w:rFonts w:ascii="Cambria" w:eastAsia="Cambria" w:hAnsi="Cambria" w:cs="Cambria"/>
-          <w:bCs/>
-          <w:sz w:val="26"/>
-          <w:szCs w:val="26"/>
-        </w:rPr>
-      </w:pPr>
-    </w:p>
-    <w:p>
-      <w:pPr>
-        <w:spacing w:line="240" w:lineRule="auto"/>
-        <w:jc w:val="both"/>
-        <w:rPr>
-          <w:rFonts w:ascii="Cambria" w:eastAsia="Cambria" w:hAnsi="Cambria" w:cs="Cambria"/>
-          <w:bCs/>
-          <w:sz w:val="26"/>
-          <w:szCs w:val="26"/>
-        </w:rPr>
-      </w:pPr>
-      <w:r>
-        <w:rPr>
-          <w:rFonts w:ascii="Cambria" w:eastAsia="Cambria" w:hAnsi="Cambria" w:cs="Cambria"/>
-          <w:bCs/>
-          <w:sz w:val="26"/>
-          <w:szCs w:val="26"/>
-        </w:rPr>
-        <w:t xml:space="preserve">    printf("\nWord Frequency Analysis:\n");</w:t>
-      </w:r>
-    </w:p>
-    <w:p>
-      <w:pPr>
-        <w:spacing w:line="240" w:lineRule="auto"/>
-        <w:jc w:val="both"/>
-        <w:rPr>
-          <w:rFonts w:ascii="Cambria" w:eastAsia="Cambria" w:hAnsi="Cambria" w:cs="Cambria"/>
-          <w:bCs/>
-          <w:sz w:val="26"/>
-          <w:szCs w:val="26"/>
-        </w:rPr>
-      </w:pPr>
-      <w:r>
-        <w:rPr>
-          <w:rFonts w:ascii="Cambria" w:eastAsia="Cambria" w:hAnsi="Cambria" w:cs="Cambria"/>
-          <w:bCs/>
-          <w:sz w:val="26"/>
-          <w:szCs w:val="26"/>
-        </w:rPr>
-        <w:t xml:space="preserve">    for (int i = 0; i &lt; nwords; i++) {</w:t>
-      </w:r>
-    </w:p>
-    <w:p>
-      <w:pPr>
-        <w:spacing w:line="240" w:lineRule="auto"/>
-        <w:jc w:val="both"/>
-        <w:rPr>
-          <w:rFonts w:ascii="Cambria" w:eastAsia="Cambria" w:hAnsi="Cambria" w:cs="Cambria"/>
-          <w:bCs/>
-          <w:sz w:val="26"/>
-          <w:szCs w:val="26"/>
-        </w:rPr>
-      </w:pPr>
-      <w:r>
-        <w:rPr>
-          <w:rFonts w:ascii="Cambria" w:eastAsia="Cambria" w:hAnsi="Cambria" w:cs="Cambria"/>
-          <w:bCs/>
-          <w:sz w:val="26"/>
-          <w:szCs w:val="26"/>
-        </w:rPr>
-        <w:t xml:space="preserve">        printf("%s : %d\n", table[i].word, table[i].count);</w:t>
-      </w:r>
-    </w:p>
-    <w:p>
-      <w:pPr>
-        <w:spacing w:line="240" w:lineRule="auto"/>
-        <w:jc w:val="both"/>
-        <w:rPr>
-          <w:rFonts w:ascii="Cambria" w:eastAsia="Cambria" w:hAnsi="Cambria" w:cs="Cambria"/>
-          <w:bCs/>
-          <w:sz w:val="26"/>
-          <w:szCs w:val="26"/>
-        </w:rPr>
-      </w:pPr>
-      <w:r>
-        <w:rPr>
-          <w:rFonts w:ascii="Cambria" w:eastAsia="Cambria" w:hAnsi="Cambria" w:cs="Cambria"/>
-          <w:bCs/>
-          <w:sz w:val="26"/>
-          <w:szCs w:val="26"/>
-        </w:rPr>
-        <w:t xml:space="preserve">    }</w:t>
-      </w:r>
-    </w:p>
-    <w:p>
-      <w:pPr>
-        <w:spacing w:line="240" w:lineRule="auto"/>
-        <w:jc w:val="both"/>
-        <w:rPr>
-          <w:rFonts w:ascii="Cambria" w:eastAsia="Cambria" w:hAnsi="Cambria" w:cs="Cambria"/>
-          <w:bCs/>
-          <w:sz w:val="26"/>
-          <w:szCs w:val="26"/>
-        </w:rPr>
-      </w:pPr>
-    </w:p>
-    <w:p>
-      <w:pPr>
-        <w:spacing w:line="240" w:lineRule="auto"/>
-        <w:jc w:val="both"/>
-        <w:rPr>
-          <w:rFonts w:ascii="Cambria" w:eastAsia="Cambria" w:hAnsi="Cambria" w:cs="Cambria"/>
-          <w:bCs/>
-          <w:sz w:val="26"/>
-          <w:szCs w:val="26"/>
-        </w:rPr>
-      </w:pPr>
-      <w:r>
-        <w:rPr>
-          <w:rFonts w:ascii="Cambria" w:eastAsia="Cambria" w:hAnsi="Cambria" w:cs="Cambria"/>
-          <w:bCs/>
-          <w:sz w:val="26"/>
-          <w:szCs w:val="26"/>
-        </w:rPr>
-        <w:t xml:space="preserve">    return 0;</w:t>
-      </w:r>
-    </w:p>
-    <w:p>
-      <w:pPr>
-        <w:spacing w:line="240" w:lineRule="auto"/>
-        <w:jc w:val="both"/>
-        <w:rPr>
-          <w:rFonts w:ascii="Cambria" w:eastAsia="Cambria" w:hAnsi="Cambria" w:cs="Cambria"/>
-          <w:bCs/>
-          <w:sz w:val="26"/>
-          <w:szCs w:val="26"/>
-        </w:rPr>
-      </w:pPr>
-      <w:r>
-        <w:rPr>
-          <w:rFonts w:ascii="Cambria" w:eastAsia="Cambria" w:hAnsi="Cambria" w:cs="Cambria"/>
-          <w:bCs/>
-          <w:sz w:val="26"/>
-          <w:szCs w:val="26"/>
-        </w:rPr>
-        <w:t>}</w:t>
-      </w:r>
-    </w:p>
-    <w:p>
-      <w:pPr>
-        <w:spacing w:line="240" w:lineRule="auto"/>
-        <w:jc w:val="both"/>
-        <w:rPr>
-          <w:rFonts w:ascii="Cambria" w:eastAsia="Cambria" w:hAnsi="Cambria" w:cs="Cambria"/>
-          <w:bCs/>
-          <w:sz w:val="26"/>
-          <w:szCs w:val="26"/>
-        </w:rPr>
-      </w:pPr>
-    </w:p>
-    <w:p>
-      <w:pPr>
-        <w:spacing w:line="240" w:lineRule="auto"/>
-        <w:jc w:val="both"/>
-        <w:rPr>
-          <w:rFonts w:ascii="Cambria" w:eastAsia="Cambria" w:hAnsi="Cambria" w:cs="Cambria"/>
-          <w:bCs/>
-          <w:sz w:val="26"/>
-          <w:szCs w:val="26"/>
-        </w:rPr>
-      </w:pPr>
-      <w:r>
-        <w:rPr>
-          <w:rFonts w:ascii="Cambria" w:eastAsia="Cambria" w:hAnsi="Cambria" w:cs="Cambria"/>
-          <w:bCs/>
-          <w:sz w:val="26"/>
-          <w:szCs w:val="26"/>
-        </w:rPr>
-        <w:t>int yywrap() {</w:t>
-      </w:r>
-    </w:p>
-    <w:p>
-      <w:pPr>
-        <w:spacing w:line="240" w:lineRule="auto"/>
-        <w:jc w:val="both"/>
-        <w:rPr>
-          <w:rFonts w:ascii="Cambria" w:eastAsia="Cambria" w:hAnsi="Cambria" w:cs="Cambria"/>
-          <w:bCs/>
-          <w:sz w:val="26"/>
-          <w:szCs w:val="26"/>
-        </w:rPr>
-      </w:pPr>
-      <w:r>
-        <w:rPr>
-          <w:rFonts w:ascii="Cambria" w:eastAsia="Cambria" w:hAnsi="Cambria" w:cs="Cambria"/>
-          <w:bCs/>
-          <w:sz w:val="26"/>
-          <w:szCs w:val="26"/>
-        </w:rPr>
-        <w:t xml:space="preserve">    return 1;</w:t>
-      </w:r>
-    </w:p>
-    <w:p>
-      <w:pPr>
-        <w:spacing w:line="240" w:lineRule="auto"/>
-        <w:jc w:val="both"/>
-        <w:rPr>
-          <w:rFonts w:ascii="Cambria" w:eastAsia="Cambria" w:hAnsi="Cambria" w:cs="Cambria"/>
-          <w:bCs/>
-          <w:sz w:val="26"/>
-          <w:szCs w:val="26"/>
-        </w:rPr>
-      </w:pPr>
-      <w:r>
-        <w:rPr>
-          <w:rFonts w:ascii="Cambria" w:eastAsia="Cambria" w:hAnsi="Cambria" w:cs="Cambria"/>
-          <w:bCs/>
-          <w:sz w:val="26"/>
-          <w:szCs w:val="26"/>
-        </w:rPr>
-        <w:t>}</w:t>
-      </w:r>
-    </w:p>
-    <w:p>
-      <w:pPr>
-        <w:spacing w:line="240" w:lineRule="auto"/>
-        <w:jc w:val="both"/>
-        <w:rPr>
-          <w:rFonts w:ascii="Cambria" w:eastAsia="Cambria" w:hAnsi="Cambria" w:cs="Cambria"/>
-          <w:bCs/>
-          <w:sz w:val="26"/>
-          <w:szCs w:val="26"/>
-        </w:rPr>
-      </w:pPr>
+        <w:t>CONCLUSION</w:t>
+      </w:r>
+      <w:r>
+        <w:rPr>
+          <w:rFonts w:ascii="Cambria" w:eastAsia="Cambria" w:hAnsi="Cambria" w:cs="Cambria"/>
+          <w:b/>
+          <w:sz w:val="26"/>
+          <w:szCs w:val="26"/>
+        </w:rPr>
+        <w:t>:</w:t>
+      </w:r>
     </w:p>
     <w:p>
       <w:pPr>
@@ -2754,464 +7229,34 @@
         <w:jc w:val="both"/>
         <w:rPr>
           <w:rFonts w:ascii="Cambria" w:eastAsia="Cambria" w:hAnsi="Cambria" w:cs="Cambria"/>
+          <w:bCs/>
+          <w:sz w:val="26"/>
+          <w:szCs w:val="26"/>
+          <w:lang w:val="en-IN"/>
+        </w:rPr>
+      </w:pPr>
+      <w:r>
+        <w:rPr>
+          <w:rFonts w:ascii="Cambria" w:eastAsia="Cambria" w:hAnsi="Cambria" w:cs="Cambria"/>
+          <w:bCs/>
+          <w:sz w:val="26"/>
+          <w:szCs w:val="26"/>
+          <w:lang w:val="en-IN"/>
+        </w:rPr>
+        <w:t>In this experiment, we implemented a Lex program to analyse word frequencies in a text file. The program successfully converted words to lowercase, ignored punctuation and numbers, and displayed results in alphabetical order. This exercise gave us hands-on experience with Lex, improved our understanding of lexical analysis and conflict resolution, and showed how regular expressions and tokenization can be applied not only in compiler design but also in practical text-processing tasks.</w:t>
+      </w:r>
+    </w:p>
+    <w:p>
+      <w:pPr>
+        <w:spacing w:before="240" w:after="240" w:line="240" w:lineRule="auto"/>
+        <w:jc w:val="both"/>
+        <w:rPr>
+          <w:rFonts w:ascii="Cambria" w:eastAsia="Cambria" w:hAnsi="Cambria" w:cs="Cambria"/>
           <w:b/>
           <w:sz w:val="26"/>
           <w:szCs w:val="26"/>
         </w:rPr>
       </w:pPr>
-      <w:r>
-        <w:rPr>
-          <w:rFonts w:ascii="Cambria" w:eastAsia="Cambria" w:hAnsi="Cambria" w:cs="Cambria"/>
-          <w:b/>
-          <w:sz w:val="26"/>
-          <w:szCs w:val="26"/>
-        </w:rPr>
-        <w:t>i</w:t>
-      </w:r>
-      <w:r>
-        <w:rPr>
-          <w:rFonts w:ascii="Cambria" w:eastAsia="Cambria" w:hAnsi="Cambria" w:cs="Cambria"/>
-          <w:b/>
-          <w:sz w:val="26"/>
-          <w:szCs w:val="26"/>
-        </w:rPr>
-        <w:t>nput.txt:</w:t>
-      </w:r>
-    </w:p>
-    <w:p>
-      <w:pPr>
-        <w:spacing w:line="240" w:lineRule="auto"/>
-        <w:jc w:val="both"/>
-        <w:rPr>
-          <w:rFonts w:ascii="Cambria" w:eastAsia="Cambria" w:hAnsi="Cambria" w:cs="Cambria"/>
-          <w:bCs/>
-          <w:sz w:val="26"/>
-          <w:szCs w:val="26"/>
-        </w:rPr>
-      </w:pPr>
-      <w:r>
-        <w:rPr>
-          <w:rFonts w:ascii="Cambria" w:eastAsia="Cambria" w:hAnsi="Cambria" w:cs="Cambria"/>
-          <w:bCs/>
-          <w:sz w:val="26"/>
-          <w:szCs w:val="26"/>
-        </w:rPr>
-        <w:t>Lex is powerful. Lex makes lexical analyzers.</w:t>
-      </w:r>
-    </w:p>
-    <w:p>
-      <w:pPr>
-        <w:spacing w:line="240" w:lineRule="auto"/>
-        <w:jc w:val="both"/>
-        <w:rPr>
-          <w:rFonts w:ascii="Cambria" w:eastAsia="Cambria" w:hAnsi="Cambria" w:cs="Cambria"/>
-          <w:bCs/>
-          <w:sz w:val="26"/>
-          <w:szCs w:val="26"/>
-        </w:rPr>
-      </w:pPr>
-      <w:r>
-        <w:rPr>
-          <w:rFonts w:ascii="Cambria" w:eastAsia="Cambria" w:hAnsi="Cambria" w:cs="Cambria"/>
-          <w:bCs/>
-          <w:sz w:val="26"/>
-          <w:szCs w:val="26"/>
-        </w:rPr>
-        <w:t>Lex helps in compiler design, and lex is useful.</w:t>
-      </w:r>
-    </w:p>
-    <w:p>
-      <w:pPr>
-        <w:spacing w:before="240" w:after="240" w:line="240" w:lineRule="auto"/>
-        <w:jc w:val="both"/>
-        <w:rPr>
-          <w:rFonts w:ascii="Cambria" w:eastAsia="Cambria" w:hAnsi="Cambria" w:cs="Cambria"/>
-          <w:b/>
-          <w:sz w:val="26"/>
-          <w:szCs w:val="26"/>
-        </w:rPr>
-      </w:pPr>
-    </w:p>
-    <w:p>
-      <w:pPr>
-        <w:spacing w:before="240" w:after="240" w:line="240" w:lineRule="auto"/>
-        <w:jc w:val="both"/>
-        <w:rPr>
-          <w:rFonts w:ascii="Cambria" w:eastAsia="Cambria" w:hAnsi="Cambria" w:cs="Cambria"/>
-          <w:b/>
-          <w:sz w:val="26"/>
-          <w:szCs w:val="26"/>
-        </w:rPr>
-      </w:pPr>
-      <w:r>
-        <w:rPr>
-          <w:rFonts w:ascii="Cambria" w:eastAsia="Cambria" w:hAnsi="Cambria" w:cs="Cambria"/>
-          <w:b/>
-          <w:sz w:val="26"/>
-          <w:szCs w:val="26"/>
-        </w:rPr>
-        <w:t>OUTPUT</w:t>
-      </w:r>
-      <w:r>
-        <w:rPr>
-          <w:rFonts w:ascii="Cambria" w:eastAsia="Cambria" w:hAnsi="Cambria" w:cs="Cambria"/>
-          <w:b/>
-          <w:sz w:val="26"/>
-          <w:szCs w:val="26"/>
-        </w:rPr>
-        <w:t>:</w:t>
-      </w:r>
-    </w:p>
-    <w:p>
-      <w:pPr>
-        <w:spacing w:line="240" w:lineRule="auto"/>
-        <w:jc w:val="both"/>
-        <w:rPr>
-          <w:rFonts w:ascii="Cambria" w:eastAsia="Cambria" w:hAnsi="Cambria" w:cs="Cambria"/>
-          <w:bCs/>
-          <w:sz w:val="26"/>
-          <w:szCs w:val="26"/>
-        </w:rPr>
-      </w:pPr>
-      <w:r>
-        <w:rPr>
-          <w:rFonts w:ascii="Cambria" w:eastAsia="Cambria" w:hAnsi="Cambria" w:cs="Cambria"/>
-          <w:bCs/>
-          <w:sz w:val="26"/>
-          <w:szCs w:val="26"/>
-        </w:rPr>
-        <w:t>Word Frequency Analysis:</w:t>
-      </w:r>
-    </w:p>
-    <w:p>
-      <w:pPr>
-        <w:spacing w:line="240" w:lineRule="auto"/>
-        <w:jc w:val="both"/>
-        <w:rPr>
-          <w:rFonts w:ascii="Cambria" w:eastAsia="Cambria" w:hAnsi="Cambria" w:cs="Cambria"/>
-          <w:bCs/>
-          <w:sz w:val="26"/>
-          <w:szCs w:val="26"/>
-        </w:rPr>
-      </w:pPr>
-      <w:r>
-        <w:rPr>
-          <w:rFonts w:ascii="Cambria" w:eastAsia="Cambria" w:hAnsi="Cambria" w:cs="Cambria"/>
-          <w:bCs/>
-          <w:sz w:val="26"/>
-          <w:szCs w:val="26"/>
-        </w:rPr>
-        <w:t>analyzers : 1</w:t>
-      </w:r>
-    </w:p>
-    <w:p>
-      <w:pPr>
-        <w:spacing w:line="240" w:lineRule="auto"/>
-        <w:jc w:val="both"/>
-        <w:rPr>
-          <w:rFonts w:ascii="Cambria" w:eastAsia="Cambria" w:hAnsi="Cambria" w:cs="Cambria"/>
-          <w:bCs/>
-          <w:sz w:val="26"/>
-          <w:szCs w:val="26"/>
-        </w:rPr>
-      </w:pPr>
-      <w:r>
-        <w:rPr>
-          <w:rFonts w:ascii="Cambria" w:eastAsia="Cambria" w:hAnsi="Cambria" w:cs="Cambria"/>
-          <w:bCs/>
-          <w:sz w:val="26"/>
-          <w:szCs w:val="26"/>
-        </w:rPr>
-        <w:t>and : 1</w:t>
-      </w:r>
-    </w:p>
-    <w:p>
-      <w:pPr>
-        <w:spacing w:line="240" w:lineRule="auto"/>
-        <w:jc w:val="both"/>
-        <w:rPr>
-          <w:rFonts w:ascii="Cambria" w:eastAsia="Cambria" w:hAnsi="Cambria" w:cs="Cambria"/>
-          <w:bCs/>
-          <w:sz w:val="26"/>
-          <w:szCs w:val="26"/>
-        </w:rPr>
-      </w:pPr>
-      <w:r>
-        <w:rPr>
-          <w:rFonts w:ascii="Cambria" w:eastAsia="Cambria" w:hAnsi="Cambria" w:cs="Cambria"/>
-          <w:bCs/>
-          <w:sz w:val="26"/>
-          <w:szCs w:val="26"/>
-        </w:rPr>
-        <w:t>compiler : 1</w:t>
-      </w:r>
-    </w:p>
-    <w:p>
-      <w:pPr>
-        <w:spacing w:line="240" w:lineRule="auto"/>
-        <w:jc w:val="both"/>
-        <w:rPr>
-          <w:rFonts w:ascii="Cambria" w:eastAsia="Cambria" w:hAnsi="Cambria" w:cs="Cambria"/>
-          <w:bCs/>
-          <w:sz w:val="26"/>
-          <w:szCs w:val="26"/>
-        </w:rPr>
-      </w:pPr>
-      <w:r>
-        <w:rPr>
-          <w:rFonts w:ascii="Cambria" w:eastAsia="Cambria" w:hAnsi="Cambria" w:cs="Cambria"/>
-          <w:bCs/>
-          <w:sz w:val="26"/>
-          <w:szCs w:val="26"/>
-        </w:rPr>
-        <w:t>design : 1</w:t>
-      </w:r>
-    </w:p>
-    <w:p>
-      <w:pPr>
-        <w:spacing w:line="240" w:lineRule="auto"/>
-        <w:jc w:val="both"/>
-        <w:rPr>
-          <w:rFonts w:ascii="Cambria" w:eastAsia="Cambria" w:hAnsi="Cambria" w:cs="Cambria"/>
-          <w:bCs/>
-          <w:sz w:val="26"/>
-          <w:szCs w:val="26"/>
-        </w:rPr>
-      </w:pPr>
-      <w:r>
-        <w:rPr>
-          <w:rFonts w:ascii="Cambria" w:eastAsia="Cambria" w:hAnsi="Cambria" w:cs="Cambria"/>
-          <w:bCs/>
-          <w:sz w:val="26"/>
-          <w:szCs w:val="26"/>
-        </w:rPr>
-        <w:t>helps : 1</w:t>
-      </w:r>
-    </w:p>
-    <w:p>
-      <w:pPr>
-        <w:spacing w:line="240" w:lineRule="auto"/>
-        <w:jc w:val="both"/>
-        <w:rPr>
-          <w:rFonts w:ascii="Cambria" w:eastAsia="Cambria" w:hAnsi="Cambria" w:cs="Cambria"/>
-          <w:bCs/>
-          <w:sz w:val="26"/>
-          <w:szCs w:val="26"/>
-        </w:rPr>
-      </w:pPr>
-      <w:r>
-        <w:rPr>
-          <w:rFonts w:ascii="Cambria" w:eastAsia="Cambria" w:hAnsi="Cambria" w:cs="Cambria"/>
-          <w:bCs/>
-          <w:sz w:val="26"/>
-          <w:szCs w:val="26"/>
-        </w:rPr>
-        <w:lastRenderedPageBreak/>
-        <w:t>in : 1</w:t>
-      </w:r>
-    </w:p>
-    <w:p>
-      <w:pPr>
-        <w:spacing w:line="240" w:lineRule="auto"/>
-        <w:jc w:val="both"/>
-        <w:rPr>
-          <w:rFonts w:ascii="Cambria" w:eastAsia="Cambria" w:hAnsi="Cambria" w:cs="Cambria"/>
-          <w:bCs/>
-          <w:sz w:val="26"/>
-          <w:szCs w:val="26"/>
-        </w:rPr>
-      </w:pPr>
-      <w:r>
-        <w:rPr>
-          <w:rFonts w:ascii="Cambria" w:eastAsia="Cambria" w:hAnsi="Cambria" w:cs="Cambria"/>
-          <w:bCs/>
-          <w:sz w:val="26"/>
-          <w:szCs w:val="26"/>
-        </w:rPr>
-        <w:t>is : 2</w:t>
-      </w:r>
-    </w:p>
-    <w:p>
-      <w:pPr>
-        <w:spacing w:line="240" w:lineRule="auto"/>
-        <w:jc w:val="both"/>
-        <w:rPr>
-          <w:rFonts w:ascii="Cambria" w:eastAsia="Cambria" w:hAnsi="Cambria" w:cs="Cambria"/>
-          <w:bCs/>
-          <w:sz w:val="26"/>
-          <w:szCs w:val="26"/>
-        </w:rPr>
-      </w:pPr>
-      <w:r>
-        <w:rPr>
-          <w:rFonts w:ascii="Cambria" w:eastAsia="Cambria" w:hAnsi="Cambria" w:cs="Cambria"/>
-          <w:bCs/>
-          <w:sz w:val="26"/>
-          <w:szCs w:val="26"/>
-        </w:rPr>
-        <w:t>lex : 4</w:t>
-      </w:r>
-    </w:p>
-    <w:p>
-      <w:pPr>
-        <w:spacing w:line="240" w:lineRule="auto"/>
-        <w:jc w:val="both"/>
-        <w:rPr>
-          <w:rFonts w:ascii="Cambria" w:eastAsia="Cambria" w:hAnsi="Cambria" w:cs="Cambria"/>
-          <w:bCs/>
-          <w:sz w:val="26"/>
-          <w:szCs w:val="26"/>
-        </w:rPr>
-      </w:pPr>
-      <w:r>
-        <w:rPr>
-          <w:rFonts w:ascii="Cambria" w:eastAsia="Cambria" w:hAnsi="Cambria" w:cs="Cambria"/>
-          <w:bCs/>
-          <w:sz w:val="26"/>
-          <w:szCs w:val="26"/>
-        </w:rPr>
-        <w:t>lexical : 1</w:t>
-      </w:r>
-    </w:p>
-    <w:p>
-      <w:pPr>
-        <w:spacing w:line="240" w:lineRule="auto"/>
-        <w:jc w:val="both"/>
-        <w:rPr>
-          <w:rFonts w:ascii="Cambria" w:eastAsia="Cambria" w:hAnsi="Cambria" w:cs="Cambria"/>
-          <w:bCs/>
-          <w:sz w:val="26"/>
-          <w:szCs w:val="26"/>
-        </w:rPr>
-      </w:pPr>
-      <w:r>
-        <w:rPr>
-          <w:rFonts w:ascii="Cambria" w:eastAsia="Cambria" w:hAnsi="Cambria" w:cs="Cambria"/>
-          <w:bCs/>
-          <w:sz w:val="26"/>
-          <w:szCs w:val="26"/>
-        </w:rPr>
-        <w:t>makes : 1</w:t>
-      </w:r>
-    </w:p>
-    <w:p>
-      <w:pPr>
-        <w:spacing w:line="240" w:lineRule="auto"/>
-        <w:jc w:val="both"/>
-        <w:rPr>
-          <w:rFonts w:ascii="Cambria" w:eastAsia="Cambria" w:hAnsi="Cambria" w:cs="Cambria"/>
-          <w:bCs/>
-          <w:sz w:val="26"/>
-          <w:szCs w:val="26"/>
-        </w:rPr>
-      </w:pPr>
-      <w:r>
-        <w:rPr>
-          <w:rFonts w:ascii="Cambria" w:eastAsia="Cambria" w:hAnsi="Cambria" w:cs="Cambria"/>
-          <w:bCs/>
-          <w:sz w:val="26"/>
-          <w:szCs w:val="26"/>
-        </w:rPr>
-        <w:t>powerful : 1</w:t>
-      </w:r>
-    </w:p>
-    <w:p>
-      <w:pPr>
-        <w:spacing w:line="240" w:lineRule="auto"/>
-        <w:jc w:val="both"/>
-        <w:rPr>
-          <w:rFonts w:ascii="Cambria" w:eastAsia="Cambria" w:hAnsi="Cambria" w:cs="Cambria"/>
-          <w:bCs/>
-          <w:sz w:val="26"/>
-          <w:szCs w:val="26"/>
-        </w:rPr>
-      </w:pPr>
-      <w:r>
-        <w:rPr>
-          <w:rFonts w:ascii="Cambria" w:eastAsia="Cambria" w:hAnsi="Cambria" w:cs="Cambria"/>
-          <w:bCs/>
-          <w:sz w:val="26"/>
-          <w:szCs w:val="26"/>
-        </w:rPr>
-        <w:t>useful : 1</w:t>
-      </w:r>
-    </w:p>
-    <w:p>
-      <w:pPr>
-        <w:spacing w:before="240" w:after="240" w:line="240" w:lineRule="auto"/>
-        <w:jc w:val="both"/>
-        <w:rPr>
-          <w:rFonts w:ascii="Cambria" w:eastAsia="Cambria" w:hAnsi="Cambria" w:cs="Cambria"/>
-          <w:b/>
-          <w:sz w:val="26"/>
-          <w:szCs w:val="26"/>
-        </w:rPr>
-      </w:pPr>
-    </w:p>
-    <w:p>
-      <w:pPr>
-        <w:spacing w:before="240" w:after="240" w:line="240" w:lineRule="auto"/>
-        <w:jc w:val="both"/>
-        <w:rPr>
-          <w:rFonts w:ascii="Cambria" w:eastAsia="Cambria" w:hAnsi="Cambria" w:cs="Cambria"/>
-          <w:b/>
-          <w:sz w:val="26"/>
-          <w:szCs w:val="26"/>
-        </w:rPr>
-      </w:pPr>
-      <w:r>
-        <w:rPr>
-          <w:rFonts w:ascii="Cambria" w:eastAsia="Cambria" w:hAnsi="Cambria" w:cs="Cambria"/>
-          <w:b/>
-          <w:sz w:val="26"/>
-          <w:szCs w:val="26"/>
-        </w:rPr>
-        <w:t>CONCLUSION</w:t>
-      </w:r>
-      <w:r>
-        <w:rPr>
-          <w:rFonts w:ascii="Cambria" w:eastAsia="Cambria" w:hAnsi="Cambria" w:cs="Cambria"/>
-          <w:b/>
-          <w:sz w:val="26"/>
-          <w:szCs w:val="26"/>
-        </w:rPr>
-        <w:t>:</w:t>
-      </w:r>
-    </w:p>
-    <w:p>
-      <w:pPr>
-        <w:spacing w:before="240" w:after="240" w:line="240" w:lineRule="auto"/>
-        <w:jc w:val="both"/>
-        <w:rPr>
-          <w:rFonts w:ascii="Cambria" w:eastAsia="Cambria" w:hAnsi="Cambria" w:cs="Cambria"/>
-          <w:bCs/>
-          <w:sz w:val="26"/>
-          <w:szCs w:val="26"/>
-          <w:lang w:val="en-IN"/>
-        </w:rPr>
-      </w:pPr>
-      <w:r>
-        <w:rPr>
-          <w:rFonts w:ascii="Cambria" w:eastAsia="Cambria" w:hAnsi="Cambria" w:cs="Cambria"/>
-          <w:bCs/>
-          <w:sz w:val="26"/>
-          <w:szCs w:val="26"/>
-          <w:lang w:val="en-IN"/>
-        </w:rPr>
-        <w:t>In this experiment, we implemented a Lex program to analyse word frequencies in a text file. The program successfully converted words to lowercase, ignored punctuation and numbers, and displayed results in alphabetical order. This exercise gave us hands-on experience with Lex, improved our understanding of lexical analysis and conflict resolution, and showed how regular expressions and tokenization can be applied not only in compiler design but also in practical text-processing tasks.</w:t>
-      </w:r>
-    </w:p>
-    <w:p>
-      <w:pPr>
-        <w:spacing w:before="240" w:after="240" w:line="240" w:lineRule="auto"/>
-        <w:jc w:val="both"/>
-        <w:rPr>
-          <w:rFonts w:ascii="Cambria" w:eastAsia="Cambria" w:hAnsi="Cambria" w:cs="Cambria"/>
-          <w:b/>
-          <w:sz w:val="26"/>
-          <w:szCs w:val="26"/>
-        </w:rPr>
-      </w:pPr>
     </w:p>
     <w:p>
       <w:pPr>
@@ -3233,15 +7278,17 @@
       </w:pPr>
     </w:p>
     <w:sectPr>
-      <w:headerReference w:type="even" r:id="rId8"/>
-      <w:headerReference w:type="default" r:id="rId9"/>
-      <w:footerReference w:type="even" r:id="rId10"/>
-      <w:footerReference w:type="default" r:id="rId11"/>
-      <w:headerReference w:type="first" r:id="rId12"/>
-      <w:footerReference w:type="first" r:id="rId13"/>
+      <w:headerReference w:type="default" r:id="rId8"/>
+      <w:footerReference w:type="default" r:id="rId9"/>
       <w:pgSz w:w="12240" w:h="15840"/>
       <w:pgMar w:top="1440" w:right="1440" w:bottom="1440" w:left="1440" w:header="720" w:footer="720" w:gutter="0"/>
-      <w:pgNumType w:start="1"/>
+      <w:pgBorders w:offsetFrom="page">
+        <w:top w:val="single" w:sz="4" w:space="24" w:color="auto"/>
+        <w:left w:val="single" w:sz="4" w:space="24" w:color="auto"/>
+        <w:bottom w:val="single" w:sz="4" w:space="24" w:color="auto"/>
+        <w:right w:val="single" w:sz="4" w:space="24" w:color="auto"/>
+      </w:pgBorders>
+      <w:pgNumType w:start="33"/>
       <w:cols w:space="720"/>
     </w:sectPr>
   </w:body>
@@ -3274,16 +7321,6 @@
 </file>
 
 <file path=word/footer1.xml><?xml version="1.0" encoding="utf-8"?>
-<w:ftr xmlns:wpc="http://schemas.microsoft.com/office/word/2010/wordprocessingCanvas" xmlns:cx="http://schemas.microsoft.com/office/drawing/2014/chartex" xmlns:cx1="http://schemas.microsoft.com/office/drawing/2015/9/8/chartex" xmlns:cx2="http://schemas.microsoft.com/office/drawing/2015/10/21/chartex" xmlns:cx3="http://schemas.microsoft.com/office/drawing/2016/5/9/chartex" xmlns:cx4="http://schemas.microsoft.com/office/drawing/2016/5/10/chartex" xmlns:cx5="http://schemas.microsoft.com/office/drawing/2016/5/11/chartex" xmlns:cx6="http://schemas.microsoft.com/office/drawing/2016/5/12/chartex" xmlns:cx7="http://schemas.microsoft.com/office/drawing/2016/5/13/chartex" xmlns:cx8="http://schemas.microsoft.com/office/drawing/2016/5/14/chartex" xmlns:mc="http://schemas.openxmlformats.org/markup-compatibility/2006" xmlns:aink="http://schemas.microsoft.com/office/drawing/2016/ink" xmlns:am3d="http://schemas.microsoft.com/office/drawing/2017/model3d" xmlns:o="urn:schemas-microsoft-com:office:office" xmlns:oel="http://schemas.microsoft.com/office/2019/extlst" xmlns:r="http://schemas.openxmlformats.org/officeDocument/2006/relationships" xmlns:m="http://schemas.openxmlformats.org/officeDocument/2006/math" xmlns:v="urn:schemas-microsoft-com:vml" xmlns:wp14="http://schemas.microsoft.com/office/word/2010/wordprocessingDrawing" xmlns:wp="http://schemas.openxmlformats.org/drawingml/2006/wordprocessingDrawing" xmlns:w10="urn:schemas-microsoft-com:office:word" xmlns:w="http://schemas.openxmlformats.org/wordprocessingml/2006/main" xmlns:w14="http://schemas.microsoft.com/office/word/2010/wordml" xmlns:w15="http://schemas.microsoft.com/office/word/2012/wordml" xmlns:w16cex="http://schemas.microsoft.com/office/word/2018/wordml/cex" xmlns:w16cid="http://schemas.microsoft.com/office/word/2016/wordml/cid" xmlns:w16="http://schemas.microsoft.com/office/word/2018/wordml" xmlns:w16du="http://schemas.microsoft.com/office/word/2023/wordml/word16du" xmlns:w16sdtdh="http://schemas.microsoft.com/office/word/2020/wordml/sdtdatahash" xmlns:w16sdtfl="http://schemas.microsoft.com/office/word/2024/wordml/sdtformatlock" xmlns:w16se="http://schemas.microsoft.com/office/word/2015/wordml/symex" xmlns:wpg="http://schemas.microsoft.com/office/word/2010/wordprocessingGroup" xmlns:wpi="http://schemas.microsoft.com/office/word/2010/wordprocessingInk" xmlns:wne="http://schemas.microsoft.com/office/word/2006/wordml" xmlns:wps="http://schemas.microsoft.com/office/word/2010/wordprocessingShape" mc:Ignorable="w14 w15 w16se w16cid w16 w16cex w16sdtdh w16sdtfl w16du wp14">
-  <w:p>
-    <w:pPr>
-      <w:pStyle w:val="Footer"/>
-    </w:pPr>
-  </w:p>
-</w:ftr>
-</file>
-
-<file path=word/footer2.xml><?xml version="1.0" encoding="utf-8"?>
 <w:ftr xmlns:wpc="http://schemas.microsoft.com/office/word/2010/wordprocessingCanvas" xmlns:cx="http://schemas.microsoft.com/office/drawing/2014/chartex" xmlns:cx1="http://schemas.microsoft.com/office/drawing/2015/9/8/chartex" xmlns:cx2="http://schemas.microsoft.com/office/drawing/2015/10/21/chartex" xmlns:cx3="http://schemas.microsoft.com/office/drawing/2016/5/9/chartex" xmlns:cx4="http://schemas.microsoft.com/office/drawing/2016/5/10/chartex" xmlns:cx5="http://schemas.microsoft.com/office/drawing/2016/5/11/chartex" xmlns:cx6="http://schemas.microsoft.com/office/drawing/2016/5/12/chartex" xmlns:cx7="http://schemas.microsoft.com/office/drawing/2016/5/13/chartex" xmlns:cx8="http://schemas.microsoft.com/office/drawing/2016/5/14/chartex" xmlns:mc="http://schemas.openxmlformats.org/markup-compatibility/2006" xmlns:aink="http://schemas.microsoft.com/office/drawing/2016/ink" xmlns:am3d="http://schemas.microsoft.com/office/drawing/2017/model3d" xmlns:o="urn:schemas-microsoft-com:office:office" xmlns:oel="http://schemas.microsoft.com/office/2019/extlst" xmlns:r="http://schemas.openxmlformats.org/officeDocument/2006/relationships" xmlns:m="http://schemas.openxmlformats.org/officeDocument/2006/math" xmlns:v="urn:schemas-microsoft-com:vml" xmlns:wp14="http://schemas.microsoft.com/office/word/2010/wordprocessingDrawing" xmlns:wp="http://schemas.openxmlformats.org/drawingml/2006/wordprocessingDrawing" xmlns:w10="urn:schemas-microsoft-com:office:word" xmlns:w="http://schemas.openxmlformats.org/wordprocessingml/2006/main" xmlns:w14="http://schemas.microsoft.com/office/word/2010/wordml" xmlns:w15="http://schemas.microsoft.com/office/word/2012/wordml" xmlns:w16cex="http://schemas.microsoft.com/office/word/2018/wordml/cex" xmlns:w16cid="http://schemas.microsoft.com/office/word/2016/wordml/cid" xmlns:w16="http://schemas.microsoft.com/office/word/2018/wordml" xmlns:w16du="http://schemas.microsoft.com/office/word/2023/wordml/word16du" xmlns:w16sdtdh="http://schemas.microsoft.com/office/word/2020/wordml/sdtdatahash" xmlns:w16sdtfl="http://schemas.microsoft.com/office/word/2024/wordml/sdtformatlock" xmlns:w16se="http://schemas.microsoft.com/office/word/2015/wordml/symex" xmlns:wpg="http://schemas.microsoft.com/office/word/2010/wordprocessingGroup" xmlns:wpi="http://schemas.microsoft.com/office/word/2010/wordprocessingInk" xmlns:wne="http://schemas.microsoft.com/office/word/2006/wordml" xmlns:wps="http://schemas.microsoft.com/office/word/2010/wordprocessingShape" mc:Ignorable="w14 w15 w16se w16cid w16 w16cex w16sdtdh w16sdtfl w16du wp14">
   <w:p>
     <w:pPr>
@@ -3296,18 +7333,22 @@
       <w:rPr>
         <w:lang w:val="en-US"/>
       </w:rPr>
-      <w:t xml:space="preserve">Roll No: 22B-CO-023                           Batch:D                      Name: Joseph Jonathan Fernandes </w:t>
+      <w:t xml:space="preserve">Roll No: 22B-CO-023                           </w:t>
     </w:r>
-  </w:p>
-</w:ftr>
-</file>
-
-<file path=word/footer3.xml><?xml version="1.0" encoding="utf-8"?>
-<w:ftr xmlns:wpc="http://schemas.microsoft.com/office/word/2010/wordprocessingCanvas" xmlns:cx="http://schemas.microsoft.com/office/drawing/2014/chartex" xmlns:cx1="http://schemas.microsoft.com/office/drawing/2015/9/8/chartex" xmlns:cx2="http://schemas.microsoft.com/office/drawing/2015/10/21/chartex" xmlns:cx3="http://schemas.microsoft.com/office/drawing/2016/5/9/chartex" xmlns:cx4="http://schemas.microsoft.com/office/drawing/2016/5/10/chartex" xmlns:cx5="http://schemas.microsoft.com/office/drawing/2016/5/11/chartex" xmlns:cx6="http://schemas.microsoft.com/office/drawing/2016/5/12/chartex" xmlns:cx7="http://schemas.microsoft.com/office/drawing/2016/5/13/chartex" xmlns:cx8="http://schemas.microsoft.com/office/drawing/2016/5/14/chartex" xmlns:mc="http://schemas.openxmlformats.org/markup-compatibility/2006" xmlns:aink="http://schemas.microsoft.com/office/drawing/2016/ink" xmlns:am3d="http://schemas.microsoft.com/office/drawing/2017/model3d" xmlns:o="urn:schemas-microsoft-com:office:office" xmlns:oel="http://schemas.microsoft.com/office/2019/extlst" xmlns:r="http://schemas.openxmlformats.org/officeDocument/2006/relationships" xmlns:m="http://schemas.openxmlformats.org/officeDocument/2006/math" xmlns:v="urn:schemas-microsoft-com:vml" xmlns:wp14="http://schemas.microsoft.com/office/word/2010/wordprocessingDrawing" xmlns:wp="http://schemas.openxmlformats.org/drawingml/2006/wordprocessingDrawing" xmlns:w10="urn:schemas-microsoft-com:office:word" xmlns:w="http://schemas.openxmlformats.org/wordprocessingml/2006/main" xmlns:w14="http://schemas.microsoft.com/office/word/2010/wordml" xmlns:w15="http://schemas.microsoft.com/office/word/2012/wordml" xmlns:w16cex="http://schemas.microsoft.com/office/word/2018/wordml/cex" xmlns:w16cid="http://schemas.microsoft.com/office/word/2016/wordml/cid" xmlns:w16="http://schemas.microsoft.com/office/word/2018/wordml" xmlns:w16du="http://schemas.microsoft.com/office/word/2023/wordml/word16du" xmlns:w16sdtdh="http://schemas.microsoft.com/office/word/2020/wordml/sdtdatahash" xmlns:w16sdtfl="http://schemas.microsoft.com/office/word/2024/wordml/sdtformatlock" xmlns:w16se="http://schemas.microsoft.com/office/word/2015/wordml/symex" xmlns:wpg="http://schemas.microsoft.com/office/word/2010/wordprocessingGroup" xmlns:wpi="http://schemas.microsoft.com/office/word/2010/wordprocessingInk" xmlns:wne="http://schemas.microsoft.com/office/word/2006/wordml" xmlns:wps="http://schemas.microsoft.com/office/word/2010/wordprocessingShape" mc:Ignorable="w14 w15 w16se w16cid w16 w16cex w16sdtdh w16sdtfl w16du wp14">
-  <w:p>
-    <w:pPr>
-      <w:pStyle w:val="Footer"/>
-    </w:pPr>
+    <w:proofErr w:type="spellStart"/>
+    <w:r>
+      <w:rPr>
+        <w:lang w:val="en-US"/>
+      </w:rPr>
+      <w:t>Batch:D</w:t>
+    </w:r>
+    <w:proofErr w:type="spellEnd"/>
+    <w:r>
+      <w:rPr>
+        <w:lang w:val="en-US"/>
+      </w:rPr>
+      <w:t xml:space="preserve">                      Name: Joseph Jonathan Fernandes </w:t>
+    </w:r>
   </w:p>
 </w:ftr>
 </file>
@@ -3343,26 +7384,74 @@
     <w:pPr>
       <w:pStyle w:val="Header"/>
     </w:pPr>
-  </w:p>
-</w:hdr>
-</file>
-
-<file path=word/header2.xml><?xml version="1.0" encoding="utf-8"?>
-<w:hdr xmlns:wpc="http://schemas.microsoft.com/office/word/2010/wordprocessingCanvas" xmlns:cx="http://schemas.microsoft.com/office/drawing/2014/chartex" xmlns:cx1="http://schemas.microsoft.com/office/drawing/2015/9/8/chartex" xmlns:cx2="http://schemas.microsoft.com/office/drawing/2015/10/21/chartex" xmlns:cx3="http://schemas.microsoft.com/office/drawing/2016/5/9/chartex" xmlns:cx4="http://schemas.microsoft.com/office/drawing/2016/5/10/chartex" xmlns:cx5="http://schemas.microsoft.com/office/drawing/2016/5/11/chartex" xmlns:cx6="http://schemas.microsoft.com/office/drawing/2016/5/12/chartex" xmlns:cx7="http://schemas.microsoft.com/office/drawing/2016/5/13/chartex" xmlns:cx8="http://schemas.microsoft.com/office/drawing/2016/5/14/chartex" xmlns:mc="http://schemas.openxmlformats.org/markup-compatibility/2006" xmlns:aink="http://schemas.microsoft.com/office/drawing/2016/ink" xmlns:am3d="http://schemas.microsoft.com/office/drawing/2017/model3d" xmlns:o="urn:schemas-microsoft-com:office:office" xmlns:oel="http://schemas.microsoft.com/office/2019/extlst" xmlns:r="http://schemas.openxmlformats.org/officeDocument/2006/relationships" xmlns:m="http://schemas.openxmlformats.org/officeDocument/2006/math" xmlns:v="urn:schemas-microsoft-com:vml" xmlns:wp14="http://schemas.microsoft.com/office/word/2010/wordprocessingDrawing" xmlns:wp="http://schemas.openxmlformats.org/drawingml/2006/wordprocessingDrawing" xmlns:w10="urn:schemas-microsoft-com:office:word" xmlns:w="http://schemas.openxmlformats.org/wordprocessingml/2006/main" xmlns:w14="http://schemas.microsoft.com/office/word/2010/wordml" xmlns:w15="http://schemas.microsoft.com/office/word/2012/wordml" xmlns:w16cex="http://schemas.microsoft.com/office/word/2018/wordml/cex" xmlns:w16cid="http://schemas.microsoft.com/office/word/2016/wordml/cid" xmlns:w16="http://schemas.microsoft.com/office/word/2018/wordml" xmlns:w16du="http://schemas.microsoft.com/office/word/2023/wordml/word16du" xmlns:w16sdtdh="http://schemas.microsoft.com/office/word/2020/wordml/sdtdatahash" xmlns:w16sdtfl="http://schemas.microsoft.com/office/word/2024/wordml/sdtformatlock" xmlns:w16se="http://schemas.microsoft.com/office/word/2015/wordml/symex" xmlns:wpg="http://schemas.microsoft.com/office/word/2010/wordprocessingGroup" xmlns:wpi="http://schemas.microsoft.com/office/word/2010/wordprocessingInk" xmlns:wne="http://schemas.microsoft.com/office/word/2006/wordml" xmlns:wps="http://schemas.microsoft.com/office/word/2010/wordprocessingShape" mc:Ignorable="w14 w15 w16se w16cid w16 w16cex w16sdtdh w16sdtfl w16du wp14">
-  <w:p>
-    <w:pPr>
-      <w:pStyle w:val="Header"/>
-    </w:pPr>
-  </w:p>
-</w:hdr>
-</file>
-
-<file path=word/header3.xml><?xml version="1.0" encoding="utf-8"?>
-<w:hdr xmlns:wpc="http://schemas.microsoft.com/office/word/2010/wordprocessingCanvas" xmlns:cx="http://schemas.microsoft.com/office/drawing/2014/chartex" xmlns:cx1="http://schemas.microsoft.com/office/drawing/2015/9/8/chartex" xmlns:cx2="http://schemas.microsoft.com/office/drawing/2015/10/21/chartex" xmlns:cx3="http://schemas.microsoft.com/office/drawing/2016/5/9/chartex" xmlns:cx4="http://schemas.microsoft.com/office/drawing/2016/5/10/chartex" xmlns:cx5="http://schemas.microsoft.com/office/drawing/2016/5/11/chartex" xmlns:cx6="http://schemas.microsoft.com/office/drawing/2016/5/12/chartex" xmlns:cx7="http://schemas.microsoft.com/office/drawing/2016/5/13/chartex" xmlns:cx8="http://schemas.microsoft.com/office/drawing/2016/5/14/chartex" xmlns:mc="http://schemas.openxmlformats.org/markup-compatibility/2006" xmlns:aink="http://schemas.microsoft.com/office/drawing/2016/ink" xmlns:am3d="http://schemas.microsoft.com/office/drawing/2017/model3d" xmlns:o="urn:schemas-microsoft-com:office:office" xmlns:oel="http://schemas.microsoft.com/office/2019/extlst" xmlns:r="http://schemas.openxmlformats.org/officeDocument/2006/relationships" xmlns:m="http://schemas.openxmlformats.org/officeDocument/2006/math" xmlns:v="urn:schemas-microsoft-com:vml" xmlns:wp14="http://schemas.microsoft.com/office/word/2010/wordprocessingDrawing" xmlns:wp="http://schemas.openxmlformats.org/drawingml/2006/wordprocessingDrawing" xmlns:w10="urn:schemas-microsoft-com:office:word" xmlns:w="http://schemas.openxmlformats.org/wordprocessingml/2006/main" xmlns:w14="http://schemas.microsoft.com/office/word/2010/wordml" xmlns:w15="http://schemas.microsoft.com/office/word/2012/wordml" xmlns:w16cex="http://schemas.microsoft.com/office/word/2018/wordml/cex" xmlns:w16cid="http://schemas.microsoft.com/office/word/2016/wordml/cid" xmlns:w16="http://schemas.microsoft.com/office/word/2018/wordml" xmlns:w16du="http://schemas.microsoft.com/office/word/2023/wordml/word16du" xmlns:w16sdtdh="http://schemas.microsoft.com/office/word/2020/wordml/sdtdatahash" xmlns:w16sdtfl="http://schemas.microsoft.com/office/word/2024/wordml/sdtformatlock" xmlns:w16se="http://schemas.microsoft.com/office/word/2015/wordml/symex" xmlns:wpg="http://schemas.microsoft.com/office/word/2010/wordprocessingGroup" xmlns:wpi="http://schemas.microsoft.com/office/word/2010/wordprocessingInk" xmlns:wne="http://schemas.microsoft.com/office/word/2006/wordml" xmlns:wps="http://schemas.microsoft.com/office/word/2010/wordprocessingShape" mc:Ignorable="w14 w15 w16se w16cid w16 w16cex w16sdtdh w16sdtfl w16du wp14">
-  <w:p>
-    <w:pPr>
-      <w:pStyle w:val="Header"/>
-    </w:pPr>
+    <w:r>
+      <w:t xml:space="preserve">                               </w:t>
+    </w:r>
+    <w:r>
+      <w:fldChar w:fldCharType="begin"/>
+    </w:r>
+    <w:r>
+      <w:instrText xml:space="preserve"> PAGE   \* MERGEFORMAT </w:instrText>
+    </w:r>
+    <w:r>
+      <w:fldChar w:fldCharType="separate"/>
+    </w:r>
+    <w:r>
+      <w:rPr>
+        <w:b/>
+        <w:bCs/>
+        <w:noProof/>
+      </w:rPr>
+      <w:t>1</w:t>
+    </w:r>
+    <w:r>
+      <w:rPr>
+        <w:b/>
+        <w:bCs/>
+        <w:noProof/>
+      </w:rPr>
+      <w:fldChar w:fldCharType="end"/>
+    </w:r>
+    <w:r>
+      <w:rPr>
+        <w:b/>
+        <w:bCs/>
+      </w:rPr>
+      <w:t xml:space="preserve"> </w:t>
+    </w:r>
+    <w:r>
+      <w:t>|</w:t>
+    </w:r>
+    <w:r>
+      <w:rPr>
+        <w:b/>
+        <w:bCs/>
+      </w:rPr>
+      <w:t xml:space="preserve"> </w:t>
+    </w:r>
+    <w:r>
+      <w:rPr>
+        <w:color w:val="7F7F7F" w:themeColor="background1" w:themeShade="7F"/>
+        <w:spacing w:val="60"/>
+      </w:rPr>
+      <w:t>Page</w:t>
+    </w:r>
+    <w:r>
+      <w:rPr>
+        <w:color w:val="7F7F7F" w:themeColor="background1" w:themeShade="7F"/>
+        <w:spacing w:val="60"/>
+      </w:rPr>
+      <w:t xml:space="preserve">  </w:t>
+    </w:r>
+    <w:r>
+      <w:ptab w:relativeTo="margin" w:alignment="center" w:leader="none"/>
+    </w:r>
+    <w:r>
+      <w:t>Compiler Design Laboratory Journal</w:t>
+    </w:r>
+    <w:r>
+      <w:ptab w:relativeTo="margin" w:alignment="right" w:leader="none"/>
+    </w:r>
   </w:p>
 </w:hdr>
 </file>
